--- a/lab_8.docx
+++ b/lab_8.docx
@@ -231,6 +231,7 @@
           <w:szCs w:val="24"/>
         </w:rPr>
       </w:pPr>
+      <w:proofErr w:type="spellStart"/>
       <w:r>
         <w:rPr>
           <w:rFonts w:ascii="Times New Roman" w:hAnsi="Times New Roman" w:cs="Times New Roman"/>
@@ -239,7 +240,18 @@
           <w:sz w:val="24"/>
           <w:szCs w:val="24"/>
         </w:rPr>
-        <w:t xml:space="preserve">i. Why might you be unable to generate a desired frequency with this method of using an interrupt? Refer to the disassembly of the interrupt service routine. Additionally, temporarily change the optimization level of your compiler to -O1. Are the results any different? Why or why not? </w:t>
+        <w:t>i</w:t>
+      </w:r>
+      <w:proofErr w:type="spellEnd"/>
+      <w:r>
+        <w:rPr>
+          <w:rFonts w:ascii="Times New Roman" w:hAnsi="Times New Roman" w:cs="Times New Roman"/>
+          <w:b/>
+          <w:bCs/>
+          <w:sz w:val="24"/>
+          <w:szCs w:val="24"/>
+        </w:rPr>
+        <w:t xml:space="preserve">. Why might you be unable to generate a desired frequency with this method of using an interrupt? Refer to the disassembly of the interrupt service routine. Additionally, temporarily change the optimization level of your compiler to -O1. Are the results any different? Why or why not? </w:t>
       </w:r>
       <w:r>
         <w:rPr>
@@ -270,8 +282,9 @@
           <w:sz w:val="24"/>
           <w:szCs w:val="24"/>
         </w:rPr>
-        <w:t>Because the compiled code is more inefficient than hand writing raw assembly code, the counter</w:t>
-      </w:r>
+        <w:t xml:space="preserve">Because the compiled code is more inefficient than </w:t>
+      </w:r>
+      <w:proofErr w:type="gramStart"/>
       <w:r>
         <w:rPr>
           <w:rFonts w:ascii="Times New Roman" w:hAnsi="Times New Roman" w:cs="Times New Roman"/>
@@ -281,8 +294,9 @@
           <w:sz w:val="24"/>
           <w:szCs w:val="24"/>
         </w:rPr>
-        <w:tab/>
-      </w:r>
+        <w:t>hand writing</w:t>
+      </w:r>
+      <w:proofErr w:type="gramEnd"/>
       <w:r>
         <w:rPr>
           <w:rFonts w:ascii="Times New Roman" w:hAnsi="Times New Roman" w:cs="Times New Roman"/>
@@ -292,8 +306,7 @@
           <w:sz w:val="24"/>
           <w:szCs w:val="24"/>
         </w:rPr>
-        <w:tab/>
-        <w:t>runs for a few extra clock cycles. Hence, lowering the frequency.</w:t>
+        <w:t xml:space="preserve"> raw assembly code, the counter</w:t>
       </w:r>
       <w:r>
         <w:rPr>
@@ -304,7 +317,7 @@
           <w:sz w:val="24"/>
           <w:szCs w:val="24"/>
         </w:rPr>
-        <w:br/>
+        <w:tab/>
       </w:r>
       <w:r>
         <w:rPr>
@@ -316,7 +329,7 @@
           <w:szCs w:val="24"/>
         </w:rPr>
         <w:tab/>
-        <w:t xml:space="preserve">When changing the optimization level, the frequency increases due to the elimination of </w:t>
+        <w:t>runs for a few extra clock cycles. Hence, lowering the frequency.</w:t>
       </w:r>
       <w:r>
         <w:rPr>
@@ -327,7 +340,7 @@
           <w:sz w:val="24"/>
           <w:szCs w:val="24"/>
         </w:rPr>
-        <w:tab/>
+        <w:br/>
       </w:r>
       <w:r>
         <w:rPr>
@@ -339,6 +352,7 @@
           <w:szCs w:val="24"/>
         </w:rPr>
         <w:tab/>
+        <w:t xml:space="preserve">When changing the optimization level, the frequency increases due to the elimination of </w:t>
       </w:r>
       <w:r>
         <w:rPr>
@@ -350,12 +364,8 @@
           <w:szCs w:val="24"/>
         </w:rPr>
         <w:tab/>
-        <w:t>extra instructions</w:t>
-      </w:r>
-    </w:p>
-    <w:p>
-      <w:pPr>
-        <w:spacing w:line="259" w:lineRule="auto"/>
+      </w:r>
+      <w:r>
         <w:rPr>
           <w:rFonts w:ascii="Times New Roman" w:hAnsi="Times New Roman" w:cs="Times New Roman"/>
           <w:b/>
@@ -364,6 +374,32 @@
           <w:sz w:val="24"/>
           <w:szCs w:val="24"/>
         </w:rPr>
+        <w:tab/>
+      </w:r>
+      <w:r>
+        <w:rPr>
+          <w:rFonts w:ascii="Times New Roman" w:hAnsi="Times New Roman" w:cs="Times New Roman"/>
+          <w:b/>
+          <w:bCs/>
+          <w:color w:val="4472C4" w:themeColor="accent5"/>
+          <w:sz w:val="24"/>
+          <w:szCs w:val="24"/>
+        </w:rPr>
+        <w:tab/>
+        <w:t>extra instructions</w:t>
+      </w:r>
+    </w:p>
+    <w:p>
+      <w:pPr>
+        <w:spacing w:line="259" w:lineRule="auto"/>
+        <w:rPr>
+          <w:rFonts w:ascii="Times New Roman" w:hAnsi="Times New Roman" w:cs="Times New Roman"/>
+          <w:b/>
+          <w:bCs/>
+          <w:color w:val="4472C4" w:themeColor="accent5"/>
+          <w:sz w:val="24"/>
+          <w:szCs w:val="24"/>
+        </w:rPr>
       </w:pPr>
       <w:r>
         <w:rPr>
@@ -374,7 +410,29 @@
           <w:szCs w:val="24"/>
         </w:rPr>
         <w:br/>
-        <w:t>ii. Would a method of synchronous polling (i.e., a method with no interrupts) result in the same issue identified in the previous exercise? In other words, would the desired frequency not initially met now be achieved? Alter your program to check your answer, and then take a screenshot of the waveform generated, again denoting a precise frequency measurement of this waveform within the screenshot.</w:t>
+        <w:t xml:space="preserve">ii. Would a method of synchronous polling (i.e., a method with no </w:t>
+      </w:r>
+      <w:proofErr w:type="gramStart"/>
+      <w:r>
+        <w:rPr>
+          <w:rFonts w:ascii="Times New Roman" w:hAnsi="Times New Roman" w:cs="Times New Roman"/>
+          <w:b/>
+          <w:bCs/>
+          <w:sz w:val="24"/>
+          <w:szCs w:val="24"/>
+        </w:rPr>
+        <w:t>interrupts</w:t>
+      </w:r>
+      <w:proofErr w:type="gramEnd"/>
+      <w:r>
+        <w:rPr>
+          <w:rFonts w:ascii="Times New Roman" w:hAnsi="Times New Roman" w:cs="Times New Roman"/>
+          <w:b/>
+          <w:bCs/>
+          <w:sz w:val="24"/>
+          <w:szCs w:val="24"/>
+        </w:rPr>
+        <w:t>) result in the same issue identified in the previous exercise? In other words, would the desired frequency not initially met now be achieved? Alter your program to check your answer, and then take a screenshot of the waveform generated, again denoting a precise frequency measurement of this waveform within the screenshot.</w:t>
       </w:r>
       <w:r>
         <w:rPr>
@@ -848,6 +906,14 @@
         </w:rPr>
         <w:t>2</w:t>
       </w:r>
+      <w:r>
+        <w:rPr>
+          <w:rStyle w:val="Strong"/>
+          <w:rFonts w:ascii="Times New Roman" w:hAnsi="Times New Roman" w:cs="Times New Roman"/>
+          <w:sz w:val="28"/>
+        </w:rPr>
+        <w:t>a</w:t>
+      </w:r>
     </w:p>
     <w:p>
       <w:pPr>
@@ -927,32 +993,26 @@
           <w:sz w:val="28"/>
           <w:szCs w:val="28"/>
         </w:rPr>
-        <w:t>Figure 2: Flowchart for “lab8_2.C”</w:t>
-      </w:r>
-    </w:p>
-    <w:p>
-      <w:pPr>
-        <w:spacing w:line="259" w:lineRule="auto"/>
-        <w:jc w:val="center"/>
+        <w:t>Figure 2: Flowchart for “lab8_2</w:t>
+      </w:r>
+      <w:r>
         <w:rPr>
           <w:rFonts w:ascii="Times New Roman" w:hAnsi="Times New Roman" w:cs="Times New Roman"/>
           <w:b/>
           <w:sz w:val="28"/>
           <w:szCs w:val="28"/>
         </w:rPr>
-      </w:pPr>
-    </w:p>
-    <w:p>
-      <w:pPr>
-        <w:spacing w:line="259" w:lineRule="auto"/>
-        <w:jc w:val="center"/>
+        <w:t>a</w:t>
+      </w:r>
+      <w:r>
         <w:rPr>
           <w:rFonts w:ascii="Times New Roman" w:hAnsi="Times New Roman" w:cs="Times New Roman"/>
           <w:b/>
           <w:sz w:val="28"/>
           <w:szCs w:val="28"/>
         </w:rPr>
-      </w:pPr>
+        <w:t>.C”</w:t>
+      </w:r>
     </w:p>
     <w:p>
       <w:pPr>
@@ -1052,6 +1112,30 @@
     </w:p>
     <w:p>
       <w:pPr>
+        <w:spacing w:line="259" w:lineRule="auto"/>
+        <w:jc w:val="center"/>
+        <w:rPr>
+          <w:rFonts w:ascii="Times New Roman" w:hAnsi="Times New Roman" w:cs="Times New Roman"/>
+          <w:b/>
+          <w:sz w:val="28"/>
+          <w:szCs w:val="28"/>
+        </w:rPr>
+      </w:pPr>
+    </w:p>
+    <w:p>
+      <w:pPr>
+        <w:spacing w:line="259" w:lineRule="auto"/>
+        <w:jc w:val="center"/>
+        <w:rPr>
+          <w:rFonts w:ascii="Times New Roman" w:hAnsi="Times New Roman" w:cs="Times New Roman"/>
+          <w:b/>
+          <w:sz w:val="28"/>
+          <w:szCs w:val="28"/>
+        </w:rPr>
+      </w:pPr>
+    </w:p>
+    <w:p>
+      <w:pPr>
         <w:rPr>
           <w:rFonts w:ascii="Times New Roman" w:hAnsi="Times New Roman" w:cs="Times New Roman"/>
           <w:b/>
@@ -1074,7 +1158,7 @@
           <w:rFonts w:ascii="Times New Roman" w:hAnsi="Times New Roman" w:cs="Times New Roman"/>
           <w:sz w:val="28"/>
         </w:rPr>
-        <w:t>3</w:t>
+        <w:t>2b</w:t>
       </w:r>
     </w:p>
     <w:p>
@@ -1092,6 +1176,7 @@
         <w:rPr>
           <w:rFonts w:ascii="Times New Roman" w:hAnsi="Times New Roman" w:cs="Times New Roman"/>
           <w:b/>
+          <w:noProof/>
           <w:sz w:val="32"/>
         </w:rPr>
         <w:drawing>
@@ -1145,7 +1230,7 @@
           <w:sz w:val="28"/>
           <w:szCs w:val="28"/>
         </w:rPr>
-        <w:t>Figure 2: Flowchart for “lab8_2</w:t>
+        <w:t xml:space="preserve">Figure </w:t>
       </w:r>
       <w:r>
         <w:rPr>
@@ -1154,7 +1239,7 @@
           <w:sz w:val="28"/>
           <w:szCs w:val="28"/>
         </w:rPr>
-        <w:t>b</w:t>
+        <w:t>3</w:t>
       </w:r>
       <w:r>
         <w:rPr>
@@ -1163,19 +1248,37 @@
           <w:sz w:val="28"/>
           <w:szCs w:val="28"/>
         </w:rPr>
-        <w:t>.C”</w:t>
-      </w:r>
-    </w:p>
-    <w:p>
-      <w:pPr>
-        <w:spacing w:line="259" w:lineRule="auto"/>
-        <w:jc w:val="center"/>
+        <w:t>: Flowchart for “lab8_2</w:t>
+      </w:r>
+      <w:r>
         <w:rPr>
           <w:rFonts w:ascii="Times New Roman" w:hAnsi="Times New Roman" w:cs="Times New Roman"/>
           <w:b/>
           <w:sz w:val="28"/>
           <w:szCs w:val="28"/>
         </w:rPr>
+        <w:t>b</w:t>
+      </w:r>
+      <w:r>
+        <w:rPr>
+          <w:rFonts w:ascii="Times New Roman" w:hAnsi="Times New Roman" w:cs="Times New Roman"/>
+          <w:b/>
+          <w:sz w:val="28"/>
+          <w:szCs w:val="28"/>
+        </w:rPr>
+        <w:t>.C”</w:t>
+      </w:r>
+    </w:p>
+    <w:p>
+      <w:pPr>
+        <w:spacing w:line="259" w:lineRule="auto"/>
+        <w:jc w:val="center"/>
+        <w:rPr>
+          <w:rFonts w:ascii="Times New Roman" w:hAnsi="Times New Roman" w:cs="Times New Roman"/>
+          <w:b/>
+          <w:sz w:val="28"/>
+          <w:szCs w:val="28"/>
+        </w:rPr>
       </w:pPr>
     </w:p>
     <w:p>
@@ -1196,6 +1299,181 @@
         </w:rPr>
         <w:br w:type="page"/>
       </w:r>
+    </w:p>
+    <w:p>
+      <w:pPr>
+        <w:rPr>
+          <w:rFonts w:ascii="Times New Roman" w:hAnsi="Times New Roman" w:cs="Times New Roman"/>
+          <w:b/>
+          <w:bCs/>
+          <w:sz w:val="28"/>
+        </w:rPr>
+      </w:pPr>
+      <w:r>
+        <w:rPr>
+          <w:rStyle w:val="Strong"/>
+          <w:rFonts w:ascii="Times New Roman" w:hAnsi="Times New Roman" w:cs="Times New Roman"/>
+          <w:sz w:val="28"/>
+        </w:rPr>
+        <w:lastRenderedPageBreak/>
+        <w:t xml:space="preserve">SECTION </w:t>
+      </w:r>
+      <w:r>
+        <w:rPr>
+          <w:rStyle w:val="Strong"/>
+          <w:rFonts w:ascii="Times New Roman" w:hAnsi="Times New Roman" w:cs="Times New Roman"/>
+          <w:sz w:val="28"/>
+        </w:rPr>
+        <w:t>3</w:t>
+      </w:r>
+    </w:p>
+    <w:p>
+      <w:pPr>
+        <w:spacing w:line="259" w:lineRule="auto"/>
+        <w:jc w:val="center"/>
+        <w:rPr>
+          <w:rFonts w:ascii="Times New Roman" w:hAnsi="Times New Roman" w:cs="Times New Roman"/>
+          <w:b/>
+          <w:sz w:val="28"/>
+          <w:szCs w:val="28"/>
+        </w:rPr>
+      </w:pPr>
+      <w:r>
+        <w:rPr>
+          <w:rFonts w:ascii="Times New Roman" w:hAnsi="Times New Roman" w:cs="Times New Roman"/>
+          <w:b/>
+          <w:sz w:val="32"/>
+        </w:rPr>
+        <w:drawing>
+          <wp:inline distT="0" distB="0" distL="0" distR="0" wp14:anchorId="655C4848" wp14:editId="3B107D63">
+            <wp:extent cx="6949440" cy="5247640"/>
+            <wp:effectExtent l="0" t="0" r="3810" b="0"/>
+            <wp:docPr id="510709236" name="Picture 1" descr="A diagram of a flowchart&#10;&#10;Description automatically generated"/>
+            <wp:cNvGraphicFramePr>
+              <a:graphicFrameLocks xmlns:a="http://schemas.openxmlformats.org/drawingml/2006/main" noChangeAspect="1"/>
+            </wp:cNvGraphicFramePr>
+            <a:graphic xmlns:a="http://schemas.openxmlformats.org/drawingml/2006/main">
+              <a:graphicData uri="http://schemas.openxmlformats.org/drawingml/2006/picture">
+                <pic:pic xmlns:pic="http://schemas.openxmlformats.org/drawingml/2006/picture">
+                  <pic:nvPicPr>
+                    <pic:cNvPr id="510709236" name="Picture 1" descr="A diagram of a flowchart&#10;&#10;Description automatically generated"/>
+                    <pic:cNvPicPr/>
+                  </pic:nvPicPr>
+                  <pic:blipFill>
+                    <a:blip r:embed="rId12"/>
+                    <a:stretch>
+                      <a:fillRect/>
+                    </a:stretch>
+                  </pic:blipFill>
+                  <pic:spPr>
+                    <a:xfrm>
+                      <a:off x="0" y="0"/>
+                      <a:ext cx="6949440" cy="5247640"/>
+                    </a:xfrm>
+                    <a:prstGeom prst="rect">
+                      <a:avLst/>
+                    </a:prstGeom>
+                  </pic:spPr>
+                </pic:pic>
+              </a:graphicData>
+            </a:graphic>
+          </wp:inline>
+        </w:drawing>
+      </w:r>
+      <w:r>
+        <w:rPr>
+          <w:rFonts w:ascii="Times New Roman" w:hAnsi="Times New Roman" w:cs="Times New Roman"/>
+          <w:b/>
+          <w:sz w:val="32"/>
+        </w:rPr>
+        <w:br/>
+      </w:r>
+      <w:r>
+        <w:rPr>
+          <w:rFonts w:ascii="Times New Roman" w:hAnsi="Times New Roman" w:cs="Times New Roman"/>
+          <w:b/>
+          <w:sz w:val="28"/>
+          <w:szCs w:val="28"/>
+        </w:rPr>
+        <w:t>Figure 4: Flowchart for “lab8_3.C”</w:t>
+      </w:r>
+    </w:p>
+    <w:p>
+      <w:pPr>
+        <w:spacing w:line="259" w:lineRule="auto"/>
+        <w:jc w:val="center"/>
+        <w:rPr>
+          <w:rFonts w:ascii="Times New Roman" w:hAnsi="Times New Roman" w:cs="Times New Roman"/>
+          <w:b/>
+          <w:sz w:val="32"/>
+        </w:rPr>
+      </w:pPr>
+    </w:p>
+    <w:p>
+      <w:pPr>
+        <w:spacing w:line="259" w:lineRule="auto"/>
+        <w:jc w:val="center"/>
+        <w:rPr>
+          <w:rFonts w:ascii="Times New Roman" w:hAnsi="Times New Roman" w:cs="Times New Roman"/>
+          <w:b/>
+          <w:sz w:val="32"/>
+        </w:rPr>
+      </w:pPr>
+    </w:p>
+    <w:p>
+      <w:pPr>
+        <w:spacing w:line="259" w:lineRule="auto"/>
+        <w:jc w:val="center"/>
+        <w:rPr>
+          <w:rFonts w:ascii="Times New Roman" w:hAnsi="Times New Roman" w:cs="Times New Roman"/>
+          <w:b/>
+          <w:sz w:val="32"/>
+        </w:rPr>
+      </w:pPr>
+    </w:p>
+    <w:p>
+      <w:pPr>
+        <w:spacing w:line="259" w:lineRule="auto"/>
+        <w:jc w:val="center"/>
+        <w:rPr>
+          <w:rFonts w:ascii="Times New Roman" w:hAnsi="Times New Roman" w:cs="Times New Roman"/>
+          <w:b/>
+          <w:sz w:val="32"/>
+        </w:rPr>
+      </w:pPr>
+    </w:p>
+    <w:p>
+      <w:pPr>
+        <w:spacing w:line="259" w:lineRule="auto"/>
+        <w:jc w:val="center"/>
+        <w:rPr>
+          <w:rFonts w:ascii="Times New Roman" w:hAnsi="Times New Roman" w:cs="Times New Roman"/>
+          <w:b/>
+          <w:sz w:val="32"/>
+        </w:rPr>
+      </w:pPr>
+    </w:p>
+    <w:p>
+      <w:pPr>
+        <w:spacing w:line="259" w:lineRule="auto"/>
+        <w:jc w:val="center"/>
+        <w:rPr>
+          <w:rFonts w:ascii="Times New Roman" w:hAnsi="Times New Roman" w:cs="Times New Roman"/>
+          <w:b/>
+          <w:sz w:val="32"/>
+        </w:rPr>
+      </w:pPr>
+    </w:p>
+    <w:p>
+      <w:pPr>
+        <w:spacing w:line="259" w:lineRule="auto"/>
+        <w:jc w:val="center"/>
+        <w:rPr>
+          <w:rFonts w:ascii="Times New Roman" w:hAnsi="Times New Roman" w:cs="Times New Roman"/>
+          <w:b/>
+          <w:sz w:val="32"/>
+        </w:rPr>
+      </w:pPr>
     </w:p>
     <w:p>
       <w:pPr>
@@ -1367,23 +1645,9 @@
           <w:szCs w:val="19"/>
           <w:highlight w:val="white"/>
         </w:rPr>
-        <w:t>//PI Name: Anthony Stross</w:t>
-      </w:r>
-    </w:p>
-    <w:p>
-      <w:pPr>
-        <w:autoSpaceDE w:val="0"/>
-        <w:autoSpaceDN w:val="0"/>
-        <w:adjustRightInd w:val="0"/>
-        <w:spacing w:after="0" w:line="240" w:lineRule="auto"/>
-        <w:rPr>
-          <w:rFonts w:ascii="Consolas" w:hAnsi="Consolas" w:cs="Consolas"/>
-          <w:color w:val="000000"/>
-          <w:sz w:val="19"/>
-          <w:szCs w:val="19"/>
-          <w:highlight w:val="white"/>
-        </w:rPr>
-      </w:pPr>
+        <w:t xml:space="preserve">//PI Name: Anthony </w:t>
+      </w:r>
+      <w:proofErr w:type="spellStart"/>
       <w:r>
         <w:rPr>
           <w:rFonts w:ascii="Consolas" w:hAnsi="Consolas" w:cs="Consolas"/>
@@ -1392,6 +1656,32 @@
           <w:szCs w:val="19"/>
           <w:highlight w:val="white"/>
         </w:rPr>
+        <w:t>Stross</w:t>
+      </w:r>
+      <w:proofErr w:type="spellEnd"/>
+    </w:p>
+    <w:p>
+      <w:pPr>
+        <w:autoSpaceDE w:val="0"/>
+        <w:autoSpaceDN w:val="0"/>
+        <w:adjustRightInd w:val="0"/>
+        <w:spacing w:after="0" w:line="240" w:lineRule="auto"/>
+        <w:rPr>
+          <w:rFonts w:ascii="Consolas" w:hAnsi="Consolas" w:cs="Consolas"/>
+          <w:color w:val="000000"/>
+          <w:sz w:val="19"/>
+          <w:szCs w:val="19"/>
+          <w:highlight w:val="white"/>
+        </w:rPr>
+      </w:pPr>
+      <w:r>
+        <w:rPr>
+          <w:rFonts w:ascii="Consolas" w:hAnsi="Consolas" w:cs="Consolas"/>
+          <w:color w:val="008000"/>
+          <w:sz w:val="19"/>
+          <w:szCs w:val="19"/>
+          <w:highlight w:val="white"/>
+        </w:rPr>
         <w:t>//Description: outputs constant 1.7 volts using DAC</w:t>
       </w:r>
     </w:p>
@@ -1462,7 +1752,51 @@
           <w:szCs w:val="19"/>
           <w:highlight w:val="white"/>
         </w:rPr>
-        <w:t>&lt;avr/io.h&gt;</w:t>
+        <w:t>&lt;</w:t>
+      </w:r>
+      <w:proofErr w:type="spellStart"/>
+      <w:r>
+        <w:rPr>
+          <w:rFonts w:ascii="Consolas" w:hAnsi="Consolas" w:cs="Consolas"/>
+          <w:color w:val="000000"/>
+          <w:sz w:val="19"/>
+          <w:szCs w:val="19"/>
+          <w:highlight w:val="white"/>
+        </w:rPr>
+        <w:t>avr</w:t>
+      </w:r>
+      <w:proofErr w:type="spellEnd"/>
+      <w:r>
+        <w:rPr>
+          <w:rFonts w:ascii="Consolas" w:hAnsi="Consolas" w:cs="Consolas"/>
+          <w:color w:val="000000"/>
+          <w:sz w:val="19"/>
+          <w:szCs w:val="19"/>
+          <w:highlight w:val="white"/>
+        </w:rPr>
+        <w:t>/</w:t>
+      </w:r>
+      <w:proofErr w:type="spellStart"/>
+      <w:r>
+        <w:rPr>
+          <w:rFonts w:ascii="Consolas" w:hAnsi="Consolas" w:cs="Consolas"/>
+          <w:color w:val="000000"/>
+          <w:sz w:val="19"/>
+          <w:szCs w:val="19"/>
+          <w:highlight w:val="white"/>
+        </w:rPr>
+        <w:t>io.h</w:t>
+      </w:r>
+      <w:proofErr w:type="spellEnd"/>
+      <w:r>
+        <w:rPr>
+          <w:rFonts w:ascii="Consolas" w:hAnsi="Consolas" w:cs="Consolas"/>
+          <w:color w:val="000000"/>
+          <w:sz w:val="19"/>
+          <w:szCs w:val="19"/>
+          <w:highlight w:val="white"/>
+        </w:rPr>
+        <w:t>&gt;</w:t>
       </w:r>
     </w:p>
     <w:p>
@@ -1499,6 +1833,7 @@
         </w:rPr>
         <w:t xml:space="preserve"> </w:t>
       </w:r>
+      <w:proofErr w:type="spellStart"/>
       <w:r>
         <w:rPr>
           <w:rFonts w:ascii="Consolas" w:hAnsi="Consolas" w:cs="Consolas"/>
@@ -1509,6 +1844,7 @@
         </w:rPr>
         <w:t>onepointsevenvolts</w:t>
       </w:r>
+      <w:proofErr w:type="spellEnd"/>
       <w:r>
         <w:rPr>
           <w:rFonts w:ascii="Consolas" w:hAnsi="Consolas" w:cs="Consolas"/>
@@ -1564,6 +1900,7 @@
         </w:rPr>
         <w:t xml:space="preserve"> </w:t>
       </w:r>
+      <w:proofErr w:type="spellStart"/>
       <w:r>
         <w:rPr>
           <w:rFonts w:ascii="Consolas" w:hAnsi="Consolas" w:cs="Consolas"/>
@@ -1574,6 +1911,7 @@
         </w:rPr>
         <w:t>maxvoltage</w:t>
       </w:r>
+      <w:proofErr w:type="spellEnd"/>
       <w:r>
         <w:rPr>
           <w:rFonts w:ascii="Consolas" w:hAnsi="Consolas" w:cs="Consolas"/>
@@ -1744,6 +2082,7 @@
         </w:rPr>
         <w:t xml:space="preserve"> </w:t>
       </w:r>
+      <w:proofErr w:type="spellStart"/>
       <w:r>
         <w:rPr>
           <w:rFonts w:ascii="Consolas" w:hAnsi="Consolas" w:cs="Consolas"/>
@@ -1754,6 +2093,7 @@
         </w:rPr>
         <w:t>clock_init</w:t>
       </w:r>
+      <w:proofErr w:type="spellEnd"/>
       <w:r>
         <w:rPr>
           <w:rFonts w:ascii="Consolas" w:hAnsi="Consolas" w:cs="Consolas"/>
@@ -1932,33 +2272,46 @@
           <w:szCs w:val="19"/>
           <w:highlight w:val="white"/>
         </w:rPr>
-        <w:t>//set system clock to 32 mhz</w:t>
-      </w:r>
-    </w:p>
-    <w:p>
-      <w:pPr>
-        <w:autoSpaceDE w:val="0"/>
-        <w:autoSpaceDN w:val="0"/>
-        <w:adjustRightInd w:val="0"/>
-        <w:spacing w:after="0" w:line="240" w:lineRule="auto"/>
-        <w:rPr>
-          <w:rFonts w:ascii="Consolas" w:hAnsi="Consolas" w:cs="Consolas"/>
-          <w:color w:val="000000"/>
-          <w:sz w:val="19"/>
-          <w:szCs w:val="19"/>
-          <w:highlight w:val="white"/>
-        </w:rPr>
-      </w:pPr>
-      <w:r>
-        <w:rPr>
-          <w:rFonts w:ascii="Consolas" w:hAnsi="Consolas" w:cs="Consolas"/>
-          <w:color w:val="A31515"/>
-          <w:sz w:val="19"/>
-          <w:szCs w:val="19"/>
-          <w:highlight w:val="white"/>
-        </w:rPr>
-        <w:tab/>
-      </w:r>
+        <w:t xml:space="preserve">//set system clock to 32 </w:t>
+      </w:r>
+      <w:proofErr w:type="spellStart"/>
+      <w:r>
+        <w:rPr>
+          <w:rFonts w:ascii="Consolas" w:hAnsi="Consolas" w:cs="Consolas"/>
+          <w:color w:val="008000"/>
+          <w:sz w:val="19"/>
+          <w:szCs w:val="19"/>
+          <w:highlight w:val="white"/>
+        </w:rPr>
+        <w:t>mhz</w:t>
+      </w:r>
+      <w:proofErr w:type="spellEnd"/>
+    </w:p>
+    <w:p>
+      <w:pPr>
+        <w:autoSpaceDE w:val="0"/>
+        <w:autoSpaceDN w:val="0"/>
+        <w:adjustRightInd w:val="0"/>
+        <w:spacing w:after="0" w:line="240" w:lineRule="auto"/>
+        <w:rPr>
+          <w:rFonts w:ascii="Consolas" w:hAnsi="Consolas" w:cs="Consolas"/>
+          <w:color w:val="000000"/>
+          <w:sz w:val="19"/>
+          <w:szCs w:val="19"/>
+          <w:highlight w:val="white"/>
+        </w:rPr>
+      </w:pPr>
+      <w:r>
+        <w:rPr>
+          <w:rFonts w:ascii="Consolas" w:hAnsi="Consolas" w:cs="Consolas"/>
+          <w:color w:val="A31515"/>
+          <w:sz w:val="19"/>
+          <w:szCs w:val="19"/>
+          <w:highlight w:val="white"/>
+        </w:rPr>
+        <w:tab/>
+      </w:r>
+      <w:proofErr w:type="spellStart"/>
       <w:r>
         <w:rPr>
           <w:rFonts w:ascii="Consolas" w:hAnsi="Consolas" w:cs="Consolas"/>
@@ -1969,6 +2322,7 @@
         </w:rPr>
         <w:t>clock_init</w:t>
       </w:r>
+      <w:proofErr w:type="spellEnd"/>
       <w:r>
         <w:rPr>
           <w:rFonts w:ascii="Consolas" w:hAnsi="Consolas" w:cs="Consolas"/>
@@ -2039,6 +2393,7 @@
         </w:rPr>
         <w:tab/>
       </w:r>
+      <w:proofErr w:type="spellStart"/>
       <w:r>
         <w:rPr>
           <w:rFonts w:ascii="Consolas" w:hAnsi="Consolas" w:cs="Consolas"/>
@@ -2049,6 +2404,7 @@
         </w:rPr>
         <w:t>dac_init</w:t>
       </w:r>
+      <w:proofErr w:type="spellEnd"/>
       <w:r>
         <w:rPr>
           <w:rFonts w:ascii="Consolas" w:hAnsi="Consolas" w:cs="Consolas"/>
@@ -2604,6 +2960,7 @@
         </w:rPr>
         <w:t xml:space="preserve"> </w:t>
       </w:r>
+      <w:proofErr w:type="spellStart"/>
       <w:r>
         <w:rPr>
           <w:rFonts w:ascii="Consolas" w:hAnsi="Consolas" w:cs="Consolas"/>
@@ -2614,6 +2971,7 @@
         </w:rPr>
         <w:t>onepointsevenvolts</w:t>
       </w:r>
+      <w:proofErr w:type="spellEnd"/>
       <w:r>
         <w:rPr>
           <w:rFonts w:ascii="Consolas" w:hAnsi="Consolas" w:cs="Consolas"/>
@@ -2734,6 +3092,7 @@
         </w:rPr>
         <w:t xml:space="preserve"> </w:t>
       </w:r>
+      <w:proofErr w:type="spellStart"/>
       <w:r>
         <w:rPr>
           <w:rFonts w:ascii="Consolas" w:hAnsi="Consolas" w:cs="Consolas"/>
@@ -2744,6 +3103,7 @@
         </w:rPr>
         <w:t>dac_init</w:t>
       </w:r>
+      <w:proofErr w:type="spellEnd"/>
       <w:r>
         <w:rPr>
           <w:rFonts w:ascii="Consolas" w:hAnsi="Consolas" w:cs="Consolas"/>
@@ -2919,6 +3279,7 @@
         </w:rPr>
         <w:t xml:space="preserve"> </w:t>
       </w:r>
+      <w:proofErr w:type="spellStart"/>
       <w:r>
         <w:rPr>
           <w:rFonts w:ascii="Consolas" w:hAnsi="Consolas" w:cs="Consolas"/>
@@ -2929,6 +3290,7 @@
         </w:rPr>
         <w:t>DAC_CHSEL_SINGLE_gc</w:t>
       </w:r>
+      <w:proofErr w:type="spellEnd"/>
       <w:r>
         <w:rPr>
           <w:rFonts w:ascii="Consolas" w:hAnsi="Consolas" w:cs="Consolas"/>
@@ -2972,8 +3334,20 @@
           <w:szCs w:val="19"/>
           <w:highlight w:val="white"/>
         </w:rPr>
-        <w:t>//use arefb</w:t>
-      </w:r>
+        <w:t xml:space="preserve">//use </w:t>
+      </w:r>
+      <w:proofErr w:type="spellStart"/>
+      <w:r>
+        <w:rPr>
+          <w:rFonts w:ascii="Consolas" w:hAnsi="Consolas" w:cs="Consolas"/>
+          <w:color w:val="008000"/>
+          <w:sz w:val="19"/>
+          <w:szCs w:val="19"/>
+          <w:highlight w:val="white"/>
+        </w:rPr>
+        <w:t>arefb</w:t>
+      </w:r>
+      <w:proofErr w:type="spellEnd"/>
     </w:p>
     <w:p>
       <w:pPr>
@@ -3059,6 +3433,7 @@
         </w:rPr>
         <w:t xml:space="preserve"> </w:t>
       </w:r>
+      <w:proofErr w:type="spellStart"/>
       <w:r>
         <w:rPr>
           <w:rFonts w:ascii="Consolas" w:hAnsi="Consolas" w:cs="Consolas"/>
@@ -3069,6 +3444,7 @@
         </w:rPr>
         <w:t>DAC_REFSEL_AREFB_gc</w:t>
       </w:r>
+      <w:proofErr w:type="spellEnd"/>
       <w:r>
         <w:rPr>
           <w:rFonts w:ascii="Consolas" w:hAnsi="Consolas" w:cs="Consolas"/>
@@ -3239,6 +3615,7 @@
         </w:rPr>
         <w:t xml:space="preserve"> </w:t>
       </w:r>
+      <w:proofErr w:type="spellStart"/>
       <w:r>
         <w:rPr>
           <w:rFonts w:ascii="Consolas" w:hAnsi="Consolas" w:cs="Consolas"/>
@@ -3249,6 +3626,7 @@
         </w:rPr>
         <w:t>DAC_ENABLE_bm</w:t>
       </w:r>
+      <w:proofErr w:type="spellEnd"/>
       <w:r>
         <w:rPr>
           <w:rFonts w:ascii="Consolas" w:hAnsi="Consolas" w:cs="Consolas"/>
@@ -3535,23 +3913,9 @@
           <w:szCs w:val="19"/>
           <w:highlight w:val="white"/>
         </w:rPr>
-        <w:t>//PI Name: Anthony Stross</w:t>
-      </w:r>
-    </w:p>
-    <w:p>
-      <w:pPr>
-        <w:autoSpaceDE w:val="0"/>
-        <w:autoSpaceDN w:val="0"/>
-        <w:adjustRightInd w:val="0"/>
-        <w:spacing w:after="0" w:line="240" w:lineRule="auto"/>
-        <w:rPr>
-          <w:rFonts w:ascii="Consolas" w:hAnsi="Consolas" w:cs="Consolas"/>
-          <w:color w:val="000000"/>
-          <w:sz w:val="19"/>
-          <w:szCs w:val="19"/>
-          <w:highlight w:val="white"/>
-        </w:rPr>
-      </w:pPr>
+        <w:t xml:space="preserve">//PI Name: Anthony </w:t>
+      </w:r>
+      <w:proofErr w:type="spellStart"/>
       <w:r>
         <w:rPr>
           <w:rFonts w:ascii="Consolas" w:hAnsi="Consolas" w:cs="Consolas"/>
@@ -3560,8 +3924,9 @@
           <w:szCs w:val="19"/>
           <w:highlight w:val="white"/>
         </w:rPr>
-        <w:t>//Description: outputs sinewave at 988 hz</w:t>
-      </w:r>
+        <w:t>Stross</w:t>
+      </w:r>
+      <w:proofErr w:type="spellEnd"/>
     </w:p>
     <w:p>
       <w:pPr>
@@ -3585,6 +3950,43 @@
           <w:szCs w:val="19"/>
           <w:highlight w:val="white"/>
         </w:rPr>
+        <w:t xml:space="preserve">//Description: outputs sinewave at 988 </w:t>
+      </w:r>
+      <w:proofErr w:type="spellStart"/>
+      <w:r>
+        <w:rPr>
+          <w:rFonts w:ascii="Consolas" w:hAnsi="Consolas" w:cs="Consolas"/>
+          <w:color w:val="008000"/>
+          <w:sz w:val="19"/>
+          <w:szCs w:val="19"/>
+          <w:highlight w:val="white"/>
+        </w:rPr>
+        <w:t>hz</w:t>
+      </w:r>
+      <w:proofErr w:type="spellEnd"/>
+    </w:p>
+    <w:p>
+      <w:pPr>
+        <w:autoSpaceDE w:val="0"/>
+        <w:autoSpaceDN w:val="0"/>
+        <w:adjustRightInd w:val="0"/>
+        <w:spacing w:after="0" w:line="240" w:lineRule="auto"/>
+        <w:rPr>
+          <w:rFonts w:ascii="Consolas" w:hAnsi="Consolas" w:cs="Consolas"/>
+          <w:color w:val="000000"/>
+          <w:sz w:val="19"/>
+          <w:szCs w:val="19"/>
+          <w:highlight w:val="white"/>
+        </w:rPr>
+      </w:pPr>
+      <w:r>
+        <w:rPr>
+          <w:rFonts w:ascii="Consolas" w:hAnsi="Consolas" w:cs="Consolas"/>
+          <w:color w:val="008000"/>
+          <w:sz w:val="19"/>
+          <w:szCs w:val="19"/>
+          <w:highlight w:val="white"/>
+        </w:rPr>
         <w:t>//*******************************************</w:t>
       </w:r>
     </w:p>
@@ -3630,7 +4032,51 @@
           <w:szCs w:val="19"/>
           <w:highlight w:val="white"/>
         </w:rPr>
-        <w:t>&lt;avr/io.h&gt;</w:t>
+        <w:t>&lt;</w:t>
+      </w:r>
+      <w:proofErr w:type="spellStart"/>
+      <w:r>
+        <w:rPr>
+          <w:rFonts w:ascii="Consolas" w:hAnsi="Consolas" w:cs="Consolas"/>
+          <w:color w:val="000000"/>
+          <w:sz w:val="19"/>
+          <w:szCs w:val="19"/>
+          <w:highlight w:val="white"/>
+        </w:rPr>
+        <w:t>avr</w:t>
+      </w:r>
+      <w:proofErr w:type="spellEnd"/>
+      <w:r>
+        <w:rPr>
+          <w:rFonts w:ascii="Consolas" w:hAnsi="Consolas" w:cs="Consolas"/>
+          <w:color w:val="000000"/>
+          <w:sz w:val="19"/>
+          <w:szCs w:val="19"/>
+          <w:highlight w:val="white"/>
+        </w:rPr>
+        <w:t>/</w:t>
+      </w:r>
+      <w:proofErr w:type="spellStart"/>
+      <w:r>
+        <w:rPr>
+          <w:rFonts w:ascii="Consolas" w:hAnsi="Consolas" w:cs="Consolas"/>
+          <w:color w:val="000000"/>
+          <w:sz w:val="19"/>
+          <w:szCs w:val="19"/>
+          <w:highlight w:val="white"/>
+        </w:rPr>
+        <w:t>io.h</w:t>
+      </w:r>
+      <w:proofErr w:type="spellEnd"/>
+      <w:r>
+        <w:rPr>
+          <w:rFonts w:ascii="Consolas" w:hAnsi="Consolas" w:cs="Consolas"/>
+          <w:color w:val="000000"/>
+          <w:sz w:val="19"/>
+          <w:szCs w:val="19"/>
+          <w:highlight w:val="white"/>
+        </w:rPr>
+        <w:t>&gt;</w:t>
       </w:r>
     </w:p>
     <w:p>
@@ -3675,7 +4121,51 @@
           <w:szCs w:val="19"/>
           <w:highlight w:val="white"/>
         </w:rPr>
-        <w:t>&lt;avr/interrupt.h&gt;</w:t>
+        <w:t>&lt;</w:t>
+      </w:r>
+      <w:proofErr w:type="spellStart"/>
+      <w:r>
+        <w:rPr>
+          <w:rFonts w:ascii="Consolas" w:hAnsi="Consolas" w:cs="Consolas"/>
+          <w:color w:val="000000"/>
+          <w:sz w:val="19"/>
+          <w:szCs w:val="19"/>
+          <w:highlight w:val="white"/>
+        </w:rPr>
+        <w:t>avr</w:t>
+      </w:r>
+      <w:proofErr w:type="spellEnd"/>
+      <w:r>
+        <w:rPr>
+          <w:rFonts w:ascii="Consolas" w:hAnsi="Consolas" w:cs="Consolas"/>
+          <w:color w:val="000000"/>
+          <w:sz w:val="19"/>
+          <w:szCs w:val="19"/>
+          <w:highlight w:val="white"/>
+        </w:rPr>
+        <w:t>/</w:t>
+      </w:r>
+      <w:proofErr w:type="spellStart"/>
+      <w:r>
+        <w:rPr>
+          <w:rFonts w:ascii="Consolas" w:hAnsi="Consolas" w:cs="Consolas"/>
+          <w:color w:val="000000"/>
+          <w:sz w:val="19"/>
+          <w:szCs w:val="19"/>
+          <w:highlight w:val="white"/>
+        </w:rPr>
+        <w:t>interrupt.h</w:t>
+      </w:r>
+      <w:proofErr w:type="spellEnd"/>
+      <w:r>
+        <w:rPr>
+          <w:rFonts w:ascii="Consolas" w:hAnsi="Consolas" w:cs="Consolas"/>
+          <w:color w:val="000000"/>
+          <w:sz w:val="19"/>
+          <w:szCs w:val="19"/>
+          <w:highlight w:val="white"/>
+        </w:rPr>
+        <w:t>&gt;</w:t>
       </w:r>
     </w:p>
     <w:p>
@@ -3712,6 +4202,7 @@
         </w:rPr>
         <w:t xml:space="preserve"> </w:t>
       </w:r>
+      <w:proofErr w:type="spellStart"/>
       <w:r>
         <w:rPr>
           <w:rFonts w:ascii="Consolas" w:hAnsi="Consolas" w:cs="Consolas"/>
@@ -3722,6 +4213,7 @@
         </w:rPr>
         <w:t>maxvoltage</w:t>
       </w:r>
+      <w:proofErr w:type="spellEnd"/>
       <w:r>
         <w:rPr>
           <w:rFonts w:ascii="Consolas" w:hAnsi="Consolas" w:cs="Consolas"/>
@@ -3882,6 +4374,7 @@
         </w:rPr>
         <w:t xml:space="preserve"> </w:t>
       </w:r>
+      <w:proofErr w:type="spellStart"/>
       <w:r>
         <w:rPr>
           <w:rFonts w:ascii="Consolas" w:hAnsi="Consolas" w:cs="Consolas"/>
@@ -3892,6 +4385,7 @@
         </w:rPr>
         <w:t>clock_init</w:t>
       </w:r>
+      <w:proofErr w:type="spellEnd"/>
       <w:r>
         <w:rPr>
           <w:rFonts w:ascii="Consolas" w:hAnsi="Consolas" w:cs="Consolas"/>
@@ -3979,6 +4473,7 @@
         </w:rPr>
         <w:t xml:space="preserve"> </w:t>
       </w:r>
+      <w:proofErr w:type="spellStart"/>
       <w:r>
         <w:rPr>
           <w:rFonts w:ascii="Consolas" w:hAnsi="Consolas" w:cs="Consolas"/>
@@ -3989,6 +4484,7 @@
         </w:rPr>
         <w:t>sine_wave</w:t>
       </w:r>
+      <w:proofErr w:type="spellEnd"/>
       <w:r>
         <w:rPr>
           <w:rFonts w:ascii="Consolas" w:hAnsi="Consolas" w:cs="Consolas"/>
@@ -4239,33 +4735,46 @@
           <w:szCs w:val="19"/>
           <w:highlight w:val="white"/>
         </w:rPr>
-        <w:t>//set system clock to 32 mhz</w:t>
-      </w:r>
-    </w:p>
-    <w:p>
-      <w:pPr>
-        <w:autoSpaceDE w:val="0"/>
-        <w:autoSpaceDN w:val="0"/>
-        <w:adjustRightInd w:val="0"/>
-        <w:spacing w:after="0" w:line="240" w:lineRule="auto"/>
-        <w:rPr>
-          <w:rFonts w:ascii="Consolas" w:hAnsi="Consolas" w:cs="Consolas"/>
-          <w:color w:val="000000"/>
-          <w:sz w:val="19"/>
-          <w:szCs w:val="19"/>
-          <w:highlight w:val="white"/>
-        </w:rPr>
-      </w:pPr>
-      <w:r>
-        <w:rPr>
-          <w:rFonts w:ascii="Consolas" w:hAnsi="Consolas" w:cs="Consolas"/>
-          <w:color w:val="A31515"/>
-          <w:sz w:val="19"/>
-          <w:szCs w:val="19"/>
-          <w:highlight w:val="white"/>
-        </w:rPr>
-        <w:tab/>
-      </w:r>
+        <w:t xml:space="preserve">//set system clock to 32 </w:t>
+      </w:r>
+      <w:proofErr w:type="spellStart"/>
+      <w:r>
+        <w:rPr>
+          <w:rFonts w:ascii="Consolas" w:hAnsi="Consolas" w:cs="Consolas"/>
+          <w:color w:val="008000"/>
+          <w:sz w:val="19"/>
+          <w:szCs w:val="19"/>
+          <w:highlight w:val="white"/>
+        </w:rPr>
+        <w:t>mhz</w:t>
+      </w:r>
+      <w:proofErr w:type="spellEnd"/>
+    </w:p>
+    <w:p>
+      <w:pPr>
+        <w:autoSpaceDE w:val="0"/>
+        <w:autoSpaceDN w:val="0"/>
+        <w:adjustRightInd w:val="0"/>
+        <w:spacing w:after="0" w:line="240" w:lineRule="auto"/>
+        <w:rPr>
+          <w:rFonts w:ascii="Consolas" w:hAnsi="Consolas" w:cs="Consolas"/>
+          <w:color w:val="000000"/>
+          <w:sz w:val="19"/>
+          <w:szCs w:val="19"/>
+          <w:highlight w:val="white"/>
+        </w:rPr>
+      </w:pPr>
+      <w:r>
+        <w:rPr>
+          <w:rFonts w:ascii="Consolas" w:hAnsi="Consolas" w:cs="Consolas"/>
+          <w:color w:val="A31515"/>
+          <w:sz w:val="19"/>
+          <w:szCs w:val="19"/>
+          <w:highlight w:val="white"/>
+        </w:rPr>
+        <w:tab/>
+      </w:r>
+      <w:proofErr w:type="spellStart"/>
       <w:r>
         <w:rPr>
           <w:rFonts w:ascii="Consolas" w:hAnsi="Consolas" w:cs="Consolas"/>
@@ -4276,6 +4785,7 @@
         </w:rPr>
         <w:t>clock_init</w:t>
       </w:r>
+      <w:proofErr w:type="spellEnd"/>
       <w:r>
         <w:rPr>
           <w:rFonts w:ascii="Consolas" w:hAnsi="Consolas" w:cs="Consolas"/>
@@ -4346,6 +4856,7 @@
         </w:rPr>
         <w:tab/>
       </w:r>
+      <w:proofErr w:type="spellStart"/>
       <w:r>
         <w:rPr>
           <w:rFonts w:ascii="Consolas" w:hAnsi="Consolas" w:cs="Consolas"/>
@@ -4356,6 +4867,7 @@
         </w:rPr>
         <w:t>dac_init</w:t>
       </w:r>
+      <w:proofErr w:type="spellEnd"/>
       <w:r>
         <w:rPr>
           <w:rFonts w:ascii="Consolas" w:hAnsi="Consolas" w:cs="Consolas"/>
@@ -4706,6 +5218,7 @@
         </w:rPr>
         <w:t xml:space="preserve"> </w:t>
       </w:r>
+      <w:proofErr w:type="spellStart"/>
       <w:r>
         <w:rPr>
           <w:rFonts w:ascii="Consolas" w:hAnsi="Consolas" w:cs="Consolas"/>
@@ -4716,6 +5229,7 @@
         </w:rPr>
         <w:t>PMIC_MEDLVLEN_bm</w:t>
       </w:r>
+      <w:proofErr w:type="spellEnd"/>
       <w:r>
         <w:rPr>
           <w:rFonts w:ascii="Consolas" w:hAnsi="Consolas" w:cs="Consolas"/>
@@ -5006,6 +5520,7 @@
         </w:rPr>
         <w:t xml:space="preserve"> </w:t>
       </w:r>
+      <w:proofErr w:type="spellStart"/>
       <w:r>
         <w:rPr>
           <w:rFonts w:ascii="Consolas" w:hAnsi="Consolas" w:cs="Consolas"/>
@@ -5016,6 +5531,7 @@
         </w:rPr>
         <w:t>dac_init</w:t>
       </w:r>
+      <w:proofErr w:type="spellEnd"/>
       <w:r>
         <w:rPr>
           <w:rFonts w:ascii="Consolas" w:hAnsi="Consolas" w:cs="Consolas"/>
@@ -5191,6 +5707,7 @@
         </w:rPr>
         <w:t xml:space="preserve"> </w:t>
       </w:r>
+      <w:proofErr w:type="spellStart"/>
       <w:r>
         <w:rPr>
           <w:rFonts w:ascii="Consolas" w:hAnsi="Consolas" w:cs="Consolas"/>
@@ -5201,6 +5718,7 @@
         </w:rPr>
         <w:t>DAC_CHSEL_SINGLE_gc</w:t>
       </w:r>
+      <w:proofErr w:type="spellEnd"/>
       <w:r>
         <w:rPr>
           <w:rFonts w:ascii="Consolas" w:hAnsi="Consolas" w:cs="Consolas"/>
@@ -5244,8 +5762,20 @@
           <w:szCs w:val="19"/>
           <w:highlight w:val="white"/>
         </w:rPr>
-        <w:t>//use arefb</w:t>
-      </w:r>
+        <w:t xml:space="preserve">//use </w:t>
+      </w:r>
+      <w:proofErr w:type="spellStart"/>
+      <w:r>
+        <w:rPr>
+          <w:rFonts w:ascii="Consolas" w:hAnsi="Consolas" w:cs="Consolas"/>
+          <w:color w:val="008000"/>
+          <w:sz w:val="19"/>
+          <w:szCs w:val="19"/>
+          <w:highlight w:val="white"/>
+        </w:rPr>
+        <w:t>arefb</w:t>
+      </w:r>
+      <w:proofErr w:type="spellEnd"/>
     </w:p>
     <w:p>
       <w:pPr>
@@ -5331,6 +5861,7 @@
         </w:rPr>
         <w:t xml:space="preserve"> </w:t>
       </w:r>
+      <w:proofErr w:type="spellStart"/>
       <w:r>
         <w:rPr>
           <w:rFonts w:ascii="Consolas" w:hAnsi="Consolas" w:cs="Consolas"/>
@@ -5341,6 +5872,7 @@
         </w:rPr>
         <w:t>DAC_REFSEL_AREFB_gc</w:t>
       </w:r>
+      <w:proofErr w:type="spellEnd"/>
       <w:r>
         <w:rPr>
           <w:rFonts w:ascii="Consolas" w:hAnsi="Consolas" w:cs="Consolas"/>
@@ -5511,6 +6043,7 @@
         </w:rPr>
         <w:t xml:space="preserve"> </w:t>
       </w:r>
+      <w:proofErr w:type="spellStart"/>
       <w:r>
         <w:rPr>
           <w:rFonts w:ascii="Consolas" w:hAnsi="Consolas" w:cs="Consolas"/>
@@ -5521,6 +6054,7 @@
         </w:rPr>
         <w:t>DAC_ENABLE_bm</w:t>
       </w:r>
+      <w:proofErr w:type="spellEnd"/>
       <w:r>
         <w:rPr>
           <w:rFonts w:ascii="Consolas" w:hAnsi="Consolas" w:cs="Consolas"/>
@@ -6375,6 +6909,7 @@
         </w:rPr>
         <w:t xml:space="preserve"> </w:t>
       </w:r>
+      <w:proofErr w:type="spellStart"/>
       <w:r>
         <w:rPr>
           <w:rFonts w:ascii="Consolas" w:hAnsi="Consolas" w:cs="Consolas"/>
@@ -6385,6 +6920,7 @@
         </w:rPr>
         <w:t>TC_OVFINTLVL_MED_gc</w:t>
       </w:r>
+      <w:proofErr w:type="spellEnd"/>
       <w:r>
         <w:rPr>
           <w:rFonts w:ascii="Consolas" w:hAnsi="Consolas" w:cs="Consolas"/>
@@ -6811,6 +7347,7 @@
         </w:rPr>
         <w:t xml:space="preserve"> </w:t>
       </w:r>
+      <w:proofErr w:type="spellStart"/>
       <w:r>
         <w:rPr>
           <w:rFonts w:ascii="Consolas" w:hAnsi="Consolas" w:cs="Consolas"/>
@@ -6821,6 +7358,7 @@
         </w:rPr>
         <w:t>sine_wave</w:t>
       </w:r>
+      <w:proofErr w:type="spellEnd"/>
       <w:r>
         <w:rPr>
           <w:rFonts w:ascii="Consolas" w:hAnsi="Consolas" w:cs="Consolas"/>
@@ -7760,23 +8298,9 @@
           <w:szCs w:val="19"/>
           <w:highlight w:val="white"/>
         </w:rPr>
-        <w:t>//PI Name: Anthony Stross</w:t>
-      </w:r>
-    </w:p>
-    <w:p>
-      <w:pPr>
-        <w:autoSpaceDE w:val="0"/>
-        <w:autoSpaceDN w:val="0"/>
-        <w:adjustRightInd w:val="0"/>
-        <w:spacing w:after="0" w:line="240" w:lineRule="auto"/>
-        <w:rPr>
-          <w:rFonts w:ascii="Consolas" w:hAnsi="Consolas" w:cs="Consolas"/>
-          <w:color w:val="000000"/>
-          <w:sz w:val="19"/>
-          <w:szCs w:val="19"/>
-          <w:highlight w:val="white"/>
-        </w:rPr>
-      </w:pPr>
+        <w:t xml:space="preserve">//PI Name: Anthony </w:t>
+      </w:r>
+      <w:proofErr w:type="spellStart"/>
       <w:r>
         <w:rPr>
           <w:rFonts w:ascii="Consolas" w:hAnsi="Consolas" w:cs="Consolas"/>
@@ -7785,6 +8309,32 @@
           <w:szCs w:val="19"/>
           <w:highlight w:val="white"/>
         </w:rPr>
+        <w:t>Stross</w:t>
+      </w:r>
+      <w:proofErr w:type="spellEnd"/>
+    </w:p>
+    <w:p>
+      <w:pPr>
+        <w:autoSpaceDE w:val="0"/>
+        <w:autoSpaceDN w:val="0"/>
+        <w:adjustRightInd w:val="0"/>
+        <w:spacing w:after="0" w:line="240" w:lineRule="auto"/>
+        <w:rPr>
+          <w:rFonts w:ascii="Consolas" w:hAnsi="Consolas" w:cs="Consolas"/>
+          <w:color w:val="000000"/>
+          <w:sz w:val="19"/>
+          <w:szCs w:val="19"/>
+          <w:highlight w:val="white"/>
+        </w:rPr>
+      </w:pPr>
+      <w:r>
+        <w:rPr>
+          <w:rFonts w:ascii="Consolas" w:hAnsi="Consolas" w:cs="Consolas"/>
+          <w:color w:val="008000"/>
+          <w:sz w:val="19"/>
+          <w:szCs w:val="19"/>
+          <w:highlight w:val="white"/>
+        </w:rPr>
         <w:t xml:space="preserve">//Description: outputs sinewave at 1567.98 Hz </w:t>
       </w:r>
     </w:p>
@@ -7870,7 +8420,51 @@
           <w:szCs w:val="19"/>
           <w:highlight w:val="white"/>
         </w:rPr>
-        <w:t>&lt;avr/io.h&gt;</w:t>
+        <w:t>&lt;</w:t>
+      </w:r>
+      <w:proofErr w:type="spellStart"/>
+      <w:r>
+        <w:rPr>
+          <w:rFonts w:ascii="Consolas" w:hAnsi="Consolas" w:cs="Consolas"/>
+          <w:color w:val="000000"/>
+          <w:sz w:val="19"/>
+          <w:szCs w:val="19"/>
+          <w:highlight w:val="white"/>
+        </w:rPr>
+        <w:t>avr</w:t>
+      </w:r>
+      <w:proofErr w:type="spellEnd"/>
+      <w:r>
+        <w:rPr>
+          <w:rFonts w:ascii="Consolas" w:hAnsi="Consolas" w:cs="Consolas"/>
+          <w:color w:val="000000"/>
+          <w:sz w:val="19"/>
+          <w:szCs w:val="19"/>
+          <w:highlight w:val="white"/>
+        </w:rPr>
+        <w:t>/</w:t>
+      </w:r>
+      <w:proofErr w:type="spellStart"/>
+      <w:r>
+        <w:rPr>
+          <w:rFonts w:ascii="Consolas" w:hAnsi="Consolas" w:cs="Consolas"/>
+          <w:color w:val="000000"/>
+          <w:sz w:val="19"/>
+          <w:szCs w:val="19"/>
+          <w:highlight w:val="white"/>
+        </w:rPr>
+        <w:t>io.h</w:t>
+      </w:r>
+      <w:proofErr w:type="spellEnd"/>
+      <w:r>
+        <w:rPr>
+          <w:rFonts w:ascii="Consolas" w:hAnsi="Consolas" w:cs="Consolas"/>
+          <w:color w:val="000000"/>
+          <w:sz w:val="19"/>
+          <w:szCs w:val="19"/>
+          <w:highlight w:val="white"/>
+        </w:rPr>
+        <w:t>&gt;</w:t>
       </w:r>
     </w:p>
     <w:p>
@@ -7915,7 +8509,51 @@
           <w:szCs w:val="19"/>
           <w:highlight w:val="white"/>
         </w:rPr>
-        <w:t>&lt;avr/interrupt.h&gt;</w:t>
+        <w:t>&lt;</w:t>
+      </w:r>
+      <w:proofErr w:type="spellStart"/>
+      <w:r>
+        <w:rPr>
+          <w:rFonts w:ascii="Consolas" w:hAnsi="Consolas" w:cs="Consolas"/>
+          <w:color w:val="000000"/>
+          <w:sz w:val="19"/>
+          <w:szCs w:val="19"/>
+          <w:highlight w:val="white"/>
+        </w:rPr>
+        <w:t>avr</w:t>
+      </w:r>
+      <w:proofErr w:type="spellEnd"/>
+      <w:r>
+        <w:rPr>
+          <w:rFonts w:ascii="Consolas" w:hAnsi="Consolas" w:cs="Consolas"/>
+          <w:color w:val="000000"/>
+          <w:sz w:val="19"/>
+          <w:szCs w:val="19"/>
+          <w:highlight w:val="white"/>
+        </w:rPr>
+        <w:t>/</w:t>
+      </w:r>
+      <w:proofErr w:type="spellStart"/>
+      <w:r>
+        <w:rPr>
+          <w:rFonts w:ascii="Consolas" w:hAnsi="Consolas" w:cs="Consolas"/>
+          <w:color w:val="000000"/>
+          <w:sz w:val="19"/>
+          <w:szCs w:val="19"/>
+          <w:highlight w:val="white"/>
+        </w:rPr>
+        <w:t>interrupt.h</w:t>
+      </w:r>
+      <w:proofErr w:type="spellEnd"/>
+      <w:r>
+        <w:rPr>
+          <w:rFonts w:ascii="Consolas" w:hAnsi="Consolas" w:cs="Consolas"/>
+          <w:color w:val="000000"/>
+          <w:sz w:val="19"/>
+          <w:szCs w:val="19"/>
+          <w:highlight w:val="white"/>
+        </w:rPr>
+        <w:t>&gt;</w:t>
       </w:r>
     </w:p>
     <w:p>
@@ -7952,6 +8590,7 @@
         </w:rPr>
         <w:t xml:space="preserve"> </w:t>
       </w:r>
+      <w:proofErr w:type="spellStart"/>
       <w:r>
         <w:rPr>
           <w:rFonts w:ascii="Consolas" w:hAnsi="Consolas" w:cs="Consolas"/>
@@ -7962,6 +8601,7 @@
         </w:rPr>
         <w:t>maxvoltage</w:t>
       </w:r>
+      <w:proofErr w:type="spellEnd"/>
       <w:r>
         <w:rPr>
           <w:rFonts w:ascii="Consolas" w:hAnsi="Consolas" w:cs="Consolas"/>
@@ -8122,6 +8762,7 @@
         </w:rPr>
         <w:t xml:space="preserve"> </w:t>
       </w:r>
+      <w:proofErr w:type="spellStart"/>
       <w:r>
         <w:rPr>
           <w:rFonts w:ascii="Consolas" w:hAnsi="Consolas" w:cs="Consolas"/>
@@ -8132,6 +8773,7 @@
         </w:rPr>
         <w:t>clock_init</w:t>
       </w:r>
+      <w:proofErr w:type="spellEnd"/>
       <w:r>
         <w:rPr>
           <w:rFonts w:ascii="Consolas" w:hAnsi="Consolas" w:cs="Consolas"/>
@@ -8219,6 +8861,7 @@
         </w:rPr>
         <w:t xml:space="preserve"> </w:t>
       </w:r>
+      <w:proofErr w:type="spellStart"/>
       <w:r>
         <w:rPr>
           <w:rFonts w:ascii="Consolas" w:hAnsi="Consolas" w:cs="Consolas"/>
@@ -8229,6 +8872,7 @@
         </w:rPr>
         <w:t>sine_wave</w:t>
       </w:r>
+      <w:proofErr w:type="spellEnd"/>
       <w:r>
         <w:rPr>
           <w:rFonts w:ascii="Consolas" w:hAnsi="Consolas" w:cs="Consolas"/>
@@ -8479,33 +9123,46 @@
           <w:szCs w:val="19"/>
           <w:highlight w:val="white"/>
         </w:rPr>
-        <w:t>//set system clock to 32 mhz</w:t>
-      </w:r>
-    </w:p>
-    <w:p>
-      <w:pPr>
-        <w:autoSpaceDE w:val="0"/>
-        <w:autoSpaceDN w:val="0"/>
-        <w:adjustRightInd w:val="0"/>
-        <w:spacing w:after="0" w:line="240" w:lineRule="auto"/>
-        <w:rPr>
-          <w:rFonts w:ascii="Consolas" w:hAnsi="Consolas" w:cs="Consolas"/>
-          <w:color w:val="000000"/>
-          <w:sz w:val="19"/>
-          <w:szCs w:val="19"/>
-          <w:highlight w:val="white"/>
-        </w:rPr>
-      </w:pPr>
-      <w:r>
-        <w:rPr>
-          <w:rFonts w:ascii="Consolas" w:hAnsi="Consolas" w:cs="Consolas"/>
-          <w:color w:val="A31515"/>
-          <w:sz w:val="19"/>
-          <w:szCs w:val="19"/>
-          <w:highlight w:val="white"/>
-        </w:rPr>
-        <w:tab/>
-      </w:r>
+        <w:t xml:space="preserve">//set system clock to 32 </w:t>
+      </w:r>
+      <w:proofErr w:type="spellStart"/>
+      <w:r>
+        <w:rPr>
+          <w:rFonts w:ascii="Consolas" w:hAnsi="Consolas" w:cs="Consolas"/>
+          <w:color w:val="008000"/>
+          <w:sz w:val="19"/>
+          <w:szCs w:val="19"/>
+          <w:highlight w:val="white"/>
+        </w:rPr>
+        <w:t>mhz</w:t>
+      </w:r>
+      <w:proofErr w:type="spellEnd"/>
+    </w:p>
+    <w:p>
+      <w:pPr>
+        <w:autoSpaceDE w:val="0"/>
+        <w:autoSpaceDN w:val="0"/>
+        <w:adjustRightInd w:val="0"/>
+        <w:spacing w:after="0" w:line="240" w:lineRule="auto"/>
+        <w:rPr>
+          <w:rFonts w:ascii="Consolas" w:hAnsi="Consolas" w:cs="Consolas"/>
+          <w:color w:val="000000"/>
+          <w:sz w:val="19"/>
+          <w:szCs w:val="19"/>
+          <w:highlight w:val="white"/>
+        </w:rPr>
+      </w:pPr>
+      <w:r>
+        <w:rPr>
+          <w:rFonts w:ascii="Consolas" w:hAnsi="Consolas" w:cs="Consolas"/>
+          <w:color w:val="A31515"/>
+          <w:sz w:val="19"/>
+          <w:szCs w:val="19"/>
+          <w:highlight w:val="white"/>
+        </w:rPr>
+        <w:tab/>
+      </w:r>
+      <w:proofErr w:type="spellStart"/>
       <w:r>
         <w:rPr>
           <w:rFonts w:ascii="Consolas" w:hAnsi="Consolas" w:cs="Consolas"/>
@@ -8516,6 +9173,7 @@
         </w:rPr>
         <w:t>clock_init</w:t>
       </w:r>
+      <w:proofErr w:type="spellEnd"/>
       <w:r>
         <w:rPr>
           <w:rFonts w:ascii="Consolas" w:hAnsi="Consolas" w:cs="Consolas"/>
@@ -8586,6 +9244,7 @@
         </w:rPr>
         <w:tab/>
       </w:r>
+      <w:proofErr w:type="spellStart"/>
       <w:r>
         <w:rPr>
           <w:rFonts w:ascii="Consolas" w:hAnsi="Consolas" w:cs="Consolas"/>
@@ -8596,6 +9255,7 @@
         </w:rPr>
         <w:t>dac_init</w:t>
       </w:r>
+      <w:proofErr w:type="spellEnd"/>
       <w:r>
         <w:rPr>
           <w:rFonts w:ascii="Consolas" w:hAnsi="Consolas" w:cs="Consolas"/>
@@ -9291,6 +9951,7 @@
         </w:rPr>
         <w:t xml:space="preserve"> </w:t>
       </w:r>
+      <w:proofErr w:type="spellStart"/>
       <w:r>
         <w:rPr>
           <w:rFonts w:ascii="Consolas" w:hAnsi="Consolas" w:cs="Consolas"/>
@@ -9301,6 +9962,7 @@
         </w:rPr>
         <w:t>sine_wave</w:t>
       </w:r>
+      <w:proofErr w:type="spellEnd"/>
       <w:r>
         <w:rPr>
           <w:rFonts w:ascii="Consolas" w:hAnsi="Consolas" w:cs="Consolas"/>
@@ -10006,6 +10668,7 @@
         </w:rPr>
         <w:t xml:space="preserve"> </w:t>
       </w:r>
+      <w:proofErr w:type="spellStart"/>
       <w:r>
         <w:rPr>
           <w:rFonts w:ascii="Consolas" w:hAnsi="Consolas" w:cs="Consolas"/>
@@ -10016,6 +10679,7 @@
         </w:rPr>
         <w:t>dac_init</w:t>
       </w:r>
+      <w:proofErr w:type="spellEnd"/>
       <w:r>
         <w:rPr>
           <w:rFonts w:ascii="Consolas" w:hAnsi="Consolas" w:cs="Consolas"/>
@@ -10191,6 +10855,7 @@
         </w:rPr>
         <w:t xml:space="preserve"> </w:t>
       </w:r>
+      <w:proofErr w:type="spellStart"/>
       <w:r>
         <w:rPr>
           <w:rFonts w:ascii="Consolas" w:hAnsi="Consolas" w:cs="Consolas"/>
@@ -10201,6 +10866,7 @@
         </w:rPr>
         <w:t>DAC_CHSEL_SINGLE_gc</w:t>
       </w:r>
+      <w:proofErr w:type="spellEnd"/>
       <w:r>
         <w:rPr>
           <w:rFonts w:ascii="Consolas" w:hAnsi="Consolas" w:cs="Consolas"/>
@@ -10274,8 +10940,20 @@
           <w:szCs w:val="19"/>
           <w:highlight w:val="white"/>
         </w:rPr>
-        <w:t>//use arefb</w:t>
-      </w:r>
+        <w:t xml:space="preserve">//use </w:t>
+      </w:r>
+      <w:proofErr w:type="spellStart"/>
+      <w:r>
+        <w:rPr>
+          <w:rFonts w:ascii="Consolas" w:hAnsi="Consolas" w:cs="Consolas"/>
+          <w:color w:val="008000"/>
+          <w:sz w:val="19"/>
+          <w:szCs w:val="19"/>
+          <w:highlight w:val="white"/>
+        </w:rPr>
+        <w:t>arefb</w:t>
+      </w:r>
+      <w:proofErr w:type="spellEnd"/>
     </w:p>
     <w:p>
       <w:pPr>
@@ -10361,6 +11039,7 @@
         </w:rPr>
         <w:t xml:space="preserve"> </w:t>
       </w:r>
+      <w:proofErr w:type="spellStart"/>
       <w:r>
         <w:rPr>
           <w:rFonts w:ascii="Consolas" w:hAnsi="Consolas" w:cs="Consolas"/>
@@ -10371,6 +11050,7 @@
         </w:rPr>
         <w:t>DAC_REFSEL_AREFB_gc</w:t>
       </w:r>
+      <w:proofErr w:type="spellEnd"/>
       <w:r>
         <w:rPr>
           <w:rFonts w:ascii="Consolas" w:hAnsi="Consolas" w:cs="Consolas"/>
@@ -10541,6 +11221,7 @@
         </w:rPr>
         <w:t xml:space="preserve"> </w:t>
       </w:r>
+      <w:proofErr w:type="spellStart"/>
       <w:r>
         <w:rPr>
           <w:rFonts w:ascii="Consolas" w:hAnsi="Consolas" w:cs="Consolas"/>
@@ -10551,6 +11232,7 @@
         </w:rPr>
         <w:t>DAC_ENABLE_bm</w:t>
       </w:r>
+      <w:proofErr w:type="spellEnd"/>
       <w:r>
         <w:rPr>
           <w:rFonts w:ascii="Consolas" w:hAnsi="Consolas" w:cs="Consolas"/>
@@ -11562,23 +12244,6496 @@
     </w:p>
     <w:p>
       <w:pPr>
-        <w:spacing w:line="259" w:lineRule="auto"/>
+        <w:rPr>
+          <w:rStyle w:val="Strong"/>
+          <w:rFonts w:ascii="Times New Roman" w:hAnsi="Times New Roman" w:cs="Times New Roman"/>
+          <w:sz w:val="28"/>
+        </w:rPr>
+      </w:pPr>
+    </w:p>
+    <w:p>
+      <w:pPr>
+        <w:rPr>
+          <w:rStyle w:val="Strong"/>
+          <w:rFonts w:ascii="Times New Roman" w:hAnsi="Times New Roman" w:cs="Times New Roman"/>
+          <w:sz w:val="28"/>
+        </w:rPr>
+      </w:pPr>
+    </w:p>
+    <w:p>
+      <w:pPr>
+        <w:rPr>
+          <w:rStyle w:val="Strong"/>
+          <w:rFonts w:ascii="Times New Roman" w:hAnsi="Times New Roman" w:cs="Times New Roman"/>
+          <w:sz w:val="28"/>
+        </w:rPr>
+      </w:pPr>
+    </w:p>
+    <w:p>
+      <w:pPr>
+        <w:rPr>
+          <w:rStyle w:val="Strong"/>
+          <w:rFonts w:ascii="Times New Roman" w:hAnsi="Times New Roman" w:cs="Times New Roman"/>
+          <w:sz w:val="28"/>
+        </w:rPr>
+      </w:pPr>
+    </w:p>
+    <w:p>
+      <w:pPr>
+        <w:rPr>
+          <w:rStyle w:val="Strong"/>
+          <w:rFonts w:ascii="Times New Roman" w:hAnsi="Times New Roman" w:cs="Times New Roman"/>
+          <w:sz w:val="28"/>
+        </w:rPr>
+      </w:pPr>
+    </w:p>
+    <w:p>
+      <w:pPr>
+        <w:rPr>
+          <w:rStyle w:val="Strong"/>
+          <w:rFonts w:ascii="Times New Roman" w:hAnsi="Times New Roman" w:cs="Times New Roman"/>
+          <w:sz w:val="28"/>
+        </w:rPr>
+      </w:pPr>
+    </w:p>
+    <w:p>
+      <w:pPr>
+        <w:rPr>
+          <w:rStyle w:val="Strong"/>
+          <w:rFonts w:ascii="Times New Roman" w:hAnsi="Times New Roman" w:cs="Times New Roman"/>
+          <w:sz w:val="28"/>
+        </w:rPr>
+      </w:pPr>
+    </w:p>
+    <w:p>
+      <w:pPr>
+        <w:rPr>
+          <w:rStyle w:val="Strong"/>
+          <w:rFonts w:ascii="Times New Roman" w:hAnsi="Times New Roman" w:cs="Times New Roman"/>
+          <w:sz w:val="28"/>
+        </w:rPr>
+      </w:pPr>
+    </w:p>
+    <w:p>
+      <w:pPr>
+        <w:rPr>
+          <w:rStyle w:val="Strong"/>
+          <w:rFonts w:ascii="Times New Roman" w:hAnsi="Times New Roman" w:cs="Times New Roman"/>
+          <w:sz w:val="28"/>
+        </w:rPr>
+      </w:pPr>
+    </w:p>
+    <w:p>
+      <w:pPr>
+        <w:rPr>
+          <w:rStyle w:val="Strong"/>
+          <w:rFonts w:ascii="Times New Roman" w:hAnsi="Times New Roman" w:cs="Times New Roman"/>
+          <w:sz w:val="28"/>
+        </w:rPr>
+      </w:pPr>
+    </w:p>
+    <w:p>
+      <w:pPr>
+        <w:rPr>
+          <w:rStyle w:val="Strong"/>
+          <w:rFonts w:ascii="Times New Roman" w:hAnsi="Times New Roman" w:cs="Times New Roman"/>
+          <w:sz w:val="28"/>
+        </w:rPr>
+      </w:pPr>
+    </w:p>
+    <w:p>
+      <w:pPr>
+        <w:rPr>
+          <w:rStyle w:val="Strong"/>
+          <w:rFonts w:ascii="Times New Roman" w:hAnsi="Times New Roman" w:cs="Times New Roman"/>
+          <w:sz w:val="28"/>
+        </w:rPr>
+      </w:pPr>
+    </w:p>
+    <w:p>
+      <w:pPr>
+        <w:rPr>
+          <w:rStyle w:val="Strong"/>
+          <w:rFonts w:ascii="Times New Roman" w:hAnsi="Times New Roman" w:cs="Times New Roman"/>
+          <w:sz w:val="28"/>
+        </w:rPr>
+      </w:pPr>
+    </w:p>
+    <w:p>
+      <w:pPr>
+        <w:rPr>
+          <w:rStyle w:val="Strong"/>
+          <w:rFonts w:ascii="Times New Roman" w:hAnsi="Times New Roman" w:cs="Times New Roman"/>
+          <w:sz w:val="28"/>
+        </w:rPr>
+      </w:pPr>
+    </w:p>
+    <w:p>
+      <w:pPr>
+        <w:rPr>
+          <w:rStyle w:val="Strong"/>
+          <w:rFonts w:ascii="Times New Roman" w:hAnsi="Times New Roman" w:cs="Times New Roman"/>
+          <w:sz w:val="28"/>
+        </w:rPr>
+      </w:pPr>
+    </w:p>
+    <w:p>
+      <w:pPr>
+        <w:rPr>
+          <w:rStyle w:val="Strong"/>
+          <w:rFonts w:ascii="Times New Roman" w:hAnsi="Times New Roman" w:cs="Times New Roman"/>
+          <w:sz w:val="28"/>
+        </w:rPr>
+      </w:pPr>
+    </w:p>
+    <w:p>
+      <w:pPr>
+        <w:rPr>
+          <w:rStyle w:val="Strong"/>
+          <w:rFonts w:ascii="Times New Roman" w:hAnsi="Times New Roman" w:cs="Times New Roman"/>
+          <w:sz w:val="28"/>
+        </w:rPr>
+      </w:pPr>
+    </w:p>
+    <w:p>
+      <w:pPr>
+        <w:rPr>
+          <w:rStyle w:val="Strong"/>
+          <w:rFonts w:ascii="Times New Roman" w:hAnsi="Times New Roman" w:cs="Times New Roman"/>
+          <w:sz w:val="28"/>
+        </w:rPr>
+      </w:pPr>
+    </w:p>
+    <w:p>
+      <w:pPr>
+        <w:rPr>
+          <w:rStyle w:val="Strong"/>
+          <w:rFonts w:ascii="Times New Roman" w:hAnsi="Times New Roman" w:cs="Times New Roman"/>
+          <w:sz w:val="28"/>
+        </w:rPr>
+      </w:pPr>
+    </w:p>
+    <w:p>
+      <w:pPr>
+        <w:rPr>
+          <w:rStyle w:val="Strong"/>
+          <w:rFonts w:ascii="Times New Roman" w:hAnsi="Times New Roman" w:cs="Times New Roman"/>
+          <w:sz w:val="28"/>
+        </w:rPr>
+      </w:pPr>
+    </w:p>
+    <w:p>
+      <w:pPr>
+        <w:rPr>
+          <w:rFonts w:ascii="Times New Roman" w:hAnsi="Times New Roman" w:cs="Times New Roman"/>
+          <w:b/>
+          <w:bCs/>
+          <w:sz w:val="28"/>
+        </w:rPr>
+      </w:pPr>
+      <w:r>
         <w:rPr>
           <w:rFonts w:ascii="Times New Roman" w:hAnsi="Times New Roman" w:cs="Times New Roman"/>
           <w:b/>
           <w:sz w:val="32"/>
           <w:szCs w:val="36"/>
         </w:rPr>
-      </w:pPr>
-      <w:r>
+        <w:br w:type="page"/>
+      </w:r>
+      <w:r>
+        <w:rPr>
+          <w:rStyle w:val="Strong"/>
+          <w:rFonts w:ascii="Times New Roman" w:hAnsi="Times New Roman" w:cs="Times New Roman"/>
+          <w:sz w:val="28"/>
+        </w:rPr>
+        <w:lastRenderedPageBreak/>
+        <w:t xml:space="preserve">SECTION </w:t>
+      </w:r>
+      <w:r>
+        <w:rPr>
+          <w:rStyle w:val="Strong"/>
+          <w:rFonts w:ascii="Times New Roman" w:hAnsi="Times New Roman" w:cs="Times New Roman"/>
+          <w:sz w:val="28"/>
+        </w:rPr>
+        <w:t>3</w:t>
+      </w:r>
+    </w:p>
+    <w:p>
+      <w:pPr>
+        <w:autoSpaceDE w:val="0"/>
+        <w:autoSpaceDN w:val="0"/>
+        <w:adjustRightInd w:val="0"/>
+        <w:spacing w:after="0" w:line="240" w:lineRule="auto"/>
+        <w:rPr>
+          <w:rFonts w:ascii="Consolas" w:hAnsi="Consolas" w:cs="Consolas"/>
+          <w:color w:val="000000"/>
+          <w:sz w:val="19"/>
+          <w:szCs w:val="19"/>
+          <w:highlight w:val="white"/>
+        </w:rPr>
+      </w:pPr>
+      <w:r>
+        <w:rPr>
+          <w:rFonts w:ascii="Consolas" w:hAnsi="Consolas" w:cs="Consolas"/>
+          <w:color w:val="008000"/>
+          <w:sz w:val="19"/>
+          <w:szCs w:val="19"/>
+          <w:highlight w:val="white"/>
+        </w:rPr>
+        <w:t>//*******************************************</w:t>
+      </w:r>
+    </w:p>
+    <w:p>
+      <w:pPr>
+        <w:autoSpaceDE w:val="0"/>
+        <w:autoSpaceDN w:val="0"/>
+        <w:adjustRightInd w:val="0"/>
+        <w:spacing w:after="0" w:line="240" w:lineRule="auto"/>
+        <w:rPr>
+          <w:rFonts w:ascii="Consolas" w:hAnsi="Consolas" w:cs="Consolas"/>
+          <w:color w:val="000000"/>
+          <w:sz w:val="19"/>
+          <w:szCs w:val="19"/>
+          <w:highlight w:val="white"/>
+        </w:rPr>
+      </w:pPr>
+      <w:r>
+        <w:rPr>
+          <w:rFonts w:ascii="Consolas" w:hAnsi="Consolas" w:cs="Consolas"/>
+          <w:color w:val="008000"/>
+          <w:sz w:val="19"/>
+          <w:szCs w:val="19"/>
+          <w:highlight w:val="white"/>
+        </w:rPr>
+        <w:t>//Lab 8, Section 3</w:t>
+      </w:r>
+    </w:p>
+    <w:p>
+      <w:pPr>
+        <w:autoSpaceDE w:val="0"/>
+        <w:autoSpaceDN w:val="0"/>
+        <w:adjustRightInd w:val="0"/>
+        <w:spacing w:after="0" w:line="240" w:lineRule="auto"/>
+        <w:rPr>
+          <w:rFonts w:ascii="Consolas" w:hAnsi="Consolas" w:cs="Consolas"/>
+          <w:color w:val="000000"/>
+          <w:sz w:val="19"/>
+          <w:szCs w:val="19"/>
+          <w:highlight w:val="white"/>
+        </w:rPr>
+      </w:pPr>
+      <w:r>
+        <w:rPr>
+          <w:rFonts w:ascii="Consolas" w:hAnsi="Consolas" w:cs="Consolas"/>
+          <w:color w:val="008000"/>
+          <w:sz w:val="19"/>
+          <w:szCs w:val="19"/>
+          <w:highlight w:val="white"/>
+        </w:rPr>
+        <w:t>//Name: Steven Miller</w:t>
+      </w:r>
+    </w:p>
+    <w:p>
+      <w:pPr>
+        <w:autoSpaceDE w:val="0"/>
+        <w:autoSpaceDN w:val="0"/>
+        <w:adjustRightInd w:val="0"/>
+        <w:spacing w:after="0" w:line="240" w:lineRule="auto"/>
+        <w:rPr>
+          <w:rFonts w:ascii="Consolas" w:hAnsi="Consolas" w:cs="Consolas"/>
+          <w:color w:val="000000"/>
+          <w:sz w:val="19"/>
+          <w:szCs w:val="19"/>
+          <w:highlight w:val="white"/>
+        </w:rPr>
+      </w:pPr>
+      <w:r>
+        <w:rPr>
+          <w:rFonts w:ascii="Consolas" w:hAnsi="Consolas" w:cs="Consolas"/>
+          <w:color w:val="008000"/>
+          <w:sz w:val="19"/>
+          <w:szCs w:val="19"/>
+          <w:highlight w:val="white"/>
+        </w:rPr>
+        <w:t>//Class #: 11318</w:t>
+      </w:r>
+    </w:p>
+    <w:p>
+      <w:pPr>
+        <w:autoSpaceDE w:val="0"/>
+        <w:autoSpaceDN w:val="0"/>
+        <w:adjustRightInd w:val="0"/>
+        <w:spacing w:after="0" w:line="240" w:lineRule="auto"/>
+        <w:rPr>
+          <w:rFonts w:ascii="Consolas" w:hAnsi="Consolas" w:cs="Consolas"/>
+          <w:color w:val="000000"/>
+          <w:sz w:val="19"/>
+          <w:szCs w:val="19"/>
+          <w:highlight w:val="white"/>
+        </w:rPr>
+      </w:pPr>
+      <w:r>
+        <w:rPr>
+          <w:rFonts w:ascii="Consolas" w:hAnsi="Consolas" w:cs="Consolas"/>
+          <w:color w:val="008000"/>
+          <w:sz w:val="19"/>
+          <w:szCs w:val="19"/>
+          <w:highlight w:val="white"/>
+        </w:rPr>
+        <w:t xml:space="preserve">//PI Name: Anthony </w:t>
+      </w:r>
+      <w:proofErr w:type="spellStart"/>
+      <w:r>
+        <w:rPr>
+          <w:rFonts w:ascii="Consolas" w:hAnsi="Consolas" w:cs="Consolas"/>
+          <w:color w:val="008000"/>
+          <w:sz w:val="19"/>
+          <w:szCs w:val="19"/>
+          <w:highlight w:val="white"/>
+        </w:rPr>
+        <w:t>Stross</w:t>
+      </w:r>
+      <w:proofErr w:type="spellEnd"/>
+    </w:p>
+    <w:p>
+      <w:pPr>
+        <w:autoSpaceDE w:val="0"/>
+        <w:autoSpaceDN w:val="0"/>
+        <w:adjustRightInd w:val="0"/>
+        <w:spacing w:after="0" w:line="240" w:lineRule="auto"/>
+        <w:rPr>
+          <w:rFonts w:ascii="Consolas" w:hAnsi="Consolas" w:cs="Consolas"/>
+          <w:color w:val="000000"/>
+          <w:sz w:val="19"/>
+          <w:szCs w:val="19"/>
+          <w:highlight w:val="white"/>
+        </w:rPr>
+      </w:pPr>
+      <w:r>
+        <w:rPr>
+          <w:rFonts w:ascii="Consolas" w:hAnsi="Consolas" w:cs="Consolas"/>
+          <w:color w:val="008000"/>
+          <w:sz w:val="19"/>
+          <w:szCs w:val="19"/>
+          <w:highlight w:val="white"/>
+        </w:rPr>
+        <w:t>//Description: outputs sinewave at ~1567.98 Hz using DMA</w:t>
+      </w:r>
+    </w:p>
+    <w:p>
+      <w:pPr>
+        <w:autoSpaceDE w:val="0"/>
+        <w:autoSpaceDN w:val="0"/>
+        <w:adjustRightInd w:val="0"/>
+        <w:spacing w:after="0" w:line="240" w:lineRule="auto"/>
+        <w:rPr>
+          <w:rFonts w:ascii="Consolas" w:hAnsi="Consolas" w:cs="Consolas"/>
+          <w:color w:val="000000"/>
+          <w:sz w:val="19"/>
+          <w:szCs w:val="19"/>
+          <w:highlight w:val="white"/>
+        </w:rPr>
+      </w:pPr>
+      <w:r>
+        <w:rPr>
+          <w:rFonts w:ascii="Consolas" w:hAnsi="Consolas" w:cs="Consolas"/>
+          <w:color w:val="008000"/>
+          <w:sz w:val="19"/>
+          <w:szCs w:val="19"/>
+          <w:highlight w:val="white"/>
+        </w:rPr>
+        <w:t>//*******************************************</w:t>
+      </w:r>
+    </w:p>
+    <w:p>
+      <w:pPr>
+        <w:autoSpaceDE w:val="0"/>
+        <w:autoSpaceDN w:val="0"/>
+        <w:adjustRightInd w:val="0"/>
+        <w:spacing w:after="0" w:line="240" w:lineRule="auto"/>
+        <w:rPr>
+          <w:rFonts w:ascii="Consolas" w:hAnsi="Consolas" w:cs="Consolas"/>
+          <w:color w:val="000000"/>
+          <w:sz w:val="19"/>
+          <w:szCs w:val="19"/>
+          <w:highlight w:val="white"/>
+        </w:rPr>
+      </w:pPr>
+      <w:r>
+        <w:rPr>
+          <w:rFonts w:ascii="Consolas" w:hAnsi="Consolas" w:cs="Consolas"/>
+          <w:color w:val="0000FF"/>
+          <w:sz w:val="19"/>
+          <w:szCs w:val="19"/>
+          <w:highlight w:val="white"/>
+        </w:rPr>
+        <w:t>#include</w:t>
+      </w:r>
+      <w:r>
+        <w:rPr>
+          <w:rFonts w:ascii="Consolas" w:hAnsi="Consolas" w:cs="Consolas"/>
+          <w:color w:val="A31515"/>
+          <w:sz w:val="19"/>
+          <w:szCs w:val="19"/>
+          <w:highlight w:val="white"/>
+        </w:rPr>
+        <w:t xml:space="preserve"> </w:t>
+      </w:r>
+      <w:r>
+        <w:rPr>
+          <w:rFonts w:ascii="Consolas" w:hAnsi="Consolas" w:cs="Consolas"/>
+          <w:color w:val="000000"/>
+          <w:sz w:val="19"/>
+          <w:szCs w:val="19"/>
+          <w:highlight w:val="white"/>
+        </w:rPr>
+        <w:t>&lt;</w:t>
+      </w:r>
+      <w:proofErr w:type="spellStart"/>
+      <w:r>
+        <w:rPr>
+          <w:rFonts w:ascii="Consolas" w:hAnsi="Consolas" w:cs="Consolas"/>
+          <w:color w:val="000000"/>
+          <w:sz w:val="19"/>
+          <w:szCs w:val="19"/>
+          <w:highlight w:val="white"/>
+        </w:rPr>
+        <w:t>avr</w:t>
+      </w:r>
+      <w:proofErr w:type="spellEnd"/>
+      <w:r>
+        <w:rPr>
+          <w:rFonts w:ascii="Consolas" w:hAnsi="Consolas" w:cs="Consolas"/>
+          <w:color w:val="000000"/>
+          <w:sz w:val="19"/>
+          <w:szCs w:val="19"/>
+          <w:highlight w:val="white"/>
+        </w:rPr>
+        <w:t>/</w:t>
+      </w:r>
+      <w:proofErr w:type="spellStart"/>
+      <w:r>
+        <w:rPr>
+          <w:rFonts w:ascii="Consolas" w:hAnsi="Consolas" w:cs="Consolas"/>
+          <w:color w:val="000000"/>
+          <w:sz w:val="19"/>
+          <w:szCs w:val="19"/>
+          <w:highlight w:val="white"/>
+        </w:rPr>
+        <w:t>io.h</w:t>
+      </w:r>
+      <w:proofErr w:type="spellEnd"/>
+      <w:r>
+        <w:rPr>
+          <w:rFonts w:ascii="Consolas" w:hAnsi="Consolas" w:cs="Consolas"/>
+          <w:color w:val="000000"/>
+          <w:sz w:val="19"/>
+          <w:szCs w:val="19"/>
+          <w:highlight w:val="white"/>
+        </w:rPr>
+        <w:t>&gt;</w:t>
+      </w:r>
+    </w:p>
+    <w:p>
+      <w:pPr>
+        <w:autoSpaceDE w:val="0"/>
+        <w:autoSpaceDN w:val="0"/>
+        <w:adjustRightInd w:val="0"/>
+        <w:spacing w:after="0" w:line="240" w:lineRule="auto"/>
+        <w:rPr>
+          <w:rFonts w:ascii="Consolas" w:hAnsi="Consolas" w:cs="Consolas"/>
+          <w:color w:val="000000"/>
+          <w:sz w:val="19"/>
+          <w:szCs w:val="19"/>
+          <w:highlight w:val="white"/>
+        </w:rPr>
+      </w:pPr>
+      <w:r>
+        <w:rPr>
+          <w:rFonts w:ascii="Consolas" w:hAnsi="Consolas" w:cs="Consolas"/>
+          <w:color w:val="0000FF"/>
+          <w:sz w:val="19"/>
+          <w:szCs w:val="19"/>
+          <w:highlight w:val="white"/>
+        </w:rPr>
+        <w:t>#include</w:t>
+      </w:r>
+      <w:r>
+        <w:rPr>
+          <w:rFonts w:ascii="Consolas" w:hAnsi="Consolas" w:cs="Consolas"/>
+          <w:color w:val="A31515"/>
+          <w:sz w:val="19"/>
+          <w:szCs w:val="19"/>
+          <w:highlight w:val="white"/>
+        </w:rPr>
+        <w:t xml:space="preserve"> </w:t>
+      </w:r>
+      <w:r>
+        <w:rPr>
+          <w:rFonts w:ascii="Consolas" w:hAnsi="Consolas" w:cs="Consolas"/>
+          <w:color w:val="000000"/>
+          <w:sz w:val="19"/>
+          <w:szCs w:val="19"/>
+          <w:highlight w:val="white"/>
+        </w:rPr>
+        <w:t>&lt;</w:t>
+      </w:r>
+      <w:proofErr w:type="spellStart"/>
+      <w:r>
+        <w:rPr>
+          <w:rFonts w:ascii="Consolas" w:hAnsi="Consolas" w:cs="Consolas"/>
+          <w:color w:val="000000"/>
+          <w:sz w:val="19"/>
+          <w:szCs w:val="19"/>
+          <w:highlight w:val="white"/>
+        </w:rPr>
+        <w:t>avr</w:t>
+      </w:r>
+      <w:proofErr w:type="spellEnd"/>
+      <w:r>
+        <w:rPr>
+          <w:rFonts w:ascii="Consolas" w:hAnsi="Consolas" w:cs="Consolas"/>
+          <w:color w:val="000000"/>
+          <w:sz w:val="19"/>
+          <w:szCs w:val="19"/>
+          <w:highlight w:val="white"/>
+        </w:rPr>
+        <w:t>/</w:t>
+      </w:r>
+      <w:proofErr w:type="spellStart"/>
+      <w:r>
+        <w:rPr>
+          <w:rFonts w:ascii="Consolas" w:hAnsi="Consolas" w:cs="Consolas"/>
+          <w:color w:val="000000"/>
+          <w:sz w:val="19"/>
+          <w:szCs w:val="19"/>
+          <w:highlight w:val="white"/>
+        </w:rPr>
+        <w:t>interrupt.h</w:t>
+      </w:r>
+      <w:proofErr w:type="spellEnd"/>
+      <w:r>
+        <w:rPr>
+          <w:rFonts w:ascii="Consolas" w:hAnsi="Consolas" w:cs="Consolas"/>
+          <w:color w:val="000000"/>
+          <w:sz w:val="19"/>
+          <w:szCs w:val="19"/>
+          <w:highlight w:val="white"/>
+        </w:rPr>
+        <w:t>&gt;</w:t>
+      </w:r>
+    </w:p>
+    <w:p>
+      <w:pPr>
+        <w:autoSpaceDE w:val="0"/>
+        <w:autoSpaceDN w:val="0"/>
+        <w:adjustRightInd w:val="0"/>
+        <w:spacing w:after="0" w:line="240" w:lineRule="auto"/>
+        <w:rPr>
+          <w:rFonts w:ascii="Consolas" w:hAnsi="Consolas" w:cs="Consolas"/>
+          <w:color w:val="000000"/>
+          <w:sz w:val="19"/>
+          <w:szCs w:val="19"/>
+          <w:highlight w:val="white"/>
+        </w:rPr>
+      </w:pPr>
+      <w:r>
+        <w:rPr>
+          <w:rFonts w:ascii="Consolas" w:hAnsi="Consolas" w:cs="Consolas"/>
+          <w:color w:val="0000FF"/>
+          <w:sz w:val="19"/>
+          <w:szCs w:val="19"/>
+          <w:highlight w:val="white"/>
+        </w:rPr>
+        <w:t>#define</w:t>
+      </w:r>
+      <w:r>
+        <w:rPr>
+          <w:rFonts w:ascii="Consolas" w:hAnsi="Consolas" w:cs="Consolas"/>
+          <w:color w:val="A31515"/>
+          <w:sz w:val="19"/>
+          <w:szCs w:val="19"/>
+          <w:highlight w:val="white"/>
+        </w:rPr>
+        <w:t xml:space="preserve"> </w:t>
+      </w:r>
+      <w:proofErr w:type="spellStart"/>
+      <w:r>
+        <w:rPr>
+          <w:rFonts w:ascii="Consolas" w:hAnsi="Consolas" w:cs="Consolas"/>
+          <w:color w:val="A000A0"/>
+          <w:sz w:val="19"/>
+          <w:szCs w:val="19"/>
+          <w:highlight w:val="white"/>
+        </w:rPr>
+        <w:t>maxvoltage</w:t>
+      </w:r>
+      <w:proofErr w:type="spellEnd"/>
+      <w:r>
+        <w:rPr>
+          <w:rFonts w:ascii="Consolas" w:hAnsi="Consolas" w:cs="Consolas"/>
+          <w:color w:val="A31515"/>
+          <w:sz w:val="19"/>
+          <w:szCs w:val="19"/>
+          <w:highlight w:val="white"/>
+        </w:rPr>
+        <w:t xml:space="preserve"> </w:t>
+      </w:r>
+      <w:r>
+        <w:rPr>
+          <w:rFonts w:ascii="Consolas" w:hAnsi="Consolas" w:cs="Consolas"/>
+          <w:color w:val="000000"/>
+          <w:sz w:val="19"/>
+          <w:szCs w:val="19"/>
+          <w:highlight w:val="white"/>
+        </w:rPr>
+        <w:t>4095</w:t>
+      </w:r>
+      <w:r>
+        <w:rPr>
+          <w:rFonts w:ascii="Consolas" w:hAnsi="Consolas" w:cs="Consolas"/>
+          <w:color w:val="A31515"/>
+          <w:sz w:val="19"/>
+          <w:szCs w:val="19"/>
+          <w:highlight w:val="white"/>
+        </w:rPr>
+        <w:t xml:space="preserve"> </w:t>
+      </w:r>
+      <w:r>
+        <w:rPr>
+          <w:rFonts w:ascii="Consolas" w:hAnsi="Consolas" w:cs="Consolas"/>
+          <w:color w:val="008000"/>
+          <w:sz w:val="19"/>
+          <w:szCs w:val="19"/>
+          <w:highlight w:val="white"/>
+        </w:rPr>
+        <w:t>//2.5v converted to decimal</w:t>
+      </w:r>
+    </w:p>
+    <w:p>
+      <w:pPr>
+        <w:autoSpaceDE w:val="0"/>
+        <w:autoSpaceDN w:val="0"/>
+        <w:adjustRightInd w:val="0"/>
+        <w:spacing w:after="0" w:line="240" w:lineRule="auto"/>
+        <w:rPr>
+          <w:rFonts w:ascii="Consolas" w:hAnsi="Consolas" w:cs="Consolas"/>
+          <w:color w:val="000000"/>
+          <w:sz w:val="19"/>
+          <w:szCs w:val="19"/>
+          <w:highlight w:val="white"/>
+        </w:rPr>
+      </w:pPr>
+      <w:r>
+        <w:rPr>
+          <w:rFonts w:ascii="Consolas" w:hAnsi="Consolas" w:cs="Consolas"/>
+          <w:color w:val="0000FF"/>
+          <w:sz w:val="19"/>
+          <w:szCs w:val="19"/>
+          <w:highlight w:val="white"/>
+        </w:rPr>
+        <w:t>#define</w:t>
+      </w:r>
+      <w:r>
+        <w:rPr>
+          <w:rFonts w:ascii="Consolas" w:hAnsi="Consolas" w:cs="Consolas"/>
+          <w:color w:val="A31515"/>
+          <w:sz w:val="19"/>
+          <w:szCs w:val="19"/>
+          <w:highlight w:val="white"/>
+        </w:rPr>
+        <w:t xml:space="preserve"> </w:t>
+      </w:r>
+      <w:r>
+        <w:rPr>
+          <w:rFonts w:ascii="Consolas" w:hAnsi="Consolas" w:cs="Consolas"/>
+          <w:color w:val="A000A0"/>
+          <w:sz w:val="19"/>
+          <w:szCs w:val="19"/>
+          <w:highlight w:val="white"/>
+        </w:rPr>
+        <w:t>slope</w:t>
+      </w:r>
+      <w:r>
+        <w:rPr>
+          <w:rFonts w:ascii="Consolas" w:hAnsi="Consolas" w:cs="Consolas"/>
+          <w:color w:val="A31515"/>
+          <w:sz w:val="19"/>
+          <w:szCs w:val="19"/>
+          <w:highlight w:val="white"/>
+        </w:rPr>
+        <w:t xml:space="preserve"> </w:t>
+      </w:r>
+      <w:r>
+        <w:rPr>
+          <w:rFonts w:ascii="Consolas" w:hAnsi="Consolas" w:cs="Consolas"/>
+          <w:color w:val="000000"/>
+          <w:sz w:val="19"/>
+          <w:szCs w:val="19"/>
+          <w:highlight w:val="white"/>
+        </w:rPr>
+        <w:t>(2.5/4095)</w:t>
+      </w:r>
+      <w:r>
+        <w:rPr>
+          <w:rFonts w:ascii="Consolas" w:hAnsi="Consolas" w:cs="Consolas"/>
+          <w:color w:val="A31515"/>
+          <w:sz w:val="19"/>
+          <w:szCs w:val="19"/>
+          <w:highlight w:val="white"/>
+        </w:rPr>
+        <w:t xml:space="preserve"> </w:t>
+      </w:r>
+      <w:r>
+        <w:rPr>
+          <w:rFonts w:ascii="Consolas" w:hAnsi="Consolas" w:cs="Consolas"/>
+          <w:color w:val="008000"/>
+          <w:sz w:val="19"/>
+          <w:szCs w:val="19"/>
+          <w:highlight w:val="white"/>
+        </w:rPr>
+        <w:t>//0.000610500611 volts/</w:t>
+      </w:r>
+      <w:proofErr w:type="spellStart"/>
+      <w:r>
+        <w:rPr>
+          <w:rFonts w:ascii="Consolas" w:hAnsi="Consolas" w:cs="Consolas"/>
+          <w:color w:val="008000"/>
+          <w:sz w:val="19"/>
+          <w:szCs w:val="19"/>
+          <w:highlight w:val="white"/>
+        </w:rPr>
+        <w:t>decimalvalue</w:t>
+      </w:r>
+      <w:proofErr w:type="spellEnd"/>
+    </w:p>
+    <w:p>
+      <w:pPr>
+        <w:autoSpaceDE w:val="0"/>
+        <w:autoSpaceDN w:val="0"/>
+        <w:adjustRightInd w:val="0"/>
+        <w:spacing w:after="0" w:line="240" w:lineRule="auto"/>
+        <w:rPr>
+          <w:rFonts w:ascii="Consolas" w:hAnsi="Consolas" w:cs="Consolas"/>
+          <w:color w:val="000000"/>
+          <w:sz w:val="19"/>
+          <w:szCs w:val="19"/>
+          <w:highlight w:val="white"/>
+        </w:rPr>
+      </w:pPr>
+      <w:r>
+        <w:rPr>
+          <w:rFonts w:ascii="Consolas" w:hAnsi="Consolas" w:cs="Consolas"/>
+          <w:color w:val="0000FF"/>
+          <w:sz w:val="19"/>
+          <w:szCs w:val="19"/>
+          <w:highlight w:val="white"/>
+        </w:rPr>
+        <w:t>extern</w:t>
+      </w:r>
+      <w:r>
+        <w:rPr>
+          <w:rFonts w:ascii="Consolas" w:hAnsi="Consolas" w:cs="Consolas"/>
+          <w:color w:val="A31515"/>
+          <w:sz w:val="19"/>
+          <w:szCs w:val="19"/>
+          <w:highlight w:val="white"/>
+        </w:rPr>
+        <w:t xml:space="preserve"> </w:t>
+      </w:r>
+      <w:r>
+        <w:rPr>
+          <w:rFonts w:ascii="Consolas" w:hAnsi="Consolas" w:cs="Consolas"/>
+          <w:color w:val="0000FF"/>
+          <w:sz w:val="19"/>
+          <w:szCs w:val="19"/>
+          <w:highlight w:val="white"/>
+        </w:rPr>
+        <w:t>void</w:t>
+      </w:r>
+      <w:r>
+        <w:rPr>
+          <w:rFonts w:ascii="Consolas" w:hAnsi="Consolas" w:cs="Consolas"/>
+          <w:color w:val="A31515"/>
+          <w:sz w:val="19"/>
+          <w:szCs w:val="19"/>
+          <w:highlight w:val="white"/>
+        </w:rPr>
+        <w:t xml:space="preserve"> </w:t>
+      </w:r>
+      <w:proofErr w:type="spellStart"/>
+      <w:r>
+        <w:rPr>
+          <w:rFonts w:ascii="Consolas" w:hAnsi="Consolas" w:cs="Consolas"/>
+          <w:color w:val="880000"/>
+          <w:sz w:val="19"/>
+          <w:szCs w:val="19"/>
+          <w:highlight w:val="white"/>
+        </w:rPr>
+        <w:t>clock_init</w:t>
+      </w:r>
+      <w:proofErr w:type="spellEnd"/>
+      <w:r>
+        <w:rPr>
+          <w:rFonts w:ascii="Consolas" w:hAnsi="Consolas" w:cs="Consolas"/>
+          <w:color w:val="000000"/>
+          <w:sz w:val="19"/>
+          <w:szCs w:val="19"/>
+          <w:highlight w:val="white"/>
+        </w:rPr>
+        <w:t>(</w:t>
+      </w:r>
+      <w:r>
+        <w:rPr>
+          <w:rFonts w:ascii="Consolas" w:hAnsi="Consolas" w:cs="Consolas"/>
+          <w:color w:val="0000FF"/>
+          <w:sz w:val="19"/>
+          <w:szCs w:val="19"/>
+          <w:highlight w:val="white"/>
+        </w:rPr>
+        <w:t>void</w:t>
+      </w:r>
+      <w:r>
+        <w:rPr>
+          <w:rFonts w:ascii="Consolas" w:hAnsi="Consolas" w:cs="Consolas"/>
+          <w:color w:val="000000"/>
+          <w:sz w:val="19"/>
+          <w:szCs w:val="19"/>
+          <w:highlight w:val="white"/>
+        </w:rPr>
+        <w:t>);</w:t>
+      </w:r>
+    </w:p>
+    <w:p>
+      <w:pPr>
+        <w:autoSpaceDE w:val="0"/>
+        <w:autoSpaceDN w:val="0"/>
+        <w:adjustRightInd w:val="0"/>
+        <w:spacing w:after="0" w:line="240" w:lineRule="auto"/>
+        <w:rPr>
+          <w:rFonts w:ascii="Consolas" w:hAnsi="Consolas" w:cs="Consolas"/>
+          <w:color w:val="000000"/>
+          <w:sz w:val="19"/>
+          <w:szCs w:val="19"/>
+          <w:highlight w:val="white"/>
+        </w:rPr>
+      </w:pPr>
+      <w:r>
+        <w:rPr>
+          <w:rFonts w:ascii="Consolas" w:hAnsi="Consolas" w:cs="Consolas"/>
+          <w:color w:val="0000FF"/>
+          <w:sz w:val="19"/>
+          <w:szCs w:val="19"/>
+          <w:highlight w:val="white"/>
+        </w:rPr>
+        <w:t>extern</w:t>
+      </w:r>
+      <w:r>
+        <w:rPr>
+          <w:rFonts w:ascii="Consolas" w:hAnsi="Consolas" w:cs="Consolas"/>
+          <w:color w:val="A31515"/>
+          <w:sz w:val="19"/>
+          <w:szCs w:val="19"/>
+          <w:highlight w:val="white"/>
+        </w:rPr>
+        <w:t xml:space="preserve"> </w:t>
+      </w:r>
+      <w:r>
+        <w:rPr>
+          <w:rFonts w:ascii="Consolas" w:hAnsi="Consolas" w:cs="Consolas"/>
+          <w:i/>
+          <w:iCs/>
+          <w:color w:val="0000FF"/>
+          <w:sz w:val="19"/>
+          <w:szCs w:val="19"/>
+          <w:highlight w:val="white"/>
+        </w:rPr>
+        <w:t>uint16_t</w:t>
+      </w:r>
+      <w:r>
+        <w:rPr>
+          <w:rFonts w:ascii="Consolas" w:hAnsi="Consolas" w:cs="Consolas"/>
+          <w:color w:val="A31515"/>
+          <w:sz w:val="19"/>
+          <w:szCs w:val="19"/>
+          <w:highlight w:val="white"/>
+        </w:rPr>
+        <w:t xml:space="preserve"> </w:t>
+      </w:r>
+      <w:proofErr w:type="spellStart"/>
+      <w:r>
+        <w:rPr>
+          <w:rFonts w:ascii="Consolas" w:hAnsi="Consolas" w:cs="Consolas"/>
+          <w:color w:val="000080"/>
+          <w:sz w:val="19"/>
+          <w:szCs w:val="19"/>
+          <w:highlight w:val="white"/>
+        </w:rPr>
+        <w:t>sine_wave</w:t>
+      </w:r>
+      <w:proofErr w:type="spellEnd"/>
+      <w:r>
+        <w:rPr>
+          <w:rFonts w:ascii="Consolas" w:hAnsi="Consolas" w:cs="Consolas"/>
+          <w:color w:val="000000"/>
+          <w:sz w:val="19"/>
+          <w:szCs w:val="19"/>
+          <w:highlight w:val="white"/>
+        </w:rPr>
+        <w:t>[256];</w:t>
+      </w:r>
+    </w:p>
+    <w:p>
+      <w:pPr>
+        <w:autoSpaceDE w:val="0"/>
+        <w:autoSpaceDN w:val="0"/>
+        <w:adjustRightInd w:val="0"/>
+        <w:spacing w:after="0" w:line="240" w:lineRule="auto"/>
+        <w:rPr>
+          <w:rFonts w:ascii="Consolas" w:hAnsi="Consolas" w:cs="Consolas"/>
+          <w:color w:val="000000"/>
+          <w:sz w:val="19"/>
+          <w:szCs w:val="19"/>
+          <w:highlight w:val="white"/>
+        </w:rPr>
+      </w:pPr>
+      <w:r>
+        <w:rPr>
+          <w:rFonts w:ascii="Consolas" w:hAnsi="Consolas" w:cs="Consolas"/>
+          <w:color w:val="0000FF"/>
+          <w:sz w:val="19"/>
+          <w:szCs w:val="19"/>
+          <w:highlight w:val="white"/>
+        </w:rPr>
+        <w:t>volatile</w:t>
+      </w:r>
+      <w:r>
+        <w:rPr>
+          <w:rFonts w:ascii="Consolas" w:hAnsi="Consolas" w:cs="Consolas"/>
+          <w:color w:val="A31515"/>
+          <w:sz w:val="19"/>
+          <w:szCs w:val="19"/>
+          <w:highlight w:val="white"/>
+        </w:rPr>
+        <w:t xml:space="preserve"> </w:t>
+      </w:r>
+      <w:r>
+        <w:rPr>
+          <w:rFonts w:ascii="Consolas" w:hAnsi="Consolas" w:cs="Consolas"/>
+          <w:i/>
+          <w:iCs/>
+          <w:color w:val="0000FF"/>
+          <w:sz w:val="19"/>
+          <w:szCs w:val="19"/>
+          <w:highlight w:val="white"/>
+        </w:rPr>
+        <w:t>uint16_t</w:t>
+      </w:r>
+      <w:r>
+        <w:rPr>
+          <w:rFonts w:ascii="Consolas" w:hAnsi="Consolas" w:cs="Consolas"/>
+          <w:color w:val="A31515"/>
+          <w:sz w:val="19"/>
+          <w:szCs w:val="19"/>
+          <w:highlight w:val="white"/>
+        </w:rPr>
+        <w:t xml:space="preserve"> </w:t>
+      </w:r>
+      <w:proofErr w:type="spellStart"/>
+      <w:r>
+        <w:rPr>
+          <w:rFonts w:ascii="Consolas" w:hAnsi="Consolas" w:cs="Consolas"/>
+          <w:color w:val="000080"/>
+          <w:sz w:val="19"/>
+          <w:szCs w:val="19"/>
+          <w:highlight w:val="white"/>
+        </w:rPr>
+        <w:t>sine_wave_address</w:t>
+      </w:r>
+      <w:proofErr w:type="spellEnd"/>
+      <w:r>
+        <w:rPr>
+          <w:rFonts w:ascii="Consolas" w:hAnsi="Consolas" w:cs="Consolas"/>
+          <w:color w:val="A31515"/>
+          <w:sz w:val="19"/>
+          <w:szCs w:val="19"/>
+          <w:highlight w:val="white"/>
+        </w:rPr>
+        <w:t xml:space="preserve"> </w:t>
+      </w:r>
+      <w:r>
+        <w:rPr>
+          <w:rFonts w:ascii="Consolas" w:hAnsi="Consolas" w:cs="Consolas"/>
+          <w:color w:val="000000"/>
+          <w:sz w:val="19"/>
+          <w:szCs w:val="19"/>
+          <w:highlight w:val="white"/>
+        </w:rPr>
+        <w:t>=</w:t>
+      </w:r>
+      <w:r>
+        <w:rPr>
+          <w:rFonts w:ascii="Consolas" w:hAnsi="Consolas" w:cs="Consolas"/>
+          <w:color w:val="A31515"/>
+          <w:sz w:val="19"/>
+          <w:szCs w:val="19"/>
+          <w:highlight w:val="white"/>
+        </w:rPr>
+        <w:t xml:space="preserve"> </w:t>
+      </w:r>
+      <w:r>
+        <w:rPr>
+          <w:rFonts w:ascii="Consolas" w:hAnsi="Consolas" w:cs="Consolas"/>
+          <w:color w:val="000000"/>
+          <w:sz w:val="19"/>
+          <w:szCs w:val="19"/>
+          <w:highlight w:val="white"/>
+        </w:rPr>
+        <w:t>(&amp;</w:t>
+      </w:r>
+      <w:proofErr w:type="spellStart"/>
+      <w:r>
+        <w:rPr>
+          <w:rFonts w:ascii="Consolas" w:hAnsi="Consolas" w:cs="Consolas"/>
+          <w:color w:val="000080"/>
+          <w:sz w:val="19"/>
+          <w:szCs w:val="19"/>
+          <w:highlight w:val="white"/>
+        </w:rPr>
+        <w:t>sine_wave</w:t>
+      </w:r>
+      <w:proofErr w:type="spellEnd"/>
+      <w:r>
+        <w:rPr>
+          <w:rFonts w:ascii="Consolas" w:hAnsi="Consolas" w:cs="Consolas"/>
+          <w:color w:val="000000"/>
+          <w:sz w:val="19"/>
+          <w:szCs w:val="19"/>
+          <w:highlight w:val="white"/>
+        </w:rPr>
+        <w:t>);</w:t>
+      </w:r>
+    </w:p>
+    <w:p>
+      <w:pPr>
+        <w:autoSpaceDE w:val="0"/>
+        <w:autoSpaceDN w:val="0"/>
+        <w:adjustRightInd w:val="0"/>
+        <w:spacing w:after="0" w:line="240" w:lineRule="auto"/>
+        <w:rPr>
+          <w:rFonts w:ascii="Consolas" w:hAnsi="Consolas" w:cs="Consolas"/>
+          <w:color w:val="000000"/>
+          <w:sz w:val="19"/>
+          <w:szCs w:val="19"/>
+          <w:highlight w:val="white"/>
+        </w:rPr>
+      </w:pPr>
+      <w:r>
+        <w:rPr>
+          <w:rFonts w:ascii="Consolas" w:hAnsi="Consolas" w:cs="Consolas"/>
+          <w:color w:val="0000FF"/>
+          <w:sz w:val="19"/>
+          <w:szCs w:val="19"/>
+          <w:highlight w:val="white"/>
+        </w:rPr>
+        <w:t>volatile</w:t>
+      </w:r>
+      <w:r>
+        <w:rPr>
+          <w:rFonts w:ascii="Consolas" w:hAnsi="Consolas" w:cs="Consolas"/>
+          <w:color w:val="A31515"/>
+          <w:sz w:val="19"/>
+          <w:szCs w:val="19"/>
+          <w:highlight w:val="white"/>
+        </w:rPr>
+        <w:t xml:space="preserve"> </w:t>
+      </w:r>
+      <w:r>
+        <w:rPr>
+          <w:rFonts w:ascii="Consolas" w:hAnsi="Consolas" w:cs="Consolas"/>
+          <w:i/>
+          <w:iCs/>
+          <w:color w:val="0000FF"/>
+          <w:sz w:val="19"/>
+          <w:szCs w:val="19"/>
+          <w:highlight w:val="white"/>
+        </w:rPr>
+        <w:t>uint16_t</w:t>
+      </w:r>
+      <w:r>
+        <w:rPr>
+          <w:rFonts w:ascii="Consolas" w:hAnsi="Consolas" w:cs="Consolas"/>
+          <w:color w:val="A31515"/>
+          <w:sz w:val="19"/>
+          <w:szCs w:val="19"/>
+          <w:highlight w:val="white"/>
+        </w:rPr>
+        <w:t xml:space="preserve"> </w:t>
+      </w:r>
+      <w:r>
+        <w:rPr>
+          <w:rFonts w:ascii="Consolas" w:hAnsi="Consolas" w:cs="Consolas"/>
+          <w:color w:val="000080"/>
+          <w:sz w:val="19"/>
+          <w:szCs w:val="19"/>
+          <w:highlight w:val="white"/>
+        </w:rPr>
+        <w:t>daca_ch0_data_address</w:t>
+      </w:r>
+      <w:r>
+        <w:rPr>
+          <w:rFonts w:ascii="Consolas" w:hAnsi="Consolas" w:cs="Consolas"/>
+          <w:color w:val="A31515"/>
+          <w:sz w:val="19"/>
+          <w:szCs w:val="19"/>
+          <w:highlight w:val="white"/>
+        </w:rPr>
+        <w:t xml:space="preserve"> </w:t>
+      </w:r>
+      <w:r>
+        <w:rPr>
+          <w:rFonts w:ascii="Consolas" w:hAnsi="Consolas" w:cs="Consolas"/>
+          <w:color w:val="000000"/>
+          <w:sz w:val="19"/>
+          <w:szCs w:val="19"/>
+          <w:highlight w:val="white"/>
+        </w:rPr>
+        <w:t>=</w:t>
+      </w:r>
+      <w:r>
+        <w:rPr>
+          <w:rFonts w:ascii="Consolas" w:hAnsi="Consolas" w:cs="Consolas"/>
+          <w:color w:val="A31515"/>
+          <w:sz w:val="19"/>
+          <w:szCs w:val="19"/>
+          <w:highlight w:val="white"/>
+        </w:rPr>
+        <w:t xml:space="preserve"> </w:t>
+      </w:r>
+      <w:r>
+        <w:rPr>
+          <w:rFonts w:ascii="Consolas" w:hAnsi="Consolas" w:cs="Consolas"/>
+          <w:color w:val="000000"/>
+          <w:sz w:val="19"/>
+          <w:szCs w:val="19"/>
+          <w:highlight w:val="white"/>
+        </w:rPr>
+        <w:t>(&amp;</w:t>
+      </w:r>
+      <w:r>
+        <w:rPr>
+          <w:rFonts w:ascii="Consolas" w:hAnsi="Consolas" w:cs="Consolas"/>
+          <w:color w:val="A000A0"/>
+          <w:sz w:val="19"/>
+          <w:szCs w:val="19"/>
+          <w:highlight w:val="white"/>
+        </w:rPr>
+        <w:t>DACA_CH0DATA</w:t>
+      </w:r>
+      <w:r>
+        <w:rPr>
+          <w:rFonts w:ascii="Consolas" w:hAnsi="Consolas" w:cs="Consolas"/>
+          <w:color w:val="000000"/>
+          <w:sz w:val="19"/>
+          <w:szCs w:val="19"/>
+          <w:highlight w:val="white"/>
+        </w:rPr>
+        <w:t>);</w:t>
+      </w:r>
+    </w:p>
+    <w:p>
+      <w:pPr>
+        <w:autoSpaceDE w:val="0"/>
+        <w:autoSpaceDN w:val="0"/>
+        <w:adjustRightInd w:val="0"/>
+        <w:spacing w:after="0" w:line="240" w:lineRule="auto"/>
+        <w:rPr>
+          <w:rFonts w:ascii="Consolas" w:hAnsi="Consolas" w:cs="Consolas"/>
+          <w:color w:val="000000"/>
+          <w:sz w:val="19"/>
+          <w:szCs w:val="19"/>
+          <w:highlight w:val="white"/>
+        </w:rPr>
+      </w:pPr>
+      <w:r>
+        <w:rPr>
+          <w:rFonts w:ascii="Consolas" w:hAnsi="Consolas" w:cs="Consolas"/>
+          <w:color w:val="0000FF"/>
+          <w:sz w:val="19"/>
+          <w:szCs w:val="19"/>
+          <w:highlight w:val="white"/>
+        </w:rPr>
+        <w:t>int</w:t>
+      </w:r>
+      <w:r>
+        <w:rPr>
+          <w:rFonts w:ascii="Consolas" w:hAnsi="Consolas" w:cs="Consolas"/>
+          <w:color w:val="A31515"/>
+          <w:sz w:val="19"/>
+          <w:szCs w:val="19"/>
+          <w:highlight w:val="white"/>
+        </w:rPr>
+        <w:t xml:space="preserve"> </w:t>
+      </w:r>
+      <w:r>
+        <w:rPr>
+          <w:rFonts w:ascii="Consolas" w:hAnsi="Consolas" w:cs="Consolas"/>
+          <w:color w:val="880000"/>
+          <w:sz w:val="19"/>
+          <w:szCs w:val="19"/>
+          <w:highlight w:val="white"/>
+        </w:rPr>
+        <w:t>main</w:t>
+      </w:r>
+      <w:r>
+        <w:rPr>
+          <w:rFonts w:ascii="Consolas" w:hAnsi="Consolas" w:cs="Consolas"/>
+          <w:color w:val="000000"/>
+          <w:sz w:val="19"/>
+          <w:szCs w:val="19"/>
+          <w:highlight w:val="white"/>
+        </w:rPr>
+        <w:t>(</w:t>
+      </w:r>
+      <w:r>
+        <w:rPr>
+          <w:rFonts w:ascii="Consolas" w:hAnsi="Consolas" w:cs="Consolas"/>
+          <w:color w:val="0000FF"/>
+          <w:sz w:val="19"/>
+          <w:szCs w:val="19"/>
+          <w:highlight w:val="white"/>
+        </w:rPr>
+        <w:t>void</w:t>
+      </w:r>
+      <w:r>
+        <w:rPr>
+          <w:rFonts w:ascii="Consolas" w:hAnsi="Consolas" w:cs="Consolas"/>
+          <w:color w:val="000000"/>
+          <w:sz w:val="19"/>
+          <w:szCs w:val="19"/>
+          <w:highlight w:val="white"/>
+        </w:rPr>
+        <w:t>)</w:t>
+      </w:r>
+    </w:p>
+    <w:p>
+      <w:pPr>
+        <w:autoSpaceDE w:val="0"/>
+        <w:autoSpaceDN w:val="0"/>
+        <w:adjustRightInd w:val="0"/>
+        <w:spacing w:after="0" w:line="240" w:lineRule="auto"/>
+        <w:rPr>
+          <w:rFonts w:ascii="Consolas" w:hAnsi="Consolas" w:cs="Consolas"/>
+          <w:color w:val="000000"/>
+          <w:sz w:val="19"/>
+          <w:szCs w:val="19"/>
+          <w:highlight w:val="white"/>
+        </w:rPr>
+      </w:pPr>
+      <w:r>
+        <w:rPr>
+          <w:rFonts w:ascii="Consolas" w:hAnsi="Consolas" w:cs="Consolas"/>
+          <w:color w:val="000000"/>
+          <w:sz w:val="19"/>
+          <w:szCs w:val="19"/>
+          <w:highlight w:val="white"/>
+        </w:rPr>
+        <w:t>{</w:t>
+      </w:r>
+    </w:p>
+    <w:p>
+      <w:pPr>
+        <w:autoSpaceDE w:val="0"/>
+        <w:autoSpaceDN w:val="0"/>
+        <w:adjustRightInd w:val="0"/>
+        <w:spacing w:after="0" w:line="240" w:lineRule="auto"/>
+        <w:rPr>
+          <w:rFonts w:ascii="Consolas" w:hAnsi="Consolas" w:cs="Consolas"/>
+          <w:color w:val="000000"/>
+          <w:sz w:val="19"/>
+          <w:szCs w:val="19"/>
+          <w:highlight w:val="white"/>
+        </w:rPr>
+      </w:pPr>
+      <w:r>
+        <w:rPr>
+          <w:rFonts w:ascii="Consolas" w:hAnsi="Consolas" w:cs="Consolas"/>
+          <w:color w:val="A31515"/>
+          <w:sz w:val="19"/>
+          <w:szCs w:val="19"/>
+          <w:highlight w:val="white"/>
+        </w:rPr>
+        <w:tab/>
+      </w:r>
+      <w:r>
+        <w:rPr>
+          <w:rFonts w:ascii="Consolas" w:hAnsi="Consolas" w:cs="Consolas"/>
+          <w:color w:val="008000"/>
+          <w:sz w:val="19"/>
+          <w:szCs w:val="19"/>
+          <w:highlight w:val="white"/>
+        </w:rPr>
+        <w:t xml:space="preserve">//set system clock to 32 </w:t>
+      </w:r>
+      <w:proofErr w:type="spellStart"/>
+      <w:r>
+        <w:rPr>
+          <w:rFonts w:ascii="Consolas" w:hAnsi="Consolas" w:cs="Consolas"/>
+          <w:color w:val="008000"/>
+          <w:sz w:val="19"/>
+          <w:szCs w:val="19"/>
+          <w:highlight w:val="white"/>
+        </w:rPr>
+        <w:t>mhz</w:t>
+      </w:r>
+      <w:proofErr w:type="spellEnd"/>
+    </w:p>
+    <w:p>
+      <w:pPr>
+        <w:autoSpaceDE w:val="0"/>
+        <w:autoSpaceDN w:val="0"/>
+        <w:adjustRightInd w:val="0"/>
+        <w:spacing w:after="0" w:line="240" w:lineRule="auto"/>
+        <w:rPr>
+          <w:rFonts w:ascii="Consolas" w:hAnsi="Consolas" w:cs="Consolas"/>
+          <w:color w:val="000000"/>
+          <w:sz w:val="19"/>
+          <w:szCs w:val="19"/>
+          <w:highlight w:val="white"/>
+        </w:rPr>
+      </w:pPr>
+      <w:r>
+        <w:rPr>
+          <w:rFonts w:ascii="Consolas" w:hAnsi="Consolas" w:cs="Consolas"/>
+          <w:color w:val="A31515"/>
+          <w:sz w:val="19"/>
+          <w:szCs w:val="19"/>
+          <w:highlight w:val="white"/>
+        </w:rPr>
+        <w:tab/>
+      </w:r>
+      <w:proofErr w:type="spellStart"/>
+      <w:r>
+        <w:rPr>
+          <w:rFonts w:ascii="Consolas" w:hAnsi="Consolas" w:cs="Consolas"/>
+          <w:color w:val="880000"/>
+          <w:sz w:val="19"/>
+          <w:szCs w:val="19"/>
+          <w:highlight w:val="white"/>
+        </w:rPr>
+        <w:t>clock_init</w:t>
+      </w:r>
+      <w:proofErr w:type="spellEnd"/>
+      <w:r>
+        <w:rPr>
+          <w:rFonts w:ascii="Consolas" w:hAnsi="Consolas" w:cs="Consolas"/>
+          <w:color w:val="000000"/>
+          <w:sz w:val="19"/>
+          <w:szCs w:val="19"/>
+          <w:highlight w:val="white"/>
+        </w:rPr>
+        <w:t>();</w:t>
+      </w:r>
+    </w:p>
+    <w:p>
+      <w:pPr>
+        <w:autoSpaceDE w:val="0"/>
+        <w:autoSpaceDN w:val="0"/>
+        <w:adjustRightInd w:val="0"/>
+        <w:spacing w:after="0" w:line="240" w:lineRule="auto"/>
+        <w:rPr>
+          <w:rFonts w:ascii="Consolas" w:hAnsi="Consolas" w:cs="Consolas"/>
+          <w:color w:val="000000"/>
+          <w:sz w:val="19"/>
+          <w:szCs w:val="19"/>
+          <w:highlight w:val="white"/>
+        </w:rPr>
+      </w:pPr>
+      <w:r>
+        <w:rPr>
+          <w:rFonts w:ascii="Consolas" w:hAnsi="Consolas" w:cs="Consolas"/>
+          <w:color w:val="A31515"/>
+          <w:sz w:val="19"/>
+          <w:szCs w:val="19"/>
+          <w:highlight w:val="white"/>
+        </w:rPr>
+        <w:tab/>
+      </w:r>
+      <w:r>
+        <w:rPr>
+          <w:rFonts w:ascii="Consolas" w:hAnsi="Consolas" w:cs="Consolas"/>
+          <w:color w:val="008000"/>
+          <w:sz w:val="19"/>
+          <w:szCs w:val="19"/>
+          <w:highlight w:val="white"/>
+        </w:rPr>
+        <w:t>//initialize DAC</w:t>
+      </w:r>
+    </w:p>
+    <w:p>
+      <w:pPr>
+        <w:autoSpaceDE w:val="0"/>
+        <w:autoSpaceDN w:val="0"/>
+        <w:adjustRightInd w:val="0"/>
+        <w:spacing w:after="0" w:line="240" w:lineRule="auto"/>
+        <w:rPr>
+          <w:rFonts w:ascii="Consolas" w:hAnsi="Consolas" w:cs="Consolas"/>
+          <w:color w:val="000000"/>
+          <w:sz w:val="19"/>
+          <w:szCs w:val="19"/>
+          <w:highlight w:val="white"/>
+        </w:rPr>
+      </w:pPr>
+      <w:r>
+        <w:rPr>
+          <w:rFonts w:ascii="Consolas" w:hAnsi="Consolas" w:cs="Consolas"/>
+          <w:color w:val="A31515"/>
+          <w:sz w:val="19"/>
+          <w:szCs w:val="19"/>
+          <w:highlight w:val="white"/>
+        </w:rPr>
+        <w:tab/>
+      </w:r>
+      <w:proofErr w:type="spellStart"/>
+      <w:r>
+        <w:rPr>
+          <w:rFonts w:ascii="Consolas" w:hAnsi="Consolas" w:cs="Consolas"/>
+          <w:color w:val="880000"/>
+          <w:sz w:val="19"/>
+          <w:szCs w:val="19"/>
+          <w:highlight w:val="white"/>
+        </w:rPr>
+        <w:t>dac_init</w:t>
+      </w:r>
+      <w:proofErr w:type="spellEnd"/>
+      <w:r>
+        <w:rPr>
+          <w:rFonts w:ascii="Consolas" w:hAnsi="Consolas" w:cs="Consolas"/>
+          <w:color w:val="000000"/>
+          <w:sz w:val="19"/>
+          <w:szCs w:val="19"/>
+          <w:highlight w:val="white"/>
+        </w:rPr>
+        <w:t>();</w:t>
+      </w:r>
+    </w:p>
+    <w:p>
+      <w:pPr>
+        <w:autoSpaceDE w:val="0"/>
+        <w:autoSpaceDN w:val="0"/>
+        <w:adjustRightInd w:val="0"/>
+        <w:spacing w:after="0" w:line="240" w:lineRule="auto"/>
+        <w:rPr>
+          <w:rFonts w:ascii="Consolas" w:hAnsi="Consolas" w:cs="Consolas"/>
+          <w:color w:val="000000"/>
+          <w:sz w:val="19"/>
+          <w:szCs w:val="19"/>
+          <w:highlight w:val="white"/>
+        </w:rPr>
+      </w:pPr>
+      <w:r>
+        <w:rPr>
+          <w:rFonts w:ascii="Consolas" w:hAnsi="Consolas" w:cs="Consolas"/>
+          <w:color w:val="A31515"/>
+          <w:sz w:val="19"/>
+          <w:szCs w:val="19"/>
+          <w:highlight w:val="white"/>
+        </w:rPr>
+        <w:tab/>
+      </w:r>
+      <w:r>
+        <w:rPr>
+          <w:rFonts w:ascii="Consolas" w:hAnsi="Consolas" w:cs="Consolas"/>
+          <w:color w:val="008000"/>
+          <w:sz w:val="19"/>
+          <w:szCs w:val="19"/>
+          <w:highlight w:val="white"/>
+        </w:rPr>
+        <w:t>//initialize timer counter</w:t>
+      </w:r>
+    </w:p>
+    <w:p>
+      <w:pPr>
+        <w:autoSpaceDE w:val="0"/>
+        <w:autoSpaceDN w:val="0"/>
+        <w:adjustRightInd w:val="0"/>
+        <w:spacing w:after="0" w:line="240" w:lineRule="auto"/>
+        <w:rPr>
+          <w:rFonts w:ascii="Consolas" w:hAnsi="Consolas" w:cs="Consolas"/>
+          <w:color w:val="000000"/>
+          <w:sz w:val="19"/>
+          <w:szCs w:val="19"/>
+          <w:highlight w:val="white"/>
+        </w:rPr>
+      </w:pPr>
+      <w:r>
+        <w:rPr>
+          <w:rFonts w:ascii="Consolas" w:hAnsi="Consolas" w:cs="Consolas"/>
+          <w:color w:val="A31515"/>
+          <w:sz w:val="19"/>
+          <w:szCs w:val="19"/>
+          <w:highlight w:val="white"/>
+        </w:rPr>
+        <w:tab/>
+      </w:r>
+      <w:r>
+        <w:rPr>
+          <w:rFonts w:ascii="Consolas" w:hAnsi="Consolas" w:cs="Consolas"/>
+          <w:color w:val="880000"/>
+          <w:sz w:val="19"/>
+          <w:szCs w:val="19"/>
+          <w:highlight w:val="white"/>
+        </w:rPr>
+        <w:t>tcc0_init</w:t>
+      </w:r>
+      <w:r>
+        <w:rPr>
+          <w:rFonts w:ascii="Consolas" w:hAnsi="Consolas" w:cs="Consolas"/>
+          <w:color w:val="000000"/>
+          <w:sz w:val="19"/>
+          <w:szCs w:val="19"/>
+          <w:highlight w:val="white"/>
+        </w:rPr>
+        <w:t>();</w:t>
+      </w:r>
+    </w:p>
+    <w:p>
+      <w:pPr>
+        <w:autoSpaceDE w:val="0"/>
+        <w:autoSpaceDN w:val="0"/>
+        <w:adjustRightInd w:val="0"/>
+        <w:spacing w:after="0" w:line="240" w:lineRule="auto"/>
+        <w:rPr>
+          <w:rFonts w:ascii="Consolas" w:hAnsi="Consolas" w:cs="Consolas"/>
+          <w:color w:val="000000"/>
+          <w:sz w:val="19"/>
+          <w:szCs w:val="19"/>
+          <w:highlight w:val="white"/>
+        </w:rPr>
+      </w:pPr>
+      <w:r>
+        <w:rPr>
+          <w:rFonts w:ascii="Consolas" w:hAnsi="Consolas" w:cs="Consolas"/>
+          <w:color w:val="A31515"/>
+          <w:sz w:val="19"/>
+          <w:szCs w:val="19"/>
+          <w:highlight w:val="white"/>
+        </w:rPr>
+        <w:tab/>
+      </w:r>
+      <w:r>
+        <w:rPr>
+          <w:rFonts w:ascii="Consolas" w:hAnsi="Consolas" w:cs="Consolas"/>
+          <w:color w:val="008000"/>
+          <w:sz w:val="19"/>
+          <w:szCs w:val="19"/>
+          <w:highlight w:val="white"/>
+        </w:rPr>
+        <w:t>//initialize DMA system</w:t>
+      </w:r>
+    </w:p>
+    <w:p>
+      <w:pPr>
+        <w:autoSpaceDE w:val="0"/>
+        <w:autoSpaceDN w:val="0"/>
+        <w:adjustRightInd w:val="0"/>
+        <w:spacing w:after="0" w:line="240" w:lineRule="auto"/>
+        <w:rPr>
+          <w:rFonts w:ascii="Consolas" w:hAnsi="Consolas" w:cs="Consolas"/>
+          <w:color w:val="000000"/>
+          <w:sz w:val="19"/>
+          <w:szCs w:val="19"/>
+          <w:highlight w:val="white"/>
+        </w:rPr>
+      </w:pPr>
+      <w:r>
+        <w:rPr>
+          <w:rFonts w:ascii="Consolas" w:hAnsi="Consolas" w:cs="Consolas"/>
+          <w:color w:val="A31515"/>
+          <w:sz w:val="19"/>
+          <w:szCs w:val="19"/>
+          <w:highlight w:val="white"/>
+        </w:rPr>
+        <w:tab/>
+      </w:r>
+      <w:r>
+        <w:rPr>
+          <w:rFonts w:ascii="Consolas" w:hAnsi="Consolas" w:cs="Consolas"/>
+          <w:color w:val="880000"/>
+          <w:sz w:val="19"/>
+          <w:szCs w:val="19"/>
+          <w:highlight w:val="white"/>
+        </w:rPr>
+        <w:t>DMA_CH0_INIT</w:t>
+      </w:r>
+      <w:r>
+        <w:rPr>
+          <w:rFonts w:ascii="Consolas" w:hAnsi="Consolas" w:cs="Consolas"/>
+          <w:color w:val="000000"/>
+          <w:sz w:val="19"/>
+          <w:szCs w:val="19"/>
+          <w:highlight w:val="white"/>
+        </w:rPr>
+        <w:t>();</w:t>
+      </w:r>
+    </w:p>
+    <w:p>
+      <w:pPr>
+        <w:autoSpaceDE w:val="0"/>
+        <w:autoSpaceDN w:val="0"/>
+        <w:adjustRightInd w:val="0"/>
+        <w:spacing w:after="0" w:line="240" w:lineRule="auto"/>
+        <w:rPr>
+          <w:rFonts w:ascii="Consolas" w:hAnsi="Consolas" w:cs="Consolas"/>
+          <w:color w:val="000000"/>
+          <w:sz w:val="19"/>
+          <w:szCs w:val="19"/>
+          <w:highlight w:val="white"/>
+        </w:rPr>
+      </w:pPr>
+      <w:r>
+        <w:rPr>
+          <w:rFonts w:ascii="Consolas" w:hAnsi="Consolas" w:cs="Consolas"/>
+          <w:color w:val="A31515"/>
+          <w:sz w:val="19"/>
+          <w:szCs w:val="19"/>
+          <w:highlight w:val="white"/>
+        </w:rPr>
+        <w:tab/>
+      </w:r>
+      <w:r>
+        <w:rPr>
+          <w:rFonts w:ascii="Consolas" w:hAnsi="Consolas" w:cs="Consolas"/>
+          <w:color w:val="008000"/>
+          <w:sz w:val="19"/>
+          <w:szCs w:val="19"/>
+          <w:highlight w:val="white"/>
+        </w:rPr>
+        <w:t>//start tcc0 timer</w:t>
+      </w:r>
+    </w:p>
+    <w:p>
+      <w:pPr>
+        <w:autoSpaceDE w:val="0"/>
+        <w:autoSpaceDN w:val="0"/>
+        <w:adjustRightInd w:val="0"/>
+        <w:spacing w:after="0" w:line="240" w:lineRule="auto"/>
+        <w:rPr>
+          <w:rFonts w:ascii="Consolas" w:hAnsi="Consolas" w:cs="Consolas"/>
+          <w:color w:val="000000"/>
+          <w:sz w:val="19"/>
+          <w:szCs w:val="19"/>
+          <w:highlight w:val="white"/>
+        </w:rPr>
+      </w:pPr>
+      <w:r>
+        <w:rPr>
+          <w:rFonts w:ascii="Consolas" w:hAnsi="Consolas" w:cs="Consolas"/>
+          <w:color w:val="A31515"/>
+          <w:sz w:val="19"/>
+          <w:szCs w:val="19"/>
+          <w:highlight w:val="white"/>
+        </w:rPr>
+        <w:tab/>
+      </w:r>
+      <w:r>
+        <w:rPr>
+          <w:rFonts w:ascii="Consolas" w:hAnsi="Consolas" w:cs="Consolas"/>
+          <w:color w:val="A000A0"/>
+          <w:sz w:val="19"/>
+          <w:szCs w:val="19"/>
+          <w:highlight w:val="white"/>
+        </w:rPr>
+        <w:t>TCC0</w:t>
+      </w:r>
+      <w:r>
+        <w:rPr>
+          <w:rFonts w:ascii="Consolas" w:hAnsi="Consolas" w:cs="Consolas"/>
+          <w:color w:val="000000"/>
+          <w:sz w:val="19"/>
+          <w:szCs w:val="19"/>
+          <w:highlight w:val="white"/>
+        </w:rPr>
+        <w:t>.</w:t>
+      </w:r>
+      <w:r>
+        <w:rPr>
+          <w:rFonts w:ascii="Consolas" w:hAnsi="Consolas" w:cs="Consolas"/>
+          <w:color w:val="000080"/>
+          <w:sz w:val="19"/>
+          <w:szCs w:val="19"/>
+          <w:highlight w:val="white"/>
+        </w:rPr>
+        <w:t>CTRLA</w:t>
+      </w:r>
+      <w:r>
+        <w:rPr>
+          <w:rFonts w:ascii="Consolas" w:hAnsi="Consolas" w:cs="Consolas"/>
+          <w:color w:val="A31515"/>
+          <w:sz w:val="19"/>
+          <w:szCs w:val="19"/>
+          <w:highlight w:val="white"/>
+        </w:rPr>
+        <w:t xml:space="preserve"> </w:t>
+      </w:r>
+      <w:r>
+        <w:rPr>
+          <w:rFonts w:ascii="Consolas" w:hAnsi="Consolas" w:cs="Consolas"/>
+          <w:color w:val="000000"/>
+          <w:sz w:val="19"/>
+          <w:szCs w:val="19"/>
+          <w:highlight w:val="white"/>
+        </w:rPr>
+        <w:t>=</w:t>
+      </w:r>
+      <w:r>
+        <w:rPr>
+          <w:rFonts w:ascii="Consolas" w:hAnsi="Consolas" w:cs="Consolas"/>
+          <w:color w:val="A31515"/>
+          <w:sz w:val="19"/>
+          <w:szCs w:val="19"/>
+          <w:highlight w:val="white"/>
+        </w:rPr>
+        <w:t xml:space="preserve"> </w:t>
+      </w:r>
+      <w:r>
+        <w:rPr>
+          <w:rFonts w:ascii="Consolas" w:hAnsi="Consolas" w:cs="Consolas"/>
+          <w:color w:val="A000A0"/>
+          <w:sz w:val="19"/>
+          <w:szCs w:val="19"/>
+          <w:highlight w:val="white"/>
+        </w:rPr>
+        <w:t>TC_CLKSEL_DIV2_gc</w:t>
+      </w:r>
+      <w:r>
+        <w:rPr>
+          <w:rFonts w:ascii="Consolas" w:hAnsi="Consolas" w:cs="Consolas"/>
+          <w:color w:val="000000"/>
+          <w:sz w:val="19"/>
+          <w:szCs w:val="19"/>
+          <w:highlight w:val="white"/>
+        </w:rPr>
+        <w:t>;</w:t>
+      </w:r>
+    </w:p>
+    <w:p>
+      <w:pPr>
+        <w:autoSpaceDE w:val="0"/>
+        <w:autoSpaceDN w:val="0"/>
+        <w:adjustRightInd w:val="0"/>
+        <w:spacing w:after="0" w:line="240" w:lineRule="auto"/>
+        <w:rPr>
+          <w:rFonts w:ascii="Consolas" w:hAnsi="Consolas" w:cs="Consolas"/>
+          <w:color w:val="000000"/>
+          <w:sz w:val="19"/>
+          <w:szCs w:val="19"/>
+          <w:highlight w:val="white"/>
+        </w:rPr>
+      </w:pPr>
+      <w:r>
+        <w:rPr>
+          <w:rFonts w:ascii="Consolas" w:hAnsi="Consolas" w:cs="Consolas"/>
+          <w:color w:val="A31515"/>
+          <w:sz w:val="19"/>
+          <w:szCs w:val="19"/>
+          <w:highlight w:val="white"/>
+        </w:rPr>
+        <w:tab/>
+      </w:r>
+      <w:r>
+        <w:rPr>
+          <w:rFonts w:ascii="Consolas" w:hAnsi="Consolas" w:cs="Consolas"/>
+          <w:color w:val="008000"/>
+          <w:sz w:val="19"/>
+          <w:szCs w:val="19"/>
+          <w:highlight w:val="white"/>
+        </w:rPr>
+        <w:t>//dummy loop</w:t>
+      </w:r>
+    </w:p>
+    <w:p>
+      <w:pPr>
+        <w:autoSpaceDE w:val="0"/>
+        <w:autoSpaceDN w:val="0"/>
+        <w:adjustRightInd w:val="0"/>
+        <w:spacing w:after="0" w:line="240" w:lineRule="auto"/>
+        <w:rPr>
+          <w:rFonts w:ascii="Consolas" w:hAnsi="Consolas" w:cs="Consolas"/>
+          <w:color w:val="000000"/>
+          <w:sz w:val="19"/>
+          <w:szCs w:val="19"/>
+          <w:highlight w:val="white"/>
+        </w:rPr>
+      </w:pPr>
+      <w:r>
+        <w:rPr>
+          <w:rFonts w:ascii="Consolas" w:hAnsi="Consolas" w:cs="Consolas"/>
+          <w:color w:val="A31515"/>
+          <w:sz w:val="19"/>
+          <w:szCs w:val="19"/>
+          <w:highlight w:val="white"/>
+        </w:rPr>
+        <w:tab/>
+      </w:r>
+      <w:r>
+        <w:rPr>
+          <w:rFonts w:ascii="Consolas" w:hAnsi="Consolas" w:cs="Consolas"/>
+          <w:color w:val="0000FF"/>
+          <w:sz w:val="19"/>
+          <w:szCs w:val="19"/>
+          <w:highlight w:val="white"/>
+        </w:rPr>
+        <w:t>while</w:t>
+      </w:r>
+      <w:r>
+        <w:rPr>
+          <w:rFonts w:ascii="Consolas" w:hAnsi="Consolas" w:cs="Consolas"/>
+          <w:color w:val="A31515"/>
+          <w:sz w:val="19"/>
+          <w:szCs w:val="19"/>
+          <w:highlight w:val="white"/>
+        </w:rPr>
+        <w:t xml:space="preserve"> </w:t>
+      </w:r>
+      <w:r>
+        <w:rPr>
+          <w:rFonts w:ascii="Consolas" w:hAnsi="Consolas" w:cs="Consolas"/>
+          <w:color w:val="000000"/>
+          <w:sz w:val="19"/>
+          <w:szCs w:val="19"/>
+          <w:highlight w:val="white"/>
+        </w:rPr>
+        <w:t>(1)</w:t>
+      </w:r>
+    </w:p>
+    <w:p>
+      <w:pPr>
+        <w:autoSpaceDE w:val="0"/>
+        <w:autoSpaceDN w:val="0"/>
+        <w:adjustRightInd w:val="0"/>
+        <w:spacing w:after="0" w:line="240" w:lineRule="auto"/>
+        <w:rPr>
+          <w:rFonts w:ascii="Consolas" w:hAnsi="Consolas" w:cs="Consolas"/>
+          <w:color w:val="000000"/>
+          <w:sz w:val="19"/>
+          <w:szCs w:val="19"/>
+          <w:highlight w:val="white"/>
+        </w:rPr>
+      </w:pPr>
+      <w:r>
+        <w:rPr>
+          <w:rFonts w:ascii="Consolas" w:hAnsi="Consolas" w:cs="Consolas"/>
+          <w:color w:val="A31515"/>
+          <w:sz w:val="19"/>
+          <w:szCs w:val="19"/>
+          <w:highlight w:val="white"/>
+        </w:rPr>
+        <w:tab/>
+      </w:r>
+      <w:r>
+        <w:rPr>
+          <w:rFonts w:ascii="Consolas" w:hAnsi="Consolas" w:cs="Consolas"/>
+          <w:color w:val="000000"/>
+          <w:sz w:val="19"/>
+          <w:szCs w:val="19"/>
+          <w:highlight w:val="white"/>
+        </w:rPr>
+        <w:t>{</w:t>
+      </w:r>
+    </w:p>
+    <w:p>
+      <w:pPr>
+        <w:autoSpaceDE w:val="0"/>
+        <w:autoSpaceDN w:val="0"/>
+        <w:adjustRightInd w:val="0"/>
+        <w:spacing w:after="0" w:line="240" w:lineRule="auto"/>
+        <w:rPr>
+          <w:rFonts w:ascii="Consolas" w:hAnsi="Consolas" w:cs="Consolas"/>
+          <w:color w:val="000000"/>
+          <w:sz w:val="19"/>
+          <w:szCs w:val="19"/>
+          <w:highlight w:val="white"/>
+        </w:rPr>
+      </w:pPr>
+      <w:r>
+        <w:rPr>
+          <w:rFonts w:ascii="Consolas" w:hAnsi="Consolas" w:cs="Consolas"/>
+          <w:color w:val="A31515"/>
+          <w:sz w:val="19"/>
+          <w:szCs w:val="19"/>
+          <w:highlight w:val="white"/>
+        </w:rPr>
+        <w:tab/>
+      </w:r>
+      <w:r>
+        <w:rPr>
+          <w:rFonts w:ascii="Consolas" w:hAnsi="Consolas" w:cs="Consolas"/>
+          <w:color w:val="A31515"/>
+          <w:sz w:val="19"/>
+          <w:szCs w:val="19"/>
+          <w:highlight w:val="white"/>
+        </w:rPr>
+        <w:tab/>
+      </w:r>
+      <w:r>
+        <w:rPr>
+          <w:rFonts w:ascii="Consolas" w:hAnsi="Consolas" w:cs="Consolas"/>
+          <w:color w:val="008000"/>
+          <w:sz w:val="19"/>
+          <w:szCs w:val="19"/>
+          <w:highlight w:val="white"/>
+        </w:rPr>
+        <w:t>//DO NOTHING</w:t>
+      </w:r>
+    </w:p>
+    <w:p>
+      <w:pPr>
+        <w:autoSpaceDE w:val="0"/>
+        <w:autoSpaceDN w:val="0"/>
+        <w:adjustRightInd w:val="0"/>
+        <w:spacing w:after="0" w:line="240" w:lineRule="auto"/>
+        <w:rPr>
+          <w:rFonts w:ascii="Consolas" w:hAnsi="Consolas" w:cs="Consolas"/>
+          <w:color w:val="000000"/>
+          <w:sz w:val="19"/>
+          <w:szCs w:val="19"/>
+          <w:highlight w:val="white"/>
+        </w:rPr>
+      </w:pPr>
+      <w:r>
+        <w:rPr>
+          <w:rFonts w:ascii="Consolas" w:hAnsi="Consolas" w:cs="Consolas"/>
+          <w:color w:val="A31515"/>
+          <w:sz w:val="19"/>
+          <w:szCs w:val="19"/>
+          <w:highlight w:val="white"/>
+        </w:rPr>
+        <w:tab/>
+      </w:r>
+      <w:r>
+        <w:rPr>
+          <w:rFonts w:ascii="Consolas" w:hAnsi="Consolas" w:cs="Consolas"/>
+          <w:color w:val="000000"/>
+          <w:sz w:val="19"/>
+          <w:szCs w:val="19"/>
+          <w:highlight w:val="white"/>
+        </w:rPr>
+        <w:t>}</w:t>
+      </w:r>
+    </w:p>
+    <w:p>
+      <w:pPr>
+        <w:autoSpaceDE w:val="0"/>
+        <w:autoSpaceDN w:val="0"/>
+        <w:adjustRightInd w:val="0"/>
+        <w:spacing w:after="0" w:line="240" w:lineRule="auto"/>
+        <w:rPr>
+          <w:rFonts w:ascii="Consolas" w:hAnsi="Consolas" w:cs="Consolas"/>
+          <w:color w:val="000000"/>
+          <w:sz w:val="19"/>
+          <w:szCs w:val="19"/>
+          <w:highlight w:val="white"/>
+        </w:rPr>
+      </w:pPr>
+      <w:r>
+        <w:rPr>
+          <w:rFonts w:ascii="Consolas" w:hAnsi="Consolas" w:cs="Consolas"/>
+          <w:color w:val="000000"/>
+          <w:sz w:val="19"/>
+          <w:szCs w:val="19"/>
+          <w:highlight w:val="white"/>
+        </w:rPr>
+        <w:t>}</w:t>
+      </w:r>
+    </w:p>
+    <w:p>
+      <w:pPr>
+        <w:autoSpaceDE w:val="0"/>
+        <w:autoSpaceDN w:val="0"/>
+        <w:adjustRightInd w:val="0"/>
+        <w:spacing w:after="0" w:line="240" w:lineRule="auto"/>
+        <w:rPr>
+          <w:rFonts w:ascii="Consolas" w:hAnsi="Consolas" w:cs="Consolas"/>
+          <w:color w:val="000000"/>
+          <w:sz w:val="19"/>
+          <w:szCs w:val="19"/>
+          <w:highlight w:val="white"/>
+        </w:rPr>
+      </w:pPr>
+    </w:p>
+    <w:p>
+      <w:pPr>
+        <w:autoSpaceDE w:val="0"/>
+        <w:autoSpaceDN w:val="0"/>
+        <w:adjustRightInd w:val="0"/>
+        <w:spacing w:after="0" w:line="240" w:lineRule="auto"/>
+        <w:rPr>
+          <w:rFonts w:ascii="Consolas" w:hAnsi="Consolas" w:cs="Consolas"/>
+          <w:color w:val="000000"/>
+          <w:sz w:val="19"/>
+          <w:szCs w:val="19"/>
+          <w:highlight w:val="white"/>
+        </w:rPr>
+      </w:pPr>
+      <w:r>
+        <w:rPr>
+          <w:rFonts w:ascii="Consolas" w:hAnsi="Consolas" w:cs="Consolas"/>
+          <w:color w:val="0000FF"/>
+          <w:sz w:val="19"/>
+          <w:szCs w:val="19"/>
+          <w:highlight w:val="white"/>
+        </w:rPr>
+        <w:t>void</w:t>
+      </w:r>
+      <w:r>
+        <w:rPr>
+          <w:rFonts w:ascii="Consolas" w:hAnsi="Consolas" w:cs="Consolas"/>
+          <w:color w:val="A31515"/>
+          <w:sz w:val="19"/>
+          <w:szCs w:val="19"/>
+          <w:highlight w:val="white"/>
+        </w:rPr>
+        <w:t xml:space="preserve"> </w:t>
+      </w:r>
+      <w:proofErr w:type="spellStart"/>
+      <w:r>
+        <w:rPr>
+          <w:rFonts w:ascii="Consolas" w:hAnsi="Consolas" w:cs="Consolas"/>
+          <w:color w:val="880000"/>
+          <w:sz w:val="19"/>
+          <w:szCs w:val="19"/>
+          <w:highlight w:val="white"/>
+        </w:rPr>
+        <w:t>dac_init</w:t>
+      </w:r>
+      <w:proofErr w:type="spellEnd"/>
+      <w:r>
+        <w:rPr>
+          <w:rFonts w:ascii="Consolas" w:hAnsi="Consolas" w:cs="Consolas"/>
+          <w:color w:val="000000"/>
+          <w:sz w:val="19"/>
+          <w:szCs w:val="19"/>
+          <w:highlight w:val="white"/>
+        </w:rPr>
+        <w:t>(</w:t>
+      </w:r>
+      <w:r>
+        <w:rPr>
+          <w:rFonts w:ascii="Consolas" w:hAnsi="Consolas" w:cs="Consolas"/>
+          <w:color w:val="0000FF"/>
+          <w:sz w:val="19"/>
+          <w:szCs w:val="19"/>
+          <w:highlight w:val="white"/>
+        </w:rPr>
+        <w:t>void</w:t>
+      </w:r>
+      <w:r>
+        <w:rPr>
+          <w:rFonts w:ascii="Consolas" w:hAnsi="Consolas" w:cs="Consolas"/>
+          <w:color w:val="000000"/>
+          <w:sz w:val="19"/>
+          <w:szCs w:val="19"/>
+          <w:highlight w:val="white"/>
+        </w:rPr>
+        <w:t>)</w:t>
+      </w:r>
+    </w:p>
+    <w:p>
+      <w:pPr>
+        <w:autoSpaceDE w:val="0"/>
+        <w:autoSpaceDN w:val="0"/>
+        <w:adjustRightInd w:val="0"/>
+        <w:spacing w:after="0" w:line="240" w:lineRule="auto"/>
+        <w:rPr>
+          <w:rFonts w:ascii="Consolas" w:hAnsi="Consolas" w:cs="Consolas"/>
+          <w:color w:val="000000"/>
+          <w:sz w:val="19"/>
+          <w:szCs w:val="19"/>
+          <w:highlight w:val="white"/>
+        </w:rPr>
+      </w:pPr>
+      <w:r>
+        <w:rPr>
+          <w:rFonts w:ascii="Consolas" w:hAnsi="Consolas" w:cs="Consolas"/>
+          <w:color w:val="000000"/>
+          <w:sz w:val="19"/>
+          <w:szCs w:val="19"/>
+          <w:highlight w:val="white"/>
+        </w:rPr>
+        <w:t>{</w:t>
+      </w:r>
+    </w:p>
+    <w:p>
+      <w:pPr>
+        <w:autoSpaceDE w:val="0"/>
+        <w:autoSpaceDN w:val="0"/>
+        <w:adjustRightInd w:val="0"/>
+        <w:spacing w:after="0" w:line="240" w:lineRule="auto"/>
+        <w:rPr>
+          <w:rFonts w:ascii="Consolas" w:hAnsi="Consolas" w:cs="Consolas"/>
+          <w:color w:val="000000"/>
+          <w:sz w:val="19"/>
+          <w:szCs w:val="19"/>
+          <w:highlight w:val="white"/>
+        </w:rPr>
+      </w:pPr>
+      <w:r>
+        <w:rPr>
+          <w:rFonts w:ascii="Consolas" w:hAnsi="Consolas" w:cs="Consolas"/>
+          <w:color w:val="A31515"/>
+          <w:sz w:val="19"/>
+          <w:szCs w:val="19"/>
+          <w:highlight w:val="white"/>
+        </w:rPr>
+        <w:tab/>
+      </w:r>
+      <w:r>
+        <w:rPr>
+          <w:rFonts w:ascii="Consolas" w:hAnsi="Consolas" w:cs="Consolas"/>
+          <w:color w:val="008000"/>
+          <w:sz w:val="19"/>
+          <w:szCs w:val="19"/>
+          <w:highlight w:val="white"/>
+        </w:rPr>
+        <w:t>//use only channel 0</w:t>
+      </w:r>
+    </w:p>
+    <w:p>
+      <w:pPr>
+        <w:autoSpaceDE w:val="0"/>
+        <w:autoSpaceDN w:val="0"/>
+        <w:adjustRightInd w:val="0"/>
+        <w:spacing w:after="0" w:line="240" w:lineRule="auto"/>
+        <w:rPr>
+          <w:rFonts w:ascii="Consolas" w:hAnsi="Consolas" w:cs="Consolas"/>
+          <w:color w:val="000000"/>
+          <w:sz w:val="19"/>
+          <w:szCs w:val="19"/>
+          <w:highlight w:val="white"/>
+        </w:rPr>
+      </w:pPr>
+      <w:r>
+        <w:rPr>
+          <w:rFonts w:ascii="Consolas" w:hAnsi="Consolas" w:cs="Consolas"/>
+          <w:color w:val="A31515"/>
+          <w:sz w:val="19"/>
+          <w:szCs w:val="19"/>
+          <w:highlight w:val="white"/>
+        </w:rPr>
+        <w:tab/>
+      </w:r>
+      <w:r>
+        <w:rPr>
+          <w:rFonts w:ascii="Consolas" w:hAnsi="Consolas" w:cs="Consolas"/>
+          <w:color w:val="A000A0"/>
+          <w:sz w:val="19"/>
+          <w:szCs w:val="19"/>
+          <w:highlight w:val="white"/>
+        </w:rPr>
+        <w:t>DACA</w:t>
+      </w:r>
+      <w:r>
+        <w:rPr>
+          <w:rFonts w:ascii="Consolas" w:hAnsi="Consolas" w:cs="Consolas"/>
+          <w:color w:val="000000"/>
+          <w:sz w:val="19"/>
+          <w:szCs w:val="19"/>
+          <w:highlight w:val="white"/>
+        </w:rPr>
+        <w:t>.</w:t>
+      </w:r>
+      <w:r>
+        <w:rPr>
+          <w:rFonts w:ascii="Consolas" w:hAnsi="Consolas" w:cs="Consolas"/>
+          <w:color w:val="000080"/>
+          <w:sz w:val="19"/>
+          <w:szCs w:val="19"/>
+          <w:highlight w:val="white"/>
+        </w:rPr>
+        <w:t>CTRLB</w:t>
+      </w:r>
+      <w:r>
+        <w:rPr>
+          <w:rFonts w:ascii="Consolas" w:hAnsi="Consolas" w:cs="Consolas"/>
+          <w:color w:val="A31515"/>
+          <w:sz w:val="19"/>
+          <w:szCs w:val="19"/>
+          <w:highlight w:val="white"/>
+        </w:rPr>
+        <w:t xml:space="preserve"> </w:t>
+      </w:r>
+      <w:r>
+        <w:rPr>
+          <w:rFonts w:ascii="Consolas" w:hAnsi="Consolas" w:cs="Consolas"/>
+          <w:color w:val="000000"/>
+          <w:sz w:val="19"/>
+          <w:szCs w:val="19"/>
+          <w:highlight w:val="white"/>
+        </w:rPr>
+        <w:t>=</w:t>
+      </w:r>
+      <w:r>
+        <w:rPr>
+          <w:rFonts w:ascii="Consolas" w:hAnsi="Consolas" w:cs="Consolas"/>
+          <w:color w:val="A31515"/>
+          <w:sz w:val="19"/>
+          <w:szCs w:val="19"/>
+          <w:highlight w:val="white"/>
+        </w:rPr>
+        <w:t xml:space="preserve"> </w:t>
+      </w:r>
+      <w:proofErr w:type="spellStart"/>
+      <w:r>
+        <w:rPr>
+          <w:rFonts w:ascii="Consolas" w:hAnsi="Consolas" w:cs="Consolas"/>
+          <w:color w:val="A000A0"/>
+          <w:sz w:val="19"/>
+          <w:szCs w:val="19"/>
+          <w:highlight w:val="white"/>
+        </w:rPr>
+        <w:t>DAC_CHSEL_SINGLE_gc</w:t>
+      </w:r>
+      <w:proofErr w:type="spellEnd"/>
+      <w:r>
+        <w:rPr>
+          <w:rFonts w:ascii="Consolas" w:hAnsi="Consolas" w:cs="Consolas"/>
+          <w:color w:val="000000"/>
+          <w:sz w:val="19"/>
+          <w:szCs w:val="19"/>
+          <w:highlight w:val="white"/>
+        </w:rPr>
+        <w:t>;</w:t>
+      </w:r>
+    </w:p>
+    <w:p>
+      <w:pPr>
+        <w:autoSpaceDE w:val="0"/>
+        <w:autoSpaceDN w:val="0"/>
+        <w:adjustRightInd w:val="0"/>
+        <w:spacing w:after="0" w:line="240" w:lineRule="auto"/>
+        <w:rPr>
+          <w:rFonts w:ascii="Consolas" w:hAnsi="Consolas" w:cs="Consolas"/>
+          <w:color w:val="000000"/>
+          <w:sz w:val="19"/>
+          <w:szCs w:val="19"/>
+          <w:highlight w:val="white"/>
+        </w:rPr>
+      </w:pPr>
+      <w:r>
+        <w:rPr>
+          <w:rFonts w:ascii="Consolas" w:hAnsi="Consolas" w:cs="Consolas"/>
+          <w:color w:val="A31515"/>
+          <w:sz w:val="19"/>
+          <w:szCs w:val="19"/>
+          <w:highlight w:val="white"/>
+        </w:rPr>
+        <w:tab/>
+      </w:r>
+      <w:r>
+        <w:rPr>
+          <w:rFonts w:ascii="Consolas" w:hAnsi="Consolas" w:cs="Consolas"/>
+          <w:color w:val="008000"/>
+          <w:sz w:val="19"/>
+          <w:szCs w:val="19"/>
+          <w:highlight w:val="white"/>
+        </w:rPr>
+        <w:t xml:space="preserve">//use </w:t>
+      </w:r>
+      <w:proofErr w:type="spellStart"/>
+      <w:r>
+        <w:rPr>
+          <w:rFonts w:ascii="Consolas" w:hAnsi="Consolas" w:cs="Consolas"/>
+          <w:color w:val="008000"/>
+          <w:sz w:val="19"/>
+          <w:szCs w:val="19"/>
+          <w:highlight w:val="white"/>
+        </w:rPr>
+        <w:t>arefb</w:t>
+      </w:r>
+      <w:proofErr w:type="spellEnd"/>
+    </w:p>
+    <w:p>
+      <w:pPr>
+        <w:autoSpaceDE w:val="0"/>
+        <w:autoSpaceDN w:val="0"/>
+        <w:adjustRightInd w:val="0"/>
+        <w:spacing w:after="0" w:line="240" w:lineRule="auto"/>
+        <w:rPr>
+          <w:rFonts w:ascii="Consolas" w:hAnsi="Consolas" w:cs="Consolas"/>
+          <w:color w:val="000000"/>
+          <w:sz w:val="19"/>
+          <w:szCs w:val="19"/>
+          <w:highlight w:val="white"/>
+        </w:rPr>
+      </w:pPr>
+      <w:r>
+        <w:rPr>
+          <w:rFonts w:ascii="Consolas" w:hAnsi="Consolas" w:cs="Consolas"/>
+          <w:color w:val="A31515"/>
+          <w:sz w:val="19"/>
+          <w:szCs w:val="19"/>
+          <w:highlight w:val="white"/>
+        </w:rPr>
+        <w:tab/>
+      </w:r>
+      <w:r>
+        <w:rPr>
+          <w:rFonts w:ascii="Consolas" w:hAnsi="Consolas" w:cs="Consolas"/>
+          <w:color w:val="A000A0"/>
+          <w:sz w:val="19"/>
+          <w:szCs w:val="19"/>
+          <w:highlight w:val="white"/>
+        </w:rPr>
+        <w:t>DACA</w:t>
+      </w:r>
+      <w:r>
+        <w:rPr>
+          <w:rFonts w:ascii="Consolas" w:hAnsi="Consolas" w:cs="Consolas"/>
+          <w:color w:val="000000"/>
+          <w:sz w:val="19"/>
+          <w:szCs w:val="19"/>
+          <w:highlight w:val="white"/>
+        </w:rPr>
+        <w:t>.</w:t>
+      </w:r>
+      <w:r>
+        <w:rPr>
+          <w:rFonts w:ascii="Consolas" w:hAnsi="Consolas" w:cs="Consolas"/>
+          <w:color w:val="000080"/>
+          <w:sz w:val="19"/>
+          <w:szCs w:val="19"/>
+          <w:highlight w:val="white"/>
+        </w:rPr>
+        <w:t>CTRLC</w:t>
+      </w:r>
+      <w:r>
+        <w:rPr>
+          <w:rFonts w:ascii="Consolas" w:hAnsi="Consolas" w:cs="Consolas"/>
+          <w:color w:val="A31515"/>
+          <w:sz w:val="19"/>
+          <w:szCs w:val="19"/>
+          <w:highlight w:val="white"/>
+        </w:rPr>
+        <w:t xml:space="preserve"> </w:t>
+      </w:r>
+      <w:r>
+        <w:rPr>
+          <w:rFonts w:ascii="Consolas" w:hAnsi="Consolas" w:cs="Consolas"/>
+          <w:color w:val="000000"/>
+          <w:sz w:val="19"/>
+          <w:szCs w:val="19"/>
+          <w:highlight w:val="white"/>
+        </w:rPr>
+        <w:t>=</w:t>
+      </w:r>
+      <w:r>
+        <w:rPr>
+          <w:rFonts w:ascii="Consolas" w:hAnsi="Consolas" w:cs="Consolas"/>
+          <w:color w:val="A31515"/>
+          <w:sz w:val="19"/>
+          <w:szCs w:val="19"/>
+          <w:highlight w:val="white"/>
+        </w:rPr>
+        <w:t xml:space="preserve"> </w:t>
+      </w:r>
+      <w:proofErr w:type="spellStart"/>
+      <w:r>
+        <w:rPr>
+          <w:rFonts w:ascii="Consolas" w:hAnsi="Consolas" w:cs="Consolas"/>
+          <w:color w:val="A000A0"/>
+          <w:sz w:val="19"/>
+          <w:szCs w:val="19"/>
+          <w:highlight w:val="white"/>
+        </w:rPr>
+        <w:t>DAC_REFSEL_AREFB_gc</w:t>
+      </w:r>
+      <w:proofErr w:type="spellEnd"/>
+      <w:r>
+        <w:rPr>
+          <w:rFonts w:ascii="Consolas" w:hAnsi="Consolas" w:cs="Consolas"/>
+          <w:color w:val="000000"/>
+          <w:sz w:val="19"/>
+          <w:szCs w:val="19"/>
+          <w:highlight w:val="white"/>
+        </w:rPr>
+        <w:t>;</w:t>
+      </w:r>
+    </w:p>
+    <w:p>
+      <w:pPr>
+        <w:autoSpaceDE w:val="0"/>
+        <w:autoSpaceDN w:val="0"/>
+        <w:adjustRightInd w:val="0"/>
+        <w:spacing w:after="0" w:line="240" w:lineRule="auto"/>
+        <w:rPr>
+          <w:rFonts w:ascii="Consolas" w:hAnsi="Consolas" w:cs="Consolas"/>
+          <w:color w:val="000000"/>
+          <w:sz w:val="19"/>
+          <w:szCs w:val="19"/>
+          <w:highlight w:val="white"/>
+        </w:rPr>
+      </w:pPr>
+      <w:r>
+        <w:rPr>
+          <w:rFonts w:ascii="Consolas" w:hAnsi="Consolas" w:cs="Consolas"/>
+          <w:color w:val="A31515"/>
+          <w:sz w:val="19"/>
+          <w:szCs w:val="19"/>
+          <w:highlight w:val="white"/>
+        </w:rPr>
+        <w:tab/>
+      </w:r>
+      <w:r>
+        <w:rPr>
+          <w:rFonts w:ascii="Consolas" w:hAnsi="Consolas" w:cs="Consolas"/>
+          <w:color w:val="008000"/>
+          <w:sz w:val="19"/>
+          <w:szCs w:val="19"/>
+          <w:highlight w:val="white"/>
+        </w:rPr>
+        <w:t>//enable channel 0</w:t>
+      </w:r>
+    </w:p>
+    <w:p>
+      <w:pPr>
+        <w:autoSpaceDE w:val="0"/>
+        <w:autoSpaceDN w:val="0"/>
+        <w:adjustRightInd w:val="0"/>
+        <w:spacing w:after="0" w:line="240" w:lineRule="auto"/>
+        <w:rPr>
+          <w:rFonts w:ascii="Consolas" w:hAnsi="Consolas" w:cs="Consolas"/>
+          <w:color w:val="000000"/>
+          <w:sz w:val="19"/>
+          <w:szCs w:val="19"/>
+          <w:highlight w:val="white"/>
+        </w:rPr>
+      </w:pPr>
+      <w:r>
+        <w:rPr>
+          <w:rFonts w:ascii="Consolas" w:hAnsi="Consolas" w:cs="Consolas"/>
+          <w:color w:val="A31515"/>
+          <w:sz w:val="19"/>
+          <w:szCs w:val="19"/>
+          <w:highlight w:val="white"/>
+        </w:rPr>
+        <w:tab/>
+      </w:r>
+      <w:r>
+        <w:rPr>
+          <w:rFonts w:ascii="Consolas" w:hAnsi="Consolas" w:cs="Consolas"/>
+          <w:color w:val="A000A0"/>
+          <w:sz w:val="19"/>
+          <w:szCs w:val="19"/>
+          <w:highlight w:val="white"/>
+        </w:rPr>
+        <w:t>DACA</w:t>
+      </w:r>
+      <w:r>
+        <w:rPr>
+          <w:rFonts w:ascii="Consolas" w:hAnsi="Consolas" w:cs="Consolas"/>
+          <w:color w:val="000000"/>
+          <w:sz w:val="19"/>
+          <w:szCs w:val="19"/>
+          <w:highlight w:val="white"/>
+        </w:rPr>
+        <w:t>.</w:t>
+      </w:r>
+      <w:r>
+        <w:rPr>
+          <w:rFonts w:ascii="Consolas" w:hAnsi="Consolas" w:cs="Consolas"/>
+          <w:color w:val="000080"/>
+          <w:sz w:val="19"/>
+          <w:szCs w:val="19"/>
+          <w:highlight w:val="white"/>
+        </w:rPr>
+        <w:t>CTRLA</w:t>
+      </w:r>
+      <w:r>
+        <w:rPr>
+          <w:rFonts w:ascii="Consolas" w:hAnsi="Consolas" w:cs="Consolas"/>
+          <w:color w:val="A31515"/>
+          <w:sz w:val="19"/>
+          <w:szCs w:val="19"/>
+          <w:highlight w:val="white"/>
+        </w:rPr>
+        <w:t xml:space="preserve"> </w:t>
+      </w:r>
+      <w:r>
+        <w:rPr>
+          <w:rFonts w:ascii="Consolas" w:hAnsi="Consolas" w:cs="Consolas"/>
+          <w:color w:val="000000"/>
+          <w:sz w:val="19"/>
+          <w:szCs w:val="19"/>
+          <w:highlight w:val="white"/>
+        </w:rPr>
+        <w:t>=</w:t>
+      </w:r>
+      <w:r>
+        <w:rPr>
+          <w:rFonts w:ascii="Consolas" w:hAnsi="Consolas" w:cs="Consolas"/>
+          <w:color w:val="A31515"/>
+          <w:sz w:val="19"/>
+          <w:szCs w:val="19"/>
+          <w:highlight w:val="white"/>
+        </w:rPr>
+        <w:t xml:space="preserve"> </w:t>
+      </w:r>
+      <w:r>
+        <w:rPr>
+          <w:rFonts w:ascii="Consolas" w:hAnsi="Consolas" w:cs="Consolas"/>
+          <w:color w:val="A000A0"/>
+          <w:sz w:val="19"/>
+          <w:szCs w:val="19"/>
+          <w:highlight w:val="white"/>
+        </w:rPr>
+        <w:t>DAC_CH0EN_bm</w:t>
+      </w:r>
+      <w:r>
+        <w:rPr>
+          <w:rFonts w:ascii="Consolas" w:hAnsi="Consolas" w:cs="Consolas"/>
+          <w:color w:val="A31515"/>
+          <w:sz w:val="19"/>
+          <w:szCs w:val="19"/>
+          <w:highlight w:val="white"/>
+        </w:rPr>
+        <w:t xml:space="preserve"> </w:t>
+      </w:r>
+      <w:r>
+        <w:rPr>
+          <w:rFonts w:ascii="Consolas" w:hAnsi="Consolas" w:cs="Consolas"/>
+          <w:color w:val="000000"/>
+          <w:sz w:val="19"/>
+          <w:szCs w:val="19"/>
+          <w:highlight w:val="white"/>
+        </w:rPr>
+        <w:t>|</w:t>
+      </w:r>
+      <w:r>
+        <w:rPr>
+          <w:rFonts w:ascii="Consolas" w:hAnsi="Consolas" w:cs="Consolas"/>
+          <w:color w:val="A31515"/>
+          <w:sz w:val="19"/>
+          <w:szCs w:val="19"/>
+          <w:highlight w:val="white"/>
+        </w:rPr>
+        <w:t xml:space="preserve"> </w:t>
+      </w:r>
+      <w:proofErr w:type="spellStart"/>
+      <w:r>
+        <w:rPr>
+          <w:rFonts w:ascii="Consolas" w:hAnsi="Consolas" w:cs="Consolas"/>
+          <w:color w:val="A000A0"/>
+          <w:sz w:val="19"/>
+          <w:szCs w:val="19"/>
+          <w:highlight w:val="white"/>
+        </w:rPr>
+        <w:t>DAC_ENABLE_bm</w:t>
+      </w:r>
+      <w:proofErr w:type="spellEnd"/>
+      <w:r>
+        <w:rPr>
+          <w:rFonts w:ascii="Consolas" w:hAnsi="Consolas" w:cs="Consolas"/>
+          <w:color w:val="000000"/>
+          <w:sz w:val="19"/>
+          <w:szCs w:val="19"/>
+          <w:highlight w:val="white"/>
+        </w:rPr>
+        <w:t>;</w:t>
+      </w:r>
+    </w:p>
+    <w:p>
+      <w:pPr>
+        <w:autoSpaceDE w:val="0"/>
+        <w:autoSpaceDN w:val="0"/>
+        <w:adjustRightInd w:val="0"/>
+        <w:spacing w:after="0" w:line="240" w:lineRule="auto"/>
+        <w:rPr>
+          <w:rFonts w:ascii="Consolas" w:hAnsi="Consolas" w:cs="Consolas"/>
+          <w:color w:val="000000"/>
+          <w:sz w:val="19"/>
+          <w:szCs w:val="19"/>
+          <w:highlight w:val="white"/>
+        </w:rPr>
+      </w:pPr>
+      <w:r>
+        <w:rPr>
+          <w:rFonts w:ascii="Consolas" w:hAnsi="Consolas" w:cs="Consolas"/>
+          <w:color w:val="000000"/>
+          <w:sz w:val="19"/>
+          <w:szCs w:val="19"/>
+          <w:highlight w:val="white"/>
+        </w:rPr>
+        <w:t>}</w:t>
+      </w:r>
+    </w:p>
+    <w:p>
+      <w:pPr>
+        <w:autoSpaceDE w:val="0"/>
+        <w:autoSpaceDN w:val="0"/>
+        <w:adjustRightInd w:val="0"/>
+        <w:spacing w:after="0" w:line="240" w:lineRule="auto"/>
+        <w:rPr>
+          <w:rFonts w:ascii="Consolas" w:hAnsi="Consolas" w:cs="Consolas"/>
+          <w:color w:val="000000"/>
+          <w:sz w:val="19"/>
+          <w:szCs w:val="19"/>
+          <w:highlight w:val="white"/>
+        </w:rPr>
+      </w:pPr>
+      <w:r>
+        <w:rPr>
+          <w:rFonts w:ascii="Consolas" w:hAnsi="Consolas" w:cs="Consolas"/>
+          <w:color w:val="0000FF"/>
+          <w:sz w:val="19"/>
+          <w:szCs w:val="19"/>
+          <w:highlight w:val="white"/>
+        </w:rPr>
+        <w:t>void</w:t>
+      </w:r>
+      <w:r>
+        <w:rPr>
+          <w:rFonts w:ascii="Consolas" w:hAnsi="Consolas" w:cs="Consolas"/>
+          <w:color w:val="A31515"/>
+          <w:sz w:val="19"/>
+          <w:szCs w:val="19"/>
+          <w:highlight w:val="white"/>
+        </w:rPr>
+        <w:t xml:space="preserve"> </w:t>
+      </w:r>
+      <w:r>
+        <w:rPr>
+          <w:rFonts w:ascii="Consolas" w:hAnsi="Consolas" w:cs="Consolas"/>
+          <w:color w:val="880000"/>
+          <w:sz w:val="19"/>
+          <w:szCs w:val="19"/>
+          <w:highlight w:val="white"/>
+        </w:rPr>
+        <w:t>tcc0_init</w:t>
+      </w:r>
+      <w:r>
+        <w:rPr>
+          <w:rFonts w:ascii="Consolas" w:hAnsi="Consolas" w:cs="Consolas"/>
+          <w:color w:val="000000"/>
+          <w:sz w:val="19"/>
+          <w:szCs w:val="19"/>
+          <w:highlight w:val="white"/>
+        </w:rPr>
+        <w:t>(</w:t>
+      </w:r>
+      <w:r>
+        <w:rPr>
+          <w:rFonts w:ascii="Consolas" w:hAnsi="Consolas" w:cs="Consolas"/>
+          <w:color w:val="0000FF"/>
+          <w:sz w:val="19"/>
+          <w:szCs w:val="19"/>
+          <w:highlight w:val="white"/>
+        </w:rPr>
+        <w:t>void</w:t>
+      </w:r>
+      <w:r>
+        <w:rPr>
+          <w:rFonts w:ascii="Consolas" w:hAnsi="Consolas" w:cs="Consolas"/>
+          <w:color w:val="000000"/>
+          <w:sz w:val="19"/>
+          <w:szCs w:val="19"/>
+          <w:highlight w:val="white"/>
+        </w:rPr>
+        <w:t>)</w:t>
+      </w:r>
+    </w:p>
+    <w:p>
+      <w:pPr>
+        <w:autoSpaceDE w:val="0"/>
+        <w:autoSpaceDN w:val="0"/>
+        <w:adjustRightInd w:val="0"/>
+        <w:spacing w:after="0" w:line="240" w:lineRule="auto"/>
+        <w:rPr>
+          <w:rFonts w:ascii="Consolas" w:hAnsi="Consolas" w:cs="Consolas"/>
+          <w:color w:val="000000"/>
+          <w:sz w:val="19"/>
+          <w:szCs w:val="19"/>
+          <w:highlight w:val="white"/>
+        </w:rPr>
+      </w:pPr>
+      <w:r>
+        <w:rPr>
+          <w:rFonts w:ascii="Consolas" w:hAnsi="Consolas" w:cs="Consolas"/>
+          <w:color w:val="000000"/>
+          <w:sz w:val="19"/>
+          <w:szCs w:val="19"/>
+          <w:highlight w:val="white"/>
+        </w:rPr>
+        <w:t>{</w:t>
+      </w:r>
+    </w:p>
+    <w:p>
+      <w:pPr>
+        <w:autoSpaceDE w:val="0"/>
+        <w:autoSpaceDN w:val="0"/>
+        <w:adjustRightInd w:val="0"/>
+        <w:spacing w:after="0" w:line="240" w:lineRule="auto"/>
+        <w:rPr>
+          <w:rFonts w:ascii="Consolas" w:hAnsi="Consolas" w:cs="Consolas"/>
+          <w:color w:val="000000"/>
+          <w:sz w:val="19"/>
+          <w:szCs w:val="19"/>
+          <w:highlight w:val="white"/>
+        </w:rPr>
+      </w:pPr>
+      <w:r>
+        <w:rPr>
+          <w:rFonts w:ascii="Consolas" w:hAnsi="Consolas" w:cs="Consolas"/>
+          <w:color w:val="A31515"/>
+          <w:sz w:val="19"/>
+          <w:szCs w:val="19"/>
+          <w:highlight w:val="white"/>
+        </w:rPr>
+        <w:tab/>
+      </w:r>
+      <w:r>
+        <w:rPr>
+          <w:rFonts w:ascii="Consolas" w:hAnsi="Consolas" w:cs="Consolas"/>
+          <w:i/>
+          <w:iCs/>
+          <w:color w:val="0000FF"/>
+          <w:sz w:val="19"/>
+          <w:szCs w:val="19"/>
+          <w:highlight w:val="white"/>
+        </w:rPr>
+        <w:t>uint16_t</w:t>
+      </w:r>
+      <w:r>
+        <w:rPr>
+          <w:rFonts w:ascii="Consolas" w:hAnsi="Consolas" w:cs="Consolas"/>
+          <w:color w:val="A31515"/>
+          <w:sz w:val="19"/>
+          <w:szCs w:val="19"/>
+          <w:highlight w:val="white"/>
+        </w:rPr>
+        <w:t xml:space="preserve"> </w:t>
+      </w:r>
+      <w:r>
+        <w:rPr>
+          <w:rFonts w:ascii="Consolas" w:hAnsi="Consolas" w:cs="Consolas"/>
+          <w:color w:val="000080"/>
+          <w:sz w:val="19"/>
+          <w:szCs w:val="19"/>
+          <w:highlight w:val="white"/>
+        </w:rPr>
+        <w:t>period</w:t>
+      </w:r>
+      <w:r>
+        <w:rPr>
+          <w:rFonts w:ascii="Consolas" w:hAnsi="Consolas" w:cs="Consolas"/>
+          <w:color w:val="A31515"/>
+          <w:sz w:val="19"/>
+          <w:szCs w:val="19"/>
+          <w:highlight w:val="white"/>
+        </w:rPr>
+        <w:t xml:space="preserve"> </w:t>
+      </w:r>
+      <w:r>
+        <w:rPr>
+          <w:rFonts w:ascii="Consolas" w:hAnsi="Consolas" w:cs="Consolas"/>
+          <w:color w:val="000000"/>
+          <w:sz w:val="19"/>
+          <w:szCs w:val="19"/>
+          <w:highlight w:val="white"/>
+        </w:rPr>
+        <w:t>=</w:t>
+      </w:r>
+      <w:r>
+        <w:rPr>
+          <w:rFonts w:ascii="Consolas" w:hAnsi="Consolas" w:cs="Consolas"/>
+          <w:color w:val="A31515"/>
+          <w:sz w:val="19"/>
+          <w:szCs w:val="19"/>
+          <w:highlight w:val="white"/>
+        </w:rPr>
+        <w:t xml:space="preserve"> </w:t>
+      </w:r>
+      <w:r>
+        <w:rPr>
+          <w:rFonts w:ascii="Consolas" w:hAnsi="Consolas" w:cs="Consolas"/>
+          <w:color w:val="000000"/>
+          <w:sz w:val="19"/>
+          <w:szCs w:val="19"/>
+          <w:highlight w:val="white"/>
+        </w:rPr>
+        <w:t>40;</w:t>
+      </w:r>
+    </w:p>
+    <w:p>
+      <w:pPr>
+        <w:autoSpaceDE w:val="0"/>
+        <w:autoSpaceDN w:val="0"/>
+        <w:adjustRightInd w:val="0"/>
+        <w:spacing w:after="0" w:line="240" w:lineRule="auto"/>
+        <w:rPr>
+          <w:rFonts w:ascii="Consolas" w:hAnsi="Consolas" w:cs="Consolas"/>
+          <w:color w:val="000000"/>
+          <w:sz w:val="19"/>
+          <w:szCs w:val="19"/>
+          <w:highlight w:val="white"/>
+        </w:rPr>
+      </w:pPr>
+      <w:r>
+        <w:rPr>
+          <w:rFonts w:ascii="Consolas" w:hAnsi="Consolas" w:cs="Consolas"/>
+          <w:color w:val="A31515"/>
+          <w:sz w:val="19"/>
+          <w:szCs w:val="19"/>
+          <w:highlight w:val="white"/>
+        </w:rPr>
+        <w:tab/>
+      </w:r>
+      <w:r>
+        <w:rPr>
+          <w:rFonts w:ascii="Consolas" w:hAnsi="Consolas" w:cs="Consolas"/>
+          <w:i/>
+          <w:iCs/>
+          <w:color w:val="0000FF"/>
+          <w:sz w:val="19"/>
+          <w:szCs w:val="19"/>
+          <w:highlight w:val="white"/>
+        </w:rPr>
+        <w:t>int8_t</w:t>
+      </w:r>
+      <w:r>
+        <w:rPr>
+          <w:rFonts w:ascii="Consolas" w:hAnsi="Consolas" w:cs="Consolas"/>
+          <w:color w:val="A31515"/>
+          <w:sz w:val="19"/>
+          <w:szCs w:val="19"/>
+          <w:highlight w:val="white"/>
+        </w:rPr>
+        <w:t xml:space="preserve"> </w:t>
+      </w:r>
+      <w:r>
+        <w:rPr>
+          <w:rFonts w:ascii="Consolas" w:hAnsi="Consolas" w:cs="Consolas"/>
+          <w:color w:val="000080"/>
+          <w:sz w:val="19"/>
+          <w:szCs w:val="19"/>
+          <w:highlight w:val="white"/>
+        </w:rPr>
+        <w:t>offset</w:t>
+      </w:r>
+      <w:r>
+        <w:rPr>
+          <w:rFonts w:ascii="Consolas" w:hAnsi="Consolas" w:cs="Consolas"/>
+          <w:color w:val="A31515"/>
+          <w:sz w:val="19"/>
+          <w:szCs w:val="19"/>
+          <w:highlight w:val="white"/>
+        </w:rPr>
+        <w:t xml:space="preserve"> </w:t>
+      </w:r>
+      <w:r>
+        <w:rPr>
+          <w:rFonts w:ascii="Consolas" w:hAnsi="Consolas" w:cs="Consolas"/>
+          <w:color w:val="000000"/>
+          <w:sz w:val="19"/>
+          <w:szCs w:val="19"/>
+          <w:highlight w:val="white"/>
+        </w:rPr>
+        <w:t>=</w:t>
+      </w:r>
+      <w:r>
+        <w:rPr>
+          <w:rFonts w:ascii="Consolas" w:hAnsi="Consolas" w:cs="Consolas"/>
+          <w:color w:val="A31515"/>
+          <w:sz w:val="19"/>
+          <w:szCs w:val="19"/>
+          <w:highlight w:val="white"/>
+        </w:rPr>
+        <w:t xml:space="preserve"> </w:t>
+      </w:r>
+      <w:r>
+        <w:rPr>
+          <w:rFonts w:ascii="Consolas" w:hAnsi="Consolas" w:cs="Consolas"/>
+          <w:color w:val="000000"/>
+          <w:sz w:val="19"/>
+          <w:szCs w:val="19"/>
+          <w:highlight w:val="white"/>
+        </w:rPr>
+        <w:t>0;</w:t>
+      </w:r>
+    </w:p>
+    <w:p>
+      <w:pPr>
+        <w:autoSpaceDE w:val="0"/>
+        <w:autoSpaceDN w:val="0"/>
+        <w:adjustRightInd w:val="0"/>
+        <w:spacing w:after="0" w:line="240" w:lineRule="auto"/>
+        <w:rPr>
+          <w:rFonts w:ascii="Consolas" w:hAnsi="Consolas" w:cs="Consolas"/>
+          <w:color w:val="000000"/>
+          <w:sz w:val="19"/>
+          <w:szCs w:val="19"/>
+          <w:highlight w:val="white"/>
+        </w:rPr>
+      </w:pPr>
+      <w:r>
+        <w:rPr>
+          <w:rFonts w:ascii="Consolas" w:hAnsi="Consolas" w:cs="Consolas"/>
+          <w:color w:val="A31515"/>
+          <w:sz w:val="19"/>
+          <w:szCs w:val="19"/>
+          <w:highlight w:val="white"/>
+        </w:rPr>
+        <w:tab/>
+      </w:r>
+      <w:r>
+        <w:rPr>
+          <w:rFonts w:ascii="Consolas" w:hAnsi="Consolas" w:cs="Consolas"/>
+          <w:color w:val="008000"/>
+          <w:sz w:val="19"/>
+          <w:szCs w:val="19"/>
+          <w:highlight w:val="white"/>
+        </w:rPr>
+        <w:t>//INITIALIZE COUNT REGISTER</w:t>
+      </w:r>
+    </w:p>
+    <w:p>
+      <w:pPr>
+        <w:autoSpaceDE w:val="0"/>
+        <w:autoSpaceDN w:val="0"/>
+        <w:adjustRightInd w:val="0"/>
+        <w:spacing w:after="0" w:line="240" w:lineRule="auto"/>
+        <w:rPr>
+          <w:rFonts w:ascii="Consolas" w:hAnsi="Consolas" w:cs="Consolas"/>
+          <w:color w:val="000000"/>
+          <w:sz w:val="19"/>
+          <w:szCs w:val="19"/>
+          <w:highlight w:val="white"/>
+        </w:rPr>
+      </w:pPr>
+      <w:r>
+        <w:rPr>
+          <w:rFonts w:ascii="Consolas" w:hAnsi="Consolas" w:cs="Consolas"/>
+          <w:color w:val="A31515"/>
+          <w:sz w:val="19"/>
+          <w:szCs w:val="19"/>
+          <w:highlight w:val="white"/>
+        </w:rPr>
+        <w:tab/>
+      </w:r>
+      <w:r>
+        <w:rPr>
+          <w:rFonts w:ascii="Consolas" w:hAnsi="Consolas" w:cs="Consolas"/>
+          <w:color w:val="A000A0"/>
+          <w:sz w:val="19"/>
+          <w:szCs w:val="19"/>
+          <w:highlight w:val="white"/>
+        </w:rPr>
+        <w:t>TCC0</w:t>
+      </w:r>
+      <w:r>
+        <w:rPr>
+          <w:rFonts w:ascii="Consolas" w:hAnsi="Consolas" w:cs="Consolas"/>
+          <w:color w:val="000000"/>
+          <w:sz w:val="19"/>
+          <w:szCs w:val="19"/>
+          <w:highlight w:val="white"/>
+        </w:rPr>
+        <w:t>.</w:t>
+      </w:r>
+      <w:r>
+        <w:rPr>
+          <w:rFonts w:ascii="Consolas" w:hAnsi="Consolas" w:cs="Consolas"/>
+          <w:color w:val="000080"/>
+          <w:sz w:val="19"/>
+          <w:szCs w:val="19"/>
+          <w:highlight w:val="white"/>
+        </w:rPr>
+        <w:t>CNT</w:t>
+      </w:r>
+      <w:r>
+        <w:rPr>
+          <w:rFonts w:ascii="Consolas" w:hAnsi="Consolas" w:cs="Consolas"/>
+          <w:color w:val="A31515"/>
+          <w:sz w:val="19"/>
+          <w:szCs w:val="19"/>
+          <w:highlight w:val="white"/>
+        </w:rPr>
+        <w:t xml:space="preserve"> </w:t>
+      </w:r>
+      <w:r>
+        <w:rPr>
+          <w:rFonts w:ascii="Consolas" w:hAnsi="Consolas" w:cs="Consolas"/>
+          <w:color w:val="000000"/>
+          <w:sz w:val="19"/>
+          <w:szCs w:val="19"/>
+          <w:highlight w:val="white"/>
+        </w:rPr>
+        <w:t>=</w:t>
+      </w:r>
+      <w:r>
+        <w:rPr>
+          <w:rFonts w:ascii="Consolas" w:hAnsi="Consolas" w:cs="Consolas"/>
+          <w:color w:val="A31515"/>
+          <w:sz w:val="19"/>
+          <w:szCs w:val="19"/>
+          <w:highlight w:val="white"/>
+        </w:rPr>
+        <w:t xml:space="preserve"> </w:t>
+      </w:r>
+      <w:r>
+        <w:rPr>
+          <w:rFonts w:ascii="Consolas" w:hAnsi="Consolas" w:cs="Consolas"/>
+          <w:color w:val="000000"/>
+          <w:sz w:val="19"/>
+          <w:szCs w:val="19"/>
+          <w:highlight w:val="white"/>
+        </w:rPr>
+        <w:t>0;</w:t>
+      </w:r>
+    </w:p>
+    <w:p>
+      <w:pPr>
+        <w:autoSpaceDE w:val="0"/>
+        <w:autoSpaceDN w:val="0"/>
+        <w:adjustRightInd w:val="0"/>
+        <w:spacing w:after="0" w:line="240" w:lineRule="auto"/>
+        <w:rPr>
+          <w:rFonts w:ascii="Consolas" w:hAnsi="Consolas" w:cs="Consolas"/>
+          <w:color w:val="000000"/>
+          <w:sz w:val="19"/>
+          <w:szCs w:val="19"/>
+          <w:highlight w:val="white"/>
+        </w:rPr>
+      </w:pPr>
+      <w:r>
+        <w:rPr>
+          <w:rFonts w:ascii="Consolas" w:hAnsi="Consolas" w:cs="Consolas"/>
+          <w:color w:val="A31515"/>
+          <w:sz w:val="19"/>
+          <w:szCs w:val="19"/>
+          <w:highlight w:val="white"/>
+        </w:rPr>
+        <w:tab/>
+      </w:r>
+      <w:r>
+        <w:rPr>
+          <w:rFonts w:ascii="Consolas" w:hAnsi="Consolas" w:cs="Consolas"/>
+          <w:color w:val="008000"/>
+          <w:sz w:val="19"/>
+          <w:szCs w:val="19"/>
+          <w:highlight w:val="white"/>
+        </w:rPr>
+        <w:t>//initialize tcc0 period register</w:t>
+      </w:r>
+    </w:p>
+    <w:p>
+      <w:pPr>
+        <w:autoSpaceDE w:val="0"/>
+        <w:autoSpaceDN w:val="0"/>
+        <w:adjustRightInd w:val="0"/>
+        <w:spacing w:after="0" w:line="240" w:lineRule="auto"/>
+        <w:rPr>
+          <w:rFonts w:ascii="Consolas" w:hAnsi="Consolas" w:cs="Consolas"/>
+          <w:color w:val="000000"/>
+          <w:sz w:val="19"/>
+          <w:szCs w:val="19"/>
+          <w:highlight w:val="white"/>
+        </w:rPr>
+      </w:pPr>
+      <w:r>
+        <w:rPr>
+          <w:rFonts w:ascii="Consolas" w:hAnsi="Consolas" w:cs="Consolas"/>
+          <w:color w:val="A31515"/>
+          <w:sz w:val="19"/>
+          <w:szCs w:val="19"/>
+          <w:highlight w:val="white"/>
+        </w:rPr>
+        <w:tab/>
+      </w:r>
+      <w:r>
+        <w:rPr>
+          <w:rFonts w:ascii="Consolas" w:hAnsi="Consolas" w:cs="Consolas"/>
+          <w:color w:val="A000A0"/>
+          <w:sz w:val="19"/>
+          <w:szCs w:val="19"/>
+          <w:highlight w:val="white"/>
+        </w:rPr>
+        <w:t>TCC0</w:t>
+      </w:r>
+      <w:r>
+        <w:rPr>
+          <w:rFonts w:ascii="Consolas" w:hAnsi="Consolas" w:cs="Consolas"/>
+          <w:color w:val="000000"/>
+          <w:sz w:val="19"/>
+          <w:szCs w:val="19"/>
+          <w:highlight w:val="white"/>
+        </w:rPr>
+        <w:t>.</w:t>
+      </w:r>
+      <w:r>
+        <w:rPr>
+          <w:rFonts w:ascii="Consolas" w:hAnsi="Consolas" w:cs="Consolas"/>
+          <w:color w:val="000080"/>
+          <w:sz w:val="19"/>
+          <w:szCs w:val="19"/>
+          <w:highlight w:val="white"/>
+        </w:rPr>
+        <w:t>PER</w:t>
+      </w:r>
+      <w:r>
+        <w:rPr>
+          <w:rFonts w:ascii="Consolas" w:hAnsi="Consolas" w:cs="Consolas"/>
+          <w:color w:val="A31515"/>
+          <w:sz w:val="19"/>
+          <w:szCs w:val="19"/>
+          <w:highlight w:val="white"/>
+        </w:rPr>
+        <w:t xml:space="preserve"> </w:t>
+      </w:r>
+      <w:r>
+        <w:rPr>
+          <w:rFonts w:ascii="Consolas" w:hAnsi="Consolas" w:cs="Consolas"/>
+          <w:color w:val="000000"/>
+          <w:sz w:val="19"/>
+          <w:szCs w:val="19"/>
+          <w:highlight w:val="white"/>
+        </w:rPr>
+        <w:t>=</w:t>
+      </w:r>
+      <w:r>
+        <w:rPr>
+          <w:rFonts w:ascii="Consolas" w:hAnsi="Consolas" w:cs="Consolas"/>
+          <w:color w:val="A31515"/>
+          <w:sz w:val="19"/>
+          <w:szCs w:val="19"/>
+          <w:highlight w:val="white"/>
+        </w:rPr>
+        <w:t xml:space="preserve"> </w:t>
+      </w:r>
+      <w:r>
+        <w:rPr>
+          <w:rFonts w:ascii="Consolas" w:hAnsi="Consolas" w:cs="Consolas"/>
+          <w:color w:val="000080"/>
+          <w:sz w:val="19"/>
+          <w:szCs w:val="19"/>
+          <w:highlight w:val="white"/>
+        </w:rPr>
+        <w:t>period</w:t>
+      </w:r>
+      <w:r>
+        <w:rPr>
+          <w:rFonts w:ascii="Consolas" w:hAnsi="Consolas" w:cs="Consolas"/>
+          <w:color w:val="A31515"/>
+          <w:sz w:val="19"/>
+          <w:szCs w:val="19"/>
+          <w:highlight w:val="white"/>
+        </w:rPr>
+        <w:t xml:space="preserve"> </w:t>
+      </w:r>
+      <w:r>
+        <w:rPr>
+          <w:rFonts w:ascii="Consolas" w:hAnsi="Consolas" w:cs="Consolas"/>
+          <w:color w:val="000000"/>
+          <w:sz w:val="19"/>
+          <w:szCs w:val="19"/>
+          <w:highlight w:val="white"/>
+        </w:rPr>
+        <w:t>+</w:t>
+      </w:r>
+      <w:r>
+        <w:rPr>
+          <w:rFonts w:ascii="Consolas" w:hAnsi="Consolas" w:cs="Consolas"/>
+          <w:color w:val="A31515"/>
+          <w:sz w:val="19"/>
+          <w:szCs w:val="19"/>
+          <w:highlight w:val="white"/>
+        </w:rPr>
+        <w:t xml:space="preserve"> </w:t>
+      </w:r>
+      <w:r>
+        <w:rPr>
+          <w:rFonts w:ascii="Consolas" w:hAnsi="Consolas" w:cs="Consolas"/>
+          <w:color w:val="000080"/>
+          <w:sz w:val="19"/>
+          <w:szCs w:val="19"/>
+          <w:highlight w:val="white"/>
+        </w:rPr>
+        <w:t>offset</w:t>
+      </w:r>
+      <w:r>
+        <w:rPr>
+          <w:rFonts w:ascii="Consolas" w:hAnsi="Consolas" w:cs="Consolas"/>
+          <w:color w:val="000000"/>
+          <w:sz w:val="19"/>
+          <w:szCs w:val="19"/>
+          <w:highlight w:val="white"/>
+        </w:rPr>
+        <w:t>;</w:t>
+      </w:r>
+    </w:p>
+    <w:p>
+      <w:pPr>
+        <w:autoSpaceDE w:val="0"/>
+        <w:autoSpaceDN w:val="0"/>
+        <w:adjustRightInd w:val="0"/>
+        <w:spacing w:after="0" w:line="240" w:lineRule="auto"/>
+        <w:rPr>
+          <w:rFonts w:ascii="Consolas" w:hAnsi="Consolas" w:cs="Consolas"/>
+          <w:color w:val="000000"/>
+          <w:sz w:val="19"/>
+          <w:szCs w:val="19"/>
+          <w:highlight w:val="white"/>
+        </w:rPr>
+      </w:pPr>
+      <w:r>
+        <w:rPr>
+          <w:rFonts w:ascii="Consolas" w:hAnsi="Consolas" w:cs="Consolas"/>
+          <w:color w:val="A31515"/>
+          <w:sz w:val="19"/>
+          <w:szCs w:val="19"/>
+          <w:highlight w:val="white"/>
+        </w:rPr>
+        <w:tab/>
+      </w:r>
+      <w:r>
+        <w:rPr>
+          <w:rFonts w:ascii="Consolas" w:hAnsi="Consolas" w:cs="Consolas"/>
+          <w:color w:val="008000"/>
+          <w:sz w:val="19"/>
+          <w:szCs w:val="19"/>
+          <w:highlight w:val="white"/>
+        </w:rPr>
+        <w:t>//set tcc0 as event channel 0 source</w:t>
+      </w:r>
+    </w:p>
+    <w:p>
+      <w:pPr>
+        <w:autoSpaceDE w:val="0"/>
+        <w:autoSpaceDN w:val="0"/>
+        <w:adjustRightInd w:val="0"/>
+        <w:spacing w:after="0" w:line="240" w:lineRule="auto"/>
+        <w:rPr>
+          <w:rFonts w:ascii="Consolas" w:hAnsi="Consolas" w:cs="Consolas"/>
+          <w:color w:val="000000"/>
+          <w:sz w:val="19"/>
+          <w:szCs w:val="19"/>
+          <w:highlight w:val="white"/>
+        </w:rPr>
+      </w:pPr>
+      <w:r>
+        <w:rPr>
+          <w:rFonts w:ascii="Consolas" w:hAnsi="Consolas" w:cs="Consolas"/>
+          <w:color w:val="A31515"/>
+          <w:sz w:val="19"/>
+          <w:szCs w:val="19"/>
+          <w:highlight w:val="white"/>
+        </w:rPr>
+        <w:tab/>
+      </w:r>
+      <w:r>
+        <w:rPr>
+          <w:rFonts w:ascii="Consolas" w:hAnsi="Consolas" w:cs="Consolas"/>
+          <w:color w:val="A000A0"/>
+          <w:sz w:val="19"/>
+          <w:szCs w:val="19"/>
+          <w:highlight w:val="white"/>
+        </w:rPr>
+        <w:t>EVSYS</w:t>
+      </w:r>
+      <w:r>
+        <w:rPr>
+          <w:rFonts w:ascii="Consolas" w:hAnsi="Consolas" w:cs="Consolas"/>
+          <w:color w:val="000000"/>
+          <w:sz w:val="19"/>
+          <w:szCs w:val="19"/>
+          <w:highlight w:val="white"/>
+        </w:rPr>
+        <w:t>.</w:t>
+      </w:r>
+      <w:r>
+        <w:rPr>
+          <w:rFonts w:ascii="Consolas" w:hAnsi="Consolas" w:cs="Consolas"/>
+          <w:color w:val="000080"/>
+          <w:sz w:val="19"/>
+          <w:szCs w:val="19"/>
+          <w:highlight w:val="white"/>
+        </w:rPr>
+        <w:t>CH0MUX</w:t>
+      </w:r>
+      <w:r>
+        <w:rPr>
+          <w:rFonts w:ascii="Consolas" w:hAnsi="Consolas" w:cs="Consolas"/>
+          <w:color w:val="A31515"/>
+          <w:sz w:val="19"/>
+          <w:szCs w:val="19"/>
+          <w:highlight w:val="white"/>
+        </w:rPr>
+        <w:t xml:space="preserve"> </w:t>
+      </w:r>
+      <w:r>
+        <w:rPr>
+          <w:rFonts w:ascii="Consolas" w:hAnsi="Consolas" w:cs="Consolas"/>
+          <w:color w:val="000000"/>
+          <w:sz w:val="19"/>
+          <w:szCs w:val="19"/>
+          <w:highlight w:val="white"/>
+        </w:rPr>
+        <w:t>=</w:t>
+      </w:r>
+      <w:r>
+        <w:rPr>
+          <w:rFonts w:ascii="Consolas" w:hAnsi="Consolas" w:cs="Consolas"/>
+          <w:color w:val="A31515"/>
+          <w:sz w:val="19"/>
+          <w:szCs w:val="19"/>
+          <w:highlight w:val="white"/>
+        </w:rPr>
+        <w:t xml:space="preserve"> </w:t>
+      </w:r>
+      <w:r>
+        <w:rPr>
+          <w:rFonts w:ascii="Consolas" w:hAnsi="Consolas" w:cs="Consolas"/>
+          <w:color w:val="A000A0"/>
+          <w:sz w:val="19"/>
+          <w:szCs w:val="19"/>
+          <w:highlight w:val="white"/>
+        </w:rPr>
+        <w:t>EVSYS_CHMUX_TCC0_OVF_gc</w:t>
+      </w:r>
+      <w:r>
+        <w:rPr>
+          <w:rFonts w:ascii="Consolas" w:hAnsi="Consolas" w:cs="Consolas"/>
+          <w:color w:val="000000"/>
+          <w:sz w:val="19"/>
+          <w:szCs w:val="19"/>
+          <w:highlight w:val="white"/>
+        </w:rPr>
+        <w:t>;</w:t>
+      </w:r>
+    </w:p>
+    <w:p>
+      <w:pPr>
+        <w:autoSpaceDE w:val="0"/>
+        <w:autoSpaceDN w:val="0"/>
+        <w:adjustRightInd w:val="0"/>
+        <w:spacing w:after="0" w:line="240" w:lineRule="auto"/>
+        <w:rPr>
+          <w:rFonts w:ascii="Consolas" w:hAnsi="Consolas" w:cs="Consolas"/>
+          <w:color w:val="000000"/>
+          <w:sz w:val="19"/>
+          <w:szCs w:val="19"/>
+          <w:highlight w:val="white"/>
+        </w:rPr>
+      </w:pPr>
+      <w:r>
+        <w:rPr>
+          <w:rFonts w:ascii="Consolas" w:hAnsi="Consolas" w:cs="Consolas"/>
+          <w:color w:val="000000"/>
+          <w:sz w:val="19"/>
+          <w:szCs w:val="19"/>
+          <w:highlight w:val="white"/>
+        </w:rPr>
+        <w:t>};</w:t>
+      </w:r>
+    </w:p>
+    <w:p>
+      <w:pPr>
+        <w:autoSpaceDE w:val="0"/>
+        <w:autoSpaceDN w:val="0"/>
+        <w:adjustRightInd w:val="0"/>
+        <w:spacing w:after="0" w:line="240" w:lineRule="auto"/>
+        <w:rPr>
+          <w:rFonts w:ascii="Consolas" w:hAnsi="Consolas" w:cs="Consolas"/>
+          <w:color w:val="000000"/>
+          <w:sz w:val="19"/>
+          <w:szCs w:val="19"/>
+          <w:highlight w:val="white"/>
+        </w:rPr>
+      </w:pPr>
+    </w:p>
+    <w:p>
+      <w:pPr>
+        <w:autoSpaceDE w:val="0"/>
+        <w:autoSpaceDN w:val="0"/>
+        <w:adjustRightInd w:val="0"/>
+        <w:spacing w:after="0" w:line="240" w:lineRule="auto"/>
+        <w:rPr>
+          <w:rFonts w:ascii="Consolas" w:hAnsi="Consolas" w:cs="Consolas"/>
+          <w:color w:val="000000"/>
+          <w:sz w:val="19"/>
+          <w:szCs w:val="19"/>
+          <w:highlight w:val="white"/>
+        </w:rPr>
+      </w:pPr>
+    </w:p>
+    <w:p>
+      <w:pPr>
+        <w:autoSpaceDE w:val="0"/>
+        <w:autoSpaceDN w:val="0"/>
+        <w:adjustRightInd w:val="0"/>
+        <w:spacing w:after="0" w:line="240" w:lineRule="auto"/>
+        <w:rPr>
+          <w:rFonts w:ascii="Consolas" w:hAnsi="Consolas" w:cs="Consolas"/>
+          <w:color w:val="000000"/>
+          <w:sz w:val="19"/>
+          <w:szCs w:val="19"/>
+          <w:highlight w:val="white"/>
+        </w:rPr>
+      </w:pPr>
+    </w:p>
+    <w:p>
+      <w:pPr>
+        <w:autoSpaceDE w:val="0"/>
+        <w:autoSpaceDN w:val="0"/>
+        <w:adjustRightInd w:val="0"/>
+        <w:spacing w:after="0" w:line="240" w:lineRule="auto"/>
+        <w:rPr>
+          <w:rFonts w:ascii="Consolas" w:hAnsi="Consolas" w:cs="Consolas"/>
+          <w:color w:val="000000"/>
+          <w:sz w:val="19"/>
+          <w:szCs w:val="19"/>
+          <w:highlight w:val="white"/>
+        </w:rPr>
+      </w:pPr>
+    </w:p>
+    <w:p>
+      <w:pPr>
+        <w:autoSpaceDE w:val="0"/>
+        <w:autoSpaceDN w:val="0"/>
+        <w:adjustRightInd w:val="0"/>
+        <w:spacing w:after="0" w:line="240" w:lineRule="auto"/>
+        <w:rPr>
+          <w:rFonts w:ascii="Consolas" w:hAnsi="Consolas" w:cs="Consolas"/>
+          <w:color w:val="000000"/>
+          <w:sz w:val="19"/>
+          <w:szCs w:val="19"/>
+          <w:highlight w:val="white"/>
+        </w:rPr>
+      </w:pPr>
+      <w:r>
+        <w:rPr>
+          <w:rFonts w:ascii="Consolas" w:hAnsi="Consolas" w:cs="Consolas"/>
+          <w:color w:val="0000FF"/>
+          <w:sz w:val="19"/>
+          <w:szCs w:val="19"/>
+          <w:highlight w:val="white"/>
+        </w:rPr>
+        <w:lastRenderedPageBreak/>
+        <w:t>void</w:t>
+      </w:r>
+      <w:r>
+        <w:rPr>
+          <w:rFonts w:ascii="Consolas" w:hAnsi="Consolas" w:cs="Consolas"/>
+          <w:color w:val="A31515"/>
+          <w:sz w:val="19"/>
+          <w:szCs w:val="19"/>
+          <w:highlight w:val="white"/>
+        </w:rPr>
+        <w:t xml:space="preserve"> </w:t>
+      </w:r>
+      <w:r>
+        <w:rPr>
+          <w:rFonts w:ascii="Consolas" w:hAnsi="Consolas" w:cs="Consolas"/>
+          <w:color w:val="880000"/>
+          <w:sz w:val="19"/>
+          <w:szCs w:val="19"/>
+          <w:highlight w:val="white"/>
+        </w:rPr>
+        <w:t>DMA_CH0_INIT</w:t>
+      </w:r>
+      <w:r>
+        <w:rPr>
+          <w:rFonts w:ascii="Consolas" w:hAnsi="Consolas" w:cs="Consolas"/>
+          <w:color w:val="000000"/>
+          <w:sz w:val="19"/>
+          <w:szCs w:val="19"/>
+          <w:highlight w:val="white"/>
+        </w:rPr>
+        <w:t>(</w:t>
+      </w:r>
+      <w:r>
+        <w:rPr>
+          <w:rFonts w:ascii="Consolas" w:hAnsi="Consolas" w:cs="Consolas"/>
+          <w:color w:val="0000FF"/>
+          <w:sz w:val="19"/>
+          <w:szCs w:val="19"/>
+          <w:highlight w:val="white"/>
+        </w:rPr>
+        <w:t>void</w:t>
+      </w:r>
+      <w:r>
+        <w:rPr>
+          <w:rFonts w:ascii="Consolas" w:hAnsi="Consolas" w:cs="Consolas"/>
+          <w:color w:val="000000"/>
+          <w:sz w:val="19"/>
+          <w:szCs w:val="19"/>
+          <w:highlight w:val="white"/>
+        </w:rPr>
+        <w:t>)</w:t>
+      </w:r>
+    </w:p>
+    <w:p>
+      <w:pPr>
+        <w:autoSpaceDE w:val="0"/>
+        <w:autoSpaceDN w:val="0"/>
+        <w:adjustRightInd w:val="0"/>
+        <w:spacing w:after="0" w:line="240" w:lineRule="auto"/>
+        <w:rPr>
+          <w:rFonts w:ascii="Consolas" w:hAnsi="Consolas" w:cs="Consolas"/>
+          <w:color w:val="000000"/>
+          <w:sz w:val="19"/>
+          <w:szCs w:val="19"/>
+          <w:highlight w:val="white"/>
+        </w:rPr>
+      </w:pPr>
+      <w:r>
+        <w:rPr>
+          <w:rFonts w:ascii="Consolas" w:hAnsi="Consolas" w:cs="Consolas"/>
+          <w:color w:val="000000"/>
+          <w:sz w:val="19"/>
+          <w:szCs w:val="19"/>
+          <w:highlight w:val="white"/>
+        </w:rPr>
+        <w:t>{</w:t>
+      </w:r>
+    </w:p>
+    <w:p>
+      <w:pPr>
+        <w:autoSpaceDE w:val="0"/>
+        <w:autoSpaceDN w:val="0"/>
+        <w:adjustRightInd w:val="0"/>
+        <w:spacing w:after="0" w:line="240" w:lineRule="auto"/>
+        <w:rPr>
+          <w:rFonts w:ascii="Consolas" w:hAnsi="Consolas" w:cs="Consolas"/>
+          <w:color w:val="000000"/>
+          <w:sz w:val="19"/>
+          <w:szCs w:val="19"/>
+          <w:highlight w:val="white"/>
+        </w:rPr>
+      </w:pPr>
+      <w:r>
+        <w:rPr>
+          <w:rFonts w:ascii="Consolas" w:hAnsi="Consolas" w:cs="Consolas"/>
+          <w:color w:val="A31515"/>
+          <w:sz w:val="19"/>
+          <w:szCs w:val="19"/>
+          <w:highlight w:val="white"/>
+        </w:rPr>
+        <w:tab/>
+      </w:r>
+      <w:r>
+        <w:rPr>
+          <w:rFonts w:ascii="Consolas" w:hAnsi="Consolas" w:cs="Consolas"/>
+          <w:color w:val="008000"/>
+          <w:sz w:val="19"/>
+          <w:szCs w:val="19"/>
+          <w:highlight w:val="white"/>
+        </w:rPr>
+        <w:t>//set beginning of sinewave table as source address on ch0</w:t>
+      </w:r>
+    </w:p>
+    <w:p>
+      <w:pPr>
+        <w:autoSpaceDE w:val="0"/>
+        <w:autoSpaceDN w:val="0"/>
+        <w:adjustRightInd w:val="0"/>
+        <w:spacing w:after="0" w:line="240" w:lineRule="auto"/>
+        <w:rPr>
+          <w:rFonts w:ascii="Consolas" w:hAnsi="Consolas" w:cs="Consolas"/>
+          <w:color w:val="000000"/>
+          <w:sz w:val="19"/>
+          <w:szCs w:val="19"/>
+          <w:highlight w:val="white"/>
+        </w:rPr>
+      </w:pPr>
+      <w:r>
+        <w:rPr>
+          <w:rFonts w:ascii="Consolas" w:hAnsi="Consolas" w:cs="Consolas"/>
+          <w:color w:val="A31515"/>
+          <w:sz w:val="19"/>
+          <w:szCs w:val="19"/>
+          <w:highlight w:val="white"/>
+        </w:rPr>
+        <w:tab/>
+      </w:r>
+      <w:r>
+        <w:rPr>
+          <w:rFonts w:ascii="Consolas" w:hAnsi="Consolas" w:cs="Consolas"/>
+          <w:color w:val="A000A0"/>
+          <w:sz w:val="19"/>
+          <w:szCs w:val="19"/>
+          <w:highlight w:val="white"/>
+        </w:rPr>
+        <w:t>DMA</w:t>
+      </w:r>
+      <w:r>
+        <w:rPr>
+          <w:rFonts w:ascii="Consolas" w:hAnsi="Consolas" w:cs="Consolas"/>
+          <w:color w:val="000000"/>
+          <w:sz w:val="19"/>
+          <w:szCs w:val="19"/>
+          <w:highlight w:val="white"/>
+        </w:rPr>
+        <w:t>.</w:t>
+      </w:r>
+      <w:r>
+        <w:rPr>
+          <w:rFonts w:ascii="Consolas" w:hAnsi="Consolas" w:cs="Consolas"/>
+          <w:color w:val="000080"/>
+          <w:sz w:val="19"/>
+          <w:szCs w:val="19"/>
+          <w:highlight w:val="white"/>
+        </w:rPr>
+        <w:t>CH0</w:t>
+      </w:r>
+      <w:r>
+        <w:rPr>
+          <w:rFonts w:ascii="Consolas" w:hAnsi="Consolas" w:cs="Consolas"/>
+          <w:color w:val="000000"/>
+          <w:sz w:val="19"/>
+          <w:szCs w:val="19"/>
+          <w:highlight w:val="white"/>
+        </w:rPr>
+        <w:t>.</w:t>
+      </w:r>
+      <w:r>
+        <w:rPr>
+          <w:rFonts w:ascii="Consolas" w:hAnsi="Consolas" w:cs="Consolas"/>
+          <w:color w:val="000080"/>
+          <w:sz w:val="19"/>
+          <w:szCs w:val="19"/>
+          <w:highlight w:val="white"/>
+        </w:rPr>
+        <w:t>SRCADDR0</w:t>
+      </w:r>
+      <w:r>
+        <w:rPr>
+          <w:rFonts w:ascii="Consolas" w:hAnsi="Consolas" w:cs="Consolas"/>
+          <w:color w:val="A31515"/>
+          <w:sz w:val="19"/>
+          <w:szCs w:val="19"/>
+          <w:highlight w:val="white"/>
+        </w:rPr>
+        <w:t xml:space="preserve"> </w:t>
+      </w:r>
+      <w:r>
+        <w:rPr>
+          <w:rFonts w:ascii="Consolas" w:hAnsi="Consolas" w:cs="Consolas"/>
+          <w:color w:val="000000"/>
+          <w:sz w:val="19"/>
+          <w:szCs w:val="19"/>
+          <w:highlight w:val="white"/>
+        </w:rPr>
+        <w:t>=</w:t>
+      </w:r>
+      <w:r>
+        <w:rPr>
+          <w:rFonts w:ascii="Consolas" w:hAnsi="Consolas" w:cs="Consolas"/>
+          <w:color w:val="A31515"/>
+          <w:sz w:val="19"/>
+          <w:szCs w:val="19"/>
+          <w:highlight w:val="white"/>
+        </w:rPr>
+        <w:t xml:space="preserve"> </w:t>
+      </w:r>
+      <w:r>
+        <w:rPr>
+          <w:rFonts w:ascii="Consolas" w:hAnsi="Consolas" w:cs="Consolas"/>
+          <w:color w:val="000000"/>
+          <w:sz w:val="19"/>
+          <w:szCs w:val="19"/>
+          <w:highlight w:val="white"/>
+        </w:rPr>
+        <w:t>(</w:t>
+      </w:r>
+      <w:r>
+        <w:rPr>
+          <w:rFonts w:ascii="Consolas" w:hAnsi="Consolas" w:cs="Consolas"/>
+          <w:i/>
+          <w:iCs/>
+          <w:color w:val="0000FF"/>
+          <w:sz w:val="19"/>
+          <w:szCs w:val="19"/>
+          <w:highlight w:val="white"/>
+        </w:rPr>
+        <w:t>uint8_t</w:t>
+      </w:r>
+      <w:r>
+        <w:rPr>
+          <w:rFonts w:ascii="Consolas" w:hAnsi="Consolas" w:cs="Consolas"/>
+          <w:color w:val="000000"/>
+          <w:sz w:val="19"/>
+          <w:szCs w:val="19"/>
+          <w:highlight w:val="white"/>
+        </w:rPr>
+        <w:t>)((</w:t>
+      </w:r>
+      <w:proofErr w:type="spellStart"/>
+      <w:r>
+        <w:rPr>
+          <w:rFonts w:ascii="Consolas" w:hAnsi="Consolas" w:cs="Consolas"/>
+          <w:i/>
+          <w:iCs/>
+          <w:color w:val="0000FF"/>
+          <w:sz w:val="19"/>
+          <w:szCs w:val="19"/>
+          <w:highlight w:val="white"/>
+        </w:rPr>
+        <w:t>uintptr_t</w:t>
+      </w:r>
+      <w:proofErr w:type="spellEnd"/>
+      <w:r>
+        <w:rPr>
+          <w:rFonts w:ascii="Consolas" w:hAnsi="Consolas" w:cs="Consolas"/>
+          <w:color w:val="000000"/>
+          <w:sz w:val="19"/>
+          <w:szCs w:val="19"/>
+          <w:highlight w:val="white"/>
+        </w:rPr>
+        <w:t>)</w:t>
+      </w:r>
+      <w:proofErr w:type="spellStart"/>
+      <w:r>
+        <w:rPr>
+          <w:rFonts w:ascii="Consolas" w:hAnsi="Consolas" w:cs="Consolas"/>
+          <w:color w:val="000080"/>
+          <w:sz w:val="19"/>
+          <w:szCs w:val="19"/>
+          <w:highlight w:val="white"/>
+        </w:rPr>
+        <w:t>sine_wave</w:t>
+      </w:r>
+      <w:proofErr w:type="spellEnd"/>
+      <w:r>
+        <w:rPr>
+          <w:rFonts w:ascii="Consolas" w:hAnsi="Consolas" w:cs="Consolas"/>
+          <w:color w:val="000000"/>
+          <w:sz w:val="19"/>
+          <w:szCs w:val="19"/>
+          <w:highlight w:val="white"/>
+        </w:rPr>
+        <w:t>);</w:t>
+      </w:r>
+    </w:p>
+    <w:p>
+      <w:pPr>
+        <w:autoSpaceDE w:val="0"/>
+        <w:autoSpaceDN w:val="0"/>
+        <w:adjustRightInd w:val="0"/>
+        <w:spacing w:after="0" w:line="240" w:lineRule="auto"/>
+        <w:rPr>
+          <w:rFonts w:ascii="Consolas" w:hAnsi="Consolas" w:cs="Consolas"/>
+          <w:color w:val="000000"/>
+          <w:sz w:val="19"/>
+          <w:szCs w:val="19"/>
+          <w:highlight w:val="white"/>
+        </w:rPr>
+      </w:pPr>
+      <w:r>
+        <w:rPr>
+          <w:rFonts w:ascii="Consolas" w:hAnsi="Consolas" w:cs="Consolas"/>
+          <w:color w:val="A31515"/>
+          <w:sz w:val="19"/>
+          <w:szCs w:val="19"/>
+          <w:highlight w:val="white"/>
+        </w:rPr>
+        <w:tab/>
+      </w:r>
+      <w:r>
+        <w:rPr>
+          <w:rFonts w:ascii="Consolas" w:hAnsi="Consolas" w:cs="Consolas"/>
+          <w:color w:val="A000A0"/>
+          <w:sz w:val="19"/>
+          <w:szCs w:val="19"/>
+          <w:highlight w:val="white"/>
+        </w:rPr>
+        <w:t>DMA</w:t>
+      </w:r>
+      <w:r>
+        <w:rPr>
+          <w:rFonts w:ascii="Consolas" w:hAnsi="Consolas" w:cs="Consolas"/>
+          <w:color w:val="000000"/>
+          <w:sz w:val="19"/>
+          <w:szCs w:val="19"/>
+          <w:highlight w:val="white"/>
+        </w:rPr>
+        <w:t>.</w:t>
+      </w:r>
+      <w:r>
+        <w:rPr>
+          <w:rFonts w:ascii="Consolas" w:hAnsi="Consolas" w:cs="Consolas"/>
+          <w:color w:val="000080"/>
+          <w:sz w:val="19"/>
+          <w:szCs w:val="19"/>
+          <w:highlight w:val="white"/>
+        </w:rPr>
+        <w:t>CH0</w:t>
+      </w:r>
+      <w:r>
+        <w:rPr>
+          <w:rFonts w:ascii="Consolas" w:hAnsi="Consolas" w:cs="Consolas"/>
+          <w:color w:val="000000"/>
+          <w:sz w:val="19"/>
+          <w:szCs w:val="19"/>
+          <w:highlight w:val="white"/>
+        </w:rPr>
+        <w:t>.</w:t>
+      </w:r>
+      <w:r>
+        <w:rPr>
+          <w:rFonts w:ascii="Consolas" w:hAnsi="Consolas" w:cs="Consolas"/>
+          <w:color w:val="000080"/>
+          <w:sz w:val="19"/>
+          <w:szCs w:val="19"/>
+          <w:highlight w:val="white"/>
+        </w:rPr>
+        <w:t>SRCADDR1</w:t>
+      </w:r>
+      <w:r>
+        <w:rPr>
+          <w:rFonts w:ascii="Consolas" w:hAnsi="Consolas" w:cs="Consolas"/>
+          <w:color w:val="A31515"/>
+          <w:sz w:val="19"/>
+          <w:szCs w:val="19"/>
+          <w:highlight w:val="white"/>
+        </w:rPr>
+        <w:t xml:space="preserve"> </w:t>
+      </w:r>
+      <w:r>
+        <w:rPr>
+          <w:rFonts w:ascii="Consolas" w:hAnsi="Consolas" w:cs="Consolas"/>
+          <w:color w:val="000000"/>
+          <w:sz w:val="19"/>
+          <w:szCs w:val="19"/>
+          <w:highlight w:val="white"/>
+        </w:rPr>
+        <w:t>=</w:t>
+      </w:r>
+      <w:r>
+        <w:rPr>
+          <w:rFonts w:ascii="Consolas" w:hAnsi="Consolas" w:cs="Consolas"/>
+          <w:color w:val="A31515"/>
+          <w:sz w:val="19"/>
+          <w:szCs w:val="19"/>
+          <w:highlight w:val="white"/>
+        </w:rPr>
+        <w:t xml:space="preserve"> </w:t>
+      </w:r>
+      <w:r>
+        <w:rPr>
+          <w:rFonts w:ascii="Consolas" w:hAnsi="Consolas" w:cs="Consolas"/>
+          <w:color w:val="000000"/>
+          <w:sz w:val="19"/>
+          <w:szCs w:val="19"/>
+          <w:highlight w:val="white"/>
+        </w:rPr>
+        <w:t>(</w:t>
+      </w:r>
+      <w:r>
+        <w:rPr>
+          <w:rFonts w:ascii="Consolas" w:hAnsi="Consolas" w:cs="Consolas"/>
+          <w:i/>
+          <w:iCs/>
+          <w:color w:val="0000FF"/>
+          <w:sz w:val="19"/>
+          <w:szCs w:val="19"/>
+          <w:highlight w:val="white"/>
+        </w:rPr>
+        <w:t>uint8_t</w:t>
+      </w:r>
+      <w:r>
+        <w:rPr>
+          <w:rFonts w:ascii="Consolas" w:hAnsi="Consolas" w:cs="Consolas"/>
+          <w:color w:val="000000"/>
+          <w:sz w:val="19"/>
+          <w:szCs w:val="19"/>
+          <w:highlight w:val="white"/>
+        </w:rPr>
+        <w:t>)(((</w:t>
+      </w:r>
+      <w:proofErr w:type="spellStart"/>
+      <w:r>
+        <w:rPr>
+          <w:rFonts w:ascii="Consolas" w:hAnsi="Consolas" w:cs="Consolas"/>
+          <w:i/>
+          <w:iCs/>
+          <w:color w:val="0000FF"/>
+          <w:sz w:val="19"/>
+          <w:szCs w:val="19"/>
+          <w:highlight w:val="white"/>
+        </w:rPr>
+        <w:t>uintptr_t</w:t>
+      </w:r>
+      <w:proofErr w:type="spellEnd"/>
+      <w:r>
+        <w:rPr>
+          <w:rFonts w:ascii="Consolas" w:hAnsi="Consolas" w:cs="Consolas"/>
+          <w:color w:val="000000"/>
+          <w:sz w:val="19"/>
+          <w:szCs w:val="19"/>
+          <w:highlight w:val="white"/>
+        </w:rPr>
+        <w:t>)</w:t>
+      </w:r>
+      <w:proofErr w:type="spellStart"/>
+      <w:r>
+        <w:rPr>
+          <w:rFonts w:ascii="Consolas" w:hAnsi="Consolas" w:cs="Consolas"/>
+          <w:color w:val="000080"/>
+          <w:sz w:val="19"/>
+          <w:szCs w:val="19"/>
+          <w:highlight w:val="white"/>
+        </w:rPr>
+        <w:t>sine_wave</w:t>
+      </w:r>
+      <w:proofErr w:type="spellEnd"/>
+      <w:r>
+        <w:rPr>
+          <w:rFonts w:ascii="Consolas" w:hAnsi="Consolas" w:cs="Consolas"/>
+          <w:color w:val="000000"/>
+          <w:sz w:val="19"/>
+          <w:szCs w:val="19"/>
+          <w:highlight w:val="white"/>
+        </w:rPr>
+        <w:t>)&gt;&gt;8);</w:t>
+      </w:r>
+    </w:p>
+    <w:p>
+      <w:pPr>
+        <w:autoSpaceDE w:val="0"/>
+        <w:autoSpaceDN w:val="0"/>
+        <w:adjustRightInd w:val="0"/>
+        <w:spacing w:after="0" w:line="240" w:lineRule="auto"/>
+        <w:rPr>
+          <w:rFonts w:ascii="Consolas" w:hAnsi="Consolas" w:cs="Consolas"/>
+          <w:color w:val="000000"/>
+          <w:sz w:val="19"/>
+          <w:szCs w:val="19"/>
+          <w:highlight w:val="white"/>
+        </w:rPr>
+      </w:pPr>
+      <w:r>
+        <w:rPr>
+          <w:rFonts w:ascii="Consolas" w:hAnsi="Consolas" w:cs="Consolas"/>
+          <w:color w:val="A31515"/>
+          <w:sz w:val="19"/>
+          <w:szCs w:val="19"/>
+          <w:highlight w:val="white"/>
+        </w:rPr>
+        <w:tab/>
+      </w:r>
+      <w:r>
+        <w:rPr>
+          <w:rFonts w:ascii="Consolas" w:hAnsi="Consolas" w:cs="Consolas"/>
+          <w:color w:val="A000A0"/>
+          <w:sz w:val="19"/>
+          <w:szCs w:val="19"/>
+          <w:highlight w:val="white"/>
+        </w:rPr>
+        <w:t>DMA</w:t>
+      </w:r>
+      <w:r>
+        <w:rPr>
+          <w:rFonts w:ascii="Consolas" w:hAnsi="Consolas" w:cs="Consolas"/>
+          <w:color w:val="000000"/>
+          <w:sz w:val="19"/>
+          <w:szCs w:val="19"/>
+          <w:highlight w:val="white"/>
+        </w:rPr>
+        <w:t>.</w:t>
+      </w:r>
+      <w:r>
+        <w:rPr>
+          <w:rFonts w:ascii="Consolas" w:hAnsi="Consolas" w:cs="Consolas"/>
+          <w:color w:val="000080"/>
+          <w:sz w:val="19"/>
+          <w:szCs w:val="19"/>
+          <w:highlight w:val="white"/>
+        </w:rPr>
+        <w:t>CH0</w:t>
+      </w:r>
+      <w:r>
+        <w:rPr>
+          <w:rFonts w:ascii="Consolas" w:hAnsi="Consolas" w:cs="Consolas"/>
+          <w:color w:val="000000"/>
+          <w:sz w:val="19"/>
+          <w:szCs w:val="19"/>
+          <w:highlight w:val="white"/>
+        </w:rPr>
+        <w:t>.</w:t>
+      </w:r>
+      <w:r>
+        <w:rPr>
+          <w:rFonts w:ascii="Consolas" w:hAnsi="Consolas" w:cs="Consolas"/>
+          <w:color w:val="000080"/>
+          <w:sz w:val="19"/>
+          <w:szCs w:val="19"/>
+          <w:highlight w:val="white"/>
+        </w:rPr>
+        <w:t>SRCADDR2</w:t>
+      </w:r>
+      <w:r>
+        <w:rPr>
+          <w:rFonts w:ascii="Consolas" w:hAnsi="Consolas" w:cs="Consolas"/>
+          <w:color w:val="A31515"/>
+          <w:sz w:val="19"/>
+          <w:szCs w:val="19"/>
+          <w:highlight w:val="white"/>
+        </w:rPr>
+        <w:t xml:space="preserve"> </w:t>
+      </w:r>
+      <w:r>
+        <w:rPr>
+          <w:rFonts w:ascii="Consolas" w:hAnsi="Consolas" w:cs="Consolas"/>
+          <w:color w:val="000000"/>
+          <w:sz w:val="19"/>
+          <w:szCs w:val="19"/>
+          <w:highlight w:val="white"/>
+        </w:rPr>
+        <w:t>=</w:t>
+      </w:r>
+      <w:r>
+        <w:rPr>
+          <w:rFonts w:ascii="Consolas" w:hAnsi="Consolas" w:cs="Consolas"/>
+          <w:color w:val="A31515"/>
+          <w:sz w:val="19"/>
+          <w:szCs w:val="19"/>
+          <w:highlight w:val="white"/>
+        </w:rPr>
+        <w:t xml:space="preserve"> </w:t>
+      </w:r>
+      <w:r>
+        <w:rPr>
+          <w:rFonts w:ascii="Consolas" w:hAnsi="Consolas" w:cs="Consolas"/>
+          <w:color w:val="000000"/>
+          <w:sz w:val="19"/>
+          <w:szCs w:val="19"/>
+          <w:highlight w:val="white"/>
+        </w:rPr>
+        <w:t>(</w:t>
+      </w:r>
+      <w:r>
+        <w:rPr>
+          <w:rFonts w:ascii="Consolas" w:hAnsi="Consolas" w:cs="Consolas"/>
+          <w:i/>
+          <w:iCs/>
+          <w:color w:val="0000FF"/>
+          <w:sz w:val="19"/>
+          <w:szCs w:val="19"/>
+          <w:highlight w:val="white"/>
+        </w:rPr>
+        <w:t>uint8_t</w:t>
+      </w:r>
+      <w:r>
+        <w:rPr>
+          <w:rFonts w:ascii="Consolas" w:hAnsi="Consolas" w:cs="Consolas"/>
+          <w:color w:val="000000"/>
+          <w:sz w:val="19"/>
+          <w:szCs w:val="19"/>
+          <w:highlight w:val="white"/>
+        </w:rPr>
+        <w:t>)((</w:t>
+      </w:r>
+      <w:r>
+        <w:rPr>
+          <w:rFonts w:ascii="Consolas" w:hAnsi="Consolas" w:cs="Consolas"/>
+          <w:i/>
+          <w:iCs/>
+          <w:color w:val="0000FF"/>
+          <w:sz w:val="19"/>
+          <w:szCs w:val="19"/>
+          <w:highlight w:val="white"/>
+        </w:rPr>
+        <w:t>uint32_t</w:t>
+      </w:r>
+      <w:r>
+        <w:rPr>
+          <w:rFonts w:ascii="Consolas" w:hAnsi="Consolas" w:cs="Consolas"/>
+          <w:color w:val="000000"/>
+          <w:sz w:val="19"/>
+          <w:szCs w:val="19"/>
+          <w:highlight w:val="white"/>
+        </w:rPr>
+        <w:t>)(((</w:t>
+      </w:r>
+      <w:proofErr w:type="spellStart"/>
+      <w:r>
+        <w:rPr>
+          <w:rFonts w:ascii="Consolas" w:hAnsi="Consolas" w:cs="Consolas"/>
+          <w:i/>
+          <w:iCs/>
+          <w:color w:val="0000FF"/>
+          <w:sz w:val="19"/>
+          <w:szCs w:val="19"/>
+          <w:highlight w:val="white"/>
+        </w:rPr>
+        <w:t>uintptr_t</w:t>
+      </w:r>
+      <w:proofErr w:type="spellEnd"/>
+      <w:r>
+        <w:rPr>
+          <w:rFonts w:ascii="Consolas" w:hAnsi="Consolas" w:cs="Consolas"/>
+          <w:color w:val="000000"/>
+          <w:sz w:val="19"/>
+          <w:szCs w:val="19"/>
+          <w:highlight w:val="white"/>
+        </w:rPr>
+        <w:t>)</w:t>
+      </w:r>
+      <w:proofErr w:type="spellStart"/>
+      <w:r>
+        <w:rPr>
+          <w:rFonts w:ascii="Consolas" w:hAnsi="Consolas" w:cs="Consolas"/>
+          <w:color w:val="000080"/>
+          <w:sz w:val="19"/>
+          <w:szCs w:val="19"/>
+          <w:highlight w:val="white"/>
+        </w:rPr>
+        <w:t>sine_wave</w:t>
+      </w:r>
+      <w:proofErr w:type="spellEnd"/>
+      <w:r>
+        <w:rPr>
+          <w:rFonts w:ascii="Consolas" w:hAnsi="Consolas" w:cs="Consolas"/>
+          <w:color w:val="000000"/>
+          <w:sz w:val="19"/>
+          <w:szCs w:val="19"/>
+          <w:highlight w:val="white"/>
+        </w:rPr>
+        <w:t>)&gt;&gt;16));</w:t>
+      </w:r>
+    </w:p>
+    <w:p>
+      <w:pPr>
+        <w:autoSpaceDE w:val="0"/>
+        <w:autoSpaceDN w:val="0"/>
+        <w:adjustRightInd w:val="0"/>
+        <w:spacing w:after="0" w:line="240" w:lineRule="auto"/>
+        <w:rPr>
+          <w:rFonts w:ascii="Consolas" w:hAnsi="Consolas" w:cs="Consolas"/>
+          <w:color w:val="000000"/>
+          <w:sz w:val="19"/>
+          <w:szCs w:val="19"/>
+          <w:highlight w:val="white"/>
+        </w:rPr>
+      </w:pPr>
+      <w:r>
+        <w:rPr>
+          <w:rFonts w:ascii="Consolas" w:hAnsi="Consolas" w:cs="Consolas"/>
+          <w:color w:val="A31515"/>
+          <w:sz w:val="19"/>
+          <w:szCs w:val="19"/>
+          <w:highlight w:val="white"/>
+        </w:rPr>
+        <w:tab/>
+      </w:r>
+      <w:r>
+        <w:rPr>
+          <w:rFonts w:ascii="Consolas" w:hAnsi="Consolas" w:cs="Consolas"/>
+          <w:color w:val="008000"/>
+          <w:sz w:val="19"/>
+          <w:szCs w:val="19"/>
+          <w:highlight w:val="white"/>
+        </w:rPr>
+        <w:t xml:space="preserve">//set </w:t>
+      </w:r>
+      <w:proofErr w:type="spellStart"/>
+      <w:r>
+        <w:rPr>
+          <w:rFonts w:ascii="Consolas" w:hAnsi="Consolas" w:cs="Consolas"/>
+          <w:color w:val="008000"/>
+          <w:sz w:val="19"/>
+          <w:szCs w:val="19"/>
+          <w:highlight w:val="white"/>
+        </w:rPr>
+        <w:t>daca</w:t>
+      </w:r>
+      <w:proofErr w:type="spellEnd"/>
+      <w:r>
+        <w:rPr>
+          <w:rFonts w:ascii="Consolas" w:hAnsi="Consolas" w:cs="Consolas"/>
+          <w:color w:val="008000"/>
+          <w:sz w:val="19"/>
+          <w:szCs w:val="19"/>
+          <w:highlight w:val="white"/>
+        </w:rPr>
+        <w:t xml:space="preserve"> ch0 register as destination address</w:t>
+      </w:r>
+    </w:p>
+    <w:p>
+      <w:pPr>
+        <w:autoSpaceDE w:val="0"/>
+        <w:autoSpaceDN w:val="0"/>
+        <w:adjustRightInd w:val="0"/>
+        <w:spacing w:after="0" w:line="240" w:lineRule="auto"/>
+        <w:rPr>
+          <w:rFonts w:ascii="Consolas" w:hAnsi="Consolas" w:cs="Consolas"/>
+          <w:color w:val="000000"/>
+          <w:sz w:val="19"/>
+          <w:szCs w:val="19"/>
+          <w:highlight w:val="white"/>
+        </w:rPr>
+      </w:pPr>
+      <w:r>
+        <w:rPr>
+          <w:rFonts w:ascii="Consolas" w:hAnsi="Consolas" w:cs="Consolas"/>
+          <w:color w:val="A31515"/>
+          <w:sz w:val="19"/>
+          <w:szCs w:val="19"/>
+          <w:highlight w:val="white"/>
+        </w:rPr>
+        <w:tab/>
+      </w:r>
+      <w:r>
+        <w:rPr>
+          <w:rFonts w:ascii="Consolas" w:hAnsi="Consolas" w:cs="Consolas"/>
+          <w:color w:val="A000A0"/>
+          <w:sz w:val="19"/>
+          <w:szCs w:val="19"/>
+          <w:highlight w:val="white"/>
+        </w:rPr>
+        <w:t>DMA</w:t>
+      </w:r>
+      <w:r>
+        <w:rPr>
+          <w:rFonts w:ascii="Consolas" w:hAnsi="Consolas" w:cs="Consolas"/>
+          <w:color w:val="000000"/>
+          <w:sz w:val="19"/>
+          <w:szCs w:val="19"/>
+          <w:highlight w:val="white"/>
+        </w:rPr>
+        <w:t>.</w:t>
+      </w:r>
+      <w:r>
+        <w:rPr>
+          <w:rFonts w:ascii="Consolas" w:hAnsi="Consolas" w:cs="Consolas"/>
+          <w:color w:val="000080"/>
+          <w:sz w:val="19"/>
+          <w:szCs w:val="19"/>
+          <w:highlight w:val="white"/>
+        </w:rPr>
+        <w:t>CH0</w:t>
+      </w:r>
+      <w:r>
+        <w:rPr>
+          <w:rFonts w:ascii="Consolas" w:hAnsi="Consolas" w:cs="Consolas"/>
+          <w:color w:val="000000"/>
+          <w:sz w:val="19"/>
+          <w:szCs w:val="19"/>
+          <w:highlight w:val="white"/>
+        </w:rPr>
+        <w:t>.</w:t>
+      </w:r>
+      <w:r>
+        <w:rPr>
+          <w:rFonts w:ascii="Consolas" w:hAnsi="Consolas" w:cs="Consolas"/>
+          <w:color w:val="000080"/>
+          <w:sz w:val="19"/>
+          <w:szCs w:val="19"/>
+          <w:highlight w:val="white"/>
+        </w:rPr>
+        <w:t>DESTADDR0</w:t>
+      </w:r>
+      <w:r>
+        <w:rPr>
+          <w:rFonts w:ascii="Consolas" w:hAnsi="Consolas" w:cs="Consolas"/>
+          <w:color w:val="A31515"/>
+          <w:sz w:val="19"/>
+          <w:szCs w:val="19"/>
+          <w:highlight w:val="white"/>
+        </w:rPr>
+        <w:t xml:space="preserve"> </w:t>
+      </w:r>
+      <w:r>
+        <w:rPr>
+          <w:rFonts w:ascii="Consolas" w:hAnsi="Consolas" w:cs="Consolas"/>
+          <w:color w:val="000000"/>
+          <w:sz w:val="19"/>
+          <w:szCs w:val="19"/>
+          <w:highlight w:val="white"/>
+        </w:rPr>
+        <w:t>=</w:t>
+      </w:r>
+      <w:r>
+        <w:rPr>
+          <w:rFonts w:ascii="Consolas" w:hAnsi="Consolas" w:cs="Consolas"/>
+          <w:color w:val="A31515"/>
+          <w:sz w:val="19"/>
+          <w:szCs w:val="19"/>
+          <w:highlight w:val="white"/>
+        </w:rPr>
+        <w:t xml:space="preserve"> </w:t>
+      </w:r>
+      <w:r>
+        <w:rPr>
+          <w:rFonts w:ascii="Consolas" w:hAnsi="Consolas" w:cs="Consolas"/>
+          <w:color w:val="000000"/>
+          <w:sz w:val="19"/>
+          <w:szCs w:val="19"/>
+          <w:highlight w:val="white"/>
+        </w:rPr>
+        <w:t>(</w:t>
+      </w:r>
+      <w:r>
+        <w:rPr>
+          <w:rFonts w:ascii="Consolas" w:hAnsi="Consolas" w:cs="Consolas"/>
+          <w:i/>
+          <w:iCs/>
+          <w:color w:val="0000FF"/>
+          <w:sz w:val="19"/>
+          <w:szCs w:val="19"/>
+          <w:highlight w:val="white"/>
+        </w:rPr>
+        <w:t>uint8_t</w:t>
+      </w:r>
+      <w:r>
+        <w:rPr>
+          <w:rFonts w:ascii="Consolas" w:hAnsi="Consolas" w:cs="Consolas"/>
+          <w:color w:val="000000"/>
+          <w:sz w:val="19"/>
+          <w:szCs w:val="19"/>
+          <w:highlight w:val="white"/>
+        </w:rPr>
+        <w:t>)((</w:t>
+      </w:r>
+      <w:proofErr w:type="spellStart"/>
+      <w:r>
+        <w:rPr>
+          <w:rFonts w:ascii="Consolas" w:hAnsi="Consolas" w:cs="Consolas"/>
+          <w:i/>
+          <w:iCs/>
+          <w:color w:val="0000FF"/>
+          <w:sz w:val="19"/>
+          <w:szCs w:val="19"/>
+          <w:highlight w:val="white"/>
+        </w:rPr>
+        <w:t>uintptr_t</w:t>
+      </w:r>
+      <w:proofErr w:type="spellEnd"/>
+      <w:r>
+        <w:rPr>
+          <w:rFonts w:ascii="Consolas" w:hAnsi="Consolas" w:cs="Consolas"/>
+          <w:color w:val="000000"/>
+          <w:sz w:val="19"/>
+          <w:szCs w:val="19"/>
+          <w:highlight w:val="white"/>
+        </w:rPr>
+        <w:t>)&amp;</w:t>
+      </w:r>
+      <w:r>
+        <w:rPr>
+          <w:rFonts w:ascii="Consolas" w:hAnsi="Consolas" w:cs="Consolas"/>
+          <w:color w:val="A000A0"/>
+          <w:sz w:val="19"/>
+          <w:szCs w:val="19"/>
+          <w:highlight w:val="white"/>
+        </w:rPr>
+        <w:t>DACA</w:t>
+      </w:r>
+      <w:r>
+        <w:rPr>
+          <w:rFonts w:ascii="Consolas" w:hAnsi="Consolas" w:cs="Consolas"/>
+          <w:color w:val="000000"/>
+          <w:sz w:val="19"/>
+          <w:szCs w:val="19"/>
+          <w:highlight w:val="white"/>
+        </w:rPr>
+        <w:t>.</w:t>
+      </w:r>
+      <w:r>
+        <w:rPr>
+          <w:rFonts w:ascii="Consolas" w:hAnsi="Consolas" w:cs="Consolas"/>
+          <w:color w:val="000080"/>
+          <w:sz w:val="19"/>
+          <w:szCs w:val="19"/>
+          <w:highlight w:val="white"/>
+        </w:rPr>
+        <w:t>CH0DATA</w:t>
+      </w:r>
+      <w:r>
+        <w:rPr>
+          <w:rFonts w:ascii="Consolas" w:hAnsi="Consolas" w:cs="Consolas"/>
+          <w:color w:val="000000"/>
+          <w:sz w:val="19"/>
+          <w:szCs w:val="19"/>
+          <w:highlight w:val="white"/>
+        </w:rPr>
+        <w:t>);</w:t>
+      </w:r>
+    </w:p>
+    <w:p>
+      <w:pPr>
+        <w:autoSpaceDE w:val="0"/>
+        <w:autoSpaceDN w:val="0"/>
+        <w:adjustRightInd w:val="0"/>
+        <w:spacing w:after="0" w:line="240" w:lineRule="auto"/>
+        <w:rPr>
+          <w:rFonts w:ascii="Consolas" w:hAnsi="Consolas" w:cs="Consolas"/>
+          <w:color w:val="000000"/>
+          <w:sz w:val="19"/>
+          <w:szCs w:val="19"/>
+          <w:highlight w:val="white"/>
+        </w:rPr>
+      </w:pPr>
+      <w:r>
+        <w:rPr>
+          <w:rFonts w:ascii="Consolas" w:hAnsi="Consolas" w:cs="Consolas"/>
+          <w:color w:val="A31515"/>
+          <w:sz w:val="19"/>
+          <w:szCs w:val="19"/>
+          <w:highlight w:val="white"/>
+        </w:rPr>
+        <w:tab/>
+      </w:r>
+      <w:r>
+        <w:rPr>
+          <w:rFonts w:ascii="Consolas" w:hAnsi="Consolas" w:cs="Consolas"/>
+          <w:color w:val="A000A0"/>
+          <w:sz w:val="19"/>
+          <w:szCs w:val="19"/>
+          <w:highlight w:val="white"/>
+        </w:rPr>
+        <w:t>DMA</w:t>
+      </w:r>
+      <w:r>
+        <w:rPr>
+          <w:rFonts w:ascii="Consolas" w:hAnsi="Consolas" w:cs="Consolas"/>
+          <w:color w:val="000000"/>
+          <w:sz w:val="19"/>
+          <w:szCs w:val="19"/>
+          <w:highlight w:val="white"/>
+        </w:rPr>
+        <w:t>.</w:t>
+      </w:r>
+      <w:r>
+        <w:rPr>
+          <w:rFonts w:ascii="Consolas" w:hAnsi="Consolas" w:cs="Consolas"/>
+          <w:color w:val="000080"/>
+          <w:sz w:val="19"/>
+          <w:szCs w:val="19"/>
+          <w:highlight w:val="white"/>
+        </w:rPr>
+        <w:t>CH0</w:t>
+      </w:r>
+      <w:r>
+        <w:rPr>
+          <w:rFonts w:ascii="Consolas" w:hAnsi="Consolas" w:cs="Consolas"/>
+          <w:color w:val="000000"/>
+          <w:sz w:val="19"/>
+          <w:szCs w:val="19"/>
+          <w:highlight w:val="white"/>
+        </w:rPr>
+        <w:t>.</w:t>
+      </w:r>
+      <w:r>
+        <w:rPr>
+          <w:rFonts w:ascii="Consolas" w:hAnsi="Consolas" w:cs="Consolas"/>
+          <w:color w:val="000080"/>
+          <w:sz w:val="19"/>
+          <w:szCs w:val="19"/>
+          <w:highlight w:val="white"/>
+        </w:rPr>
+        <w:t>DESTADDR1</w:t>
+      </w:r>
+      <w:r>
+        <w:rPr>
+          <w:rFonts w:ascii="Consolas" w:hAnsi="Consolas" w:cs="Consolas"/>
+          <w:color w:val="A31515"/>
+          <w:sz w:val="19"/>
+          <w:szCs w:val="19"/>
+          <w:highlight w:val="white"/>
+        </w:rPr>
+        <w:t xml:space="preserve"> </w:t>
+      </w:r>
+      <w:r>
+        <w:rPr>
+          <w:rFonts w:ascii="Consolas" w:hAnsi="Consolas" w:cs="Consolas"/>
+          <w:color w:val="000000"/>
+          <w:sz w:val="19"/>
+          <w:szCs w:val="19"/>
+          <w:highlight w:val="white"/>
+        </w:rPr>
+        <w:t>=</w:t>
+      </w:r>
+      <w:r>
+        <w:rPr>
+          <w:rFonts w:ascii="Consolas" w:hAnsi="Consolas" w:cs="Consolas"/>
+          <w:color w:val="A31515"/>
+          <w:sz w:val="19"/>
+          <w:szCs w:val="19"/>
+          <w:highlight w:val="white"/>
+        </w:rPr>
+        <w:t xml:space="preserve"> </w:t>
+      </w:r>
+      <w:r>
+        <w:rPr>
+          <w:rFonts w:ascii="Consolas" w:hAnsi="Consolas" w:cs="Consolas"/>
+          <w:color w:val="000000"/>
+          <w:sz w:val="19"/>
+          <w:szCs w:val="19"/>
+          <w:highlight w:val="white"/>
+        </w:rPr>
+        <w:t>(</w:t>
+      </w:r>
+      <w:r>
+        <w:rPr>
+          <w:rFonts w:ascii="Consolas" w:hAnsi="Consolas" w:cs="Consolas"/>
+          <w:i/>
+          <w:iCs/>
+          <w:color w:val="0000FF"/>
+          <w:sz w:val="19"/>
+          <w:szCs w:val="19"/>
+          <w:highlight w:val="white"/>
+        </w:rPr>
+        <w:t>uint8_t</w:t>
+      </w:r>
+      <w:r>
+        <w:rPr>
+          <w:rFonts w:ascii="Consolas" w:hAnsi="Consolas" w:cs="Consolas"/>
+          <w:color w:val="000000"/>
+          <w:sz w:val="19"/>
+          <w:szCs w:val="19"/>
+          <w:highlight w:val="white"/>
+        </w:rPr>
+        <w:t>)(((</w:t>
+      </w:r>
+      <w:proofErr w:type="spellStart"/>
+      <w:r>
+        <w:rPr>
+          <w:rFonts w:ascii="Consolas" w:hAnsi="Consolas" w:cs="Consolas"/>
+          <w:i/>
+          <w:iCs/>
+          <w:color w:val="0000FF"/>
+          <w:sz w:val="19"/>
+          <w:szCs w:val="19"/>
+          <w:highlight w:val="white"/>
+        </w:rPr>
+        <w:t>uintptr_t</w:t>
+      </w:r>
+      <w:proofErr w:type="spellEnd"/>
+      <w:r>
+        <w:rPr>
+          <w:rFonts w:ascii="Consolas" w:hAnsi="Consolas" w:cs="Consolas"/>
+          <w:color w:val="000000"/>
+          <w:sz w:val="19"/>
+          <w:szCs w:val="19"/>
+          <w:highlight w:val="white"/>
+        </w:rPr>
+        <w:t>)&amp;</w:t>
+      </w:r>
+      <w:r>
+        <w:rPr>
+          <w:rFonts w:ascii="Consolas" w:hAnsi="Consolas" w:cs="Consolas"/>
+          <w:color w:val="A000A0"/>
+          <w:sz w:val="19"/>
+          <w:szCs w:val="19"/>
+          <w:highlight w:val="white"/>
+        </w:rPr>
+        <w:t>DACA</w:t>
+      </w:r>
+      <w:r>
+        <w:rPr>
+          <w:rFonts w:ascii="Consolas" w:hAnsi="Consolas" w:cs="Consolas"/>
+          <w:color w:val="000000"/>
+          <w:sz w:val="19"/>
+          <w:szCs w:val="19"/>
+          <w:highlight w:val="white"/>
+        </w:rPr>
+        <w:t>.</w:t>
+      </w:r>
+      <w:r>
+        <w:rPr>
+          <w:rFonts w:ascii="Consolas" w:hAnsi="Consolas" w:cs="Consolas"/>
+          <w:color w:val="000080"/>
+          <w:sz w:val="19"/>
+          <w:szCs w:val="19"/>
+          <w:highlight w:val="white"/>
+        </w:rPr>
+        <w:t>CH0DATA</w:t>
+      </w:r>
+      <w:r>
+        <w:rPr>
+          <w:rFonts w:ascii="Consolas" w:hAnsi="Consolas" w:cs="Consolas"/>
+          <w:color w:val="000000"/>
+          <w:sz w:val="19"/>
+          <w:szCs w:val="19"/>
+          <w:highlight w:val="white"/>
+        </w:rPr>
+        <w:t>)&gt;&gt;8);</w:t>
+      </w:r>
+    </w:p>
+    <w:p>
+      <w:pPr>
+        <w:autoSpaceDE w:val="0"/>
+        <w:autoSpaceDN w:val="0"/>
+        <w:adjustRightInd w:val="0"/>
+        <w:spacing w:after="0" w:line="240" w:lineRule="auto"/>
+        <w:rPr>
+          <w:rFonts w:ascii="Consolas" w:hAnsi="Consolas" w:cs="Consolas"/>
+          <w:color w:val="000000"/>
+          <w:sz w:val="19"/>
+          <w:szCs w:val="19"/>
+          <w:highlight w:val="white"/>
+        </w:rPr>
+      </w:pPr>
+      <w:r>
+        <w:rPr>
+          <w:rFonts w:ascii="Consolas" w:hAnsi="Consolas" w:cs="Consolas"/>
+          <w:color w:val="A31515"/>
+          <w:sz w:val="19"/>
+          <w:szCs w:val="19"/>
+          <w:highlight w:val="white"/>
+        </w:rPr>
+        <w:tab/>
+      </w:r>
+      <w:r>
+        <w:rPr>
+          <w:rFonts w:ascii="Consolas" w:hAnsi="Consolas" w:cs="Consolas"/>
+          <w:color w:val="A000A0"/>
+          <w:sz w:val="19"/>
+          <w:szCs w:val="19"/>
+          <w:highlight w:val="white"/>
+        </w:rPr>
+        <w:t>DMA</w:t>
+      </w:r>
+      <w:r>
+        <w:rPr>
+          <w:rFonts w:ascii="Consolas" w:hAnsi="Consolas" w:cs="Consolas"/>
+          <w:color w:val="000000"/>
+          <w:sz w:val="19"/>
+          <w:szCs w:val="19"/>
+          <w:highlight w:val="white"/>
+        </w:rPr>
+        <w:t>.</w:t>
+      </w:r>
+      <w:r>
+        <w:rPr>
+          <w:rFonts w:ascii="Consolas" w:hAnsi="Consolas" w:cs="Consolas"/>
+          <w:color w:val="000080"/>
+          <w:sz w:val="19"/>
+          <w:szCs w:val="19"/>
+          <w:highlight w:val="white"/>
+        </w:rPr>
+        <w:t>CH0</w:t>
+      </w:r>
+      <w:r>
+        <w:rPr>
+          <w:rFonts w:ascii="Consolas" w:hAnsi="Consolas" w:cs="Consolas"/>
+          <w:color w:val="000000"/>
+          <w:sz w:val="19"/>
+          <w:szCs w:val="19"/>
+          <w:highlight w:val="white"/>
+        </w:rPr>
+        <w:t>.</w:t>
+      </w:r>
+      <w:r>
+        <w:rPr>
+          <w:rFonts w:ascii="Consolas" w:hAnsi="Consolas" w:cs="Consolas"/>
+          <w:color w:val="000080"/>
+          <w:sz w:val="19"/>
+          <w:szCs w:val="19"/>
+          <w:highlight w:val="white"/>
+        </w:rPr>
+        <w:t>DESTADDR2</w:t>
+      </w:r>
+      <w:r>
+        <w:rPr>
+          <w:rFonts w:ascii="Consolas" w:hAnsi="Consolas" w:cs="Consolas"/>
+          <w:color w:val="A31515"/>
+          <w:sz w:val="19"/>
+          <w:szCs w:val="19"/>
+          <w:highlight w:val="white"/>
+        </w:rPr>
+        <w:t xml:space="preserve"> </w:t>
+      </w:r>
+      <w:r>
+        <w:rPr>
+          <w:rFonts w:ascii="Consolas" w:hAnsi="Consolas" w:cs="Consolas"/>
+          <w:color w:val="000000"/>
+          <w:sz w:val="19"/>
+          <w:szCs w:val="19"/>
+          <w:highlight w:val="white"/>
+        </w:rPr>
+        <w:t>=</w:t>
+      </w:r>
+      <w:r>
+        <w:rPr>
+          <w:rFonts w:ascii="Consolas" w:hAnsi="Consolas" w:cs="Consolas"/>
+          <w:color w:val="A31515"/>
+          <w:sz w:val="19"/>
+          <w:szCs w:val="19"/>
+          <w:highlight w:val="white"/>
+        </w:rPr>
+        <w:t xml:space="preserve"> </w:t>
+      </w:r>
+      <w:r>
+        <w:rPr>
+          <w:rFonts w:ascii="Consolas" w:hAnsi="Consolas" w:cs="Consolas"/>
+          <w:color w:val="000000"/>
+          <w:sz w:val="19"/>
+          <w:szCs w:val="19"/>
+          <w:highlight w:val="white"/>
+        </w:rPr>
+        <w:t>(</w:t>
+      </w:r>
+      <w:r>
+        <w:rPr>
+          <w:rFonts w:ascii="Consolas" w:hAnsi="Consolas" w:cs="Consolas"/>
+          <w:i/>
+          <w:iCs/>
+          <w:color w:val="0000FF"/>
+          <w:sz w:val="19"/>
+          <w:szCs w:val="19"/>
+          <w:highlight w:val="white"/>
+        </w:rPr>
+        <w:t>uint8_t</w:t>
+      </w:r>
+      <w:r>
+        <w:rPr>
+          <w:rFonts w:ascii="Consolas" w:hAnsi="Consolas" w:cs="Consolas"/>
+          <w:color w:val="000000"/>
+          <w:sz w:val="19"/>
+          <w:szCs w:val="19"/>
+          <w:highlight w:val="white"/>
+        </w:rPr>
+        <w:t>)((</w:t>
+      </w:r>
+      <w:r>
+        <w:rPr>
+          <w:rFonts w:ascii="Consolas" w:hAnsi="Consolas" w:cs="Consolas"/>
+          <w:i/>
+          <w:iCs/>
+          <w:color w:val="0000FF"/>
+          <w:sz w:val="19"/>
+          <w:szCs w:val="19"/>
+          <w:highlight w:val="white"/>
+        </w:rPr>
+        <w:t>uint32_t</w:t>
+      </w:r>
+      <w:r>
+        <w:rPr>
+          <w:rFonts w:ascii="Consolas" w:hAnsi="Consolas" w:cs="Consolas"/>
+          <w:color w:val="000000"/>
+          <w:sz w:val="19"/>
+          <w:szCs w:val="19"/>
+          <w:highlight w:val="white"/>
+        </w:rPr>
+        <w:t>)(((</w:t>
+      </w:r>
+      <w:proofErr w:type="spellStart"/>
+      <w:r>
+        <w:rPr>
+          <w:rFonts w:ascii="Consolas" w:hAnsi="Consolas" w:cs="Consolas"/>
+          <w:i/>
+          <w:iCs/>
+          <w:color w:val="0000FF"/>
+          <w:sz w:val="19"/>
+          <w:szCs w:val="19"/>
+          <w:highlight w:val="white"/>
+        </w:rPr>
+        <w:t>uintptr_t</w:t>
+      </w:r>
+      <w:proofErr w:type="spellEnd"/>
+      <w:r>
+        <w:rPr>
+          <w:rFonts w:ascii="Consolas" w:hAnsi="Consolas" w:cs="Consolas"/>
+          <w:color w:val="000000"/>
+          <w:sz w:val="19"/>
+          <w:szCs w:val="19"/>
+          <w:highlight w:val="white"/>
+        </w:rPr>
+        <w:t>)&amp;</w:t>
+      </w:r>
+      <w:r>
+        <w:rPr>
+          <w:rFonts w:ascii="Consolas" w:hAnsi="Consolas" w:cs="Consolas"/>
+          <w:color w:val="A000A0"/>
+          <w:sz w:val="19"/>
+          <w:szCs w:val="19"/>
+          <w:highlight w:val="white"/>
+        </w:rPr>
+        <w:t>DACA</w:t>
+      </w:r>
+      <w:r>
+        <w:rPr>
+          <w:rFonts w:ascii="Consolas" w:hAnsi="Consolas" w:cs="Consolas"/>
+          <w:color w:val="000000"/>
+          <w:sz w:val="19"/>
+          <w:szCs w:val="19"/>
+          <w:highlight w:val="white"/>
+        </w:rPr>
+        <w:t>.</w:t>
+      </w:r>
+      <w:r>
+        <w:rPr>
+          <w:rFonts w:ascii="Consolas" w:hAnsi="Consolas" w:cs="Consolas"/>
+          <w:color w:val="000080"/>
+          <w:sz w:val="19"/>
+          <w:szCs w:val="19"/>
+          <w:highlight w:val="white"/>
+        </w:rPr>
+        <w:t>CH0DATA</w:t>
+      </w:r>
+      <w:r>
+        <w:rPr>
+          <w:rFonts w:ascii="Consolas" w:hAnsi="Consolas" w:cs="Consolas"/>
+          <w:color w:val="000000"/>
+          <w:sz w:val="19"/>
+          <w:szCs w:val="19"/>
+          <w:highlight w:val="white"/>
+        </w:rPr>
+        <w:t>)&gt;&gt;16));</w:t>
+      </w:r>
+    </w:p>
+    <w:p>
+      <w:pPr>
+        <w:autoSpaceDE w:val="0"/>
+        <w:autoSpaceDN w:val="0"/>
+        <w:adjustRightInd w:val="0"/>
+        <w:spacing w:after="0" w:line="240" w:lineRule="auto"/>
+        <w:rPr>
+          <w:rFonts w:ascii="Consolas" w:hAnsi="Consolas" w:cs="Consolas"/>
+          <w:color w:val="000000"/>
+          <w:sz w:val="19"/>
+          <w:szCs w:val="19"/>
+          <w:highlight w:val="white"/>
+        </w:rPr>
+      </w:pPr>
+      <w:r>
+        <w:rPr>
+          <w:rFonts w:ascii="Consolas" w:hAnsi="Consolas" w:cs="Consolas"/>
+          <w:color w:val="A31515"/>
+          <w:sz w:val="19"/>
+          <w:szCs w:val="19"/>
+          <w:highlight w:val="white"/>
+        </w:rPr>
+        <w:tab/>
+      </w:r>
+      <w:r>
+        <w:rPr>
+          <w:rFonts w:ascii="Consolas" w:hAnsi="Consolas" w:cs="Consolas"/>
+          <w:color w:val="008000"/>
+          <w:sz w:val="19"/>
+          <w:szCs w:val="19"/>
+          <w:highlight w:val="white"/>
+        </w:rPr>
+        <w:t>//set block transfer size on ch0 to 512 bytes</w:t>
+      </w:r>
+    </w:p>
+    <w:p>
+      <w:pPr>
+        <w:autoSpaceDE w:val="0"/>
+        <w:autoSpaceDN w:val="0"/>
+        <w:adjustRightInd w:val="0"/>
+        <w:spacing w:after="0" w:line="240" w:lineRule="auto"/>
+        <w:rPr>
+          <w:rFonts w:ascii="Consolas" w:hAnsi="Consolas" w:cs="Consolas"/>
+          <w:color w:val="000000"/>
+          <w:sz w:val="19"/>
+          <w:szCs w:val="19"/>
+          <w:highlight w:val="white"/>
+        </w:rPr>
+      </w:pPr>
+      <w:r>
+        <w:rPr>
+          <w:rFonts w:ascii="Consolas" w:hAnsi="Consolas" w:cs="Consolas"/>
+          <w:color w:val="A31515"/>
+          <w:sz w:val="19"/>
+          <w:szCs w:val="19"/>
+          <w:highlight w:val="white"/>
+        </w:rPr>
+        <w:tab/>
+      </w:r>
+      <w:r>
+        <w:rPr>
+          <w:rFonts w:ascii="Consolas" w:hAnsi="Consolas" w:cs="Consolas"/>
+          <w:color w:val="A000A0"/>
+          <w:sz w:val="19"/>
+          <w:szCs w:val="19"/>
+          <w:highlight w:val="white"/>
+        </w:rPr>
+        <w:t>DMA</w:t>
+      </w:r>
+      <w:r>
+        <w:rPr>
+          <w:rFonts w:ascii="Consolas" w:hAnsi="Consolas" w:cs="Consolas"/>
+          <w:color w:val="000000"/>
+          <w:sz w:val="19"/>
+          <w:szCs w:val="19"/>
+          <w:highlight w:val="white"/>
+        </w:rPr>
+        <w:t>.</w:t>
+      </w:r>
+      <w:r>
+        <w:rPr>
+          <w:rFonts w:ascii="Consolas" w:hAnsi="Consolas" w:cs="Consolas"/>
+          <w:color w:val="000080"/>
+          <w:sz w:val="19"/>
+          <w:szCs w:val="19"/>
+          <w:highlight w:val="white"/>
+        </w:rPr>
+        <w:t>CH0</w:t>
+      </w:r>
+      <w:r>
+        <w:rPr>
+          <w:rFonts w:ascii="Consolas" w:hAnsi="Consolas" w:cs="Consolas"/>
+          <w:color w:val="000000"/>
+          <w:sz w:val="19"/>
+          <w:szCs w:val="19"/>
+          <w:highlight w:val="white"/>
+        </w:rPr>
+        <w:t>.</w:t>
+      </w:r>
+      <w:r>
+        <w:rPr>
+          <w:rFonts w:ascii="Consolas" w:hAnsi="Consolas" w:cs="Consolas"/>
+          <w:color w:val="000080"/>
+          <w:sz w:val="19"/>
+          <w:szCs w:val="19"/>
+          <w:highlight w:val="white"/>
+        </w:rPr>
+        <w:t>TRFCNT</w:t>
+      </w:r>
+      <w:r>
+        <w:rPr>
+          <w:rFonts w:ascii="Consolas" w:hAnsi="Consolas" w:cs="Consolas"/>
+          <w:color w:val="A31515"/>
+          <w:sz w:val="19"/>
+          <w:szCs w:val="19"/>
+          <w:highlight w:val="white"/>
+        </w:rPr>
+        <w:t xml:space="preserve"> </w:t>
+      </w:r>
+      <w:r>
+        <w:rPr>
+          <w:rFonts w:ascii="Consolas" w:hAnsi="Consolas" w:cs="Consolas"/>
+          <w:color w:val="000000"/>
+          <w:sz w:val="19"/>
+          <w:szCs w:val="19"/>
+          <w:highlight w:val="white"/>
+        </w:rPr>
+        <w:t>=</w:t>
+      </w:r>
+      <w:r>
+        <w:rPr>
+          <w:rFonts w:ascii="Consolas" w:hAnsi="Consolas" w:cs="Consolas"/>
+          <w:color w:val="A31515"/>
+          <w:sz w:val="19"/>
+          <w:szCs w:val="19"/>
+          <w:highlight w:val="white"/>
+        </w:rPr>
+        <w:t xml:space="preserve"> </w:t>
+      </w:r>
+      <w:r>
+        <w:rPr>
+          <w:rFonts w:ascii="Consolas" w:hAnsi="Consolas" w:cs="Consolas"/>
+          <w:color w:val="000000"/>
+          <w:sz w:val="19"/>
+          <w:szCs w:val="19"/>
+          <w:highlight w:val="white"/>
+        </w:rPr>
+        <w:t>512;</w:t>
+      </w:r>
+    </w:p>
+    <w:p>
+      <w:pPr>
+        <w:autoSpaceDE w:val="0"/>
+        <w:autoSpaceDN w:val="0"/>
+        <w:adjustRightInd w:val="0"/>
+        <w:spacing w:after="0" w:line="240" w:lineRule="auto"/>
+        <w:rPr>
+          <w:rFonts w:ascii="Consolas" w:hAnsi="Consolas" w:cs="Consolas"/>
+          <w:color w:val="000000"/>
+          <w:sz w:val="19"/>
+          <w:szCs w:val="19"/>
+          <w:highlight w:val="white"/>
+        </w:rPr>
+      </w:pPr>
+      <w:r>
+        <w:rPr>
+          <w:rFonts w:ascii="Consolas" w:hAnsi="Consolas" w:cs="Consolas"/>
+          <w:color w:val="A31515"/>
+          <w:sz w:val="19"/>
+          <w:szCs w:val="19"/>
+          <w:highlight w:val="white"/>
+        </w:rPr>
+        <w:tab/>
+      </w:r>
+      <w:r>
+        <w:rPr>
+          <w:rFonts w:ascii="Consolas" w:hAnsi="Consolas" w:cs="Consolas"/>
+          <w:color w:val="008000"/>
+          <w:sz w:val="19"/>
+          <w:szCs w:val="19"/>
+          <w:highlight w:val="white"/>
+        </w:rPr>
+        <w:t>//set burst size to 2 bytes and turn on repeat mode</w:t>
+      </w:r>
+    </w:p>
+    <w:p>
+      <w:pPr>
+        <w:autoSpaceDE w:val="0"/>
+        <w:autoSpaceDN w:val="0"/>
+        <w:adjustRightInd w:val="0"/>
+        <w:spacing w:after="0" w:line="240" w:lineRule="auto"/>
+        <w:rPr>
+          <w:rFonts w:ascii="Consolas" w:hAnsi="Consolas" w:cs="Consolas"/>
+          <w:color w:val="000000"/>
+          <w:sz w:val="19"/>
+          <w:szCs w:val="19"/>
+          <w:highlight w:val="white"/>
+        </w:rPr>
+      </w:pPr>
+      <w:r>
+        <w:rPr>
+          <w:rFonts w:ascii="Consolas" w:hAnsi="Consolas" w:cs="Consolas"/>
+          <w:color w:val="A31515"/>
+          <w:sz w:val="19"/>
+          <w:szCs w:val="19"/>
+          <w:highlight w:val="white"/>
+        </w:rPr>
+        <w:tab/>
+      </w:r>
+      <w:r>
+        <w:rPr>
+          <w:rFonts w:ascii="Consolas" w:hAnsi="Consolas" w:cs="Consolas"/>
+          <w:color w:val="A000A0"/>
+          <w:sz w:val="19"/>
+          <w:szCs w:val="19"/>
+          <w:highlight w:val="white"/>
+        </w:rPr>
+        <w:t>DMA</w:t>
+      </w:r>
+      <w:r>
+        <w:rPr>
+          <w:rFonts w:ascii="Consolas" w:hAnsi="Consolas" w:cs="Consolas"/>
+          <w:color w:val="000000"/>
+          <w:sz w:val="19"/>
+          <w:szCs w:val="19"/>
+          <w:highlight w:val="white"/>
+        </w:rPr>
+        <w:t>.</w:t>
+      </w:r>
+      <w:r>
+        <w:rPr>
+          <w:rFonts w:ascii="Consolas" w:hAnsi="Consolas" w:cs="Consolas"/>
+          <w:color w:val="000080"/>
+          <w:sz w:val="19"/>
+          <w:szCs w:val="19"/>
+          <w:highlight w:val="white"/>
+        </w:rPr>
+        <w:t>CH0</w:t>
+      </w:r>
+      <w:r>
+        <w:rPr>
+          <w:rFonts w:ascii="Consolas" w:hAnsi="Consolas" w:cs="Consolas"/>
+          <w:color w:val="000000"/>
+          <w:sz w:val="19"/>
+          <w:szCs w:val="19"/>
+          <w:highlight w:val="white"/>
+        </w:rPr>
+        <w:t>.</w:t>
+      </w:r>
+      <w:r>
+        <w:rPr>
+          <w:rFonts w:ascii="Consolas" w:hAnsi="Consolas" w:cs="Consolas"/>
+          <w:color w:val="000080"/>
+          <w:sz w:val="19"/>
+          <w:szCs w:val="19"/>
+          <w:highlight w:val="white"/>
+        </w:rPr>
+        <w:t>CTRLA</w:t>
+      </w:r>
+      <w:r>
+        <w:rPr>
+          <w:rFonts w:ascii="Consolas" w:hAnsi="Consolas" w:cs="Consolas"/>
+          <w:color w:val="A31515"/>
+          <w:sz w:val="19"/>
+          <w:szCs w:val="19"/>
+          <w:highlight w:val="white"/>
+        </w:rPr>
+        <w:t xml:space="preserve"> </w:t>
+      </w:r>
+      <w:r>
+        <w:rPr>
+          <w:rFonts w:ascii="Consolas" w:hAnsi="Consolas" w:cs="Consolas"/>
+          <w:color w:val="000000"/>
+          <w:sz w:val="19"/>
+          <w:szCs w:val="19"/>
+          <w:highlight w:val="white"/>
+        </w:rPr>
+        <w:t>|=</w:t>
+      </w:r>
+      <w:r>
+        <w:rPr>
+          <w:rFonts w:ascii="Consolas" w:hAnsi="Consolas" w:cs="Consolas"/>
+          <w:color w:val="A31515"/>
+          <w:sz w:val="19"/>
+          <w:szCs w:val="19"/>
+          <w:highlight w:val="white"/>
+        </w:rPr>
+        <w:t xml:space="preserve"> </w:t>
+      </w:r>
+      <w:r>
+        <w:rPr>
+          <w:rFonts w:ascii="Consolas" w:hAnsi="Consolas" w:cs="Consolas"/>
+          <w:color w:val="000000"/>
+          <w:sz w:val="19"/>
+          <w:szCs w:val="19"/>
+          <w:highlight w:val="white"/>
+        </w:rPr>
+        <w:t>(</w:t>
+      </w:r>
+      <w:r>
+        <w:rPr>
+          <w:rFonts w:ascii="Consolas" w:hAnsi="Consolas" w:cs="Consolas"/>
+          <w:color w:val="A000A0"/>
+          <w:sz w:val="19"/>
+          <w:szCs w:val="19"/>
+          <w:highlight w:val="white"/>
+        </w:rPr>
+        <w:t>DMA_CH_BURSTLEN_2BYTE_gc</w:t>
+      </w:r>
+      <w:r>
+        <w:rPr>
+          <w:rFonts w:ascii="Consolas" w:hAnsi="Consolas" w:cs="Consolas"/>
+          <w:color w:val="A31515"/>
+          <w:sz w:val="19"/>
+          <w:szCs w:val="19"/>
+          <w:highlight w:val="white"/>
+        </w:rPr>
+        <w:t xml:space="preserve"> </w:t>
+      </w:r>
+      <w:r>
+        <w:rPr>
+          <w:rFonts w:ascii="Consolas" w:hAnsi="Consolas" w:cs="Consolas"/>
+          <w:color w:val="000000"/>
+          <w:sz w:val="19"/>
+          <w:szCs w:val="19"/>
+          <w:highlight w:val="white"/>
+        </w:rPr>
+        <w:t>|</w:t>
+      </w:r>
+      <w:proofErr w:type="spellStart"/>
+      <w:r>
+        <w:rPr>
+          <w:rFonts w:ascii="Consolas" w:hAnsi="Consolas" w:cs="Consolas"/>
+          <w:color w:val="A000A0"/>
+          <w:sz w:val="19"/>
+          <w:szCs w:val="19"/>
+          <w:highlight w:val="white"/>
+        </w:rPr>
+        <w:t>DMA_CH_REPEAT_bm</w:t>
+      </w:r>
+      <w:proofErr w:type="spellEnd"/>
+      <w:r>
+        <w:rPr>
+          <w:rFonts w:ascii="Consolas" w:hAnsi="Consolas" w:cs="Consolas"/>
+          <w:color w:val="000000"/>
+          <w:sz w:val="19"/>
+          <w:szCs w:val="19"/>
+          <w:highlight w:val="white"/>
+        </w:rPr>
+        <w:t>);</w:t>
+      </w:r>
+    </w:p>
+    <w:p>
+      <w:pPr>
+        <w:autoSpaceDE w:val="0"/>
+        <w:autoSpaceDN w:val="0"/>
+        <w:adjustRightInd w:val="0"/>
+        <w:spacing w:after="0" w:line="240" w:lineRule="auto"/>
+        <w:rPr>
+          <w:rFonts w:ascii="Consolas" w:hAnsi="Consolas" w:cs="Consolas"/>
+          <w:color w:val="000000"/>
+          <w:sz w:val="19"/>
+          <w:szCs w:val="19"/>
+          <w:highlight w:val="white"/>
+        </w:rPr>
+      </w:pPr>
+      <w:r>
+        <w:rPr>
+          <w:rFonts w:ascii="Consolas" w:hAnsi="Consolas" w:cs="Consolas"/>
+          <w:color w:val="A31515"/>
+          <w:sz w:val="19"/>
+          <w:szCs w:val="19"/>
+          <w:highlight w:val="white"/>
+        </w:rPr>
+        <w:tab/>
+      </w:r>
+      <w:r>
+        <w:rPr>
+          <w:rFonts w:ascii="Consolas" w:hAnsi="Consolas" w:cs="Consolas"/>
+          <w:color w:val="008000"/>
+          <w:sz w:val="19"/>
+          <w:szCs w:val="19"/>
+          <w:highlight w:val="white"/>
+        </w:rPr>
+        <w:t>//enable single shot mode</w:t>
+      </w:r>
+    </w:p>
+    <w:p>
+      <w:pPr>
+        <w:autoSpaceDE w:val="0"/>
+        <w:autoSpaceDN w:val="0"/>
+        <w:adjustRightInd w:val="0"/>
+        <w:spacing w:after="0" w:line="240" w:lineRule="auto"/>
+        <w:rPr>
+          <w:rFonts w:ascii="Consolas" w:hAnsi="Consolas" w:cs="Consolas"/>
+          <w:color w:val="000000"/>
+          <w:sz w:val="19"/>
+          <w:szCs w:val="19"/>
+          <w:highlight w:val="white"/>
+        </w:rPr>
+      </w:pPr>
+      <w:r>
+        <w:rPr>
+          <w:rFonts w:ascii="Consolas" w:hAnsi="Consolas" w:cs="Consolas"/>
+          <w:color w:val="A31515"/>
+          <w:sz w:val="19"/>
+          <w:szCs w:val="19"/>
+          <w:highlight w:val="white"/>
+        </w:rPr>
+        <w:tab/>
+      </w:r>
+      <w:r>
+        <w:rPr>
+          <w:rFonts w:ascii="Consolas" w:hAnsi="Consolas" w:cs="Consolas"/>
+          <w:color w:val="A000A0"/>
+          <w:sz w:val="19"/>
+          <w:szCs w:val="19"/>
+          <w:highlight w:val="white"/>
+        </w:rPr>
+        <w:t>DMA</w:t>
+      </w:r>
+      <w:r>
+        <w:rPr>
+          <w:rFonts w:ascii="Consolas" w:hAnsi="Consolas" w:cs="Consolas"/>
+          <w:color w:val="000000"/>
+          <w:sz w:val="19"/>
+          <w:szCs w:val="19"/>
+          <w:highlight w:val="white"/>
+        </w:rPr>
+        <w:t>.</w:t>
+      </w:r>
+      <w:r>
+        <w:rPr>
+          <w:rFonts w:ascii="Consolas" w:hAnsi="Consolas" w:cs="Consolas"/>
+          <w:color w:val="000080"/>
+          <w:sz w:val="19"/>
+          <w:szCs w:val="19"/>
+          <w:highlight w:val="white"/>
+        </w:rPr>
+        <w:t>CH0</w:t>
+      </w:r>
+      <w:r>
+        <w:rPr>
+          <w:rFonts w:ascii="Consolas" w:hAnsi="Consolas" w:cs="Consolas"/>
+          <w:color w:val="000000"/>
+          <w:sz w:val="19"/>
+          <w:szCs w:val="19"/>
+          <w:highlight w:val="white"/>
+        </w:rPr>
+        <w:t>.</w:t>
+      </w:r>
+      <w:r>
+        <w:rPr>
+          <w:rFonts w:ascii="Consolas" w:hAnsi="Consolas" w:cs="Consolas"/>
+          <w:color w:val="000080"/>
+          <w:sz w:val="19"/>
+          <w:szCs w:val="19"/>
+          <w:highlight w:val="white"/>
+        </w:rPr>
+        <w:t>CTRLA</w:t>
+      </w:r>
+      <w:r>
+        <w:rPr>
+          <w:rFonts w:ascii="Consolas" w:hAnsi="Consolas" w:cs="Consolas"/>
+          <w:color w:val="A31515"/>
+          <w:sz w:val="19"/>
+          <w:szCs w:val="19"/>
+          <w:highlight w:val="white"/>
+        </w:rPr>
+        <w:t xml:space="preserve"> </w:t>
+      </w:r>
+      <w:r>
+        <w:rPr>
+          <w:rFonts w:ascii="Consolas" w:hAnsi="Consolas" w:cs="Consolas"/>
+          <w:color w:val="000000"/>
+          <w:sz w:val="19"/>
+          <w:szCs w:val="19"/>
+          <w:highlight w:val="white"/>
+        </w:rPr>
+        <w:t>|=</w:t>
+      </w:r>
+      <w:r>
+        <w:rPr>
+          <w:rFonts w:ascii="Consolas" w:hAnsi="Consolas" w:cs="Consolas"/>
+          <w:color w:val="A31515"/>
+          <w:sz w:val="19"/>
+          <w:szCs w:val="19"/>
+          <w:highlight w:val="white"/>
+        </w:rPr>
+        <w:t xml:space="preserve"> </w:t>
+      </w:r>
+      <w:proofErr w:type="spellStart"/>
+      <w:r>
+        <w:rPr>
+          <w:rFonts w:ascii="Consolas" w:hAnsi="Consolas" w:cs="Consolas"/>
+          <w:color w:val="A000A0"/>
+          <w:sz w:val="19"/>
+          <w:szCs w:val="19"/>
+          <w:highlight w:val="white"/>
+        </w:rPr>
+        <w:t>DMA_CH_SINGLE_bm</w:t>
+      </w:r>
+      <w:proofErr w:type="spellEnd"/>
+      <w:r>
+        <w:rPr>
+          <w:rFonts w:ascii="Consolas" w:hAnsi="Consolas" w:cs="Consolas"/>
+          <w:color w:val="000000"/>
+          <w:sz w:val="19"/>
+          <w:szCs w:val="19"/>
+          <w:highlight w:val="white"/>
+        </w:rPr>
+        <w:t>;</w:t>
+      </w:r>
+    </w:p>
+    <w:p>
+      <w:pPr>
+        <w:autoSpaceDE w:val="0"/>
+        <w:autoSpaceDN w:val="0"/>
+        <w:adjustRightInd w:val="0"/>
+        <w:spacing w:after="0" w:line="240" w:lineRule="auto"/>
+        <w:rPr>
+          <w:rFonts w:ascii="Consolas" w:hAnsi="Consolas" w:cs="Consolas"/>
+          <w:color w:val="000000"/>
+          <w:sz w:val="19"/>
+          <w:szCs w:val="19"/>
+          <w:highlight w:val="white"/>
+        </w:rPr>
+      </w:pPr>
+      <w:r>
+        <w:rPr>
+          <w:rFonts w:ascii="Consolas" w:hAnsi="Consolas" w:cs="Consolas"/>
+          <w:color w:val="A31515"/>
+          <w:sz w:val="19"/>
+          <w:szCs w:val="19"/>
+          <w:highlight w:val="white"/>
+        </w:rPr>
+        <w:tab/>
+      </w:r>
+      <w:r>
+        <w:rPr>
+          <w:rFonts w:ascii="Consolas" w:hAnsi="Consolas" w:cs="Consolas"/>
+          <w:color w:val="008000"/>
+          <w:sz w:val="19"/>
+          <w:szCs w:val="19"/>
+          <w:highlight w:val="white"/>
+        </w:rPr>
+        <w:t xml:space="preserve">//set </w:t>
+      </w:r>
+      <w:proofErr w:type="spellStart"/>
+      <w:r>
+        <w:rPr>
+          <w:rFonts w:ascii="Consolas" w:hAnsi="Consolas" w:cs="Consolas"/>
+          <w:color w:val="008000"/>
+          <w:sz w:val="19"/>
+          <w:szCs w:val="19"/>
+          <w:highlight w:val="white"/>
+        </w:rPr>
+        <w:t>dma</w:t>
+      </w:r>
+      <w:proofErr w:type="spellEnd"/>
+      <w:r>
+        <w:rPr>
+          <w:rFonts w:ascii="Consolas" w:hAnsi="Consolas" w:cs="Consolas"/>
+          <w:color w:val="008000"/>
+          <w:sz w:val="19"/>
+          <w:szCs w:val="19"/>
+          <w:highlight w:val="white"/>
+        </w:rPr>
+        <w:t xml:space="preserve"> ch0 to reload source address after block transfer and </w:t>
+      </w:r>
+    </w:p>
+    <w:p>
+      <w:pPr>
+        <w:autoSpaceDE w:val="0"/>
+        <w:autoSpaceDN w:val="0"/>
+        <w:adjustRightInd w:val="0"/>
+        <w:spacing w:after="0" w:line="240" w:lineRule="auto"/>
+        <w:rPr>
+          <w:rFonts w:ascii="Consolas" w:hAnsi="Consolas" w:cs="Consolas"/>
+          <w:color w:val="000000"/>
+          <w:sz w:val="19"/>
+          <w:szCs w:val="19"/>
+          <w:highlight w:val="white"/>
+        </w:rPr>
+      </w:pPr>
+      <w:r>
+        <w:rPr>
+          <w:rFonts w:ascii="Consolas" w:hAnsi="Consolas" w:cs="Consolas"/>
+          <w:color w:val="A31515"/>
+          <w:sz w:val="19"/>
+          <w:szCs w:val="19"/>
+          <w:highlight w:val="white"/>
+        </w:rPr>
+        <w:tab/>
+      </w:r>
+      <w:r>
+        <w:rPr>
+          <w:rFonts w:ascii="Consolas" w:hAnsi="Consolas" w:cs="Consolas"/>
+          <w:color w:val="008000"/>
+          <w:sz w:val="19"/>
+          <w:szCs w:val="19"/>
+          <w:highlight w:val="white"/>
+        </w:rPr>
+        <w:t>//destination address after burst transfer</w:t>
+      </w:r>
+    </w:p>
+    <w:p>
+      <w:pPr>
+        <w:autoSpaceDE w:val="0"/>
+        <w:autoSpaceDN w:val="0"/>
+        <w:adjustRightInd w:val="0"/>
+        <w:spacing w:after="0" w:line="240" w:lineRule="auto"/>
+        <w:rPr>
+          <w:rFonts w:ascii="Consolas" w:hAnsi="Consolas" w:cs="Consolas"/>
+          <w:color w:val="000000"/>
+          <w:sz w:val="19"/>
+          <w:szCs w:val="19"/>
+          <w:highlight w:val="white"/>
+        </w:rPr>
+      </w:pPr>
+      <w:r>
+        <w:rPr>
+          <w:rFonts w:ascii="Consolas" w:hAnsi="Consolas" w:cs="Consolas"/>
+          <w:color w:val="A31515"/>
+          <w:sz w:val="19"/>
+          <w:szCs w:val="19"/>
+          <w:highlight w:val="white"/>
+        </w:rPr>
+        <w:tab/>
+      </w:r>
+      <w:r>
+        <w:rPr>
+          <w:rFonts w:ascii="Consolas" w:hAnsi="Consolas" w:cs="Consolas"/>
+          <w:color w:val="A000A0"/>
+          <w:sz w:val="19"/>
+          <w:szCs w:val="19"/>
+          <w:highlight w:val="white"/>
+        </w:rPr>
+        <w:t>DMA</w:t>
+      </w:r>
+      <w:r>
+        <w:rPr>
+          <w:rFonts w:ascii="Consolas" w:hAnsi="Consolas" w:cs="Consolas"/>
+          <w:color w:val="000000"/>
+          <w:sz w:val="19"/>
+          <w:szCs w:val="19"/>
+          <w:highlight w:val="white"/>
+        </w:rPr>
+        <w:t>.</w:t>
+      </w:r>
+      <w:r>
+        <w:rPr>
+          <w:rFonts w:ascii="Consolas" w:hAnsi="Consolas" w:cs="Consolas"/>
+          <w:color w:val="000080"/>
+          <w:sz w:val="19"/>
+          <w:szCs w:val="19"/>
+          <w:highlight w:val="white"/>
+        </w:rPr>
+        <w:t>CH0</w:t>
+      </w:r>
+      <w:r>
+        <w:rPr>
+          <w:rFonts w:ascii="Consolas" w:hAnsi="Consolas" w:cs="Consolas"/>
+          <w:color w:val="000000"/>
+          <w:sz w:val="19"/>
+          <w:szCs w:val="19"/>
+          <w:highlight w:val="white"/>
+        </w:rPr>
+        <w:t>.</w:t>
+      </w:r>
+      <w:r>
+        <w:rPr>
+          <w:rFonts w:ascii="Consolas" w:hAnsi="Consolas" w:cs="Consolas"/>
+          <w:color w:val="000080"/>
+          <w:sz w:val="19"/>
+          <w:szCs w:val="19"/>
+          <w:highlight w:val="white"/>
+        </w:rPr>
+        <w:t>ADDRCTRL</w:t>
+      </w:r>
+      <w:r>
+        <w:rPr>
+          <w:rFonts w:ascii="Consolas" w:hAnsi="Consolas" w:cs="Consolas"/>
+          <w:color w:val="A31515"/>
+          <w:sz w:val="19"/>
+          <w:szCs w:val="19"/>
+          <w:highlight w:val="white"/>
+        </w:rPr>
+        <w:t xml:space="preserve"> </w:t>
+      </w:r>
+      <w:r>
+        <w:rPr>
+          <w:rFonts w:ascii="Consolas" w:hAnsi="Consolas" w:cs="Consolas"/>
+          <w:color w:val="000000"/>
+          <w:sz w:val="19"/>
+          <w:szCs w:val="19"/>
+          <w:highlight w:val="white"/>
+        </w:rPr>
+        <w:t>|=</w:t>
+      </w:r>
+      <w:r>
+        <w:rPr>
+          <w:rFonts w:ascii="Consolas" w:hAnsi="Consolas" w:cs="Consolas"/>
+          <w:color w:val="A31515"/>
+          <w:sz w:val="19"/>
+          <w:szCs w:val="19"/>
+          <w:highlight w:val="white"/>
+        </w:rPr>
+        <w:t xml:space="preserve"> </w:t>
+      </w:r>
+      <w:r>
+        <w:rPr>
+          <w:rFonts w:ascii="Consolas" w:hAnsi="Consolas" w:cs="Consolas"/>
+          <w:color w:val="000000"/>
+          <w:sz w:val="19"/>
+          <w:szCs w:val="19"/>
+          <w:highlight w:val="white"/>
+        </w:rPr>
+        <w:t>(</w:t>
+      </w:r>
+      <w:proofErr w:type="spellStart"/>
+      <w:r>
+        <w:rPr>
+          <w:rFonts w:ascii="Consolas" w:hAnsi="Consolas" w:cs="Consolas"/>
+          <w:color w:val="A000A0"/>
+          <w:sz w:val="19"/>
+          <w:szCs w:val="19"/>
+          <w:highlight w:val="white"/>
+        </w:rPr>
+        <w:t>DMA_CH_SRCRELOAD_BLOCK_gc</w:t>
+      </w:r>
+      <w:proofErr w:type="spellEnd"/>
+      <w:r>
+        <w:rPr>
+          <w:rFonts w:ascii="Consolas" w:hAnsi="Consolas" w:cs="Consolas"/>
+          <w:color w:val="A31515"/>
+          <w:sz w:val="19"/>
+          <w:szCs w:val="19"/>
+          <w:highlight w:val="white"/>
+        </w:rPr>
+        <w:t xml:space="preserve"> </w:t>
+      </w:r>
+      <w:r>
+        <w:rPr>
+          <w:rFonts w:ascii="Consolas" w:hAnsi="Consolas" w:cs="Consolas"/>
+          <w:color w:val="000000"/>
+          <w:sz w:val="19"/>
+          <w:szCs w:val="19"/>
+          <w:highlight w:val="white"/>
+        </w:rPr>
+        <w:t>|</w:t>
+      </w:r>
+      <w:r>
+        <w:rPr>
+          <w:rFonts w:ascii="Consolas" w:hAnsi="Consolas" w:cs="Consolas"/>
+          <w:color w:val="A31515"/>
+          <w:sz w:val="19"/>
+          <w:szCs w:val="19"/>
+          <w:highlight w:val="white"/>
+        </w:rPr>
+        <w:t xml:space="preserve">  </w:t>
+      </w:r>
+      <w:proofErr w:type="spellStart"/>
+      <w:r>
+        <w:rPr>
+          <w:rFonts w:ascii="Consolas" w:hAnsi="Consolas" w:cs="Consolas"/>
+          <w:color w:val="A000A0"/>
+          <w:sz w:val="19"/>
+          <w:szCs w:val="19"/>
+          <w:highlight w:val="white"/>
+        </w:rPr>
+        <w:t>DMA_CH_DESTRELOAD_BURST_gc</w:t>
+      </w:r>
+      <w:proofErr w:type="spellEnd"/>
+      <w:r>
+        <w:rPr>
+          <w:rFonts w:ascii="Consolas" w:hAnsi="Consolas" w:cs="Consolas"/>
+          <w:color w:val="000000"/>
+          <w:sz w:val="19"/>
+          <w:szCs w:val="19"/>
+          <w:highlight w:val="white"/>
+        </w:rPr>
+        <w:t>);</w:t>
+      </w:r>
+    </w:p>
+    <w:p>
+      <w:pPr>
+        <w:autoSpaceDE w:val="0"/>
+        <w:autoSpaceDN w:val="0"/>
+        <w:adjustRightInd w:val="0"/>
+        <w:spacing w:after="0" w:line="240" w:lineRule="auto"/>
+        <w:rPr>
+          <w:rFonts w:ascii="Consolas" w:hAnsi="Consolas" w:cs="Consolas"/>
+          <w:color w:val="000000"/>
+          <w:sz w:val="19"/>
+          <w:szCs w:val="19"/>
+          <w:highlight w:val="white"/>
+        </w:rPr>
+      </w:pPr>
+      <w:r>
+        <w:rPr>
+          <w:rFonts w:ascii="Consolas" w:hAnsi="Consolas" w:cs="Consolas"/>
+          <w:color w:val="A31515"/>
+          <w:sz w:val="19"/>
+          <w:szCs w:val="19"/>
+          <w:highlight w:val="white"/>
+        </w:rPr>
+        <w:tab/>
+      </w:r>
+      <w:r>
+        <w:rPr>
+          <w:rFonts w:ascii="Consolas" w:hAnsi="Consolas" w:cs="Consolas"/>
+          <w:color w:val="008000"/>
+          <w:sz w:val="19"/>
+          <w:szCs w:val="19"/>
+          <w:highlight w:val="white"/>
+        </w:rPr>
+        <w:t xml:space="preserve">//set </w:t>
+      </w:r>
+      <w:proofErr w:type="spellStart"/>
+      <w:r>
+        <w:rPr>
+          <w:rFonts w:ascii="Consolas" w:hAnsi="Consolas" w:cs="Consolas"/>
+          <w:color w:val="008000"/>
+          <w:sz w:val="19"/>
+          <w:szCs w:val="19"/>
+          <w:highlight w:val="white"/>
+        </w:rPr>
+        <w:t>dma</w:t>
+      </w:r>
+      <w:proofErr w:type="spellEnd"/>
+      <w:r>
+        <w:rPr>
+          <w:rFonts w:ascii="Consolas" w:hAnsi="Consolas" w:cs="Consolas"/>
+          <w:color w:val="008000"/>
+          <w:sz w:val="19"/>
+          <w:szCs w:val="19"/>
+          <w:highlight w:val="white"/>
+        </w:rPr>
+        <w:t xml:space="preserve"> to increment source and destination address after byte transfer</w:t>
+      </w:r>
+    </w:p>
+    <w:p>
+      <w:pPr>
+        <w:autoSpaceDE w:val="0"/>
+        <w:autoSpaceDN w:val="0"/>
+        <w:adjustRightInd w:val="0"/>
+        <w:spacing w:after="0" w:line="240" w:lineRule="auto"/>
+        <w:rPr>
+          <w:rFonts w:ascii="Consolas" w:hAnsi="Consolas" w:cs="Consolas"/>
+          <w:color w:val="000000"/>
+          <w:sz w:val="19"/>
+          <w:szCs w:val="19"/>
+          <w:highlight w:val="white"/>
+        </w:rPr>
+      </w:pPr>
+      <w:r>
+        <w:rPr>
+          <w:rFonts w:ascii="Consolas" w:hAnsi="Consolas" w:cs="Consolas"/>
+          <w:color w:val="A31515"/>
+          <w:sz w:val="19"/>
+          <w:szCs w:val="19"/>
+          <w:highlight w:val="white"/>
+        </w:rPr>
+        <w:tab/>
+      </w:r>
+      <w:r>
+        <w:rPr>
+          <w:rFonts w:ascii="Consolas" w:hAnsi="Consolas" w:cs="Consolas"/>
+          <w:color w:val="A000A0"/>
+          <w:sz w:val="19"/>
+          <w:szCs w:val="19"/>
+          <w:highlight w:val="white"/>
+        </w:rPr>
+        <w:t>DMA</w:t>
+      </w:r>
+      <w:r>
+        <w:rPr>
+          <w:rFonts w:ascii="Consolas" w:hAnsi="Consolas" w:cs="Consolas"/>
+          <w:color w:val="000000"/>
+          <w:sz w:val="19"/>
+          <w:szCs w:val="19"/>
+          <w:highlight w:val="white"/>
+        </w:rPr>
+        <w:t>.</w:t>
+      </w:r>
+      <w:r>
+        <w:rPr>
+          <w:rFonts w:ascii="Consolas" w:hAnsi="Consolas" w:cs="Consolas"/>
+          <w:color w:val="000080"/>
+          <w:sz w:val="19"/>
+          <w:szCs w:val="19"/>
+          <w:highlight w:val="white"/>
+        </w:rPr>
+        <w:t>CH0</w:t>
+      </w:r>
+      <w:r>
+        <w:rPr>
+          <w:rFonts w:ascii="Consolas" w:hAnsi="Consolas" w:cs="Consolas"/>
+          <w:color w:val="000000"/>
+          <w:sz w:val="19"/>
+          <w:szCs w:val="19"/>
+          <w:highlight w:val="white"/>
+        </w:rPr>
+        <w:t>.</w:t>
+      </w:r>
+      <w:r>
+        <w:rPr>
+          <w:rFonts w:ascii="Consolas" w:hAnsi="Consolas" w:cs="Consolas"/>
+          <w:color w:val="000080"/>
+          <w:sz w:val="19"/>
+          <w:szCs w:val="19"/>
+          <w:highlight w:val="white"/>
+        </w:rPr>
+        <w:t>ADDRCTRL</w:t>
+      </w:r>
+      <w:r>
+        <w:rPr>
+          <w:rFonts w:ascii="Consolas" w:hAnsi="Consolas" w:cs="Consolas"/>
+          <w:color w:val="A31515"/>
+          <w:sz w:val="19"/>
+          <w:szCs w:val="19"/>
+          <w:highlight w:val="white"/>
+        </w:rPr>
+        <w:t xml:space="preserve"> </w:t>
+      </w:r>
+      <w:r>
+        <w:rPr>
+          <w:rFonts w:ascii="Consolas" w:hAnsi="Consolas" w:cs="Consolas"/>
+          <w:color w:val="000000"/>
+          <w:sz w:val="19"/>
+          <w:szCs w:val="19"/>
+          <w:highlight w:val="white"/>
+        </w:rPr>
+        <w:t>|=</w:t>
+      </w:r>
+      <w:r>
+        <w:rPr>
+          <w:rFonts w:ascii="Consolas" w:hAnsi="Consolas" w:cs="Consolas"/>
+          <w:color w:val="A31515"/>
+          <w:sz w:val="19"/>
+          <w:szCs w:val="19"/>
+          <w:highlight w:val="white"/>
+        </w:rPr>
+        <w:t xml:space="preserve"> </w:t>
+      </w:r>
+      <w:r>
+        <w:rPr>
+          <w:rFonts w:ascii="Consolas" w:hAnsi="Consolas" w:cs="Consolas"/>
+          <w:color w:val="000000"/>
+          <w:sz w:val="19"/>
+          <w:szCs w:val="19"/>
+          <w:highlight w:val="white"/>
+        </w:rPr>
+        <w:t>(</w:t>
+      </w:r>
+      <w:proofErr w:type="spellStart"/>
+      <w:r>
+        <w:rPr>
+          <w:rFonts w:ascii="Consolas" w:hAnsi="Consolas" w:cs="Consolas"/>
+          <w:color w:val="A000A0"/>
+          <w:sz w:val="19"/>
+          <w:szCs w:val="19"/>
+          <w:highlight w:val="white"/>
+        </w:rPr>
+        <w:t>DMA_CH_SRCDIR_INC_gc</w:t>
+      </w:r>
+      <w:r>
+        <w:rPr>
+          <w:rFonts w:ascii="Consolas" w:hAnsi="Consolas" w:cs="Consolas"/>
+          <w:color w:val="000000"/>
+          <w:sz w:val="19"/>
+          <w:szCs w:val="19"/>
+          <w:highlight w:val="white"/>
+        </w:rPr>
+        <w:t>|</w:t>
+      </w:r>
+      <w:r>
+        <w:rPr>
+          <w:rFonts w:ascii="Consolas" w:hAnsi="Consolas" w:cs="Consolas"/>
+          <w:color w:val="A000A0"/>
+          <w:sz w:val="19"/>
+          <w:szCs w:val="19"/>
+          <w:highlight w:val="white"/>
+        </w:rPr>
+        <w:t>DMA_CH_DESTDIR_INC_gc</w:t>
+      </w:r>
+      <w:proofErr w:type="spellEnd"/>
+      <w:r>
+        <w:rPr>
+          <w:rFonts w:ascii="Consolas" w:hAnsi="Consolas" w:cs="Consolas"/>
+          <w:color w:val="000000"/>
+          <w:sz w:val="19"/>
+          <w:szCs w:val="19"/>
+          <w:highlight w:val="white"/>
+        </w:rPr>
+        <w:t>);</w:t>
+      </w:r>
+    </w:p>
+    <w:p>
+      <w:pPr>
+        <w:autoSpaceDE w:val="0"/>
+        <w:autoSpaceDN w:val="0"/>
+        <w:adjustRightInd w:val="0"/>
+        <w:spacing w:after="0" w:line="240" w:lineRule="auto"/>
+        <w:rPr>
+          <w:rFonts w:ascii="Consolas" w:hAnsi="Consolas" w:cs="Consolas"/>
+          <w:color w:val="000000"/>
+          <w:sz w:val="19"/>
+          <w:szCs w:val="19"/>
+          <w:highlight w:val="white"/>
+        </w:rPr>
+      </w:pPr>
+      <w:r>
+        <w:rPr>
+          <w:rFonts w:ascii="Consolas" w:hAnsi="Consolas" w:cs="Consolas"/>
+          <w:color w:val="A31515"/>
+          <w:sz w:val="19"/>
+          <w:szCs w:val="19"/>
+          <w:highlight w:val="white"/>
+        </w:rPr>
+        <w:tab/>
+      </w:r>
+      <w:r>
+        <w:rPr>
+          <w:rFonts w:ascii="Consolas" w:hAnsi="Consolas" w:cs="Consolas"/>
+          <w:color w:val="008000"/>
+          <w:sz w:val="19"/>
+          <w:szCs w:val="19"/>
+          <w:highlight w:val="white"/>
+        </w:rPr>
+        <w:t xml:space="preserve">//set </w:t>
+      </w:r>
+      <w:proofErr w:type="spellStart"/>
+      <w:r>
+        <w:rPr>
+          <w:rFonts w:ascii="Consolas" w:hAnsi="Consolas" w:cs="Consolas"/>
+          <w:color w:val="008000"/>
+          <w:sz w:val="19"/>
+          <w:szCs w:val="19"/>
+          <w:highlight w:val="white"/>
+        </w:rPr>
+        <w:t>dma</w:t>
+      </w:r>
+      <w:proofErr w:type="spellEnd"/>
+      <w:r>
+        <w:rPr>
+          <w:rFonts w:ascii="Consolas" w:hAnsi="Consolas" w:cs="Consolas"/>
+          <w:color w:val="008000"/>
+          <w:sz w:val="19"/>
+          <w:szCs w:val="19"/>
+          <w:highlight w:val="white"/>
+        </w:rPr>
+        <w:t xml:space="preserve"> ch0 as event channel 0 user</w:t>
+      </w:r>
+    </w:p>
+    <w:p>
+      <w:pPr>
+        <w:autoSpaceDE w:val="0"/>
+        <w:autoSpaceDN w:val="0"/>
+        <w:adjustRightInd w:val="0"/>
+        <w:spacing w:after="0" w:line="240" w:lineRule="auto"/>
+        <w:rPr>
+          <w:rFonts w:ascii="Consolas" w:hAnsi="Consolas" w:cs="Consolas"/>
+          <w:color w:val="000000"/>
+          <w:sz w:val="19"/>
+          <w:szCs w:val="19"/>
+          <w:highlight w:val="white"/>
+        </w:rPr>
+      </w:pPr>
+      <w:r>
+        <w:rPr>
+          <w:rFonts w:ascii="Consolas" w:hAnsi="Consolas" w:cs="Consolas"/>
+          <w:color w:val="A31515"/>
+          <w:sz w:val="19"/>
+          <w:szCs w:val="19"/>
+          <w:highlight w:val="white"/>
+        </w:rPr>
+        <w:tab/>
+      </w:r>
+      <w:r>
+        <w:rPr>
+          <w:rFonts w:ascii="Consolas" w:hAnsi="Consolas" w:cs="Consolas"/>
+          <w:color w:val="A000A0"/>
+          <w:sz w:val="19"/>
+          <w:szCs w:val="19"/>
+          <w:highlight w:val="white"/>
+        </w:rPr>
+        <w:t>DMA</w:t>
+      </w:r>
+      <w:r>
+        <w:rPr>
+          <w:rFonts w:ascii="Consolas" w:hAnsi="Consolas" w:cs="Consolas"/>
+          <w:color w:val="000000"/>
+          <w:sz w:val="19"/>
+          <w:szCs w:val="19"/>
+          <w:highlight w:val="white"/>
+        </w:rPr>
+        <w:t>.</w:t>
+      </w:r>
+      <w:r>
+        <w:rPr>
+          <w:rFonts w:ascii="Consolas" w:hAnsi="Consolas" w:cs="Consolas"/>
+          <w:color w:val="000080"/>
+          <w:sz w:val="19"/>
+          <w:szCs w:val="19"/>
+          <w:highlight w:val="white"/>
+        </w:rPr>
+        <w:t>CH0</w:t>
+      </w:r>
+      <w:r>
+        <w:rPr>
+          <w:rFonts w:ascii="Consolas" w:hAnsi="Consolas" w:cs="Consolas"/>
+          <w:color w:val="000000"/>
+          <w:sz w:val="19"/>
+          <w:szCs w:val="19"/>
+          <w:highlight w:val="white"/>
+        </w:rPr>
+        <w:t>.</w:t>
+      </w:r>
+      <w:r>
+        <w:rPr>
+          <w:rFonts w:ascii="Consolas" w:hAnsi="Consolas" w:cs="Consolas"/>
+          <w:color w:val="000080"/>
+          <w:sz w:val="19"/>
+          <w:szCs w:val="19"/>
+          <w:highlight w:val="white"/>
+        </w:rPr>
+        <w:t>TRIGSRC</w:t>
+      </w:r>
+      <w:r>
+        <w:rPr>
+          <w:rFonts w:ascii="Consolas" w:hAnsi="Consolas" w:cs="Consolas"/>
+          <w:color w:val="A31515"/>
+          <w:sz w:val="19"/>
+          <w:szCs w:val="19"/>
+          <w:highlight w:val="white"/>
+        </w:rPr>
+        <w:t xml:space="preserve"> </w:t>
+      </w:r>
+      <w:r>
+        <w:rPr>
+          <w:rFonts w:ascii="Consolas" w:hAnsi="Consolas" w:cs="Consolas"/>
+          <w:color w:val="000000"/>
+          <w:sz w:val="19"/>
+          <w:szCs w:val="19"/>
+          <w:highlight w:val="white"/>
+        </w:rPr>
+        <w:t>|=</w:t>
+      </w:r>
+      <w:r>
+        <w:rPr>
+          <w:rFonts w:ascii="Consolas" w:hAnsi="Consolas" w:cs="Consolas"/>
+          <w:color w:val="A31515"/>
+          <w:sz w:val="19"/>
+          <w:szCs w:val="19"/>
+          <w:highlight w:val="white"/>
+        </w:rPr>
+        <w:t xml:space="preserve"> </w:t>
+      </w:r>
+      <w:r>
+        <w:rPr>
+          <w:rFonts w:ascii="Consolas" w:hAnsi="Consolas" w:cs="Consolas"/>
+          <w:color w:val="A000A0"/>
+          <w:sz w:val="19"/>
+          <w:szCs w:val="19"/>
+          <w:highlight w:val="white"/>
+        </w:rPr>
+        <w:t>DMA_CH_TRIGSRC_EVSYS_CH0_gc</w:t>
+      </w:r>
+      <w:r>
+        <w:rPr>
+          <w:rFonts w:ascii="Consolas" w:hAnsi="Consolas" w:cs="Consolas"/>
+          <w:color w:val="000000"/>
+          <w:sz w:val="19"/>
+          <w:szCs w:val="19"/>
+          <w:highlight w:val="white"/>
+        </w:rPr>
+        <w:t>;</w:t>
+      </w:r>
+    </w:p>
+    <w:p>
+      <w:pPr>
+        <w:autoSpaceDE w:val="0"/>
+        <w:autoSpaceDN w:val="0"/>
+        <w:adjustRightInd w:val="0"/>
+        <w:spacing w:after="0" w:line="240" w:lineRule="auto"/>
+        <w:rPr>
+          <w:rFonts w:ascii="Consolas" w:hAnsi="Consolas" w:cs="Consolas"/>
+          <w:color w:val="000000"/>
+          <w:sz w:val="19"/>
+          <w:szCs w:val="19"/>
+          <w:highlight w:val="white"/>
+        </w:rPr>
+      </w:pPr>
+      <w:r>
+        <w:rPr>
+          <w:rFonts w:ascii="Consolas" w:hAnsi="Consolas" w:cs="Consolas"/>
+          <w:color w:val="A31515"/>
+          <w:sz w:val="19"/>
+          <w:szCs w:val="19"/>
+          <w:highlight w:val="white"/>
+        </w:rPr>
+        <w:tab/>
+      </w:r>
+      <w:r>
+        <w:rPr>
+          <w:rFonts w:ascii="Consolas" w:hAnsi="Consolas" w:cs="Consolas"/>
+          <w:color w:val="008000"/>
+          <w:sz w:val="19"/>
+          <w:szCs w:val="19"/>
+          <w:highlight w:val="white"/>
+        </w:rPr>
+        <w:t xml:space="preserve">//enable </w:t>
+      </w:r>
+      <w:proofErr w:type="spellStart"/>
+      <w:r>
+        <w:rPr>
+          <w:rFonts w:ascii="Consolas" w:hAnsi="Consolas" w:cs="Consolas"/>
+          <w:color w:val="008000"/>
+          <w:sz w:val="19"/>
+          <w:szCs w:val="19"/>
+          <w:highlight w:val="white"/>
+        </w:rPr>
+        <w:t>dma</w:t>
+      </w:r>
+      <w:proofErr w:type="spellEnd"/>
+      <w:r>
+        <w:rPr>
+          <w:rFonts w:ascii="Consolas" w:hAnsi="Consolas" w:cs="Consolas"/>
+          <w:color w:val="008000"/>
+          <w:sz w:val="19"/>
+          <w:szCs w:val="19"/>
+          <w:highlight w:val="white"/>
+        </w:rPr>
+        <w:t xml:space="preserve"> ch0</w:t>
+      </w:r>
+    </w:p>
+    <w:p>
+      <w:pPr>
+        <w:autoSpaceDE w:val="0"/>
+        <w:autoSpaceDN w:val="0"/>
+        <w:adjustRightInd w:val="0"/>
+        <w:spacing w:after="0" w:line="240" w:lineRule="auto"/>
+        <w:rPr>
+          <w:rFonts w:ascii="Consolas" w:hAnsi="Consolas" w:cs="Consolas"/>
+          <w:color w:val="000000"/>
+          <w:sz w:val="19"/>
+          <w:szCs w:val="19"/>
+          <w:highlight w:val="white"/>
+        </w:rPr>
+      </w:pPr>
+      <w:r>
+        <w:rPr>
+          <w:rFonts w:ascii="Consolas" w:hAnsi="Consolas" w:cs="Consolas"/>
+          <w:color w:val="A31515"/>
+          <w:sz w:val="19"/>
+          <w:szCs w:val="19"/>
+          <w:highlight w:val="white"/>
+        </w:rPr>
+        <w:tab/>
+      </w:r>
+      <w:r>
+        <w:rPr>
+          <w:rFonts w:ascii="Consolas" w:hAnsi="Consolas" w:cs="Consolas"/>
+          <w:color w:val="A000A0"/>
+          <w:sz w:val="19"/>
+          <w:szCs w:val="19"/>
+          <w:highlight w:val="white"/>
+        </w:rPr>
+        <w:t>DMA</w:t>
+      </w:r>
+      <w:r>
+        <w:rPr>
+          <w:rFonts w:ascii="Consolas" w:hAnsi="Consolas" w:cs="Consolas"/>
+          <w:color w:val="000000"/>
+          <w:sz w:val="19"/>
+          <w:szCs w:val="19"/>
+          <w:highlight w:val="white"/>
+        </w:rPr>
+        <w:t>.</w:t>
+      </w:r>
+      <w:r>
+        <w:rPr>
+          <w:rFonts w:ascii="Consolas" w:hAnsi="Consolas" w:cs="Consolas"/>
+          <w:color w:val="000080"/>
+          <w:sz w:val="19"/>
+          <w:szCs w:val="19"/>
+          <w:highlight w:val="white"/>
+        </w:rPr>
+        <w:t>CTRL</w:t>
+      </w:r>
+      <w:r>
+        <w:rPr>
+          <w:rFonts w:ascii="Consolas" w:hAnsi="Consolas" w:cs="Consolas"/>
+          <w:color w:val="A31515"/>
+          <w:sz w:val="19"/>
+          <w:szCs w:val="19"/>
+          <w:highlight w:val="white"/>
+        </w:rPr>
+        <w:t xml:space="preserve"> </w:t>
+      </w:r>
+      <w:r>
+        <w:rPr>
+          <w:rFonts w:ascii="Consolas" w:hAnsi="Consolas" w:cs="Consolas"/>
+          <w:color w:val="000000"/>
+          <w:sz w:val="19"/>
+          <w:szCs w:val="19"/>
+          <w:highlight w:val="white"/>
+        </w:rPr>
+        <w:t>|=</w:t>
+      </w:r>
+      <w:r>
+        <w:rPr>
+          <w:rFonts w:ascii="Consolas" w:hAnsi="Consolas" w:cs="Consolas"/>
+          <w:color w:val="A31515"/>
+          <w:sz w:val="19"/>
+          <w:szCs w:val="19"/>
+          <w:highlight w:val="white"/>
+        </w:rPr>
+        <w:t xml:space="preserve"> </w:t>
+      </w:r>
+      <w:proofErr w:type="spellStart"/>
+      <w:r>
+        <w:rPr>
+          <w:rFonts w:ascii="Consolas" w:hAnsi="Consolas" w:cs="Consolas"/>
+          <w:color w:val="A000A0"/>
+          <w:sz w:val="19"/>
+          <w:szCs w:val="19"/>
+          <w:highlight w:val="white"/>
+        </w:rPr>
+        <w:t>DMA_ENABLE_bm</w:t>
+      </w:r>
+      <w:proofErr w:type="spellEnd"/>
+      <w:r>
+        <w:rPr>
+          <w:rFonts w:ascii="Consolas" w:hAnsi="Consolas" w:cs="Consolas"/>
+          <w:color w:val="000000"/>
+          <w:sz w:val="19"/>
+          <w:szCs w:val="19"/>
+          <w:highlight w:val="white"/>
+        </w:rPr>
+        <w:t>;</w:t>
+      </w:r>
+    </w:p>
+    <w:p>
+      <w:pPr>
+        <w:autoSpaceDE w:val="0"/>
+        <w:autoSpaceDN w:val="0"/>
+        <w:adjustRightInd w:val="0"/>
+        <w:spacing w:after="0" w:line="240" w:lineRule="auto"/>
+        <w:rPr>
+          <w:rFonts w:ascii="Consolas" w:hAnsi="Consolas" w:cs="Consolas"/>
+          <w:color w:val="000000"/>
+          <w:sz w:val="19"/>
+          <w:szCs w:val="19"/>
+          <w:highlight w:val="white"/>
+        </w:rPr>
+      </w:pPr>
+      <w:r>
+        <w:rPr>
+          <w:rFonts w:ascii="Consolas" w:hAnsi="Consolas" w:cs="Consolas"/>
+          <w:color w:val="A31515"/>
+          <w:sz w:val="19"/>
+          <w:szCs w:val="19"/>
+          <w:highlight w:val="white"/>
+        </w:rPr>
+        <w:tab/>
+      </w:r>
+      <w:r>
+        <w:rPr>
+          <w:rFonts w:ascii="Consolas" w:hAnsi="Consolas" w:cs="Consolas"/>
+          <w:color w:val="A000A0"/>
+          <w:sz w:val="19"/>
+          <w:szCs w:val="19"/>
+          <w:highlight w:val="white"/>
+        </w:rPr>
+        <w:t>DMA</w:t>
+      </w:r>
+      <w:r>
+        <w:rPr>
+          <w:rFonts w:ascii="Consolas" w:hAnsi="Consolas" w:cs="Consolas"/>
+          <w:color w:val="000000"/>
+          <w:sz w:val="19"/>
+          <w:szCs w:val="19"/>
+          <w:highlight w:val="white"/>
+        </w:rPr>
+        <w:t>.</w:t>
+      </w:r>
+      <w:r>
+        <w:rPr>
+          <w:rFonts w:ascii="Consolas" w:hAnsi="Consolas" w:cs="Consolas"/>
+          <w:color w:val="000080"/>
+          <w:sz w:val="19"/>
+          <w:szCs w:val="19"/>
+          <w:highlight w:val="white"/>
+        </w:rPr>
+        <w:t>CH0</w:t>
+      </w:r>
+      <w:r>
+        <w:rPr>
+          <w:rFonts w:ascii="Consolas" w:hAnsi="Consolas" w:cs="Consolas"/>
+          <w:color w:val="000000"/>
+          <w:sz w:val="19"/>
+          <w:szCs w:val="19"/>
+          <w:highlight w:val="white"/>
+        </w:rPr>
+        <w:t>.</w:t>
+      </w:r>
+      <w:r>
+        <w:rPr>
+          <w:rFonts w:ascii="Consolas" w:hAnsi="Consolas" w:cs="Consolas"/>
+          <w:color w:val="000080"/>
+          <w:sz w:val="19"/>
+          <w:szCs w:val="19"/>
+          <w:highlight w:val="white"/>
+        </w:rPr>
+        <w:t>CTRLA</w:t>
+      </w:r>
+      <w:r>
+        <w:rPr>
+          <w:rFonts w:ascii="Consolas" w:hAnsi="Consolas" w:cs="Consolas"/>
+          <w:color w:val="A31515"/>
+          <w:sz w:val="19"/>
+          <w:szCs w:val="19"/>
+          <w:highlight w:val="white"/>
+        </w:rPr>
+        <w:t xml:space="preserve"> </w:t>
+      </w:r>
+      <w:r>
+        <w:rPr>
+          <w:rFonts w:ascii="Consolas" w:hAnsi="Consolas" w:cs="Consolas"/>
+          <w:color w:val="000000"/>
+          <w:sz w:val="19"/>
+          <w:szCs w:val="19"/>
+          <w:highlight w:val="white"/>
+        </w:rPr>
+        <w:t>|=</w:t>
+      </w:r>
+      <w:r>
+        <w:rPr>
+          <w:rFonts w:ascii="Consolas" w:hAnsi="Consolas" w:cs="Consolas"/>
+          <w:color w:val="A31515"/>
+          <w:sz w:val="19"/>
+          <w:szCs w:val="19"/>
+          <w:highlight w:val="white"/>
+        </w:rPr>
+        <w:t xml:space="preserve"> </w:t>
+      </w:r>
+      <w:proofErr w:type="spellStart"/>
+      <w:r>
+        <w:rPr>
+          <w:rFonts w:ascii="Consolas" w:hAnsi="Consolas" w:cs="Consolas"/>
+          <w:color w:val="A000A0"/>
+          <w:sz w:val="19"/>
+          <w:szCs w:val="19"/>
+          <w:highlight w:val="white"/>
+        </w:rPr>
+        <w:t>DMA_CH_ENABLE_bm</w:t>
+      </w:r>
+      <w:proofErr w:type="spellEnd"/>
+      <w:r>
+        <w:rPr>
+          <w:rFonts w:ascii="Consolas" w:hAnsi="Consolas" w:cs="Consolas"/>
+          <w:color w:val="000000"/>
+          <w:sz w:val="19"/>
+          <w:szCs w:val="19"/>
+          <w:highlight w:val="white"/>
+        </w:rPr>
+        <w:t>;</w:t>
+      </w:r>
+      <w:r>
+        <w:rPr>
+          <w:rFonts w:ascii="Consolas" w:hAnsi="Consolas" w:cs="Consolas"/>
+          <w:color w:val="A31515"/>
+          <w:sz w:val="19"/>
+          <w:szCs w:val="19"/>
+          <w:highlight w:val="white"/>
+        </w:rPr>
+        <w:t xml:space="preserve"> </w:t>
+      </w:r>
+    </w:p>
+    <w:p>
+      <w:pPr>
+        <w:autoSpaceDE w:val="0"/>
+        <w:autoSpaceDN w:val="0"/>
+        <w:adjustRightInd w:val="0"/>
+        <w:spacing w:after="0" w:line="240" w:lineRule="auto"/>
+        <w:rPr>
+          <w:rFonts w:ascii="Consolas" w:hAnsi="Consolas" w:cs="Consolas"/>
+          <w:color w:val="000000"/>
+          <w:sz w:val="19"/>
+          <w:szCs w:val="19"/>
+          <w:highlight w:val="white"/>
+        </w:rPr>
+      </w:pPr>
+      <w:r>
+        <w:rPr>
+          <w:rFonts w:ascii="Consolas" w:hAnsi="Consolas" w:cs="Consolas"/>
+          <w:color w:val="000000"/>
+          <w:sz w:val="19"/>
+          <w:szCs w:val="19"/>
+          <w:highlight w:val="white"/>
+        </w:rPr>
+        <w:t>}</w:t>
+      </w:r>
+    </w:p>
+    <w:p>
+      <w:pPr>
+        <w:spacing w:line="259" w:lineRule="auto"/>
         <w:rPr>
           <w:rFonts w:ascii="Times New Roman" w:hAnsi="Times New Roman" w:cs="Times New Roman"/>
           <w:b/>
           <w:sz w:val="32"/>
           <w:szCs w:val="36"/>
         </w:rPr>
-        <w:br w:type="page"/>
-      </w:r>
+      </w:pPr>
+    </w:p>
+    <w:p>
+      <w:pPr>
+        <w:spacing w:line="259" w:lineRule="auto"/>
+        <w:rPr>
+          <w:rFonts w:ascii="Times New Roman" w:hAnsi="Times New Roman" w:cs="Times New Roman"/>
+          <w:b/>
+          <w:sz w:val="32"/>
+          <w:szCs w:val="36"/>
+        </w:rPr>
+      </w:pPr>
+    </w:p>
+    <w:p>
+      <w:pPr>
+        <w:spacing w:line="259" w:lineRule="auto"/>
+        <w:rPr>
+          <w:rFonts w:ascii="Times New Roman" w:hAnsi="Times New Roman" w:cs="Times New Roman"/>
+          <w:b/>
+          <w:sz w:val="32"/>
+          <w:szCs w:val="36"/>
+        </w:rPr>
+      </w:pPr>
+    </w:p>
+    <w:p>
+      <w:pPr>
+        <w:spacing w:line="259" w:lineRule="auto"/>
+        <w:rPr>
+          <w:rFonts w:ascii="Times New Roman" w:hAnsi="Times New Roman" w:cs="Times New Roman"/>
+          <w:b/>
+          <w:sz w:val="32"/>
+          <w:szCs w:val="36"/>
+        </w:rPr>
+      </w:pPr>
+    </w:p>
+    <w:p>
+      <w:pPr>
+        <w:spacing w:line="259" w:lineRule="auto"/>
+        <w:rPr>
+          <w:rFonts w:ascii="Times New Roman" w:hAnsi="Times New Roman" w:cs="Times New Roman"/>
+          <w:b/>
+          <w:sz w:val="32"/>
+          <w:szCs w:val="36"/>
+        </w:rPr>
+      </w:pPr>
+    </w:p>
+    <w:p>
+      <w:pPr>
+        <w:spacing w:line="259" w:lineRule="auto"/>
+        <w:rPr>
+          <w:rFonts w:ascii="Times New Roman" w:hAnsi="Times New Roman" w:cs="Times New Roman"/>
+          <w:b/>
+          <w:sz w:val="32"/>
+          <w:szCs w:val="36"/>
+        </w:rPr>
+      </w:pPr>
+    </w:p>
+    <w:p>
+      <w:pPr>
+        <w:spacing w:line="259" w:lineRule="auto"/>
+        <w:rPr>
+          <w:rFonts w:ascii="Times New Roman" w:hAnsi="Times New Roman" w:cs="Times New Roman"/>
+          <w:b/>
+          <w:sz w:val="32"/>
+          <w:szCs w:val="36"/>
+        </w:rPr>
+      </w:pPr>
+    </w:p>
+    <w:p>
+      <w:pPr>
+        <w:spacing w:line="259" w:lineRule="auto"/>
+        <w:rPr>
+          <w:rFonts w:ascii="Times New Roman" w:hAnsi="Times New Roman" w:cs="Times New Roman"/>
+          <w:b/>
+          <w:sz w:val="32"/>
+          <w:szCs w:val="36"/>
+        </w:rPr>
+      </w:pPr>
+    </w:p>
+    <w:p>
+      <w:pPr>
+        <w:spacing w:line="259" w:lineRule="auto"/>
+        <w:rPr>
+          <w:rFonts w:ascii="Times New Roman" w:hAnsi="Times New Roman" w:cs="Times New Roman"/>
+          <w:b/>
+          <w:sz w:val="32"/>
+          <w:szCs w:val="36"/>
+        </w:rPr>
+      </w:pPr>
+    </w:p>
+    <w:p>
+      <w:pPr>
+        <w:spacing w:line="259" w:lineRule="auto"/>
+        <w:rPr>
+          <w:rFonts w:ascii="Times New Roman" w:hAnsi="Times New Roman" w:cs="Times New Roman"/>
+          <w:b/>
+          <w:sz w:val="32"/>
+          <w:szCs w:val="36"/>
+        </w:rPr>
+      </w:pPr>
+    </w:p>
+    <w:p>
+      <w:pPr>
+        <w:spacing w:line="259" w:lineRule="auto"/>
+        <w:rPr>
+          <w:rFonts w:ascii="Times New Roman" w:hAnsi="Times New Roman" w:cs="Times New Roman"/>
+          <w:b/>
+          <w:sz w:val="32"/>
+          <w:szCs w:val="36"/>
+        </w:rPr>
+      </w:pPr>
+    </w:p>
+    <w:p>
+      <w:pPr>
+        <w:spacing w:line="259" w:lineRule="auto"/>
+        <w:rPr>
+          <w:rFonts w:ascii="Times New Roman" w:hAnsi="Times New Roman" w:cs="Times New Roman"/>
+          <w:b/>
+          <w:sz w:val="32"/>
+          <w:szCs w:val="36"/>
+        </w:rPr>
+      </w:pPr>
+    </w:p>
+    <w:p>
+      <w:pPr>
+        <w:spacing w:line="259" w:lineRule="auto"/>
+        <w:rPr>
+          <w:rFonts w:ascii="Times New Roman" w:hAnsi="Times New Roman" w:cs="Times New Roman"/>
+          <w:b/>
+          <w:sz w:val="32"/>
+          <w:szCs w:val="36"/>
+        </w:rPr>
+      </w:pPr>
     </w:p>
     <w:p>
       <w:pPr>
@@ -11636,7 +18791,7 @@
                     <pic:cNvPicPr/>
                   </pic:nvPicPr>
                   <pic:blipFill>
-                    <a:blip r:embed="rId12"/>
+                    <a:blip r:embed="rId13"/>
                     <a:stretch>
                       <a:fillRect/>
                     </a:stretch>
@@ -11671,7 +18826,25 @@
           <w:sz w:val="28"/>
           <w:szCs w:val="28"/>
         </w:rPr>
-        <w:t>Figure x:Screenshot of section 1</w:t>
+        <w:t>Figure x:</w:t>
+      </w:r>
+      <w:r>
+        <w:rPr>
+          <w:rFonts w:ascii="Times New Roman" w:hAnsi="Times New Roman" w:cs="Times New Roman"/>
+          <w:b/>
+          <w:sz w:val="28"/>
+          <w:szCs w:val="28"/>
+        </w:rPr>
+        <w:t xml:space="preserve"> </w:t>
+      </w:r>
+      <w:r>
+        <w:rPr>
+          <w:rFonts w:ascii="Times New Roman" w:hAnsi="Times New Roman" w:cs="Times New Roman"/>
+          <w:b/>
+          <w:sz w:val="28"/>
+          <w:szCs w:val="28"/>
+        </w:rPr>
+        <w:t>Screenshot of section 1</w:t>
       </w:r>
     </w:p>
     <w:p>
@@ -11706,7 +18879,7 @@
                     <pic:cNvPicPr/>
                   </pic:nvPicPr>
                   <pic:blipFill>
-                    <a:blip r:embed="rId13"/>
+                    <a:blip r:embed="rId14"/>
                     <a:stretch>
                       <a:fillRect/>
                     </a:stretch>
@@ -11805,7 +18978,7 @@
                     <pic:cNvPicPr/>
                   </pic:nvPicPr>
                   <pic:blipFill>
-                    <a:blip r:embed="rId14"/>
+                    <a:blip r:embed="rId15"/>
                     <a:stretch>
                       <a:fillRect/>
                     </a:stretch>
@@ -11864,6 +19037,7 @@
         <w:rPr>
           <w:rStyle w:val="Strong"/>
           <w:rFonts w:ascii="Times New Roman" w:hAnsi="Times New Roman" w:cs="Times New Roman"/>
+          <w:noProof/>
           <w:sz w:val="28"/>
         </w:rPr>
         <w:drawing>
@@ -11882,7 +19056,7 @@
                     <pic:cNvPicPr/>
                   </pic:nvPicPr>
                   <pic:blipFill>
-                    <a:blip r:embed="rId15"/>
+                    <a:blip r:embed="rId16"/>
                     <a:stretch>
                       <a:fillRect/>
                     </a:stretch>
@@ -11920,15 +19094,105 @@
         </w:rPr>
         <w:t>Figure X: Screenshot of section 2b.</w:t>
       </w:r>
-    </w:p>
-    <w:p>
-      <w:pPr>
+      <w:r>
         <w:rPr>
           <w:rStyle w:val="Strong"/>
           <w:rFonts w:ascii="Times New Roman" w:hAnsi="Times New Roman" w:cs="Times New Roman"/>
           <w:sz w:val="28"/>
         </w:rPr>
-      </w:pPr>
+        <w:br/>
+      </w:r>
+    </w:p>
+    <w:p>
+      <w:pPr>
+        <w:jc w:val="center"/>
+        <w:rPr>
+          <w:rStyle w:val="Strong"/>
+          <w:rFonts w:ascii="Times New Roman" w:hAnsi="Times New Roman" w:cs="Times New Roman"/>
+          <w:sz w:val="28"/>
+        </w:rPr>
+      </w:pPr>
+    </w:p>
+    <w:p>
+      <w:pPr>
+        <w:jc w:val="center"/>
+        <w:rPr>
+          <w:rStyle w:val="Strong"/>
+          <w:rFonts w:ascii="Times New Roman" w:hAnsi="Times New Roman" w:cs="Times New Roman"/>
+          <w:sz w:val="28"/>
+        </w:rPr>
+      </w:pPr>
+    </w:p>
+    <w:p>
+      <w:pPr>
+        <w:jc w:val="center"/>
+        <w:rPr>
+          <w:rStyle w:val="Strong"/>
+          <w:rFonts w:ascii="Times New Roman" w:hAnsi="Times New Roman" w:cs="Times New Roman"/>
+          <w:sz w:val="28"/>
+        </w:rPr>
+      </w:pPr>
+      <w:r>
+        <w:rPr>
+          <w:rStyle w:val="Strong"/>
+          <w:rFonts w:ascii="Times New Roman" w:hAnsi="Times New Roman" w:cs="Times New Roman"/>
+          <w:sz w:val="28"/>
+        </w:rPr>
+        <w:lastRenderedPageBreak/>
+        <w:drawing>
+          <wp:inline distT="0" distB="0" distL="0" distR="0" wp14:anchorId="58C5A59C" wp14:editId="4E78871D">
+            <wp:extent cx="6949440" cy="3556635"/>
+            <wp:effectExtent l="0" t="0" r="3810" b="5715"/>
+            <wp:docPr id="1909408993" name="Picture 1" descr="A graph with yellow lines&#10;&#10;Description automatically generated"/>
+            <wp:cNvGraphicFramePr>
+              <a:graphicFrameLocks xmlns:a="http://schemas.openxmlformats.org/drawingml/2006/main" noChangeAspect="1"/>
+            </wp:cNvGraphicFramePr>
+            <a:graphic xmlns:a="http://schemas.openxmlformats.org/drawingml/2006/main">
+              <a:graphicData uri="http://schemas.openxmlformats.org/drawingml/2006/picture">
+                <pic:pic xmlns:pic="http://schemas.openxmlformats.org/drawingml/2006/picture">
+                  <pic:nvPicPr>
+                    <pic:cNvPr id="1909408993" name="Picture 1" descr="A graph with yellow lines&#10;&#10;Description automatically generated"/>
+                    <pic:cNvPicPr/>
+                  </pic:nvPicPr>
+                  <pic:blipFill>
+                    <a:blip r:embed="rId17"/>
+                    <a:stretch>
+                      <a:fillRect/>
+                    </a:stretch>
+                  </pic:blipFill>
+                  <pic:spPr>
+                    <a:xfrm>
+                      <a:off x="0" y="0"/>
+                      <a:ext cx="6949440" cy="3556635"/>
+                    </a:xfrm>
+                    <a:prstGeom prst="rect">
+                      <a:avLst/>
+                    </a:prstGeom>
+                  </pic:spPr>
+                </pic:pic>
+              </a:graphicData>
+            </a:graphic>
+          </wp:inline>
+        </w:drawing>
+      </w:r>
+    </w:p>
+    <w:p>
+      <w:pPr>
+        <w:jc w:val="center"/>
+        <w:rPr>
+          <w:rStyle w:val="Strong"/>
+          <w:rFonts w:ascii="Times New Roman" w:hAnsi="Times New Roman" w:cs="Times New Roman"/>
+          <w:sz w:val="28"/>
+        </w:rPr>
+      </w:pPr>
+      <w:r>
+        <w:rPr>
+          <w:rStyle w:val="Strong"/>
+          <w:rFonts w:ascii="Times New Roman" w:hAnsi="Times New Roman" w:cs="Times New Roman"/>
+          <w:sz w:val="28"/>
+        </w:rPr>
+        <w:t>Figure X: Screenshot of section 3</w:t>
+      </w:r>
     </w:p>
     <w:p>
       <w:pPr>
@@ -12065,14 +19329,17 @@
           <w:sz w:val="28"/>
         </w:rPr>
       </w:pPr>
+      <w:proofErr w:type="spellStart"/>
       <w:r>
         <w:rPr>
           <w:rStyle w:val="Strong"/>
           <w:rFonts w:ascii="Times New Roman" w:hAnsi="Times New Roman" w:cs="Times New Roman"/>
           <w:sz w:val="28"/>
         </w:rPr>
+        <w:lastRenderedPageBreak/>
         <w:t>Clock.s</w:t>
       </w:r>
+      <w:proofErr w:type="spellEnd"/>
     </w:p>
     <w:p>
       <w:pPr>
@@ -12096,23 +19363,9 @@
           <w:szCs w:val="19"/>
           <w:highlight w:val="white"/>
         </w:rPr>
-        <w:t>/* clock.s</w:t>
-      </w:r>
-    </w:p>
-    <w:p>
-      <w:pPr>
-        <w:autoSpaceDE w:val="0"/>
-        <w:autoSpaceDN w:val="0"/>
-        <w:adjustRightInd w:val="0"/>
-        <w:spacing w:after="0" w:line="240" w:lineRule="auto"/>
-        <w:rPr>
-          <w:rFonts w:ascii="Consolas" w:hAnsi="Consolas" w:cs="Consolas"/>
-          <w:color w:val="000000"/>
-          <w:sz w:val="19"/>
-          <w:szCs w:val="19"/>
-          <w:highlight w:val="white"/>
-        </w:rPr>
-      </w:pPr>
+        <w:t xml:space="preserve">/* </w:t>
+      </w:r>
+      <w:proofErr w:type="spellStart"/>
       <w:r>
         <w:rPr>
           <w:rFonts w:ascii="Consolas" w:hAnsi="Consolas" w:cs="Consolas"/>
@@ -12121,6 +19374,32 @@
           <w:szCs w:val="19"/>
           <w:highlight w:val="white"/>
         </w:rPr>
+        <w:t>clock.s</w:t>
+      </w:r>
+      <w:proofErr w:type="spellEnd"/>
+    </w:p>
+    <w:p>
+      <w:pPr>
+        <w:autoSpaceDE w:val="0"/>
+        <w:autoSpaceDN w:val="0"/>
+        <w:adjustRightInd w:val="0"/>
+        <w:spacing w:after="0" w:line="240" w:lineRule="auto"/>
+        <w:rPr>
+          <w:rFonts w:ascii="Consolas" w:hAnsi="Consolas" w:cs="Consolas"/>
+          <w:color w:val="000000"/>
+          <w:sz w:val="19"/>
+          <w:szCs w:val="19"/>
+          <w:highlight w:val="white"/>
+        </w:rPr>
+      </w:pPr>
+      <w:r>
+        <w:rPr>
+          <w:rFonts w:ascii="Consolas" w:hAnsi="Consolas" w:cs="Consolas"/>
+          <w:color w:val="008000"/>
+          <w:sz w:val="19"/>
+          <w:szCs w:val="19"/>
+          <w:highlight w:val="white"/>
+        </w:rPr>
         <w:t xml:space="preserve"> *</w:t>
       </w:r>
     </w:p>
@@ -12246,7 +19525,51 @@
           <w:szCs w:val="19"/>
           <w:highlight w:val="white"/>
         </w:rPr>
-        <w:t xml:space="preserve"> #include &lt;avr/io.h&gt;</w:t>
+        <w:t xml:space="preserve"> #include &lt;</w:t>
+      </w:r>
+      <w:proofErr w:type="spellStart"/>
+      <w:r>
+        <w:rPr>
+          <w:rFonts w:ascii="Consolas" w:hAnsi="Consolas" w:cs="Consolas"/>
+          <w:color w:val="000000"/>
+          <w:sz w:val="19"/>
+          <w:szCs w:val="19"/>
+          <w:highlight w:val="white"/>
+        </w:rPr>
+        <w:t>avr</w:t>
+      </w:r>
+      <w:proofErr w:type="spellEnd"/>
+      <w:r>
+        <w:rPr>
+          <w:rFonts w:ascii="Consolas" w:hAnsi="Consolas" w:cs="Consolas"/>
+          <w:color w:val="000000"/>
+          <w:sz w:val="19"/>
+          <w:szCs w:val="19"/>
+          <w:highlight w:val="white"/>
+        </w:rPr>
+        <w:t>/</w:t>
+      </w:r>
+      <w:proofErr w:type="spellStart"/>
+      <w:r>
+        <w:rPr>
+          <w:rFonts w:ascii="Consolas" w:hAnsi="Consolas" w:cs="Consolas"/>
+          <w:color w:val="000000"/>
+          <w:sz w:val="19"/>
+          <w:szCs w:val="19"/>
+          <w:highlight w:val="white"/>
+        </w:rPr>
+        <w:t>io.h</w:t>
+      </w:r>
+      <w:proofErr w:type="spellEnd"/>
+      <w:r>
+        <w:rPr>
+          <w:rFonts w:ascii="Consolas" w:hAnsi="Consolas" w:cs="Consolas"/>
+          <w:color w:val="000000"/>
+          <w:sz w:val="19"/>
+          <w:szCs w:val="19"/>
+          <w:highlight w:val="white"/>
+        </w:rPr>
+        <w:t>&gt;</w:t>
       </w:r>
     </w:p>
     <w:p>
@@ -12376,32 +19699,66 @@
           <w:szCs w:val="19"/>
           <w:highlight w:val="white"/>
         </w:rPr>
-        <w:t xml:space="preserve"> clock_init</w:t>
-      </w:r>
-    </w:p>
-    <w:p>
-      <w:pPr>
-        <w:autoSpaceDE w:val="0"/>
-        <w:autoSpaceDN w:val="0"/>
-        <w:adjustRightInd w:val="0"/>
-        <w:spacing w:after="0" w:line="240" w:lineRule="auto"/>
-        <w:rPr>
-          <w:rFonts w:ascii="Consolas" w:hAnsi="Consolas" w:cs="Consolas"/>
-          <w:color w:val="000000"/>
-          <w:sz w:val="19"/>
-          <w:szCs w:val="19"/>
-          <w:highlight w:val="white"/>
-        </w:rPr>
-      </w:pPr>
-      <w:r>
-        <w:rPr>
-          <w:rFonts w:ascii="Consolas" w:hAnsi="Consolas" w:cs="Consolas"/>
-          <w:color w:val="000000"/>
-          <w:sz w:val="19"/>
-          <w:szCs w:val="19"/>
-          <w:highlight w:val="white"/>
-        </w:rPr>
-        <w:t xml:space="preserve"> clock_init:</w:t>
+        <w:t xml:space="preserve"> </w:t>
+      </w:r>
+      <w:proofErr w:type="spellStart"/>
+      <w:r>
+        <w:rPr>
+          <w:rFonts w:ascii="Consolas" w:hAnsi="Consolas" w:cs="Consolas"/>
+          <w:color w:val="000000"/>
+          <w:sz w:val="19"/>
+          <w:szCs w:val="19"/>
+          <w:highlight w:val="white"/>
+        </w:rPr>
+        <w:t>clock_init</w:t>
+      </w:r>
+      <w:proofErr w:type="spellEnd"/>
+    </w:p>
+    <w:p>
+      <w:pPr>
+        <w:autoSpaceDE w:val="0"/>
+        <w:autoSpaceDN w:val="0"/>
+        <w:adjustRightInd w:val="0"/>
+        <w:spacing w:after="0" w:line="240" w:lineRule="auto"/>
+        <w:rPr>
+          <w:rFonts w:ascii="Consolas" w:hAnsi="Consolas" w:cs="Consolas"/>
+          <w:color w:val="000000"/>
+          <w:sz w:val="19"/>
+          <w:szCs w:val="19"/>
+          <w:highlight w:val="white"/>
+        </w:rPr>
+      </w:pPr>
+      <w:r>
+        <w:rPr>
+          <w:rFonts w:ascii="Consolas" w:hAnsi="Consolas" w:cs="Consolas"/>
+          <w:color w:val="000000"/>
+          <w:sz w:val="19"/>
+          <w:szCs w:val="19"/>
+          <w:highlight w:val="white"/>
+        </w:rPr>
+        <w:t xml:space="preserve"> </w:t>
+      </w:r>
+      <w:proofErr w:type="spellStart"/>
+      <w:r>
+        <w:rPr>
+          <w:rFonts w:ascii="Consolas" w:hAnsi="Consolas" w:cs="Consolas"/>
+          <w:color w:val="000000"/>
+          <w:sz w:val="19"/>
+          <w:szCs w:val="19"/>
+          <w:highlight w:val="white"/>
+        </w:rPr>
+        <w:t>clock_init</w:t>
+      </w:r>
+      <w:proofErr w:type="spellEnd"/>
+      <w:r>
+        <w:rPr>
+          <w:rFonts w:ascii="Consolas" w:hAnsi="Consolas" w:cs="Consolas"/>
+          <w:color w:val="000000"/>
+          <w:sz w:val="19"/>
+          <w:szCs w:val="19"/>
+          <w:highlight w:val="white"/>
+        </w:rPr>
+        <w:t>:</w:t>
       </w:r>
     </w:p>
     <w:p>
@@ -12488,6 +19845,7 @@
         </w:rPr>
         <w:tab/>
       </w:r>
+      <w:proofErr w:type="spellStart"/>
       <w:r>
         <w:rPr>
           <w:rFonts w:ascii="Consolas" w:hAnsi="Consolas" w:cs="Consolas"/>
@@ -12498,6 +19856,7 @@
         </w:rPr>
         <w:t>ldi</w:t>
       </w:r>
+      <w:proofErr w:type="spellEnd"/>
       <w:r>
         <w:rPr>
           <w:rFonts w:ascii="Consolas" w:hAnsi="Consolas" w:cs="Consolas"/>
@@ -12533,6 +19892,7 @@
         </w:rPr>
         <w:tab/>
       </w:r>
+      <w:proofErr w:type="spellStart"/>
       <w:r>
         <w:rPr>
           <w:rFonts w:ascii="Consolas" w:hAnsi="Consolas" w:cs="Consolas"/>
@@ -12543,6 +19903,7 @@
         </w:rPr>
         <w:t>sts</w:t>
       </w:r>
+      <w:proofErr w:type="spellEnd"/>
       <w:r>
         <w:rPr>
           <w:rFonts w:ascii="Consolas" w:hAnsi="Consolas" w:cs="Consolas"/>
@@ -12648,6 +20009,7 @@
         </w:rPr>
         <w:tab/>
       </w:r>
+      <w:proofErr w:type="spellStart"/>
       <w:r>
         <w:rPr>
           <w:rFonts w:ascii="Consolas" w:hAnsi="Consolas" w:cs="Consolas"/>
@@ -12658,6 +20020,7 @@
         </w:rPr>
         <w:t>lds</w:t>
       </w:r>
+      <w:proofErr w:type="spellEnd"/>
       <w:r>
         <w:rPr>
           <w:rFonts w:ascii="Consolas" w:hAnsi="Consolas" w:cs="Consolas"/>
@@ -12729,6 +20092,7 @@
         </w:rPr>
         <w:tab/>
       </w:r>
+      <w:proofErr w:type="spellStart"/>
       <w:r>
         <w:rPr>
           <w:rFonts w:ascii="Consolas" w:hAnsi="Consolas" w:cs="Consolas"/>
@@ -12739,6 +20103,7 @@
         </w:rPr>
         <w:t>sbrs</w:t>
       </w:r>
+      <w:proofErr w:type="spellEnd"/>
       <w:r>
         <w:rPr>
           <w:rFonts w:ascii="Consolas" w:hAnsi="Consolas" w:cs="Consolas"/>
@@ -12774,6 +20139,7 @@
         </w:rPr>
         <w:tab/>
       </w:r>
+      <w:proofErr w:type="spellStart"/>
       <w:r>
         <w:rPr>
           <w:rFonts w:ascii="Consolas" w:hAnsi="Consolas" w:cs="Consolas"/>
@@ -12784,6 +20150,7 @@
         </w:rPr>
         <w:t>rjmp</w:t>
       </w:r>
+      <w:proofErr w:type="spellEnd"/>
       <w:r>
         <w:rPr>
           <w:rFonts w:ascii="Consolas" w:hAnsi="Consolas" w:cs="Consolas"/>
@@ -12904,6 +20271,7 @@
         </w:rPr>
         <w:tab/>
       </w:r>
+      <w:proofErr w:type="spellStart"/>
       <w:r>
         <w:rPr>
           <w:rFonts w:ascii="Consolas" w:hAnsi="Consolas" w:cs="Consolas"/>
@@ -12914,6 +20282,7 @@
         </w:rPr>
         <w:t>ldi</w:t>
       </w:r>
+      <w:proofErr w:type="spellEnd"/>
       <w:r>
         <w:rPr>
           <w:rFonts w:ascii="Consolas" w:hAnsi="Consolas" w:cs="Consolas"/>
@@ -12949,6 +20318,7 @@
         </w:rPr>
         <w:tab/>
       </w:r>
+      <w:proofErr w:type="spellStart"/>
       <w:r>
         <w:rPr>
           <w:rFonts w:ascii="Consolas" w:hAnsi="Consolas" w:cs="Consolas"/>
@@ -12959,6 +20329,7 @@
         </w:rPr>
         <w:t>sts</w:t>
       </w:r>
+      <w:proofErr w:type="spellEnd"/>
       <w:r>
         <w:rPr>
           <w:rFonts w:ascii="Consolas" w:hAnsi="Consolas" w:cs="Consolas"/>
@@ -13084,6 +20455,7 @@
         </w:rPr>
         <w:tab/>
       </w:r>
+      <w:proofErr w:type="spellStart"/>
       <w:r>
         <w:rPr>
           <w:rFonts w:ascii="Consolas" w:hAnsi="Consolas" w:cs="Consolas"/>
@@ -13094,6 +20466,7 @@
         </w:rPr>
         <w:t>ldi</w:t>
       </w:r>
+      <w:proofErr w:type="spellEnd"/>
       <w:r>
         <w:rPr>
           <w:rFonts w:ascii="Consolas" w:hAnsi="Consolas" w:cs="Consolas"/>
@@ -13130,6 +20503,7 @@
         </w:rPr>
         <w:tab/>
       </w:r>
+      <w:proofErr w:type="spellStart"/>
       <w:r>
         <w:rPr>
           <w:rFonts w:ascii="Consolas" w:hAnsi="Consolas" w:cs="Consolas"/>
@@ -13140,6 +20514,7 @@
         </w:rPr>
         <w:t>sts</w:t>
       </w:r>
+      <w:proofErr w:type="spellEnd"/>
       <w:r>
         <w:rPr>
           <w:rFonts w:ascii="Consolas" w:hAnsi="Consolas" w:cs="Consolas"/>
@@ -13223,33 +20598,9 @@
           <w:szCs w:val="19"/>
           <w:highlight w:val="white"/>
         </w:rPr>
-        <w:t xml:space="preserve">;CPU CLK prescaler settings </w:t>
-      </w:r>
-    </w:p>
-    <w:p>
-      <w:pPr>
-        <w:autoSpaceDE w:val="0"/>
-        <w:autoSpaceDN w:val="0"/>
-        <w:adjustRightInd w:val="0"/>
-        <w:spacing w:after="0" w:line="240" w:lineRule="auto"/>
-        <w:rPr>
-          <w:rFonts w:ascii="Consolas" w:hAnsi="Consolas" w:cs="Consolas"/>
-          <w:color w:val="000000"/>
-          <w:sz w:val="19"/>
-          <w:szCs w:val="19"/>
-          <w:highlight w:val="white"/>
-        </w:rPr>
-      </w:pPr>
-      <w:r>
-        <w:rPr>
-          <w:rFonts w:ascii="Consolas" w:hAnsi="Consolas" w:cs="Consolas"/>
-          <w:color w:val="000000"/>
-          <w:sz w:val="19"/>
-          <w:szCs w:val="19"/>
-          <w:highlight w:val="white"/>
-        </w:rPr>
-        <w:tab/>
-      </w:r>
+        <w:t xml:space="preserve">;CPU CLK </w:t>
+      </w:r>
+      <w:proofErr w:type="spellStart"/>
       <w:r>
         <w:rPr>
           <w:rFonts w:ascii="Consolas" w:hAnsi="Consolas" w:cs="Consolas"/>
@@ -13258,6 +20609,52 @@
           <w:szCs w:val="19"/>
           <w:highlight w:val="white"/>
         </w:rPr>
+        <w:t>prescaler</w:t>
+      </w:r>
+      <w:proofErr w:type="spellEnd"/>
+      <w:r>
+        <w:rPr>
+          <w:rFonts w:ascii="Consolas" w:hAnsi="Consolas" w:cs="Consolas"/>
+          <w:color w:val="008000"/>
+          <w:sz w:val="19"/>
+          <w:szCs w:val="19"/>
+          <w:highlight w:val="white"/>
+        </w:rPr>
+        <w:t xml:space="preserve"> settings </w:t>
+      </w:r>
+    </w:p>
+    <w:p>
+      <w:pPr>
+        <w:autoSpaceDE w:val="0"/>
+        <w:autoSpaceDN w:val="0"/>
+        <w:adjustRightInd w:val="0"/>
+        <w:spacing w:after="0" w:line="240" w:lineRule="auto"/>
+        <w:rPr>
+          <w:rFonts w:ascii="Consolas" w:hAnsi="Consolas" w:cs="Consolas"/>
+          <w:color w:val="000000"/>
+          <w:sz w:val="19"/>
+          <w:szCs w:val="19"/>
+          <w:highlight w:val="white"/>
+        </w:rPr>
+      </w:pPr>
+      <w:r>
+        <w:rPr>
+          <w:rFonts w:ascii="Consolas" w:hAnsi="Consolas" w:cs="Consolas"/>
+          <w:color w:val="000000"/>
+          <w:sz w:val="19"/>
+          <w:szCs w:val="19"/>
+          <w:highlight w:val="white"/>
+        </w:rPr>
+        <w:tab/>
+      </w:r>
+      <w:r>
+        <w:rPr>
+          <w:rFonts w:ascii="Consolas" w:hAnsi="Consolas" w:cs="Consolas"/>
+          <w:color w:val="008000"/>
+          <w:sz w:val="19"/>
+          <w:szCs w:val="19"/>
+          <w:highlight w:val="white"/>
+        </w:rPr>
         <w:t xml:space="preserve">;Use values that are powers of 2 from 1 to 512 (1, 2, 4, 8, 16, ..., 512) for A. See Table 7-2 in the manual. </w:t>
       </w:r>
     </w:p>
@@ -13335,6 +20732,7 @@
         </w:rPr>
         <w:tab/>
       </w:r>
+      <w:proofErr w:type="spellStart"/>
       <w:r>
         <w:rPr>
           <w:rFonts w:ascii="Consolas" w:hAnsi="Consolas" w:cs="Consolas"/>
@@ -13345,6 +20743,7 @@
         </w:rPr>
         <w:t>ldi</w:t>
       </w:r>
+      <w:proofErr w:type="spellEnd"/>
       <w:r>
         <w:rPr>
           <w:rFonts w:ascii="Consolas" w:hAnsi="Consolas" w:cs="Consolas"/>
@@ -13380,6 +20779,7 @@
         </w:rPr>
         <w:tab/>
       </w:r>
+      <w:proofErr w:type="spellStart"/>
       <w:r>
         <w:rPr>
           <w:rFonts w:ascii="Consolas" w:hAnsi="Consolas" w:cs="Consolas"/>
@@ -13390,6 +20790,7 @@
         </w:rPr>
         <w:t>sts</w:t>
       </w:r>
+      <w:proofErr w:type="spellEnd"/>
       <w:r>
         <w:rPr>
           <w:rFonts w:ascii="Consolas" w:hAnsi="Consolas" w:cs="Consolas"/>
@@ -13450,6 +20851,7 @@
         </w:rPr>
         <w:tab/>
       </w:r>
+      <w:proofErr w:type="spellStart"/>
       <w:r>
         <w:rPr>
           <w:rFonts w:ascii="Consolas" w:hAnsi="Consolas" w:cs="Consolas"/>
@@ -13460,6 +20862,7 @@
         </w:rPr>
         <w:t>ldi</w:t>
       </w:r>
+      <w:proofErr w:type="spellEnd"/>
       <w:r>
         <w:rPr>
           <w:rFonts w:ascii="Consolas" w:hAnsi="Consolas" w:cs="Consolas"/>
@@ -13523,48 +20926,71 @@
           <w:szCs w:val="19"/>
           <w:highlight w:val="white"/>
         </w:rPr>
-        <w:t>;ldi r24, ((0x05&lt;&lt;2) | (0x00&lt;&lt;0)) ;4MHz</w:t>
-      </w:r>
-    </w:p>
-    <w:p>
-      <w:pPr>
-        <w:autoSpaceDE w:val="0"/>
-        <w:autoSpaceDN w:val="0"/>
-        <w:adjustRightInd w:val="0"/>
-        <w:spacing w:after="0" w:line="240" w:lineRule="auto"/>
-        <w:rPr>
-          <w:rFonts w:ascii="Consolas" w:hAnsi="Consolas" w:cs="Consolas"/>
-          <w:color w:val="000000"/>
-          <w:sz w:val="19"/>
-          <w:szCs w:val="19"/>
-          <w:highlight w:val="white"/>
-        </w:rPr>
-      </w:pPr>
-    </w:p>
-    <w:p>
-      <w:pPr>
-        <w:autoSpaceDE w:val="0"/>
-        <w:autoSpaceDN w:val="0"/>
-        <w:adjustRightInd w:val="0"/>
-        <w:spacing w:after="0" w:line="240" w:lineRule="auto"/>
-        <w:rPr>
-          <w:rFonts w:ascii="Consolas" w:hAnsi="Consolas" w:cs="Consolas"/>
-          <w:color w:val="000000"/>
-          <w:sz w:val="19"/>
-          <w:szCs w:val="19"/>
-          <w:highlight w:val="white"/>
-        </w:rPr>
-      </w:pPr>
-      <w:r>
-        <w:rPr>
-          <w:rFonts w:ascii="Consolas" w:hAnsi="Consolas" w:cs="Consolas"/>
-          <w:color w:val="000000"/>
-          <w:sz w:val="19"/>
-          <w:szCs w:val="19"/>
-          <w:highlight w:val="white"/>
-        </w:rPr>
-        <w:tab/>
-      </w:r>
+        <w:t>;</w:t>
+      </w:r>
+      <w:proofErr w:type="spellStart"/>
+      <w:r>
+        <w:rPr>
+          <w:rFonts w:ascii="Consolas" w:hAnsi="Consolas" w:cs="Consolas"/>
+          <w:color w:val="008000"/>
+          <w:sz w:val="19"/>
+          <w:szCs w:val="19"/>
+          <w:highlight w:val="white"/>
+        </w:rPr>
+        <w:t>ldi</w:t>
+      </w:r>
+      <w:proofErr w:type="spellEnd"/>
+      <w:r>
+        <w:rPr>
+          <w:rFonts w:ascii="Consolas" w:hAnsi="Consolas" w:cs="Consolas"/>
+          <w:color w:val="008000"/>
+          <w:sz w:val="19"/>
+          <w:szCs w:val="19"/>
+          <w:highlight w:val="white"/>
+        </w:rPr>
+        <w:t xml:space="preserve"> r24, ((0x05&lt;&lt;2) | (0x00&lt;&lt;0)) ;4MHz</w:t>
+      </w:r>
+    </w:p>
+    <w:p>
+      <w:pPr>
+        <w:autoSpaceDE w:val="0"/>
+        <w:autoSpaceDN w:val="0"/>
+        <w:adjustRightInd w:val="0"/>
+        <w:spacing w:after="0" w:line="240" w:lineRule="auto"/>
+        <w:rPr>
+          <w:rFonts w:ascii="Consolas" w:hAnsi="Consolas" w:cs="Consolas"/>
+          <w:color w:val="000000"/>
+          <w:sz w:val="19"/>
+          <w:szCs w:val="19"/>
+          <w:highlight w:val="white"/>
+        </w:rPr>
+      </w:pPr>
+    </w:p>
+    <w:p>
+      <w:pPr>
+        <w:autoSpaceDE w:val="0"/>
+        <w:autoSpaceDN w:val="0"/>
+        <w:adjustRightInd w:val="0"/>
+        <w:spacing w:after="0" w:line="240" w:lineRule="auto"/>
+        <w:rPr>
+          <w:rFonts w:ascii="Consolas" w:hAnsi="Consolas" w:cs="Consolas"/>
+          <w:color w:val="000000"/>
+          <w:sz w:val="19"/>
+          <w:szCs w:val="19"/>
+          <w:highlight w:val="white"/>
+        </w:rPr>
+      </w:pPr>
+      <w:r>
+        <w:rPr>
+          <w:rFonts w:ascii="Consolas" w:hAnsi="Consolas" w:cs="Consolas"/>
+          <w:color w:val="000000"/>
+          <w:sz w:val="19"/>
+          <w:szCs w:val="19"/>
+          <w:highlight w:val="white"/>
+        </w:rPr>
+        <w:tab/>
+      </w:r>
+      <w:proofErr w:type="spellStart"/>
       <w:r>
         <w:rPr>
           <w:rFonts w:ascii="Consolas" w:hAnsi="Consolas" w:cs="Consolas"/>
@@ -13575,6 +21001,7 @@
         </w:rPr>
         <w:t>sts</w:t>
       </w:r>
+      <w:proofErr w:type="spellEnd"/>
       <w:r>
         <w:rPr>
           <w:rFonts w:ascii="Consolas" w:hAnsi="Consolas" w:cs="Consolas"/>
@@ -13754,14 +21181,17 @@
           <w:sz w:val="28"/>
         </w:rPr>
       </w:pPr>
+      <w:proofErr w:type="spellStart"/>
       <w:r>
         <w:rPr>
           <w:rStyle w:val="Strong"/>
           <w:rFonts w:ascii="Times New Roman" w:hAnsi="Times New Roman" w:cs="Times New Roman"/>
           <w:sz w:val="28"/>
         </w:rPr>
+        <w:lastRenderedPageBreak/>
         <w:t>sinewave_table.C</w:t>
       </w:r>
+      <w:proofErr w:type="spellEnd"/>
     </w:p>
     <w:p>
       <w:pPr>
@@ -13810,23 +21240,9 @@
           <w:szCs w:val="19"/>
           <w:highlight w:val="white"/>
         </w:rPr>
-        <w:t>//sinewave_table.c</w:t>
-      </w:r>
-    </w:p>
-    <w:p>
-      <w:pPr>
-        <w:autoSpaceDE w:val="0"/>
-        <w:autoSpaceDN w:val="0"/>
-        <w:adjustRightInd w:val="0"/>
-        <w:spacing w:after="0" w:line="240" w:lineRule="auto"/>
-        <w:rPr>
-          <w:rFonts w:ascii="Consolas" w:hAnsi="Consolas" w:cs="Consolas"/>
-          <w:color w:val="000000"/>
-          <w:sz w:val="19"/>
-          <w:szCs w:val="19"/>
-          <w:highlight w:val="white"/>
-        </w:rPr>
-      </w:pPr>
+        <w:t>//</w:t>
+      </w:r>
+      <w:proofErr w:type="spellStart"/>
       <w:r>
         <w:rPr>
           <w:rFonts w:ascii="Consolas" w:hAnsi="Consolas" w:cs="Consolas"/>
@@ -13835,6 +21251,32 @@
           <w:szCs w:val="19"/>
           <w:highlight w:val="white"/>
         </w:rPr>
+        <w:t>sinewave_table.c</w:t>
+      </w:r>
+      <w:proofErr w:type="spellEnd"/>
+    </w:p>
+    <w:p>
+      <w:pPr>
+        <w:autoSpaceDE w:val="0"/>
+        <w:autoSpaceDN w:val="0"/>
+        <w:adjustRightInd w:val="0"/>
+        <w:spacing w:after="0" w:line="240" w:lineRule="auto"/>
+        <w:rPr>
+          <w:rFonts w:ascii="Consolas" w:hAnsi="Consolas" w:cs="Consolas"/>
+          <w:color w:val="000000"/>
+          <w:sz w:val="19"/>
+          <w:szCs w:val="19"/>
+          <w:highlight w:val="white"/>
+        </w:rPr>
+      </w:pPr>
+      <w:r>
+        <w:rPr>
+          <w:rFonts w:ascii="Consolas" w:hAnsi="Consolas" w:cs="Consolas"/>
+          <w:color w:val="008000"/>
+          <w:sz w:val="19"/>
+          <w:szCs w:val="19"/>
+          <w:highlight w:val="white"/>
+        </w:rPr>
         <w:t>//Name: Steven Miller</w:t>
       </w:r>
     </w:p>
@@ -13885,23 +21327,9 @@
           <w:szCs w:val="19"/>
           <w:highlight w:val="white"/>
         </w:rPr>
-        <w:t>//PI Name: Anthony Stross</w:t>
-      </w:r>
-    </w:p>
-    <w:p>
-      <w:pPr>
-        <w:autoSpaceDE w:val="0"/>
-        <w:autoSpaceDN w:val="0"/>
-        <w:adjustRightInd w:val="0"/>
-        <w:spacing w:after="0" w:line="240" w:lineRule="auto"/>
-        <w:rPr>
-          <w:rFonts w:ascii="Consolas" w:hAnsi="Consolas" w:cs="Consolas"/>
-          <w:color w:val="000000"/>
-          <w:sz w:val="19"/>
-          <w:szCs w:val="19"/>
-          <w:highlight w:val="white"/>
-        </w:rPr>
-      </w:pPr>
+        <w:t xml:space="preserve">//PI Name: Anthony </w:t>
+      </w:r>
+      <w:proofErr w:type="spellStart"/>
       <w:r>
         <w:rPr>
           <w:rFonts w:ascii="Consolas" w:hAnsi="Consolas" w:cs="Consolas"/>
@@ -13910,6 +21338,32 @@
           <w:szCs w:val="19"/>
           <w:highlight w:val="white"/>
         </w:rPr>
+        <w:t>Stross</w:t>
+      </w:r>
+      <w:proofErr w:type="spellEnd"/>
+    </w:p>
+    <w:p>
+      <w:pPr>
+        <w:autoSpaceDE w:val="0"/>
+        <w:autoSpaceDN w:val="0"/>
+        <w:adjustRightInd w:val="0"/>
+        <w:spacing w:after="0" w:line="240" w:lineRule="auto"/>
+        <w:rPr>
+          <w:rFonts w:ascii="Consolas" w:hAnsi="Consolas" w:cs="Consolas"/>
+          <w:color w:val="000000"/>
+          <w:sz w:val="19"/>
+          <w:szCs w:val="19"/>
+          <w:highlight w:val="white"/>
+        </w:rPr>
+      </w:pPr>
+      <w:r>
+        <w:rPr>
+          <w:rFonts w:ascii="Consolas" w:hAnsi="Consolas" w:cs="Consolas"/>
+          <w:color w:val="008000"/>
+          <w:sz w:val="19"/>
+          <w:szCs w:val="19"/>
+          <w:highlight w:val="white"/>
+        </w:rPr>
         <w:t>//Description: array that contains data points to make a sinewave from 0 to 4095</w:t>
       </w:r>
     </w:p>
@@ -13980,7 +21434,51 @@
           <w:szCs w:val="19"/>
           <w:highlight w:val="white"/>
         </w:rPr>
-        <w:t>&lt;avr/io.h&gt;</w:t>
+        <w:t>&lt;</w:t>
+      </w:r>
+      <w:proofErr w:type="spellStart"/>
+      <w:r>
+        <w:rPr>
+          <w:rFonts w:ascii="Consolas" w:hAnsi="Consolas" w:cs="Consolas"/>
+          <w:color w:val="000000"/>
+          <w:sz w:val="19"/>
+          <w:szCs w:val="19"/>
+          <w:highlight w:val="white"/>
+        </w:rPr>
+        <w:t>avr</w:t>
+      </w:r>
+      <w:proofErr w:type="spellEnd"/>
+      <w:r>
+        <w:rPr>
+          <w:rFonts w:ascii="Consolas" w:hAnsi="Consolas" w:cs="Consolas"/>
+          <w:color w:val="000000"/>
+          <w:sz w:val="19"/>
+          <w:szCs w:val="19"/>
+          <w:highlight w:val="white"/>
+        </w:rPr>
+        <w:t>/</w:t>
+      </w:r>
+      <w:proofErr w:type="spellStart"/>
+      <w:r>
+        <w:rPr>
+          <w:rFonts w:ascii="Consolas" w:hAnsi="Consolas" w:cs="Consolas"/>
+          <w:color w:val="000000"/>
+          <w:sz w:val="19"/>
+          <w:szCs w:val="19"/>
+          <w:highlight w:val="white"/>
+        </w:rPr>
+        <w:t>io.h</w:t>
+      </w:r>
+      <w:proofErr w:type="spellEnd"/>
+      <w:r>
+        <w:rPr>
+          <w:rFonts w:ascii="Consolas" w:hAnsi="Consolas" w:cs="Consolas"/>
+          <w:color w:val="000000"/>
+          <w:sz w:val="19"/>
+          <w:szCs w:val="19"/>
+          <w:highlight w:val="white"/>
+        </w:rPr>
+        <w:t>&gt;</w:t>
       </w:r>
     </w:p>
     <w:p>
@@ -14039,6 +21537,7 @@
         </w:rPr>
         <w:t xml:space="preserve"> </w:t>
       </w:r>
+      <w:proofErr w:type="spellStart"/>
       <w:r>
         <w:rPr>
           <w:rFonts w:ascii="Consolas" w:hAnsi="Consolas" w:cs="Consolas"/>
@@ -14049,6 +21548,7 @@
         </w:rPr>
         <w:t>sine_wave</w:t>
       </w:r>
+      <w:proofErr w:type="spellEnd"/>
       <w:r>
         <w:rPr>
           <w:rFonts w:ascii="Consolas" w:hAnsi="Consolas" w:cs="Consolas"/>
@@ -14827,7 +22327,6 @@
           <w:szCs w:val="19"/>
           <w:highlight w:val="white"/>
         </w:rPr>
-        <w:lastRenderedPageBreak/>
         <w:tab/>
       </w:r>
       <w:r>
@@ -15247,8 +22746,8 @@
       </w:r>
     </w:p>
     <w:sectPr>
-      <w:headerReference w:type="default" r:id="rId16"/>
-      <w:headerReference w:type="first" r:id="rId17"/>
+      <w:headerReference w:type="default" r:id="rId18"/>
+      <w:headerReference w:type="first" r:id="rId19"/>
       <w:pgSz w:w="12240" w:h="15840"/>
       <w:pgMar w:top="576" w:right="648" w:bottom="806" w:left="648" w:header="288" w:footer="144" w:gutter="0"/>
       <w:cols w:space="720"/>
@@ -15722,8 +23221,20 @@
         <w:sz w:val="20"/>
         <w:szCs w:val="20"/>
       </w:rPr>
-      <w:t>Anthony Stross</w:t>
+      <w:t xml:space="preserve">Anthony </w:t>
     </w:r>
+    <w:proofErr w:type="spellStart"/>
+    <w:r>
+      <w:rPr>
+        <w:rFonts w:ascii="Times New Roman" w:hAnsi="Times New Roman" w:cs="Times New Roman"/>
+        <w:snapToGrid w:val="0"/>
+        <w:color w:val="000000"/>
+        <w:sz w:val="20"/>
+        <w:szCs w:val="20"/>
+      </w:rPr>
+      <w:t>Stross</w:t>
+    </w:r>
+    <w:proofErr w:type="spellEnd"/>
   </w:p>
   <w:p>
     <w:pPr>

--- a/lab_8.docx
+++ b/lab_8.docx
@@ -1477,6 +1477,212 @@
     </w:p>
     <w:p>
       <w:pPr>
+        <w:spacing w:line="259" w:lineRule="auto"/>
+        <w:rPr>
+          <w:rFonts w:ascii="Times New Roman" w:hAnsi="Times New Roman" w:cs="Times New Roman"/>
+          <w:b/>
+          <w:sz w:val="32"/>
+        </w:rPr>
+      </w:pPr>
+    </w:p>
+    <w:p>
+      <w:pPr>
+        <w:rPr>
+          <w:rFonts w:ascii="Times New Roman" w:hAnsi="Times New Roman" w:cs="Times New Roman"/>
+          <w:b/>
+          <w:bCs/>
+          <w:sz w:val="28"/>
+        </w:rPr>
+      </w:pPr>
+      <w:r>
+        <w:rPr>
+          <w:rStyle w:val="Strong"/>
+          <w:rFonts w:ascii="Times New Roman" w:hAnsi="Times New Roman" w:cs="Times New Roman"/>
+          <w:sz w:val="28"/>
+        </w:rPr>
+        <w:lastRenderedPageBreak/>
+        <w:t xml:space="preserve">SECTION </w:t>
+      </w:r>
+      <w:r>
+        <w:rPr>
+          <w:rStyle w:val="Strong"/>
+          <w:rFonts w:ascii="Times New Roman" w:hAnsi="Times New Roman" w:cs="Times New Roman"/>
+          <w:sz w:val="28"/>
+        </w:rPr>
+        <w:t>4</w:t>
+      </w:r>
+    </w:p>
+    <w:p>
+      <w:pPr>
+        <w:spacing w:line="259" w:lineRule="auto"/>
+        <w:jc w:val="center"/>
+        <w:rPr>
+          <w:rFonts w:ascii="Times New Roman" w:hAnsi="Times New Roman" w:cs="Times New Roman"/>
+          <w:b/>
+          <w:sz w:val="32"/>
+        </w:rPr>
+      </w:pPr>
+      <w:r>
+        <w:rPr>
+          <w:rFonts w:ascii="Times New Roman" w:hAnsi="Times New Roman" w:cs="Times New Roman"/>
+          <w:b/>
+          <w:sz w:val="32"/>
+        </w:rPr>
+        <w:drawing>
+          <wp:inline distT="0" distB="0" distL="0" distR="0" wp14:anchorId="1DE9E18A" wp14:editId="794585CA">
+            <wp:extent cx="6949440" cy="4815840"/>
+            <wp:effectExtent l="0" t="0" r="3810" b="3810"/>
+            <wp:docPr id="1127335323" name="Picture 1" descr="A diagram of a flowchart&#10;&#10;Description automatically generated"/>
+            <wp:cNvGraphicFramePr>
+              <a:graphicFrameLocks xmlns:a="http://schemas.openxmlformats.org/drawingml/2006/main" noChangeAspect="1"/>
+            </wp:cNvGraphicFramePr>
+            <a:graphic xmlns:a="http://schemas.openxmlformats.org/drawingml/2006/main">
+              <a:graphicData uri="http://schemas.openxmlformats.org/drawingml/2006/picture">
+                <pic:pic xmlns:pic="http://schemas.openxmlformats.org/drawingml/2006/picture">
+                  <pic:nvPicPr>
+                    <pic:cNvPr id="1127335323" name="Picture 1" descr="A diagram of a flowchart&#10;&#10;Description automatically generated"/>
+                    <pic:cNvPicPr/>
+                  </pic:nvPicPr>
+                  <pic:blipFill>
+                    <a:blip r:embed="rId13"/>
+                    <a:stretch>
+                      <a:fillRect/>
+                    </a:stretch>
+                  </pic:blipFill>
+                  <pic:spPr>
+                    <a:xfrm>
+                      <a:off x="0" y="0"/>
+                      <a:ext cx="6949440" cy="4815840"/>
+                    </a:xfrm>
+                    <a:prstGeom prst="rect">
+                      <a:avLst/>
+                    </a:prstGeom>
+                  </pic:spPr>
+                </pic:pic>
+              </a:graphicData>
+            </a:graphic>
+          </wp:inline>
+        </w:drawing>
+      </w:r>
+      <w:r>
+        <w:rPr>
+          <w:rFonts w:ascii="Times New Roman" w:hAnsi="Times New Roman" w:cs="Times New Roman"/>
+          <w:b/>
+          <w:sz w:val="32"/>
+        </w:rPr>
+        <w:br/>
+      </w:r>
+      <w:r>
+        <w:rPr>
+          <w:rFonts w:ascii="Times New Roman" w:hAnsi="Times New Roman" w:cs="Times New Roman"/>
+          <w:b/>
+          <w:sz w:val="28"/>
+          <w:szCs w:val="28"/>
+        </w:rPr>
+        <w:t>Figure 5: Flowchart for “lab8_4.C”</w:t>
+      </w:r>
+    </w:p>
+    <w:p>
+      <w:pPr>
+        <w:spacing w:line="259" w:lineRule="auto"/>
+        <w:jc w:val="center"/>
+        <w:rPr>
+          <w:rFonts w:ascii="Times New Roman" w:hAnsi="Times New Roman" w:cs="Times New Roman"/>
+          <w:b/>
+          <w:sz w:val="32"/>
+        </w:rPr>
+      </w:pPr>
+    </w:p>
+    <w:p>
+      <w:pPr>
+        <w:spacing w:line="259" w:lineRule="auto"/>
+        <w:jc w:val="center"/>
+        <w:rPr>
+          <w:rFonts w:ascii="Times New Roman" w:hAnsi="Times New Roman" w:cs="Times New Roman"/>
+          <w:b/>
+          <w:sz w:val="32"/>
+        </w:rPr>
+      </w:pPr>
+    </w:p>
+    <w:p>
+      <w:pPr>
+        <w:spacing w:line="259" w:lineRule="auto"/>
+        <w:jc w:val="center"/>
+        <w:rPr>
+          <w:rFonts w:ascii="Times New Roman" w:hAnsi="Times New Roman" w:cs="Times New Roman"/>
+          <w:b/>
+          <w:sz w:val="32"/>
+        </w:rPr>
+      </w:pPr>
+    </w:p>
+    <w:p>
+      <w:pPr>
+        <w:spacing w:line="259" w:lineRule="auto"/>
+        <w:jc w:val="center"/>
+        <w:rPr>
+          <w:rFonts w:ascii="Times New Roman" w:hAnsi="Times New Roman" w:cs="Times New Roman"/>
+          <w:b/>
+          <w:sz w:val="32"/>
+        </w:rPr>
+      </w:pPr>
+    </w:p>
+    <w:p>
+      <w:pPr>
+        <w:spacing w:line="259" w:lineRule="auto"/>
+        <w:jc w:val="center"/>
+        <w:rPr>
+          <w:rFonts w:ascii="Times New Roman" w:hAnsi="Times New Roman" w:cs="Times New Roman"/>
+          <w:b/>
+          <w:sz w:val="32"/>
+        </w:rPr>
+      </w:pPr>
+    </w:p>
+    <w:p>
+      <w:pPr>
+        <w:spacing w:line="259" w:lineRule="auto"/>
+        <w:jc w:val="center"/>
+        <w:rPr>
+          <w:rFonts w:ascii="Times New Roman" w:hAnsi="Times New Roman" w:cs="Times New Roman"/>
+          <w:b/>
+          <w:sz w:val="32"/>
+        </w:rPr>
+      </w:pPr>
+    </w:p>
+    <w:p>
+      <w:pPr>
+        <w:spacing w:line="259" w:lineRule="auto"/>
+        <w:jc w:val="center"/>
+        <w:rPr>
+          <w:rFonts w:ascii="Times New Roman" w:hAnsi="Times New Roman" w:cs="Times New Roman"/>
+          <w:b/>
+          <w:sz w:val="32"/>
+        </w:rPr>
+      </w:pPr>
+    </w:p>
+    <w:p>
+      <w:pPr>
+        <w:spacing w:line="259" w:lineRule="auto"/>
+        <w:jc w:val="center"/>
+        <w:rPr>
+          <w:rFonts w:ascii="Times New Roman" w:hAnsi="Times New Roman" w:cs="Times New Roman"/>
+          <w:b/>
+          <w:sz w:val="32"/>
+        </w:rPr>
+      </w:pPr>
+    </w:p>
+    <w:p>
+      <w:pPr>
+        <w:spacing w:line="259" w:lineRule="auto"/>
+        <w:jc w:val="center"/>
+        <w:rPr>
+          <w:rFonts w:ascii="Times New Roman" w:hAnsi="Times New Roman" w:cs="Times New Roman"/>
+          <w:b/>
+          <w:sz w:val="32"/>
+        </w:rPr>
+      </w:pPr>
+    </w:p>
+    <w:p>
+      <w:pPr>
         <w:pBdr>
           <w:top w:val="single" w:sz="12" w:space="1" w:color="auto"/>
           <w:bottom w:val="single" w:sz="12" w:space="1" w:color="auto"/>
@@ -18721,6 +18927,6765 @@
           <w:b/>
           <w:sz w:val="32"/>
           <w:szCs w:val="36"/>
+        </w:rPr>
+      </w:pPr>
+    </w:p>
+    <w:p>
+      <w:pPr>
+        <w:spacing w:line="259" w:lineRule="auto"/>
+        <w:rPr>
+          <w:rFonts w:ascii="Times New Roman" w:hAnsi="Times New Roman" w:cs="Times New Roman"/>
+          <w:b/>
+          <w:sz w:val="32"/>
+          <w:szCs w:val="36"/>
+        </w:rPr>
+      </w:pPr>
+    </w:p>
+    <w:p>
+      <w:pPr>
+        <w:spacing w:line="259" w:lineRule="auto"/>
+        <w:rPr>
+          <w:rFonts w:ascii="Times New Roman" w:hAnsi="Times New Roman" w:cs="Times New Roman"/>
+          <w:b/>
+          <w:sz w:val="28"/>
+          <w:szCs w:val="28"/>
+        </w:rPr>
+      </w:pPr>
+    </w:p>
+    <w:p>
+      <w:pPr>
+        <w:spacing w:line="259" w:lineRule="auto"/>
+        <w:rPr>
+          <w:rStyle w:val="Strong"/>
+          <w:rFonts w:ascii="Times New Roman" w:hAnsi="Times New Roman" w:cs="Times New Roman"/>
+          <w:sz w:val="28"/>
+        </w:rPr>
+      </w:pPr>
+      <w:r>
+        <w:rPr>
+          <w:rStyle w:val="Strong"/>
+          <w:rFonts w:ascii="Times New Roman" w:hAnsi="Times New Roman" w:cs="Times New Roman"/>
+          <w:sz w:val="28"/>
+        </w:rPr>
+        <w:lastRenderedPageBreak/>
+        <w:t xml:space="preserve">SECTION </w:t>
+      </w:r>
+      <w:r>
+        <w:rPr>
+          <w:rStyle w:val="Strong"/>
+          <w:rFonts w:ascii="Times New Roman" w:hAnsi="Times New Roman" w:cs="Times New Roman"/>
+          <w:sz w:val="28"/>
+        </w:rPr>
+        <w:t>4</w:t>
+      </w:r>
+    </w:p>
+    <w:p>
+      <w:pPr>
+        <w:autoSpaceDE w:val="0"/>
+        <w:autoSpaceDN w:val="0"/>
+        <w:adjustRightInd w:val="0"/>
+        <w:spacing w:after="0" w:line="240" w:lineRule="auto"/>
+        <w:rPr>
+          <w:rFonts w:ascii="Consolas" w:hAnsi="Consolas" w:cs="Consolas"/>
+          <w:color w:val="000000"/>
+          <w:sz w:val="19"/>
+          <w:szCs w:val="19"/>
+          <w:highlight w:val="white"/>
+        </w:rPr>
+      </w:pPr>
+      <w:r>
+        <w:rPr>
+          <w:rFonts w:ascii="Consolas" w:hAnsi="Consolas" w:cs="Consolas"/>
+          <w:color w:val="008000"/>
+          <w:sz w:val="19"/>
+          <w:szCs w:val="19"/>
+          <w:highlight w:val="white"/>
+        </w:rPr>
+        <w:t>//*******************************************</w:t>
+      </w:r>
+    </w:p>
+    <w:p>
+      <w:pPr>
+        <w:autoSpaceDE w:val="0"/>
+        <w:autoSpaceDN w:val="0"/>
+        <w:adjustRightInd w:val="0"/>
+        <w:spacing w:after="0" w:line="240" w:lineRule="auto"/>
+        <w:rPr>
+          <w:rFonts w:ascii="Consolas" w:hAnsi="Consolas" w:cs="Consolas"/>
+          <w:color w:val="000000"/>
+          <w:sz w:val="19"/>
+          <w:szCs w:val="19"/>
+          <w:highlight w:val="white"/>
+        </w:rPr>
+      </w:pPr>
+      <w:r>
+        <w:rPr>
+          <w:rFonts w:ascii="Consolas" w:hAnsi="Consolas" w:cs="Consolas"/>
+          <w:color w:val="008000"/>
+          <w:sz w:val="19"/>
+          <w:szCs w:val="19"/>
+          <w:highlight w:val="white"/>
+        </w:rPr>
+        <w:t>//Lab 8, Section 4</w:t>
+      </w:r>
+    </w:p>
+    <w:p>
+      <w:pPr>
+        <w:autoSpaceDE w:val="0"/>
+        <w:autoSpaceDN w:val="0"/>
+        <w:adjustRightInd w:val="0"/>
+        <w:spacing w:after="0" w:line="240" w:lineRule="auto"/>
+        <w:rPr>
+          <w:rFonts w:ascii="Consolas" w:hAnsi="Consolas" w:cs="Consolas"/>
+          <w:color w:val="000000"/>
+          <w:sz w:val="19"/>
+          <w:szCs w:val="19"/>
+          <w:highlight w:val="white"/>
+        </w:rPr>
+      </w:pPr>
+      <w:r>
+        <w:rPr>
+          <w:rFonts w:ascii="Consolas" w:hAnsi="Consolas" w:cs="Consolas"/>
+          <w:color w:val="008000"/>
+          <w:sz w:val="19"/>
+          <w:szCs w:val="19"/>
+          <w:highlight w:val="white"/>
+        </w:rPr>
+        <w:t>//Name: Steven Miller</w:t>
+      </w:r>
+    </w:p>
+    <w:p>
+      <w:pPr>
+        <w:autoSpaceDE w:val="0"/>
+        <w:autoSpaceDN w:val="0"/>
+        <w:adjustRightInd w:val="0"/>
+        <w:spacing w:after="0" w:line="240" w:lineRule="auto"/>
+        <w:rPr>
+          <w:rFonts w:ascii="Consolas" w:hAnsi="Consolas" w:cs="Consolas"/>
+          <w:color w:val="000000"/>
+          <w:sz w:val="19"/>
+          <w:szCs w:val="19"/>
+          <w:highlight w:val="white"/>
+        </w:rPr>
+      </w:pPr>
+      <w:r>
+        <w:rPr>
+          <w:rFonts w:ascii="Consolas" w:hAnsi="Consolas" w:cs="Consolas"/>
+          <w:color w:val="008000"/>
+          <w:sz w:val="19"/>
+          <w:szCs w:val="19"/>
+          <w:highlight w:val="white"/>
+        </w:rPr>
+        <w:t>//Class #: 11318</w:t>
+      </w:r>
+    </w:p>
+    <w:p>
+      <w:pPr>
+        <w:autoSpaceDE w:val="0"/>
+        <w:autoSpaceDN w:val="0"/>
+        <w:adjustRightInd w:val="0"/>
+        <w:spacing w:after="0" w:line="240" w:lineRule="auto"/>
+        <w:rPr>
+          <w:rFonts w:ascii="Consolas" w:hAnsi="Consolas" w:cs="Consolas"/>
+          <w:color w:val="000000"/>
+          <w:sz w:val="19"/>
+          <w:szCs w:val="19"/>
+          <w:highlight w:val="white"/>
+        </w:rPr>
+      </w:pPr>
+      <w:r>
+        <w:rPr>
+          <w:rFonts w:ascii="Consolas" w:hAnsi="Consolas" w:cs="Consolas"/>
+          <w:color w:val="008000"/>
+          <w:sz w:val="19"/>
+          <w:szCs w:val="19"/>
+          <w:highlight w:val="white"/>
+        </w:rPr>
+        <w:t xml:space="preserve">//PI Name: Anthony </w:t>
+      </w:r>
+      <w:proofErr w:type="spellStart"/>
+      <w:r>
+        <w:rPr>
+          <w:rFonts w:ascii="Consolas" w:hAnsi="Consolas" w:cs="Consolas"/>
+          <w:color w:val="008000"/>
+          <w:sz w:val="19"/>
+          <w:szCs w:val="19"/>
+          <w:highlight w:val="white"/>
+        </w:rPr>
+        <w:t>Stross</w:t>
+      </w:r>
+      <w:proofErr w:type="spellEnd"/>
+    </w:p>
+    <w:p>
+      <w:pPr>
+        <w:autoSpaceDE w:val="0"/>
+        <w:autoSpaceDN w:val="0"/>
+        <w:adjustRightInd w:val="0"/>
+        <w:spacing w:after="0" w:line="240" w:lineRule="auto"/>
+        <w:rPr>
+          <w:rFonts w:ascii="Consolas" w:hAnsi="Consolas" w:cs="Consolas"/>
+          <w:color w:val="000000"/>
+          <w:sz w:val="19"/>
+          <w:szCs w:val="19"/>
+          <w:highlight w:val="white"/>
+        </w:rPr>
+      </w:pPr>
+      <w:r>
+        <w:rPr>
+          <w:rFonts w:ascii="Consolas" w:hAnsi="Consolas" w:cs="Consolas"/>
+          <w:color w:val="008000"/>
+          <w:sz w:val="19"/>
+          <w:szCs w:val="19"/>
+          <w:highlight w:val="white"/>
+        </w:rPr>
+        <w:t>//Description: outputs sinewave at ~1567.98 Hz using DMA on ADCA channel 1</w:t>
+      </w:r>
+    </w:p>
+    <w:p>
+      <w:pPr>
+        <w:autoSpaceDE w:val="0"/>
+        <w:autoSpaceDN w:val="0"/>
+        <w:adjustRightInd w:val="0"/>
+        <w:spacing w:after="0" w:line="240" w:lineRule="auto"/>
+        <w:rPr>
+          <w:rFonts w:ascii="Consolas" w:hAnsi="Consolas" w:cs="Consolas"/>
+          <w:color w:val="000000"/>
+          <w:sz w:val="19"/>
+          <w:szCs w:val="19"/>
+          <w:highlight w:val="white"/>
+        </w:rPr>
+      </w:pPr>
+      <w:r>
+        <w:rPr>
+          <w:rFonts w:ascii="Consolas" w:hAnsi="Consolas" w:cs="Consolas"/>
+          <w:color w:val="008000"/>
+          <w:sz w:val="19"/>
+          <w:szCs w:val="19"/>
+          <w:highlight w:val="white"/>
+        </w:rPr>
+        <w:t>//*******************************************</w:t>
+      </w:r>
+    </w:p>
+    <w:p>
+      <w:pPr>
+        <w:autoSpaceDE w:val="0"/>
+        <w:autoSpaceDN w:val="0"/>
+        <w:adjustRightInd w:val="0"/>
+        <w:spacing w:after="0" w:line="240" w:lineRule="auto"/>
+        <w:rPr>
+          <w:rFonts w:ascii="Consolas" w:hAnsi="Consolas" w:cs="Consolas"/>
+          <w:color w:val="000000"/>
+          <w:sz w:val="19"/>
+          <w:szCs w:val="19"/>
+          <w:highlight w:val="white"/>
+        </w:rPr>
+      </w:pPr>
+      <w:r>
+        <w:rPr>
+          <w:rFonts w:ascii="Consolas" w:hAnsi="Consolas" w:cs="Consolas"/>
+          <w:color w:val="0000FF"/>
+          <w:sz w:val="19"/>
+          <w:szCs w:val="19"/>
+          <w:highlight w:val="white"/>
+        </w:rPr>
+        <w:t>#include</w:t>
+      </w:r>
+      <w:r>
+        <w:rPr>
+          <w:rFonts w:ascii="Consolas" w:hAnsi="Consolas" w:cs="Consolas"/>
+          <w:color w:val="A31515"/>
+          <w:sz w:val="19"/>
+          <w:szCs w:val="19"/>
+          <w:highlight w:val="white"/>
+        </w:rPr>
+        <w:t xml:space="preserve"> </w:t>
+      </w:r>
+      <w:r>
+        <w:rPr>
+          <w:rFonts w:ascii="Consolas" w:hAnsi="Consolas" w:cs="Consolas"/>
+          <w:color w:val="000000"/>
+          <w:sz w:val="19"/>
+          <w:szCs w:val="19"/>
+          <w:highlight w:val="white"/>
+        </w:rPr>
+        <w:t>&lt;</w:t>
+      </w:r>
+      <w:proofErr w:type="spellStart"/>
+      <w:r>
+        <w:rPr>
+          <w:rFonts w:ascii="Consolas" w:hAnsi="Consolas" w:cs="Consolas"/>
+          <w:color w:val="000000"/>
+          <w:sz w:val="19"/>
+          <w:szCs w:val="19"/>
+          <w:highlight w:val="white"/>
+        </w:rPr>
+        <w:t>avr</w:t>
+      </w:r>
+      <w:proofErr w:type="spellEnd"/>
+      <w:r>
+        <w:rPr>
+          <w:rFonts w:ascii="Consolas" w:hAnsi="Consolas" w:cs="Consolas"/>
+          <w:color w:val="000000"/>
+          <w:sz w:val="19"/>
+          <w:szCs w:val="19"/>
+          <w:highlight w:val="white"/>
+        </w:rPr>
+        <w:t>/</w:t>
+      </w:r>
+      <w:proofErr w:type="spellStart"/>
+      <w:r>
+        <w:rPr>
+          <w:rFonts w:ascii="Consolas" w:hAnsi="Consolas" w:cs="Consolas"/>
+          <w:color w:val="000000"/>
+          <w:sz w:val="19"/>
+          <w:szCs w:val="19"/>
+          <w:highlight w:val="white"/>
+        </w:rPr>
+        <w:t>io.h</w:t>
+      </w:r>
+      <w:proofErr w:type="spellEnd"/>
+      <w:r>
+        <w:rPr>
+          <w:rFonts w:ascii="Consolas" w:hAnsi="Consolas" w:cs="Consolas"/>
+          <w:color w:val="000000"/>
+          <w:sz w:val="19"/>
+          <w:szCs w:val="19"/>
+          <w:highlight w:val="white"/>
+        </w:rPr>
+        <w:t>&gt;</w:t>
+      </w:r>
+    </w:p>
+    <w:p>
+      <w:pPr>
+        <w:autoSpaceDE w:val="0"/>
+        <w:autoSpaceDN w:val="0"/>
+        <w:adjustRightInd w:val="0"/>
+        <w:spacing w:after="0" w:line="240" w:lineRule="auto"/>
+        <w:rPr>
+          <w:rFonts w:ascii="Consolas" w:hAnsi="Consolas" w:cs="Consolas"/>
+          <w:color w:val="000000"/>
+          <w:sz w:val="19"/>
+          <w:szCs w:val="19"/>
+          <w:highlight w:val="white"/>
+        </w:rPr>
+      </w:pPr>
+      <w:r>
+        <w:rPr>
+          <w:rFonts w:ascii="Consolas" w:hAnsi="Consolas" w:cs="Consolas"/>
+          <w:color w:val="0000FF"/>
+          <w:sz w:val="19"/>
+          <w:szCs w:val="19"/>
+          <w:highlight w:val="white"/>
+        </w:rPr>
+        <w:t>#include</w:t>
+      </w:r>
+      <w:r>
+        <w:rPr>
+          <w:rFonts w:ascii="Consolas" w:hAnsi="Consolas" w:cs="Consolas"/>
+          <w:color w:val="A31515"/>
+          <w:sz w:val="19"/>
+          <w:szCs w:val="19"/>
+          <w:highlight w:val="white"/>
+        </w:rPr>
+        <w:t xml:space="preserve"> </w:t>
+      </w:r>
+      <w:r>
+        <w:rPr>
+          <w:rFonts w:ascii="Consolas" w:hAnsi="Consolas" w:cs="Consolas"/>
+          <w:color w:val="000000"/>
+          <w:sz w:val="19"/>
+          <w:szCs w:val="19"/>
+          <w:highlight w:val="white"/>
+        </w:rPr>
+        <w:t>&lt;</w:t>
+      </w:r>
+      <w:proofErr w:type="spellStart"/>
+      <w:r>
+        <w:rPr>
+          <w:rFonts w:ascii="Consolas" w:hAnsi="Consolas" w:cs="Consolas"/>
+          <w:color w:val="000000"/>
+          <w:sz w:val="19"/>
+          <w:szCs w:val="19"/>
+          <w:highlight w:val="white"/>
+        </w:rPr>
+        <w:t>avr</w:t>
+      </w:r>
+      <w:proofErr w:type="spellEnd"/>
+      <w:r>
+        <w:rPr>
+          <w:rFonts w:ascii="Consolas" w:hAnsi="Consolas" w:cs="Consolas"/>
+          <w:color w:val="000000"/>
+          <w:sz w:val="19"/>
+          <w:szCs w:val="19"/>
+          <w:highlight w:val="white"/>
+        </w:rPr>
+        <w:t>/</w:t>
+      </w:r>
+      <w:proofErr w:type="spellStart"/>
+      <w:r>
+        <w:rPr>
+          <w:rFonts w:ascii="Consolas" w:hAnsi="Consolas" w:cs="Consolas"/>
+          <w:color w:val="000000"/>
+          <w:sz w:val="19"/>
+          <w:szCs w:val="19"/>
+          <w:highlight w:val="white"/>
+        </w:rPr>
+        <w:t>interrupt.h</w:t>
+      </w:r>
+      <w:proofErr w:type="spellEnd"/>
+      <w:r>
+        <w:rPr>
+          <w:rFonts w:ascii="Consolas" w:hAnsi="Consolas" w:cs="Consolas"/>
+          <w:color w:val="000000"/>
+          <w:sz w:val="19"/>
+          <w:szCs w:val="19"/>
+          <w:highlight w:val="white"/>
+        </w:rPr>
+        <w:t>&gt;</w:t>
+      </w:r>
+    </w:p>
+    <w:p>
+      <w:pPr>
+        <w:autoSpaceDE w:val="0"/>
+        <w:autoSpaceDN w:val="0"/>
+        <w:adjustRightInd w:val="0"/>
+        <w:spacing w:after="0" w:line="240" w:lineRule="auto"/>
+        <w:rPr>
+          <w:rFonts w:ascii="Consolas" w:hAnsi="Consolas" w:cs="Consolas"/>
+          <w:color w:val="000000"/>
+          <w:sz w:val="19"/>
+          <w:szCs w:val="19"/>
+          <w:highlight w:val="white"/>
+        </w:rPr>
+      </w:pPr>
+      <w:r>
+        <w:rPr>
+          <w:rFonts w:ascii="Consolas" w:hAnsi="Consolas" w:cs="Consolas"/>
+          <w:color w:val="0000FF"/>
+          <w:sz w:val="19"/>
+          <w:szCs w:val="19"/>
+          <w:highlight w:val="white"/>
+        </w:rPr>
+        <w:t>#define</w:t>
+      </w:r>
+      <w:r>
+        <w:rPr>
+          <w:rFonts w:ascii="Consolas" w:hAnsi="Consolas" w:cs="Consolas"/>
+          <w:color w:val="A31515"/>
+          <w:sz w:val="19"/>
+          <w:szCs w:val="19"/>
+          <w:highlight w:val="white"/>
+        </w:rPr>
+        <w:t xml:space="preserve"> </w:t>
+      </w:r>
+      <w:proofErr w:type="spellStart"/>
+      <w:r>
+        <w:rPr>
+          <w:rFonts w:ascii="Consolas" w:hAnsi="Consolas" w:cs="Consolas"/>
+          <w:color w:val="A000A0"/>
+          <w:sz w:val="19"/>
+          <w:szCs w:val="19"/>
+          <w:highlight w:val="white"/>
+        </w:rPr>
+        <w:t>maxvoltage</w:t>
+      </w:r>
+      <w:proofErr w:type="spellEnd"/>
+      <w:r>
+        <w:rPr>
+          <w:rFonts w:ascii="Consolas" w:hAnsi="Consolas" w:cs="Consolas"/>
+          <w:color w:val="A31515"/>
+          <w:sz w:val="19"/>
+          <w:szCs w:val="19"/>
+          <w:highlight w:val="white"/>
+        </w:rPr>
+        <w:t xml:space="preserve"> </w:t>
+      </w:r>
+      <w:r>
+        <w:rPr>
+          <w:rFonts w:ascii="Consolas" w:hAnsi="Consolas" w:cs="Consolas"/>
+          <w:color w:val="000000"/>
+          <w:sz w:val="19"/>
+          <w:szCs w:val="19"/>
+          <w:highlight w:val="white"/>
+        </w:rPr>
+        <w:t>4095</w:t>
+      </w:r>
+      <w:r>
+        <w:rPr>
+          <w:rFonts w:ascii="Consolas" w:hAnsi="Consolas" w:cs="Consolas"/>
+          <w:color w:val="A31515"/>
+          <w:sz w:val="19"/>
+          <w:szCs w:val="19"/>
+          <w:highlight w:val="white"/>
+        </w:rPr>
+        <w:t xml:space="preserve"> </w:t>
+      </w:r>
+      <w:r>
+        <w:rPr>
+          <w:rFonts w:ascii="Consolas" w:hAnsi="Consolas" w:cs="Consolas"/>
+          <w:color w:val="008000"/>
+          <w:sz w:val="19"/>
+          <w:szCs w:val="19"/>
+          <w:highlight w:val="white"/>
+        </w:rPr>
+        <w:t>//2.5v converted to decimal</w:t>
+      </w:r>
+    </w:p>
+    <w:p>
+      <w:pPr>
+        <w:autoSpaceDE w:val="0"/>
+        <w:autoSpaceDN w:val="0"/>
+        <w:adjustRightInd w:val="0"/>
+        <w:spacing w:after="0" w:line="240" w:lineRule="auto"/>
+        <w:rPr>
+          <w:rFonts w:ascii="Consolas" w:hAnsi="Consolas" w:cs="Consolas"/>
+          <w:color w:val="000000"/>
+          <w:sz w:val="19"/>
+          <w:szCs w:val="19"/>
+          <w:highlight w:val="white"/>
+        </w:rPr>
+      </w:pPr>
+      <w:r>
+        <w:rPr>
+          <w:rFonts w:ascii="Consolas" w:hAnsi="Consolas" w:cs="Consolas"/>
+          <w:color w:val="0000FF"/>
+          <w:sz w:val="19"/>
+          <w:szCs w:val="19"/>
+          <w:highlight w:val="white"/>
+        </w:rPr>
+        <w:t>#define</w:t>
+      </w:r>
+      <w:r>
+        <w:rPr>
+          <w:rFonts w:ascii="Consolas" w:hAnsi="Consolas" w:cs="Consolas"/>
+          <w:color w:val="A31515"/>
+          <w:sz w:val="19"/>
+          <w:szCs w:val="19"/>
+          <w:highlight w:val="white"/>
+        </w:rPr>
+        <w:t xml:space="preserve"> </w:t>
+      </w:r>
+      <w:r>
+        <w:rPr>
+          <w:rFonts w:ascii="Consolas" w:hAnsi="Consolas" w:cs="Consolas"/>
+          <w:color w:val="A000A0"/>
+          <w:sz w:val="19"/>
+          <w:szCs w:val="19"/>
+          <w:highlight w:val="white"/>
+        </w:rPr>
+        <w:t>slope</w:t>
+      </w:r>
+      <w:r>
+        <w:rPr>
+          <w:rFonts w:ascii="Consolas" w:hAnsi="Consolas" w:cs="Consolas"/>
+          <w:color w:val="A31515"/>
+          <w:sz w:val="19"/>
+          <w:szCs w:val="19"/>
+          <w:highlight w:val="white"/>
+        </w:rPr>
+        <w:t xml:space="preserve"> </w:t>
+      </w:r>
+      <w:r>
+        <w:rPr>
+          <w:rFonts w:ascii="Consolas" w:hAnsi="Consolas" w:cs="Consolas"/>
+          <w:color w:val="000000"/>
+          <w:sz w:val="19"/>
+          <w:szCs w:val="19"/>
+          <w:highlight w:val="white"/>
+        </w:rPr>
+        <w:t>(2.5/4095)</w:t>
+      </w:r>
+      <w:r>
+        <w:rPr>
+          <w:rFonts w:ascii="Consolas" w:hAnsi="Consolas" w:cs="Consolas"/>
+          <w:color w:val="A31515"/>
+          <w:sz w:val="19"/>
+          <w:szCs w:val="19"/>
+          <w:highlight w:val="white"/>
+        </w:rPr>
+        <w:t xml:space="preserve"> </w:t>
+      </w:r>
+      <w:r>
+        <w:rPr>
+          <w:rFonts w:ascii="Consolas" w:hAnsi="Consolas" w:cs="Consolas"/>
+          <w:color w:val="008000"/>
+          <w:sz w:val="19"/>
+          <w:szCs w:val="19"/>
+          <w:highlight w:val="white"/>
+        </w:rPr>
+        <w:t>//0.000610500611 volts/</w:t>
+      </w:r>
+      <w:proofErr w:type="spellStart"/>
+      <w:r>
+        <w:rPr>
+          <w:rFonts w:ascii="Consolas" w:hAnsi="Consolas" w:cs="Consolas"/>
+          <w:color w:val="008000"/>
+          <w:sz w:val="19"/>
+          <w:szCs w:val="19"/>
+          <w:highlight w:val="white"/>
+        </w:rPr>
+        <w:t>decimalvalue</w:t>
+      </w:r>
+      <w:proofErr w:type="spellEnd"/>
+    </w:p>
+    <w:p>
+      <w:pPr>
+        <w:autoSpaceDE w:val="0"/>
+        <w:autoSpaceDN w:val="0"/>
+        <w:adjustRightInd w:val="0"/>
+        <w:spacing w:after="0" w:line="240" w:lineRule="auto"/>
+        <w:rPr>
+          <w:rFonts w:ascii="Consolas" w:hAnsi="Consolas" w:cs="Consolas"/>
+          <w:color w:val="000000"/>
+          <w:sz w:val="19"/>
+          <w:szCs w:val="19"/>
+          <w:highlight w:val="white"/>
+        </w:rPr>
+      </w:pPr>
+      <w:r>
+        <w:rPr>
+          <w:rFonts w:ascii="Consolas" w:hAnsi="Consolas" w:cs="Consolas"/>
+          <w:color w:val="0000FF"/>
+          <w:sz w:val="19"/>
+          <w:szCs w:val="19"/>
+          <w:highlight w:val="white"/>
+        </w:rPr>
+        <w:t>extern</w:t>
+      </w:r>
+      <w:r>
+        <w:rPr>
+          <w:rFonts w:ascii="Consolas" w:hAnsi="Consolas" w:cs="Consolas"/>
+          <w:color w:val="A31515"/>
+          <w:sz w:val="19"/>
+          <w:szCs w:val="19"/>
+          <w:highlight w:val="white"/>
+        </w:rPr>
+        <w:t xml:space="preserve"> </w:t>
+      </w:r>
+      <w:r>
+        <w:rPr>
+          <w:rFonts w:ascii="Consolas" w:hAnsi="Consolas" w:cs="Consolas"/>
+          <w:color w:val="0000FF"/>
+          <w:sz w:val="19"/>
+          <w:szCs w:val="19"/>
+          <w:highlight w:val="white"/>
+        </w:rPr>
+        <w:t>void</w:t>
+      </w:r>
+      <w:r>
+        <w:rPr>
+          <w:rFonts w:ascii="Consolas" w:hAnsi="Consolas" w:cs="Consolas"/>
+          <w:color w:val="A31515"/>
+          <w:sz w:val="19"/>
+          <w:szCs w:val="19"/>
+          <w:highlight w:val="white"/>
+        </w:rPr>
+        <w:t xml:space="preserve"> </w:t>
+      </w:r>
+      <w:proofErr w:type="spellStart"/>
+      <w:r>
+        <w:rPr>
+          <w:rFonts w:ascii="Consolas" w:hAnsi="Consolas" w:cs="Consolas"/>
+          <w:color w:val="880000"/>
+          <w:sz w:val="19"/>
+          <w:szCs w:val="19"/>
+          <w:highlight w:val="white"/>
+        </w:rPr>
+        <w:t>clock_init</w:t>
+      </w:r>
+      <w:proofErr w:type="spellEnd"/>
+      <w:r>
+        <w:rPr>
+          <w:rFonts w:ascii="Consolas" w:hAnsi="Consolas" w:cs="Consolas"/>
+          <w:color w:val="000000"/>
+          <w:sz w:val="19"/>
+          <w:szCs w:val="19"/>
+          <w:highlight w:val="white"/>
+        </w:rPr>
+        <w:t>(</w:t>
+      </w:r>
+      <w:r>
+        <w:rPr>
+          <w:rFonts w:ascii="Consolas" w:hAnsi="Consolas" w:cs="Consolas"/>
+          <w:color w:val="0000FF"/>
+          <w:sz w:val="19"/>
+          <w:szCs w:val="19"/>
+          <w:highlight w:val="white"/>
+        </w:rPr>
+        <w:t>void</w:t>
+      </w:r>
+      <w:r>
+        <w:rPr>
+          <w:rFonts w:ascii="Consolas" w:hAnsi="Consolas" w:cs="Consolas"/>
+          <w:color w:val="000000"/>
+          <w:sz w:val="19"/>
+          <w:szCs w:val="19"/>
+          <w:highlight w:val="white"/>
+        </w:rPr>
+        <w:t>);</w:t>
+      </w:r>
+    </w:p>
+    <w:p>
+      <w:pPr>
+        <w:autoSpaceDE w:val="0"/>
+        <w:autoSpaceDN w:val="0"/>
+        <w:adjustRightInd w:val="0"/>
+        <w:spacing w:after="0" w:line="240" w:lineRule="auto"/>
+        <w:rPr>
+          <w:rFonts w:ascii="Consolas" w:hAnsi="Consolas" w:cs="Consolas"/>
+          <w:color w:val="000000"/>
+          <w:sz w:val="19"/>
+          <w:szCs w:val="19"/>
+          <w:highlight w:val="white"/>
+        </w:rPr>
+      </w:pPr>
+      <w:r>
+        <w:rPr>
+          <w:rFonts w:ascii="Consolas" w:hAnsi="Consolas" w:cs="Consolas"/>
+          <w:color w:val="0000FF"/>
+          <w:sz w:val="19"/>
+          <w:szCs w:val="19"/>
+          <w:highlight w:val="white"/>
+        </w:rPr>
+        <w:t>extern</w:t>
+      </w:r>
+      <w:r>
+        <w:rPr>
+          <w:rFonts w:ascii="Consolas" w:hAnsi="Consolas" w:cs="Consolas"/>
+          <w:color w:val="A31515"/>
+          <w:sz w:val="19"/>
+          <w:szCs w:val="19"/>
+          <w:highlight w:val="white"/>
+        </w:rPr>
+        <w:t xml:space="preserve"> </w:t>
+      </w:r>
+      <w:r>
+        <w:rPr>
+          <w:rFonts w:ascii="Consolas" w:hAnsi="Consolas" w:cs="Consolas"/>
+          <w:i/>
+          <w:iCs/>
+          <w:color w:val="0000FF"/>
+          <w:sz w:val="19"/>
+          <w:szCs w:val="19"/>
+          <w:highlight w:val="white"/>
+        </w:rPr>
+        <w:t>uint16_t</w:t>
+      </w:r>
+      <w:r>
+        <w:rPr>
+          <w:rFonts w:ascii="Consolas" w:hAnsi="Consolas" w:cs="Consolas"/>
+          <w:color w:val="A31515"/>
+          <w:sz w:val="19"/>
+          <w:szCs w:val="19"/>
+          <w:highlight w:val="white"/>
+        </w:rPr>
+        <w:t xml:space="preserve"> </w:t>
+      </w:r>
+      <w:proofErr w:type="spellStart"/>
+      <w:r>
+        <w:rPr>
+          <w:rFonts w:ascii="Consolas" w:hAnsi="Consolas" w:cs="Consolas"/>
+          <w:color w:val="000080"/>
+          <w:sz w:val="19"/>
+          <w:szCs w:val="19"/>
+          <w:highlight w:val="white"/>
+        </w:rPr>
+        <w:t>sine_wave</w:t>
+      </w:r>
+      <w:proofErr w:type="spellEnd"/>
+      <w:r>
+        <w:rPr>
+          <w:rFonts w:ascii="Consolas" w:hAnsi="Consolas" w:cs="Consolas"/>
+          <w:color w:val="000000"/>
+          <w:sz w:val="19"/>
+          <w:szCs w:val="19"/>
+          <w:highlight w:val="white"/>
+        </w:rPr>
+        <w:t>[256];</w:t>
+      </w:r>
+    </w:p>
+    <w:p>
+      <w:pPr>
+        <w:autoSpaceDE w:val="0"/>
+        <w:autoSpaceDN w:val="0"/>
+        <w:adjustRightInd w:val="0"/>
+        <w:spacing w:after="0" w:line="240" w:lineRule="auto"/>
+        <w:rPr>
+          <w:rFonts w:ascii="Consolas" w:hAnsi="Consolas" w:cs="Consolas"/>
+          <w:color w:val="000000"/>
+          <w:sz w:val="19"/>
+          <w:szCs w:val="19"/>
+          <w:highlight w:val="white"/>
+        </w:rPr>
+      </w:pPr>
+      <w:r>
+        <w:rPr>
+          <w:rFonts w:ascii="Consolas" w:hAnsi="Consolas" w:cs="Consolas"/>
+          <w:color w:val="0000FF"/>
+          <w:sz w:val="19"/>
+          <w:szCs w:val="19"/>
+          <w:highlight w:val="white"/>
+        </w:rPr>
+        <w:t>volatile</w:t>
+      </w:r>
+      <w:r>
+        <w:rPr>
+          <w:rFonts w:ascii="Consolas" w:hAnsi="Consolas" w:cs="Consolas"/>
+          <w:color w:val="A31515"/>
+          <w:sz w:val="19"/>
+          <w:szCs w:val="19"/>
+          <w:highlight w:val="white"/>
+        </w:rPr>
+        <w:t xml:space="preserve"> </w:t>
+      </w:r>
+      <w:r>
+        <w:rPr>
+          <w:rFonts w:ascii="Consolas" w:hAnsi="Consolas" w:cs="Consolas"/>
+          <w:i/>
+          <w:iCs/>
+          <w:color w:val="0000FF"/>
+          <w:sz w:val="19"/>
+          <w:szCs w:val="19"/>
+          <w:highlight w:val="white"/>
+        </w:rPr>
+        <w:t>uint16_t</w:t>
+      </w:r>
+      <w:r>
+        <w:rPr>
+          <w:rFonts w:ascii="Consolas" w:hAnsi="Consolas" w:cs="Consolas"/>
+          <w:color w:val="A31515"/>
+          <w:sz w:val="19"/>
+          <w:szCs w:val="19"/>
+          <w:highlight w:val="white"/>
+        </w:rPr>
+        <w:t xml:space="preserve"> </w:t>
+      </w:r>
+      <w:proofErr w:type="spellStart"/>
+      <w:r>
+        <w:rPr>
+          <w:rFonts w:ascii="Consolas" w:hAnsi="Consolas" w:cs="Consolas"/>
+          <w:color w:val="000080"/>
+          <w:sz w:val="19"/>
+          <w:szCs w:val="19"/>
+          <w:highlight w:val="white"/>
+        </w:rPr>
+        <w:t>sine_wave_address</w:t>
+      </w:r>
+      <w:proofErr w:type="spellEnd"/>
+      <w:r>
+        <w:rPr>
+          <w:rFonts w:ascii="Consolas" w:hAnsi="Consolas" w:cs="Consolas"/>
+          <w:color w:val="A31515"/>
+          <w:sz w:val="19"/>
+          <w:szCs w:val="19"/>
+          <w:highlight w:val="white"/>
+        </w:rPr>
+        <w:t xml:space="preserve"> </w:t>
+      </w:r>
+      <w:r>
+        <w:rPr>
+          <w:rFonts w:ascii="Consolas" w:hAnsi="Consolas" w:cs="Consolas"/>
+          <w:color w:val="000000"/>
+          <w:sz w:val="19"/>
+          <w:szCs w:val="19"/>
+          <w:highlight w:val="white"/>
+        </w:rPr>
+        <w:t>=</w:t>
+      </w:r>
+      <w:r>
+        <w:rPr>
+          <w:rFonts w:ascii="Consolas" w:hAnsi="Consolas" w:cs="Consolas"/>
+          <w:color w:val="A31515"/>
+          <w:sz w:val="19"/>
+          <w:szCs w:val="19"/>
+          <w:highlight w:val="white"/>
+        </w:rPr>
+        <w:t xml:space="preserve"> </w:t>
+      </w:r>
+      <w:r>
+        <w:rPr>
+          <w:rFonts w:ascii="Consolas" w:hAnsi="Consolas" w:cs="Consolas"/>
+          <w:color w:val="000000"/>
+          <w:sz w:val="19"/>
+          <w:szCs w:val="19"/>
+          <w:highlight w:val="white"/>
+        </w:rPr>
+        <w:t>(&amp;</w:t>
+      </w:r>
+      <w:proofErr w:type="spellStart"/>
+      <w:r>
+        <w:rPr>
+          <w:rFonts w:ascii="Consolas" w:hAnsi="Consolas" w:cs="Consolas"/>
+          <w:color w:val="000080"/>
+          <w:sz w:val="19"/>
+          <w:szCs w:val="19"/>
+          <w:highlight w:val="white"/>
+        </w:rPr>
+        <w:t>sine_wave</w:t>
+      </w:r>
+      <w:proofErr w:type="spellEnd"/>
+      <w:r>
+        <w:rPr>
+          <w:rFonts w:ascii="Consolas" w:hAnsi="Consolas" w:cs="Consolas"/>
+          <w:color w:val="000000"/>
+          <w:sz w:val="19"/>
+          <w:szCs w:val="19"/>
+          <w:highlight w:val="white"/>
+        </w:rPr>
+        <w:t>);</w:t>
+      </w:r>
+    </w:p>
+    <w:p>
+      <w:pPr>
+        <w:autoSpaceDE w:val="0"/>
+        <w:autoSpaceDN w:val="0"/>
+        <w:adjustRightInd w:val="0"/>
+        <w:spacing w:after="0" w:line="240" w:lineRule="auto"/>
+        <w:rPr>
+          <w:rFonts w:ascii="Consolas" w:hAnsi="Consolas" w:cs="Consolas"/>
+          <w:color w:val="000000"/>
+          <w:sz w:val="19"/>
+          <w:szCs w:val="19"/>
+          <w:highlight w:val="white"/>
+        </w:rPr>
+      </w:pPr>
+      <w:r>
+        <w:rPr>
+          <w:rFonts w:ascii="Consolas" w:hAnsi="Consolas" w:cs="Consolas"/>
+          <w:color w:val="0000FF"/>
+          <w:sz w:val="19"/>
+          <w:szCs w:val="19"/>
+          <w:highlight w:val="white"/>
+        </w:rPr>
+        <w:t>volatile</w:t>
+      </w:r>
+      <w:r>
+        <w:rPr>
+          <w:rFonts w:ascii="Consolas" w:hAnsi="Consolas" w:cs="Consolas"/>
+          <w:color w:val="A31515"/>
+          <w:sz w:val="19"/>
+          <w:szCs w:val="19"/>
+          <w:highlight w:val="white"/>
+        </w:rPr>
+        <w:t xml:space="preserve"> </w:t>
+      </w:r>
+      <w:r>
+        <w:rPr>
+          <w:rFonts w:ascii="Consolas" w:hAnsi="Consolas" w:cs="Consolas"/>
+          <w:i/>
+          <w:iCs/>
+          <w:color w:val="0000FF"/>
+          <w:sz w:val="19"/>
+          <w:szCs w:val="19"/>
+          <w:highlight w:val="white"/>
+        </w:rPr>
+        <w:t>uint8_t</w:t>
+      </w:r>
+      <w:r>
+        <w:rPr>
+          <w:rFonts w:ascii="Consolas" w:hAnsi="Consolas" w:cs="Consolas"/>
+          <w:color w:val="A31515"/>
+          <w:sz w:val="19"/>
+          <w:szCs w:val="19"/>
+          <w:highlight w:val="white"/>
+        </w:rPr>
+        <w:t xml:space="preserve"> </w:t>
+      </w:r>
+      <w:proofErr w:type="spellStart"/>
+      <w:r>
+        <w:rPr>
+          <w:rFonts w:ascii="Consolas" w:hAnsi="Consolas" w:cs="Consolas"/>
+          <w:color w:val="000080"/>
+          <w:sz w:val="19"/>
+          <w:szCs w:val="19"/>
+          <w:highlight w:val="white"/>
+        </w:rPr>
+        <w:t>poweramp_on</w:t>
+      </w:r>
+      <w:proofErr w:type="spellEnd"/>
+      <w:r>
+        <w:rPr>
+          <w:rFonts w:ascii="Consolas" w:hAnsi="Consolas" w:cs="Consolas"/>
+          <w:color w:val="A31515"/>
+          <w:sz w:val="19"/>
+          <w:szCs w:val="19"/>
+          <w:highlight w:val="white"/>
+        </w:rPr>
+        <w:t xml:space="preserve"> </w:t>
+      </w:r>
+      <w:r>
+        <w:rPr>
+          <w:rFonts w:ascii="Consolas" w:hAnsi="Consolas" w:cs="Consolas"/>
+          <w:color w:val="000000"/>
+          <w:sz w:val="19"/>
+          <w:szCs w:val="19"/>
+          <w:highlight w:val="white"/>
+        </w:rPr>
+        <w:t>=</w:t>
+      </w:r>
+      <w:r>
+        <w:rPr>
+          <w:rFonts w:ascii="Consolas" w:hAnsi="Consolas" w:cs="Consolas"/>
+          <w:color w:val="A31515"/>
+          <w:sz w:val="19"/>
+          <w:szCs w:val="19"/>
+          <w:highlight w:val="white"/>
+        </w:rPr>
+        <w:t xml:space="preserve"> </w:t>
+      </w:r>
+      <w:r>
+        <w:rPr>
+          <w:rFonts w:ascii="Consolas" w:hAnsi="Consolas" w:cs="Consolas"/>
+          <w:color w:val="000000"/>
+          <w:sz w:val="19"/>
+          <w:szCs w:val="19"/>
+          <w:highlight w:val="white"/>
+        </w:rPr>
+        <w:t>(0x01&lt;&lt;7);</w:t>
+      </w:r>
+    </w:p>
+    <w:p>
+      <w:pPr>
+        <w:autoSpaceDE w:val="0"/>
+        <w:autoSpaceDN w:val="0"/>
+        <w:adjustRightInd w:val="0"/>
+        <w:spacing w:after="0" w:line="240" w:lineRule="auto"/>
+        <w:rPr>
+          <w:rFonts w:ascii="Consolas" w:hAnsi="Consolas" w:cs="Consolas"/>
+          <w:color w:val="000000"/>
+          <w:sz w:val="19"/>
+          <w:szCs w:val="19"/>
+          <w:highlight w:val="white"/>
+        </w:rPr>
+      </w:pPr>
+      <w:r>
+        <w:rPr>
+          <w:rFonts w:ascii="Consolas" w:hAnsi="Consolas" w:cs="Consolas"/>
+          <w:color w:val="0000FF"/>
+          <w:sz w:val="19"/>
+          <w:szCs w:val="19"/>
+          <w:highlight w:val="white"/>
+        </w:rPr>
+        <w:t>int</w:t>
+      </w:r>
+      <w:r>
+        <w:rPr>
+          <w:rFonts w:ascii="Consolas" w:hAnsi="Consolas" w:cs="Consolas"/>
+          <w:color w:val="A31515"/>
+          <w:sz w:val="19"/>
+          <w:szCs w:val="19"/>
+          <w:highlight w:val="white"/>
+        </w:rPr>
+        <w:t xml:space="preserve"> </w:t>
+      </w:r>
+      <w:r>
+        <w:rPr>
+          <w:rFonts w:ascii="Consolas" w:hAnsi="Consolas" w:cs="Consolas"/>
+          <w:color w:val="880000"/>
+          <w:sz w:val="19"/>
+          <w:szCs w:val="19"/>
+          <w:highlight w:val="white"/>
+        </w:rPr>
+        <w:t>main</w:t>
+      </w:r>
+      <w:r>
+        <w:rPr>
+          <w:rFonts w:ascii="Consolas" w:hAnsi="Consolas" w:cs="Consolas"/>
+          <w:color w:val="000000"/>
+          <w:sz w:val="19"/>
+          <w:szCs w:val="19"/>
+          <w:highlight w:val="white"/>
+        </w:rPr>
+        <w:t>(</w:t>
+      </w:r>
+      <w:r>
+        <w:rPr>
+          <w:rFonts w:ascii="Consolas" w:hAnsi="Consolas" w:cs="Consolas"/>
+          <w:color w:val="0000FF"/>
+          <w:sz w:val="19"/>
+          <w:szCs w:val="19"/>
+          <w:highlight w:val="white"/>
+        </w:rPr>
+        <w:t>void</w:t>
+      </w:r>
+      <w:r>
+        <w:rPr>
+          <w:rFonts w:ascii="Consolas" w:hAnsi="Consolas" w:cs="Consolas"/>
+          <w:color w:val="000000"/>
+          <w:sz w:val="19"/>
+          <w:szCs w:val="19"/>
+          <w:highlight w:val="white"/>
+        </w:rPr>
+        <w:t>)</w:t>
+      </w:r>
+    </w:p>
+    <w:p>
+      <w:pPr>
+        <w:autoSpaceDE w:val="0"/>
+        <w:autoSpaceDN w:val="0"/>
+        <w:adjustRightInd w:val="0"/>
+        <w:spacing w:after="0" w:line="240" w:lineRule="auto"/>
+        <w:rPr>
+          <w:rFonts w:ascii="Consolas" w:hAnsi="Consolas" w:cs="Consolas"/>
+          <w:color w:val="000000"/>
+          <w:sz w:val="19"/>
+          <w:szCs w:val="19"/>
+          <w:highlight w:val="white"/>
+        </w:rPr>
+      </w:pPr>
+      <w:r>
+        <w:rPr>
+          <w:rFonts w:ascii="Consolas" w:hAnsi="Consolas" w:cs="Consolas"/>
+          <w:color w:val="000000"/>
+          <w:sz w:val="19"/>
+          <w:szCs w:val="19"/>
+          <w:highlight w:val="white"/>
+        </w:rPr>
+        <w:t>{</w:t>
+      </w:r>
+    </w:p>
+    <w:p>
+      <w:pPr>
+        <w:autoSpaceDE w:val="0"/>
+        <w:autoSpaceDN w:val="0"/>
+        <w:adjustRightInd w:val="0"/>
+        <w:spacing w:after="0" w:line="240" w:lineRule="auto"/>
+        <w:rPr>
+          <w:rFonts w:ascii="Consolas" w:hAnsi="Consolas" w:cs="Consolas"/>
+          <w:color w:val="000000"/>
+          <w:sz w:val="19"/>
+          <w:szCs w:val="19"/>
+          <w:highlight w:val="white"/>
+        </w:rPr>
+      </w:pPr>
+      <w:r>
+        <w:rPr>
+          <w:rFonts w:ascii="Consolas" w:hAnsi="Consolas" w:cs="Consolas"/>
+          <w:color w:val="A31515"/>
+          <w:sz w:val="19"/>
+          <w:szCs w:val="19"/>
+          <w:highlight w:val="white"/>
+        </w:rPr>
+        <w:tab/>
+      </w:r>
+      <w:r>
+        <w:rPr>
+          <w:rFonts w:ascii="Consolas" w:hAnsi="Consolas" w:cs="Consolas"/>
+          <w:color w:val="008000"/>
+          <w:sz w:val="19"/>
+          <w:szCs w:val="19"/>
+          <w:highlight w:val="white"/>
+        </w:rPr>
+        <w:t xml:space="preserve">//set system clock to 32 </w:t>
+      </w:r>
+      <w:proofErr w:type="spellStart"/>
+      <w:r>
+        <w:rPr>
+          <w:rFonts w:ascii="Consolas" w:hAnsi="Consolas" w:cs="Consolas"/>
+          <w:color w:val="008000"/>
+          <w:sz w:val="19"/>
+          <w:szCs w:val="19"/>
+          <w:highlight w:val="white"/>
+        </w:rPr>
+        <w:t>mhz</w:t>
+      </w:r>
+      <w:proofErr w:type="spellEnd"/>
+    </w:p>
+    <w:p>
+      <w:pPr>
+        <w:autoSpaceDE w:val="0"/>
+        <w:autoSpaceDN w:val="0"/>
+        <w:adjustRightInd w:val="0"/>
+        <w:spacing w:after="0" w:line="240" w:lineRule="auto"/>
+        <w:rPr>
+          <w:rFonts w:ascii="Consolas" w:hAnsi="Consolas" w:cs="Consolas"/>
+          <w:color w:val="000000"/>
+          <w:sz w:val="19"/>
+          <w:szCs w:val="19"/>
+          <w:highlight w:val="white"/>
+        </w:rPr>
+      </w:pPr>
+      <w:r>
+        <w:rPr>
+          <w:rFonts w:ascii="Consolas" w:hAnsi="Consolas" w:cs="Consolas"/>
+          <w:color w:val="A31515"/>
+          <w:sz w:val="19"/>
+          <w:szCs w:val="19"/>
+          <w:highlight w:val="white"/>
+        </w:rPr>
+        <w:tab/>
+      </w:r>
+      <w:proofErr w:type="spellStart"/>
+      <w:r>
+        <w:rPr>
+          <w:rFonts w:ascii="Consolas" w:hAnsi="Consolas" w:cs="Consolas"/>
+          <w:color w:val="880000"/>
+          <w:sz w:val="19"/>
+          <w:szCs w:val="19"/>
+          <w:highlight w:val="white"/>
+        </w:rPr>
+        <w:t>clock_init</w:t>
+      </w:r>
+      <w:proofErr w:type="spellEnd"/>
+      <w:r>
+        <w:rPr>
+          <w:rFonts w:ascii="Consolas" w:hAnsi="Consolas" w:cs="Consolas"/>
+          <w:color w:val="000000"/>
+          <w:sz w:val="19"/>
+          <w:szCs w:val="19"/>
+          <w:highlight w:val="white"/>
+        </w:rPr>
+        <w:t>();</w:t>
+      </w:r>
+    </w:p>
+    <w:p>
+      <w:pPr>
+        <w:autoSpaceDE w:val="0"/>
+        <w:autoSpaceDN w:val="0"/>
+        <w:adjustRightInd w:val="0"/>
+        <w:spacing w:after="0" w:line="240" w:lineRule="auto"/>
+        <w:rPr>
+          <w:rFonts w:ascii="Consolas" w:hAnsi="Consolas" w:cs="Consolas"/>
+          <w:color w:val="000000"/>
+          <w:sz w:val="19"/>
+          <w:szCs w:val="19"/>
+          <w:highlight w:val="white"/>
+        </w:rPr>
+      </w:pPr>
+      <w:r>
+        <w:rPr>
+          <w:rFonts w:ascii="Consolas" w:hAnsi="Consolas" w:cs="Consolas"/>
+          <w:color w:val="A31515"/>
+          <w:sz w:val="19"/>
+          <w:szCs w:val="19"/>
+          <w:highlight w:val="white"/>
+        </w:rPr>
+        <w:tab/>
+      </w:r>
+      <w:r>
+        <w:rPr>
+          <w:rFonts w:ascii="Consolas" w:hAnsi="Consolas" w:cs="Consolas"/>
+          <w:color w:val="008000"/>
+          <w:sz w:val="19"/>
+          <w:szCs w:val="19"/>
+          <w:highlight w:val="white"/>
+        </w:rPr>
+        <w:t>//initialize DAC</w:t>
+      </w:r>
+    </w:p>
+    <w:p>
+      <w:pPr>
+        <w:autoSpaceDE w:val="0"/>
+        <w:autoSpaceDN w:val="0"/>
+        <w:adjustRightInd w:val="0"/>
+        <w:spacing w:after="0" w:line="240" w:lineRule="auto"/>
+        <w:rPr>
+          <w:rFonts w:ascii="Consolas" w:hAnsi="Consolas" w:cs="Consolas"/>
+          <w:color w:val="000000"/>
+          <w:sz w:val="19"/>
+          <w:szCs w:val="19"/>
+          <w:highlight w:val="white"/>
+        </w:rPr>
+      </w:pPr>
+      <w:r>
+        <w:rPr>
+          <w:rFonts w:ascii="Consolas" w:hAnsi="Consolas" w:cs="Consolas"/>
+          <w:color w:val="A31515"/>
+          <w:sz w:val="19"/>
+          <w:szCs w:val="19"/>
+          <w:highlight w:val="white"/>
+        </w:rPr>
+        <w:tab/>
+      </w:r>
+      <w:proofErr w:type="spellStart"/>
+      <w:r>
+        <w:rPr>
+          <w:rFonts w:ascii="Consolas" w:hAnsi="Consolas" w:cs="Consolas"/>
+          <w:color w:val="880000"/>
+          <w:sz w:val="19"/>
+          <w:szCs w:val="19"/>
+          <w:highlight w:val="white"/>
+        </w:rPr>
+        <w:t>dac_init</w:t>
+      </w:r>
+      <w:proofErr w:type="spellEnd"/>
+      <w:r>
+        <w:rPr>
+          <w:rFonts w:ascii="Consolas" w:hAnsi="Consolas" w:cs="Consolas"/>
+          <w:color w:val="000000"/>
+          <w:sz w:val="19"/>
+          <w:szCs w:val="19"/>
+          <w:highlight w:val="white"/>
+        </w:rPr>
+        <w:t>();</w:t>
+      </w:r>
+    </w:p>
+    <w:p>
+      <w:pPr>
+        <w:autoSpaceDE w:val="0"/>
+        <w:autoSpaceDN w:val="0"/>
+        <w:adjustRightInd w:val="0"/>
+        <w:spacing w:after="0" w:line="240" w:lineRule="auto"/>
+        <w:rPr>
+          <w:rFonts w:ascii="Consolas" w:hAnsi="Consolas" w:cs="Consolas"/>
+          <w:color w:val="000000"/>
+          <w:sz w:val="19"/>
+          <w:szCs w:val="19"/>
+          <w:highlight w:val="white"/>
+        </w:rPr>
+      </w:pPr>
+      <w:r>
+        <w:rPr>
+          <w:rFonts w:ascii="Consolas" w:hAnsi="Consolas" w:cs="Consolas"/>
+          <w:color w:val="A31515"/>
+          <w:sz w:val="19"/>
+          <w:szCs w:val="19"/>
+          <w:highlight w:val="white"/>
+        </w:rPr>
+        <w:tab/>
+      </w:r>
+      <w:r>
+        <w:rPr>
+          <w:rFonts w:ascii="Consolas" w:hAnsi="Consolas" w:cs="Consolas"/>
+          <w:color w:val="008000"/>
+          <w:sz w:val="19"/>
+          <w:szCs w:val="19"/>
+          <w:highlight w:val="white"/>
+        </w:rPr>
+        <w:t>//initialize power amplifier</w:t>
+      </w:r>
+    </w:p>
+    <w:p>
+      <w:pPr>
+        <w:autoSpaceDE w:val="0"/>
+        <w:autoSpaceDN w:val="0"/>
+        <w:adjustRightInd w:val="0"/>
+        <w:spacing w:after="0" w:line="240" w:lineRule="auto"/>
+        <w:rPr>
+          <w:rFonts w:ascii="Consolas" w:hAnsi="Consolas" w:cs="Consolas"/>
+          <w:color w:val="000000"/>
+          <w:sz w:val="19"/>
+          <w:szCs w:val="19"/>
+          <w:highlight w:val="white"/>
+        </w:rPr>
+      </w:pPr>
+      <w:r>
+        <w:rPr>
+          <w:rFonts w:ascii="Consolas" w:hAnsi="Consolas" w:cs="Consolas"/>
+          <w:color w:val="A31515"/>
+          <w:sz w:val="19"/>
+          <w:szCs w:val="19"/>
+          <w:highlight w:val="white"/>
+        </w:rPr>
+        <w:tab/>
+      </w:r>
+      <w:proofErr w:type="spellStart"/>
+      <w:r>
+        <w:rPr>
+          <w:rFonts w:ascii="Consolas" w:hAnsi="Consolas" w:cs="Consolas"/>
+          <w:color w:val="880000"/>
+          <w:sz w:val="19"/>
+          <w:szCs w:val="19"/>
+          <w:highlight w:val="white"/>
+        </w:rPr>
+        <w:t>poweramp_init</w:t>
+      </w:r>
+      <w:proofErr w:type="spellEnd"/>
+      <w:r>
+        <w:rPr>
+          <w:rFonts w:ascii="Consolas" w:hAnsi="Consolas" w:cs="Consolas"/>
+          <w:color w:val="000000"/>
+          <w:sz w:val="19"/>
+          <w:szCs w:val="19"/>
+          <w:highlight w:val="white"/>
+        </w:rPr>
+        <w:t>();</w:t>
+      </w:r>
+    </w:p>
+    <w:p>
+      <w:pPr>
+        <w:autoSpaceDE w:val="0"/>
+        <w:autoSpaceDN w:val="0"/>
+        <w:adjustRightInd w:val="0"/>
+        <w:spacing w:after="0" w:line="240" w:lineRule="auto"/>
+        <w:rPr>
+          <w:rFonts w:ascii="Consolas" w:hAnsi="Consolas" w:cs="Consolas"/>
+          <w:color w:val="000000"/>
+          <w:sz w:val="19"/>
+          <w:szCs w:val="19"/>
+          <w:highlight w:val="white"/>
+        </w:rPr>
+      </w:pPr>
+      <w:r>
+        <w:rPr>
+          <w:rFonts w:ascii="Consolas" w:hAnsi="Consolas" w:cs="Consolas"/>
+          <w:color w:val="A31515"/>
+          <w:sz w:val="19"/>
+          <w:szCs w:val="19"/>
+          <w:highlight w:val="white"/>
+        </w:rPr>
+        <w:tab/>
+      </w:r>
+      <w:r>
+        <w:rPr>
+          <w:rFonts w:ascii="Consolas" w:hAnsi="Consolas" w:cs="Consolas"/>
+          <w:color w:val="008000"/>
+          <w:sz w:val="19"/>
+          <w:szCs w:val="19"/>
+          <w:highlight w:val="white"/>
+        </w:rPr>
+        <w:t>//initialize timer counter</w:t>
+      </w:r>
+    </w:p>
+    <w:p>
+      <w:pPr>
+        <w:autoSpaceDE w:val="0"/>
+        <w:autoSpaceDN w:val="0"/>
+        <w:adjustRightInd w:val="0"/>
+        <w:spacing w:after="0" w:line="240" w:lineRule="auto"/>
+        <w:rPr>
+          <w:rFonts w:ascii="Consolas" w:hAnsi="Consolas" w:cs="Consolas"/>
+          <w:color w:val="000000"/>
+          <w:sz w:val="19"/>
+          <w:szCs w:val="19"/>
+          <w:highlight w:val="white"/>
+        </w:rPr>
+      </w:pPr>
+      <w:r>
+        <w:rPr>
+          <w:rFonts w:ascii="Consolas" w:hAnsi="Consolas" w:cs="Consolas"/>
+          <w:color w:val="A31515"/>
+          <w:sz w:val="19"/>
+          <w:szCs w:val="19"/>
+          <w:highlight w:val="white"/>
+        </w:rPr>
+        <w:tab/>
+      </w:r>
+      <w:r>
+        <w:rPr>
+          <w:rFonts w:ascii="Consolas" w:hAnsi="Consolas" w:cs="Consolas"/>
+          <w:color w:val="880000"/>
+          <w:sz w:val="19"/>
+          <w:szCs w:val="19"/>
+          <w:highlight w:val="white"/>
+        </w:rPr>
+        <w:t>tcc0_init</w:t>
+      </w:r>
+      <w:r>
+        <w:rPr>
+          <w:rFonts w:ascii="Consolas" w:hAnsi="Consolas" w:cs="Consolas"/>
+          <w:color w:val="000000"/>
+          <w:sz w:val="19"/>
+          <w:szCs w:val="19"/>
+          <w:highlight w:val="white"/>
+        </w:rPr>
+        <w:t>();</w:t>
+      </w:r>
+    </w:p>
+    <w:p>
+      <w:pPr>
+        <w:autoSpaceDE w:val="0"/>
+        <w:autoSpaceDN w:val="0"/>
+        <w:adjustRightInd w:val="0"/>
+        <w:spacing w:after="0" w:line="240" w:lineRule="auto"/>
+        <w:rPr>
+          <w:rFonts w:ascii="Consolas" w:hAnsi="Consolas" w:cs="Consolas"/>
+          <w:color w:val="000000"/>
+          <w:sz w:val="19"/>
+          <w:szCs w:val="19"/>
+          <w:highlight w:val="white"/>
+        </w:rPr>
+      </w:pPr>
+      <w:r>
+        <w:rPr>
+          <w:rFonts w:ascii="Consolas" w:hAnsi="Consolas" w:cs="Consolas"/>
+          <w:color w:val="A31515"/>
+          <w:sz w:val="19"/>
+          <w:szCs w:val="19"/>
+          <w:highlight w:val="white"/>
+        </w:rPr>
+        <w:tab/>
+      </w:r>
+      <w:r>
+        <w:rPr>
+          <w:rFonts w:ascii="Consolas" w:hAnsi="Consolas" w:cs="Consolas"/>
+          <w:color w:val="008000"/>
+          <w:sz w:val="19"/>
+          <w:szCs w:val="19"/>
+          <w:highlight w:val="white"/>
+        </w:rPr>
+        <w:t>//initialize DMA system</w:t>
+      </w:r>
+    </w:p>
+    <w:p>
+      <w:pPr>
+        <w:autoSpaceDE w:val="0"/>
+        <w:autoSpaceDN w:val="0"/>
+        <w:adjustRightInd w:val="0"/>
+        <w:spacing w:after="0" w:line="240" w:lineRule="auto"/>
+        <w:rPr>
+          <w:rFonts w:ascii="Consolas" w:hAnsi="Consolas" w:cs="Consolas"/>
+          <w:color w:val="000000"/>
+          <w:sz w:val="19"/>
+          <w:szCs w:val="19"/>
+          <w:highlight w:val="white"/>
+        </w:rPr>
+      </w:pPr>
+      <w:r>
+        <w:rPr>
+          <w:rFonts w:ascii="Consolas" w:hAnsi="Consolas" w:cs="Consolas"/>
+          <w:color w:val="A31515"/>
+          <w:sz w:val="19"/>
+          <w:szCs w:val="19"/>
+          <w:highlight w:val="white"/>
+        </w:rPr>
+        <w:tab/>
+      </w:r>
+      <w:r>
+        <w:rPr>
+          <w:rFonts w:ascii="Consolas" w:hAnsi="Consolas" w:cs="Consolas"/>
+          <w:color w:val="880000"/>
+          <w:sz w:val="19"/>
+          <w:szCs w:val="19"/>
+          <w:highlight w:val="white"/>
+        </w:rPr>
+        <w:t>DMA_CH0_INIT</w:t>
+      </w:r>
+      <w:r>
+        <w:rPr>
+          <w:rFonts w:ascii="Consolas" w:hAnsi="Consolas" w:cs="Consolas"/>
+          <w:color w:val="000000"/>
+          <w:sz w:val="19"/>
+          <w:szCs w:val="19"/>
+          <w:highlight w:val="white"/>
+        </w:rPr>
+        <w:t>();</w:t>
+      </w:r>
+    </w:p>
+    <w:p>
+      <w:pPr>
+        <w:autoSpaceDE w:val="0"/>
+        <w:autoSpaceDN w:val="0"/>
+        <w:adjustRightInd w:val="0"/>
+        <w:spacing w:after="0" w:line="240" w:lineRule="auto"/>
+        <w:rPr>
+          <w:rFonts w:ascii="Consolas" w:hAnsi="Consolas" w:cs="Consolas"/>
+          <w:color w:val="000000"/>
+          <w:sz w:val="19"/>
+          <w:szCs w:val="19"/>
+          <w:highlight w:val="white"/>
+        </w:rPr>
+      </w:pPr>
+      <w:r>
+        <w:rPr>
+          <w:rFonts w:ascii="Consolas" w:hAnsi="Consolas" w:cs="Consolas"/>
+          <w:color w:val="A31515"/>
+          <w:sz w:val="19"/>
+          <w:szCs w:val="19"/>
+          <w:highlight w:val="white"/>
+        </w:rPr>
+        <w:tab/>
+      </w:r>
+      <w:r>
+        <w:rPr>
+          <w:rFonts w:ascii="Consolas" w:hAnsi="Consolas" w:cs="Consolas"/>
+          <w:color w:val="008000"/>
+          <w:sz w:val="19"/>
+          <w:szCs w:val="19"/>
+          <w:highlight w:val="white"/>
+        </w:rPr>
+        <w:t>//start tcc0 timer</w:t>
+      </w:r>
+    </w:p>
+    <w:p>
+      <w:pPr>
+        <w:autoSpaceDE w:val="0"/>
+        <w:autoSpaceDN w:val="0"/>
+        <w:adjustRightInd w:val="0"/>
+        <w:spacing w:after="0" w:line="240" w:lineRule="auto"/>
+        <w:rPr>
+          <w:rFonts w:ascii="Consolas" w:hAnsi="Consolas" w:cs="Consolas"/>
+          <w:color w:val="000000"/>
+          <w:sz w:val="19"/>
+          <w:szCs w:val="19"/>
+          <w:highlight w:val="white"/>
+        </w:rPr>
+      </w:pPr>
+      <w:r>
+        <w:rPr>
+          <w:rFonts w:ascii="Consolas" w:hAnsi="Consolas" w:cs="Consolas"/>
+          <w:color w:val="A31515"/>
+          <w:sz w:val="19"/>
+          <w:szCs w:val="19"/>
+          <w:highlight w:val="white"/>
+        </w:rPr>
+        <w:tab/>
+      </w:r>
+      <w:r>
+        <w:rPr>
+          <w:rFonts w:ascii="Consolas" w:hAnsi="Consolas" w:cs="Consolas"/>
+          <w:color w:val="A000A0"/>
+          <w:sz w:val="19"/>
+          <w:szCs w:val="19"/>
+          <w:highlight w:val="white"/>
+        </w:rPr>
+        <w:t>TCC0</w:t>
+      </w:r>
+      <w:r>
+        <w:rPr>
+          <w:rFonts w:ascii="Consolas" w:hAnsi="Consolas" w:cs="Consolas"/>
+          <w:color w:val="000000"/>
+          <w:sz w:val="19"/>
+          <w:szCs w:val="19"/>
+          <w:highlight w:val="white"/>
+        </w:rPr>
+        <w:t>.</w:t>
+      </w:r>
+      <w:r>
+        <w:rPr>
+          <w:rFonts w:ascii="Consolas" w:hAnsi="Consolas" w:cs="Consolas"/>
+          <w:color w:val="000080"/>
+          <w:sz w:val="19"/>
+          <w:szCs w:val="19"/>
+          <w:highlight w:val="white"/>
+        </w:rPr>
+        <w:t>CTRLA</w:t>
+      </w:r>
+      <w:r>
+        <w:rPr>
+          <w:rFonts w:ascii="Consolas" w:hAnsi="Consolas" w:cs="Consolas"/>
+          <w:color w:val="A31515"/>
+          <w:sz w:val="19"/>
+          <w:szCs w:val="19"/>
+          <w:highlight w:val="white"/>
+        </w:rPr>
+        <w:t xml:space="preserve"> </w:t>
+      </w:r>
+      <w:r>
+        <w:rPr>
+          <w:rFonts w:ascii="Consolas" w:hAnsi="Consolas" w:cs="Consolas"/>
+          <w:color w:val="000000"/>
+          <w:sz w:val="19"/>
+          <w:szCs w:val="19"/>
+          <w:highlight w:val="white"/>
+        </w:rPr>
+        <w:t>=</w:t>
+      </w:r>
+      <w:r>
+        <w:rPr>
+          <w:rFonts w:ascii="Consolas" w:hAnsi="Consolas" w:cs="Consolas"/>
+          <w:color w:val="A31515"/>
+          <w:sz w:val="19"/>
+          <w:szCs w:val="19"/>
+          <w:highlight w:val="white"/>
+        </w:rPr>
+        <w:t xml:space="preserve"> </w:t>
+      </w:r>
+      <w:r>
+        <w:rPr>
+          <w:rFonts w:ascii="Consolas" w:hAnsi="Consolas" w:cs="Consolas"/>
+          <w:color w:val="A000A0"/>
+          <w:sz w:val="19"/>
+          <w:szCs w:val="19"/>
+          <w:highlight w:val="white"/>
+        </w:rPr>
+        <w:t>TC_CLKSEL_DIV2_gc</w:t>
+      </w:r>
+      <w:r>
+        <w:rPr>
+          <w:rFonts w:ascii="Consolas" w:hAnsi="Consolas" w:cs="Consolas"/>
+          <w:color w:val="000000"/>
+          <w:sz w:val="19"/>
+          <w:szCs w:val="19"/>
+          <w:highlight w:val="white"/>
+        </w:rPr>
+        <w:t>;</w:t>
+      </w:r>
+    </w:p>
+    <w:p>
+      <w:pPr>
+        <w:autoSpaceDE w:val="0"/>
+        <w:autoSpaceDN w:val="0"/>
+        <w:adjustRightInd w:val="0"/>
+        <w:spacing w:after="0" w:line="240" w:lineRule="auto"/>
+        <w:rPr>
+          <w:rFonts w:ascii="Consolas" w:hAnsi="Consolas" w:cs="Consolas"/>
+          <w:color w:val="000000"/>
+          <w:sz w:val="19"/>
+          <w:szCs w:val="19"/>
+          <w:highlight w:val="white"/>
+        </w:rPr>
+      </w:pPr>
+      <w:r>
+        <w:rPr>
+          <w:rFonts w:ascii="Consolas" w:hAnsi="Consolas" w:cs="Consolas"/>
+          <w:color w:val="A31515"/>
+          <w:sz w:val="19"/>
+          <w:szCs w:val="19"/>
+          <w:highlight w:val="white"/>
+        </w:rPr>
+        <w:tab/>
+      </w:r>
+      <w:r>
+        <w:rPr>
+          <w:rFonts w:ascii="Consolas" w:hAnsi="Consolas" w:cs="Consolas"/>
+          <w:color w:val="008000"/>
+          <w:sz w:val="19"/>
+          <w:szCs w:val="19"/>
+          <w:highlight w:val="white"/>
+        </w:rPr>
+        <w:t>//dummy loop</w:t>
+      </w:r>
+    </w:p>
+    <w:p>
+      <w:pPr>
+        <w:autoSpaceDE w:val="0"/>
+        <w:autoSpaceDN w:val="0"/>
+        <w:adjustRightInd w:val="0"/>
+        <w:spacing w:after="0" w:line="240" w:lineRule="auto"/>
+        <w:rPr>
+          <w:rFonts w:ascii="Consolas" w:hAnsi="Consolas" w:cs="Consolas"/>
+          <w:color w:val="000000"/>
+          <w:sz w:val="19"/>
+          <w:szCs w:val="19"/>
+          <w:highlight w:val="white"/>
+        </w:rPr>
+      </w:pPr>
+      <w:r>
+        <w:rPr>
+          <w:rFonts w:ascii="Consolas" w:hAnsi="Consolas" w:cs="Consolas"/>
+          <w:color w:val="A31515"/>
+          <w:sz w:val="19"/>
+          <w:szCs w:val="19"/>
+          <w:highlight w:val="white"/>
+        </w:rPr>
+        <w:tab/>
+      </w:r>
+      <w:r>
+        <w:rPr>
+          <w:rFonts w:ascii="Consolas" w:hAnsi="Consolas" w:cs="Consolas"/>
+          <w:color w:val="0000FF"/>
+          <w:sz w:val="19"/>
+          <w:szCs w:val="19"/>
+          <w:highlight w:val="white"/>
+        </w:rPr>
+        <w:t>while</w:t>
+      </w:r>
+      <w:r>
+        <w:rPr>
+          <w:rFonts w:ascii="Consolas" w:hAnsi="Consolas" w:cs="Consolas"/>
+          <w:color w:val="A31515"/>
+          <w:sz w:val="19"/>
+          <w:szCs w:val="19"/>
+          <w:highlight w:val="white"/>
+        </w:rPr>
+        <w:t xml:space="preserve"> </w:t>
+      </w:r>
+      <w:r>
+        <w:rPr>
+          <w:rFonts w:ascii="Consolas" w:hAnsi="Consolas" w:cs="Consolas"/>
+          <w:color w:val="000000"/>
+          <w:sz w:val="19"/>
+          <w:szCs w:val="19"/>
+          <w:highlight w:val="white"/>
+        </w:rPr>
+        <w:t>(1)</w:t>
+      </w:r>
+    </w:p>
+    <w:p>
+      <w:pPr>
+        <w:autoSpaceDE w:val="0"/>
+        <w:autoSpaceDN w:val="0"/>
+        <w:adjustRightInd w:val="0"/>
+        <w:spacing w:after="0" w:line="240" w:lineRule="auto"/>
+        <w:rPr>
+          <w:rFonts w:ascii="Consolas" w:hAnsi="Consolas" w:cs="Consolas"/>
+          <w:color w:val="000000"/>
+          <w:sz w:val="19"/>
+          <w:szCs w:val="19"/>
+          <w:highlight w:val="white"/>
+        </w:rPr>
+      </w:pPr>
+      <w:r>
+        <w:rPr>
+          <w:rFonts w:ascii="Consolas" w:hAnsi="Consolas" w:cs="Consolas"/>
+          <w:color w:val="A31515"/>
+          <w:sz w:val="19"/>
+          <w:szCs w:val="19"/>
+          <w:highlight w:val="white"/>
+        </w:rPr>
+        <w:tab/>
+      </w:r>
+      <w:r>
+        <w:rPr>
+          <w:rFonts w:ascii="Consolas" w:hAnsi="Consolas" w:cs="Consolas"/>
+          <w:color w:val="000000"/>
+          <w:sz w:val="19"/>
+          <w:szCs w:val="19"/>
+          <w:highlight w:val="white"/>
+        </w:rPr>
+        <w:t>{</w:t>
+      </w:r>
+    </w:p>
+    <w:p>
+      <w:pPr>
+        <w:autoSpaceDE w:val="0"/>
+        <w:autoSpaceDN w:val="0"/>
+        <w:adjustRightInd w:val="0"/>
+        <w:spacing w:after="0" w:line="240" w:lineRule="auto"/>
+        <w:rPr>
+          <w:rFonts w:ascii="Consolas" w:hAnsi="Consolas" w:cs="Consolas"/>
+          <w:color w:val="000000"/>
+          <w:sz w:val="19"/>
+          <w:szCs w:val="19"/>
+          <w:highlight w:val="white"/>
+        </w:rPr>
+      </w:pPr>
+      <w:r>
+        <w:rPr>
+          <w:rFonts w:ascii="Consolas" w:hAnsi="Consolas" w:cs="Consolas"/>
+          <w:color w:val="A31515"/>
+          <w:sz w:val="19"/>
+          <w:szCs w:val="19"/>
+          <w:highlight w:val="white"/>
+        </w:rPr>
+        <w:tab/>
+      </w:r>
+      <w:r>
+        <w:rPr>
+          <w:rFonts w:ascii="Consolas" w:hAnsi="Consolas" w:cs="Consolas"/>
+          <w:color w:val="A31515"/>
+          <w:sz w:val="19"/>
+          <w:szCs w:val="19"/>
+          <w:highlight w:val="white"/>
+        </w:rPr>
+        <w:tab/>
+      </w:r>
+      <w:r>
+        <w:rPr>
+          <w:rFonts w:ascii="Consolas" w:hAnsi="Consolas" w:cs="Consolas"/>
+          <w:color w:val="008000"/>
+          <w:sz w:val="19"/>
+          <w:szCs w:val="19"/>
+          <w:highlight w:val="white"/>
+        </w:rPr>
+        <w:t>//DO NOTHING</w:t>
+      </w:r>
+    </w:p>
+    <w:p>
+      <w:pPr>
+        <w:autoSpaceDE w:val="0"/>
+        <w:autoSpaceDN w:val="0"/>
+        <w:adjustRightInd w:val="0"/>
+        <w:spacing w:after="0" w:line="240" w:lineRule="auto"/>
+        <w:rPr>
+          <w:rFonts w:ascii="Consolas" w:hAnsi="Consolas" w:cs="Consolas"/>
+          <w:color w:val="000000"/>
+          <w:sz w:val="19"/>
+          <w:szCs w:val="19"/>
+          <w:highlight w:val="white"/>
+        </w:rPr>
+      </w:pPr>
+      <w:r>
+        <w:rPr>
+          <w:rFonts w:ascii="Consolas" w:hAnsi="Consolas" w:cs="Consolas"/>
+          <w:color w:val="A31515"/>
+          <w:sz w:val="19"/>
+          <w:szCs w:val="19"/>
+          <w:highlight w:val="white"/>
+        </w:rPr>
+        <w:tab/>
+      </w:r>
+      <w:r>
+        <w:rPr>
+          <w:rFonts w:ascii="Consolas" w:hAnsi="Consolas" w:cs="Consolas"/>
+          <w:color w:val="000000"/>
+          <w:sz w:val="19"/>
+          <w:szCs w:val="19"/>
+          <w:highlight w:val="white"/>
+        </w:rPr>
+        <w:t>}</w:t>
+      </w:r>
+    </w:p>
+    <w:p>
+      <w:pPr>
+        <w:autoSpaceDE w:val="0"/>
+        <w:autoSpaceDN w:val="0"/>
+        <w:adjustRightInd w:val="0"/>
+        <w:spacing w:after="0" w:line="240" w:lineRule="auto"/>
+        <w:rPr>
+          <w:rFonts w:ascii="Consolas" w:hAnsi="Consolas" w:cs="Consolas"/>
+          <w:color w:val="000000"/>
+          <w:sz w:val="19"/>
+          <w:szCs w:val="19"/>
+          <w:highlight w:val="white"/>
+        </w:rPr>
+      </w:pPr>
+      <w:r>
+        <w:rPr>
+          <w:rFonts w:ascii="Consolas" w:hAnsi="Consolas" w:cs="Consolas"/>
+          <w:color w:val="000000"/>
+          <w:sz w:val="19"/>
+          <w:szCs w:val="19"/>
+          <w:highlight w:val="white"/>
+        </w:rPr>
+        <w:t>}</w:t>
+      </w:r>
+    </w:p>
+    <w:p>
+      <w:pPr>
+        <w:autoSpaceDE w:val="0"/>
+        <w:autoSpaceDN w:val="0"/>
+        <w:adjustRightInd w:val="0"/>
+        <w:spacing w:after="0" w:line="240" w:lineRule="auto"/>
+        <w:rPr>
+          <w:rFonts w:ascii="Consolas" w:hAnsi="Consolas" w:cs="Consolas"/>
+          <w:color w:val="000000"/>
+          <w:sz w:val="19"/>
+          <w:szCs w:val="19"/>
+          <w:highlight w:val="white"/>
+        </w:rPr>
+      </w:pPr>
+    </w:p>
+    <w:p>
+      <w:pPr>
+        <w:autoSpaceDE w:val="0"/>
+        <w:autoSpaceDN w:val="0"/>
+        <w:adjustRightInd w:val="0"/>
+        <w:spacing w:after="0" w:line="240" w:lineRule="auto"/>
+        <w:rPr>
+          <w:rFonts w:ascii="Consolas" w:hAnsi="Consolas" w:cs="Consolas"/>
+          <w:color w:val="000000"/>
+          <w:sz w:val="19"/>
+          <w:szCs w:val="19"/>
+          <w:highlight w:val="white"/>
+        </w:rPr>
+      </w:pPr>
+      <w:r>
+        <w:rPr>
+          <w:rFonts w:ascii="Consolas" w:hAnsi="Consolas" w:cs="Consolas"/>
+          <w:color w:val="0000FF"/>
+          <w:sz w:val="19"/>
+          <w:szCs w:val="19"/>
+          <w:highlight w:val="white"/>
+        </w:rPr>
+        <w:t>void</w:t>
+      </w:r>
+      <w:r>
+        <w:rPr>
+          <w:rFonts w:ascii="Consolas" w:hAnsi="Consolas" w:cs="Consolas"/>
+          <w:color w:val="A31515"/>
+          <w:sz w:val="19"/>
+          <w:szCs w:val="19"/>
+          <w:highlight w:val="white"/>
+        </w:rPr>
+        <w:t xml:space="preserve"> </w:t>
+      </w:r>
+      <w:proofErr w:type="spellStart"/>
+      <w:r>
+        <w:rPr>
+          <w:rFonts w:ascii="Consolas" w:hAnsi="Consolas" w:cs="Consolas"/>
+          <w:color w:val="880000"/>
+          <w:sz w:val="19"/>
+          <w:szCs w:val="19"/>
+          <w:highlight w:val="white"/>
+        </w:rPr>
+        <w:t>dac_init</w:t>
+      </w:r>
+      <w:proofErr w:type="spellEnd"/>
+      <w:r>
+        <w:rPr>
+          <w:rFonts w:ascii="Consolas" w:hAnsi="Consolas" w:cs="Consolas"/>
+          <w:color w:val="000000"/>
+          <w:sz w:val="19"/>
+          <w:szCs w:val="19"/>
+          <w:highlight w:val="white"/>
+        </w:rPr>
+        <w:t>(</w:t>
+      </w:r>
+      <w:r>
+        <w:rPr>
+          <w:rFonts w:ascii="Consolas" w:hAnsi="Consolas" w:cs="Consolas"/>
+          <w:color w:val="0000FF"/>
+          <w:sz w:val="19"/>
+          <w:szCs w:val="19"/>
+          <w:highlight w:val="white"/>
+        </w:rPr>
+        <w:t>void</w:t>
+      </w:r>
+      <w:r>
+        <w:rPr>
+          <w:rFonts w:ascii="Consolas" w:hAnsi="Consolas" w:cs="Consolas"/>
+          <w:color w:val="000000"/>
+          <w:sz w:val="19"/>
+          <w:szCs w:val="19"/>
+          <w:highlight w:val="white"/>
+        </w:rPr>
+        <w:t>)</w:t>
+      </w:r>
+    </w:p>
+    <w:p>
+      <w:pPr>
+        <w:autoSpaceDE w:val="0"/>
+        <w:autoSpaceDN w:val="0"/>
+        <w:adjustRightInd w:val="0"/>
+        <w:spacing w:after="0" w:line="240" w:lineRule="auto"/>
+        <w:rPr>
+          <w:rFonts w:ascii="Consolas" w:hAnsi="Consolas" w:cs="Consolas"/>
+          <w:color w:val="000000"/>
+          <w:sz w:val="19"/>
+          <w:szCs w:val="19"/>
+          <w:highlight w:val="white"/>
+        </w:rPr>
+      </w:pPr>
+      <w:r>
+        <w:rPr>
+          <w:rFonts w:ascii="Consolas" w:hAnsi="Consolas" w:cs="Consolas"/>
+          <w:color w:val="000000"/>
+          <w:sz w:val="19"/>
+          <w:szCs w:val="19"/>
+          <w:highlight w:val="white"/>
+        </w:rPr>
+        <w:t>{</w:t>
+      </w:r>
+    </w:p>
+    <w:p>
+      <w:pPr>
+        <w:autoSpaceDE w:val="0"/>
+        <w:autoSpaceDN w:val="0"/>
+        <w:adjustRightInd w:val="0"/>
+        <w:spacing w:after="0" w:line="240" w:lineRule="auto"/>
+        <w:rPr>
+          <w:rFonts w:ascii="Consolas" w:hAnsi="Consolas" w:cs="Consolas"/>
+          <w:color w:val="000000"/>
+          <w:sz w:val="19"/>
+          <w:szCs w:val="19"/>
+          <w:highlight w:val="white"/>
+        </w:rPr>
+      </w:pPr>
+      <w:r>
+        <w:rPr>
+          <w:rFonts w:ascii="Consolas" w:hAnsi="Consolas" w:cs="Consolas"/>
+          <w:color w:val="A31515"/>
+          <w:sz w:val="19"/>
+          <w:szCs w:val="19"/>
+          <w:highlight w:val="white"/>
+        </w:rPr>
+        <w:tab/>
+      </w:r>
+      <w:r>
+        <w:rPr>
+          <w:rFonts w:ascii="Consolas" w:hAnsi="Consolas" w:cs="Consolas"/>
+          <w:color w:val="008000"/>
+          <w:sz w:val="19"/>
+          <w:szCs w:val="19"/>
+          <w:highlight w:val="white"/>
+        </w:rPr>
+        <w:t>//use only channel 1</w:t>
+      </w:r>
+    </w:p>
+    <w:p>
+      <w:pPr>
+        <w:autoSpaceDE w:val="0"/>
+        <w:autoSpaceDN w:val="0"/>
+        <w:adjustRightInd w:val="0"/>
+        <w:spacing w:after="0" w:line="240" w:lineRule="auto"/>
+        <w:rPr>
+          <w:rFonts w:ascii="Consolas" w:hAnsi="Consolas" w:cs="Consolas"/>
+          <w:color w:val="000000"/>
+          <w:sz w:val="19"/>
+          <w:szCs w:val="19"/>
+          <w:highlight w:val="white"/>
+        </w:rPr>
+      </w:pPr>
+      <w:r>
+        <w:rPr>
+          <w:rFonts w:ascii="Consolas" w:hAnsi="Consolas" w:cs="Consolas"/>
+          <w:color w:val="A31515"/>
+          <w:sz w:val="19"/>
+          <w:szCs w:val="19"/>
+          <w:highlight w:val="white"/>
+        </w:rPr>
+        <w:tab/>
+      </w:r>
+      <w:r>
+        <w:rPr>
+          <w:rFonts w:ascii="Consolas" w:hAnsi="Consolas" w:cs="Consolas"/>
+          <w:color w:val="A000A0"/>
+          <w:sz w:val="19"/>
+          <w:szCs w:val="19"/>
+          <w:highlight w:val="white"/>
+        </w:rPr>
+        <w:t>DACA</w:t>
+      </w:r>
+      <w:r>
+        <w:rPr>
+          <w:rFonts w:ascii="Consolas" w:hAnsi="Consolas" w:cs="Consolas"/>
+          <w:color w:val="000000"/>
+          <w:sz w:val="19"/>
+          <w:szCs w:val="19"/>
+          <w:highlight w:val="white"/>
+        </w:rPr>
+        <w:t>.</w:t>
+      </w:r>
+      <w:r>
+        <w:rPr>
+          <w:rFonts w:ascii="Consolas" w:hAnsi="Consolas" w:cs="Consolas"/>
+          <w:color w:val="000080"/>
+          <w:sz w:val="19"/>
+          <w:szCs w:val="19"/>
+          <w:highlight w:val="white"/>
+        </w:rPr>
+        <w:t>CTRLB</w:t>
+      </w:r>
+      <w:r>
+        <w:rPr>
+          <w:rFonts w:ascii="Consolas" w:hAnsi="Consolas" w:cs="Consolas"/>
+          <w:color w:val="A31515"/>
+          <w:sz w:val="19"/>
+          <w:szCs w:val="19"/>
+          <w:highlight w:val="white"/>
+        </w:rPr>
+        <w:t xml:space="preserve"> </w:t>
+      </w:r>
+      <w:r>
+        <w:rPr>
+          <w:rFonts w:ascii="Consolas" w:hAnsi="Consolas" w:cs="Consolas"/>
+          <w:color w:val="000000"/>
+          <w:sz w:val="19"/>
+          <w:szCs w:val="19"/>
+          <w:highlight w:val="white"/>
+        </w:rPr>
+        <w:t>=</w:t>
+      </w:r>
+      <w:r>
+        <w:rPr>
+          <w:rFonts w:ascii="Consolas" w:hAnsi="Consolas" w:cs="Consolas"/>
+          <w:color w:val="A31515"/>
+          <w:sz w:val="19"/>
+          <w:szCs w:val="19"/>
+          <w:highlight w:val="white"/>
+        </w:rPr>
+        <w:t xml:space="preserve"> </w:t>
+      </w:r>
+      <w:r>
+        <w:rPr>
+          <w:rFonts w:ascii="Consolas" w:hAnsi="Consolas" w:cs="Consolas"/>
+          <w:color w:val="A000A0"/>
+          <w:sz w:val="19"/>
+          <w:szCs w:val="19"/>
+          <w:highlight w:val="white"/>
+        </w:rPr>
+        <w:t>DAC_CHSEL_SINGLE1_gc</w:t>
+      </w:r>
+      <w:r>
+        <w:rPr>
+          <w:rFonts w:ascii="Consolas" w:hAnsi="Consolas" w:cs="Consolas"/>
+          <w:color w:val="000000"/>
+          <w:sz w:val="19"/>
+          <w:szCs w:val="19"/>
+          <w:highlight w:val="white"/>
+        </w:rPr>
+        <w:t>;</w:t>
+      </w:r>
+    </w:p>
+    <w:p>
+      <w:pPr>
+        <w:autoSpaceDE w:val="0"/>
+        <w:autoSpaceDN w:val="0"/>
+        <w:adjustRightInd w:val="0"/>
+        <w:spacing w:after="0" w:line="240" w:lineRule="auto"/>
+        <w:rPr>
+          <w:rFonts w:ascii="Consolas" w:hAnsi="Consolas" w:cs="Consolas"/>
+          <w:color w:val="000000"/>
+          <w:sz w:val="19"/>
+          <w:szCs w:val="19"/>
+          <w:highlight w:val="white"/>
+        </w:rPr>
+      </w:pPr>
+      <w:r>
+        <w:rPr>
+          <w:rFonts w:ascii="Consolas" w:hAnsi="Consolas" w:cs="Consolas"/>
+          <w:color w:val="A31515"/>
+          <w:sz w:val="19"/>
+          <w:szCs w:val="19"/>
+          <w:highlight w:val="white"/>
+        </w:rPr>
+        <w:tab/>
+      </w:r>
+      <w:r>
+        <w:rPr>
+          <w:rFonts w:ascii="Consolas" w:hAnsi="Consolas" w:cs="Consolas"/>
+          <w:color w:val="008000"/>
+          <w:sz w:val="19"/>
+          <w:szCs w:val="19"/>
+          <w:highlight w:val="white"/>
+        </w:rPr>
+        <w:t xml:space="preserve">//use </w:t>
+      </w:r>
+      <w:proofErr w:type="spellStart"/>
+      <w:r>
+        <w:rPr>
+          <w:rFonts w:ascii="Consolas" w:hAnsi="Consolas" w:cs="Consolas"/>
+          <w:color w:val="008000"/>
+          <w:sz w:val="19"/>
+          <w:szCs w:val="19"/>
+          <w:highlight w:val="white"/>
+        </w:rPr>
+        <w:t>arefb</w:t>
+      </w:r>
+      <w:proofErr w:type="spellEnd"/>
+    </w:p>
+    <w:p>
+      <w:pPr>
+        <w:autoSpaceDE w:val="0"/>
+        <w:autoSpaceDN w:val="0"/>
+        <w:adjustRightInd w:val="0"/>
+        <w:spacing w:after="0" w:line="240" w:lineRule="auto"/>
+        <w:rPr>
+          <w:rFonts w:ascii="Consolas" w:hAnsi="Consolas" w:cs="Consolas"/>
+          <w:color w:val="000000"/>
+          <w:sz w:val="19"/>
+          <w:szCs w:val="19"/>
+          <w:highlight w:val="white"/>
+        </w:rPr>
+      </w:pPr>
+      <w:r>
+        <w:rPr>
+          <w:rFonts w:ascii="Consolas" w:hAnsi="Consolas" w:cs="Consolas"/>
+          <w:color w:val="A31515"/>
+          <w:sz w:val="19"/>
+          <w:szCs w:val="19"/>
+          <w:highlight w:val="white"/>
+        </w:rPr>
+        <w:tab/>
+      </w:r>
+      <w:r>
+        <w:rPr>
+          <w:rFonts w:ascii="Consolas" w:hAnsi="Consolas" w:cs="Consolas"/>
+          <w:color w:val="A000A0"/>
+          <w:sz w:val="19"/>
+          <w:szCs w:val="19"/>
+          <w:highlight w:val="white"/>
+        </w:rPr>
+        <w:t>DACA</w:t>
+      </w:r>
+      <w:r>
+        <w:rPr>
+          <w:rFonts w:ascii="Consolas" w:hAnsi="Consolas" w:cs="Consolas"/>
+          <w:color w:val="000000"/>
+          <w:sz w:val="19"/>
+          <w:szCs w:val="19"/>
+          <w:highlight w:val="white"/>
+        </w:rPr>
+        <w:t>.</w:t>
+      </w:r>
+      <w:r>
+        <w:rPr>
+          <w:rFonts w:ascii="Consolas" w:hAnsi="Consolas" w:cs="Consolas"/>
+          <w:color w:val="000080"/>
+          <w:sz w:val="19"/>
+          <w:szCs w:val="19"/>
+          <w:highlight w:val="white"/>
+        </w:rPr>
+        <w:t>CTRLC</w:t>
+      </w:r>
+      <w:r>
+        <w:rPr>
+          <w:rFonts w:ascii="Consolas" w:hAnsi="Consolas" w:cs="Consolas"/>
+          <w:color w:val="A31515"/>
+          <w:sz w:val="19"/>
+          <w:szCs w:val="19"/>
+          <w:highlight w:val="white"/>
+        </w:rPr>
+        <w:t xml:space="preserve"> </w:t>
+      </w:r>
+      <w:r>
+        <w:rPr>
+          <w:rFonts w:ascii="Consolas" w:hAnsi="Consolas" w:cs="Consolas"/>
+          <w:color w:val="000000"/>
+          <w:sz w:val="19"/>
+          <w:szCs w:val="19"/>
+          <w:highlight w:val="white"/>
+        </w:rPr>
+        <w:t>=</w:t>
+      </w:r>
+      <w:r>
+        <w:rPr>
+          <w:rFonts w:ascii="Consolas" w:hAnsi="Consolas" w:cs="Consolas"/>
+          <w:color w:val="A31515"/>
+          <w:sz w:val="19"/>
+          <w:szCs w:val="19"/>
+          <w:highlight w:val="white"/>
+        </w:rPr>
+        <w:t xml:space="preserve"> </w:t>
+      </w:r>
+      <w:proofErr w:type="spellStart"/>
+      <w:r>
+        <w:rPr>
+          <w:rFonts w:ascii="Consolas" w:hAnsi="Consolas" w:cs="Consolas"/>
+          <w:color w:val="A000A0"/>
+          <w:sz w:val="19"/>
+          <w:szCs w:val="19"/>
+          <w:highlight w:val="white"/>
+        </w:rPr>
+        <w:t>DAC_REFSEL_AREFB_gc</w:t>
+      </w:r>
+      <w:proofErr w:type="spellEnd"/>
+      <w:r>
+        <w:rPr>
+          <w:rFonts w:ascii="Consolas" w:hAnsi="Consolas" w:cs="Consolas"/>
+          <w:color w:val="000000"/>
+          <w:sz w:val="19"/>
+          <w:szCs w:val="19"/>
+          <w:highlight w:val="white"/>
+        </w:rPr>
+        <w:t>;</w:t>
+      </w:r>
+    </w:p>
+    <w:p>
+      <w:pPr>
+        <w:autoSpaceDE w:val="0"/>
+        <w:autoSpaceDN w:val="0"/>
+        <w:adjustRightInd w:val="0"/>
+        <w:spacing w:after="0" w:line="240" w:lineRule="auto"/>
+        <w:rPr>
+          <w:rFonts w:ascii="Consolas" w:hAnsi="Consolas" w:cs="Consolas"/>
+          <w:color w:val="000000"/>
+          <w:sz w:val="19"/>
+          <w:szCs w:val="19"/>
+          <w:highlight w:val="white"/>
+        </w:rPr>
+      </w:pPr>
+      <w:r>
+        <w:rPr>
+          <w:rFonts w:ascii="Consolas" w:hAnsi="Consolas" w:cs="Consolas"/>
+          <w:color w:val="A31515"/>
+          <w:sz w:val="19"/>
+          <w:szCs w:val="19"/>
+          <w:highlight w:val="white"/>
+        </w:rPr>
+        <w:tab/>
+      </w:r>
+      <w:r>
+        <w:rPr>
+          <w:rFonts w:ascii="Consolas" w:hAnsi="Consolas" w:cs="Consolas"/>
+          <w:color w:val="008000"/>
+          <w:sz w:val="19"/>
+          <w:szCs w:val="19"/>
+          <w:highlight w:val="white"/>
+        </w:rPr>
+        <w:t>//enable channel 1</w:t>
+      </w:r>
+    </w:p>
+    <w:p>
+      <w:pPr>
+        <w:autoSpaceDE w:val="0"/>
+        <w:autoSpaceDN w:val="0"/>
+        <w:adjustRightInd w:val="0"/>
+        <w:spacing w:after="0" w:line="240" w:lineRule="auto"/>
+        <w:rPr>
+          <w:rFonts w:ascii="Consolas" w:hAnsi="Consolas" w:cs="Consolas"/>
+          <w:color w:val="000000"/>
+          <w:sz w:val="19"/>
+          <w:szCs w:val="19"/>
+          <w:highlight w:val="white"/>
+        </w:rPr>
+      </w:pPr>
+      <w:r>
+        <w:rPr>
+          <w:rFonts w:ascii="Consolas" w:hAnsi="Consolas" w:cs="Consolas"/>
+          <w:color w:val="A31515"/>
+          <w:sz w:val="19"/>
+          <w:szCs w:val="19"/>
+          <w:highlight w:val="white"/>
+        </w:rPr>
+        <w:tab/>
+      </w:r>
+      <w:r>
+        <w:rPr>
+          <w:rFonts w:ascii="Consolas" w:hAnsi="Consolas" w:cs="Consolas"/>
+          <w:color w:val="A000A0"/>
+          <w:sz w:val="19"/>
+          <w:szCs w:val="19"/>
+          <w:highlight w:val="white"/>
+        </w:rPr>
+        <w:t>DACA</w:t>
+      </w:r>
+      <w:r>
+        <w:rPr>
+          <w:rFonts w:ascii="Consolas" w:hAnsi="Consolas" w:cs="Consolas"/>
+          <w:color w:val="000000"/>
+          <w:sz w:val="19"/>
+          <w:szCs w:val="19"/>
+          <w:highlight w:val="white"/>
+        </w:rPr>
+        <w:t>.</w:t>
+      </w:r>
+      <w:r>
+        <w:rPr>
+          <w:rFonts w:ascii="Consolas" w:hAnsi="Consolas" w:cs="Consolas"/>
+          <w:color w:val="000080"/>
+          <w:sz w:val="19"/>
+          <w:szCs w:val="19"/>
+          <w:highlight w:val="white"/>
+        </w:rPr>
+        <w:t>CTRLA</w:t>
+      </w:r>
+      <w:r>
+        <w:rPr>
+          <w:rFonts w:ascii="Consolas" w:hAnsi="Consolas" w:cs="Consolas"/>
+          <w:color w:val="A31515"/>
+          <w:sz w:val="19"/>
+          <w:szCs w:val="19"/>
+          <w:highlight w:val="white"/>
+        </w:rPr>
+        <w:t xml:space="preserve"> </w:t>
+      </w:r>
+      <w:r>
+        <w:rPr>
+          <w:rFonts w:ascii="Consolas" w:hAnsi="Consolas" w:cs="Consolas"/>
+          <w:color w:val="000000"/>
+          <w:sz w:val="19"/>
+          <w:szCs w:val="19"/>
+          <w:highlight w:val="white"/>
+        </w:rPr>
+        <w:t>=</w:t>
+      </w:r>
+      <w:r>
+        <w:rPr>
+          <w:rFonts w:ascii="Consolas" w:hAnsi="Consolas" w:cs="Consolas"/>
+          <w:color w:val="A31515"/>
+          <w:sz w:val="19"/>
+          <w:szCs w:val="19"/>
+          <w:highlight w:val="white"/>
+        </w:rPr>
+        <w:t xml:space="preserve"> </w:t>
+      </w:r>
+      <w:r>
+        <w:rPr>
+          <w:rFonts w:ascii="Consolas" w:hAnsi="Consolas" w:cs="Consolas"/>
+          <w:color w:val="A000A0"/>
+          <w:sz w:val="19"/>
+          <w:szCs w:val="19"/>
+          <w:highlight w:val="white"/>
+        </w:rPr>
+        <w:t>DAC_CH1EN_bm</w:t>
+      </w:r>
+      <w:r>
+        <w:rPr>
+          <w:rFonts w:ascii="Consolas" w:hAnsi="Consolas" w:cs="Consolas"/>
+          <w:color w:val="A31515"/>
+          <w:sz w:val="19"/>
+          <w:szCs w:val="19"/>
+          <w:highlight w:val="white"/>
+        </w:rPr>
+        <w:t xml:space="preserve"> </w:t>
+      </w:r>
+      <w:r>
+        <w:rPr>
+          <w:rFonts w:ascii="Consolas" w:hAnsi="Consolas" w:cs="Consolas"/>
+          <w:color w:val="000000"/>
+          <w:sz w:val="19"/>
+          <w:szCs w:val="19"/>
+          <w:highlight w:val="white"/>
+        </w:rPr>
+        <w:t>|</w:t>
+      </w:r>
+      <w:r>
+        <w:rPr>
+          <w:rFonts w:ascii="Consolas" w:hAnsi="Consolas" w:cs="Consolas"/>
+          <w:color w:val="A31515"/>
+          <w:sz w:val="19"/>
+          <w:szCs w:val="19"/>
+          <w:highlight w:val="white"/>
+        </w:rPr>
+        <w:t xml:space="preserve"> </w:t>
+      </w:r>
+      <w:proofErr w:type="spellStart"/>
+      <w:r>
+        <w:rPr>
+          <w:rFonts w:ascii="Consolas" w:hAnsi="Consolas" w:cs="Consolas"/>
+          <w:color w:val="A000A0"/>
+          <w:sz w:val="19"/>
+          <w:szCs w:val="19"/>
+          <w:highlight w:val="white"/>
+        </w:rPr>
+        <w:t>DAC_ENABLE_bm</w:t>
+      </w:r>
+      <w:proofErr w:type="spellEnd"/>
+      <w:r>
+        <w:rPr>
+          <w:rFonts w:ascii="Consolas" w:hAnsi="Consolas" w:cs="Consolas"/>
+          <w:color w:val="000000"/>
+          <w:sz w:val="19"/>
+          <w:szCs w:val="19"/>
+          <w:highlight w:val="white"/>
+        </w:rPr>
+        <w:t>;</w:t>
+      </w:r>
+    </w:p>
+    <w:p>
+      <w:pPr>
+        <w:autoSpaceDE w:val="0"/>
+        <w:autoSpaceDN w:val="0"/>
+        <w:adjustRightInd w:val="0"/>
+        <w:spacing w:after="0" w:line="240" w:lineRule="auto"/>
+        <w:rPr>
+          <w:rFonts w:ascii="Consolas" w:hAnsi="Consolas" w:cs="Consolas"/>
+          <w:color w:val="000000"/>
+          <w:sz w:val="19"/>
+          <w:szCs w:val="19"/>
+          <w:highlight w:val="white"/>
+        </w:rPr>
+      </w:pPr>
+      <w:r>
+        <w:rPr>
+          <w:rFonts w:ascii="Consolas" w:hAnsi="Consolas" w:cs="Consolas"/>
+          <w:color w:val="000000"/>
+          <w:sz w:val="19"/>
+          <w:szCs w:val="19"/>
+          <w:highlight w:val="white"/>
+        </w:rPr>
+        <w:t>}</w:t>
+      </w:r>
+    </w:p>
+    <w:p>
+      <w:pPr>
+        <w:autoSpaceDE w:val="0"/>
+        <w:autoSpaceDN w:val="0"/>
+        <w:adjustRightInd w:val="0"/>
+        <w:spacing w:after="0" w:line="240" w:lineRule="auto"/>
+        <w:rPr>
+          <w:rFonts w:ascii="Consolas" w:hAnsi="Consolas" w:cs="Consolas"/>
+          <w:color w:val="000000"/>
+          <w:sz w:val="19"/>
+          <w:szCs w:val="19"/>
+          <w:highlight w:val="white"/>
+        </w:rPr>
+      </w:pPr>
+      <w:r>
+        <w:rPr>
+          <w:rFonts w:ascii="Consolas" w:hAnsi="Consolas" w:cs="Consolas"/>
+          <w:color w:val="0000FF"/>
+          <w:sz w:val="19"/>
+          <w:szCs w:val="19"/>
+          <w:highlight w:val="white"/>
+        </w:rPr>
+        <w:t>void</w:t>
+      </w:r>
+      <w:r>
+        <w:rPr>
+          <w:rFonts w:ascii="Consolas" w:hAnsi="Consolas" w:cs="Consolas"/>
+          <w:color w:val="A31515"/>
+          <w:sz w:val="19"/>
+          <w:szCs w:val="19"/>
+          <w:highlight w:val="white"/>
+        </w:rPr>
+        <w:t xml:space="preserve"> </w:t>
+      </w:r>
+      <w:r>
+        <w:rPr>
+          <w:rFonts w:ascii="Consolas" w:hAnsi="Consolas" w:cs="Consolas"/>
+          <w:color w:val="880000"/>
+          <w:sz w:val="19"/>
+          <w:szCs w:val="19"/>
+          <w:highlight w:val="white"/>
+        </w:rPr>
+        <w:t>tcc0_init</w:t>
+      </w:r>
+      <w:r>
+        <w:rPr>
+          <w:rFonts w:ascii="Consolas" w:hAnsi="Consolas" w:cs="Consolas"/>
+          <w:color w:val="000000"/>
+          <w:sz w:val="19"/>
+          <w:szCs w:val="19"/>
+          <w:highlight w:val="white"/>
+        </w:rPr>
+        <w:t>(</w:t>
+      </w:r>
+      <w:r>
+        <w:rPr>
+          <w:rFonts w:ascii="Consolas" w:hAnsi="Consolas" w:cs="Consolas"/>
+          <w:color w:val="0000FF"/>
+          <w:sz w:val="19"/>
+          <w:szCs w:val="19"/>
+          <w:highlight w:val="white"/>
+        </w:rPr>
+        <w:t>void</w:t>
+      </w:r>
+      <w:r>
+        <w:rPr>
+          <w:rFonts w:ascii="Consolas" w:hAnsi="Consolas" w:cs="Consolas"/>
+          <w:color w:val="000000"/>
+          <w:sz w:val="19"/>
+          <w:szCs w:val="19"/>
+          <w:highlight w:val="white"/>
+        </w:rPr>
+        <w:t>)</w:t>
+      </w:r>
+    </w:p>
+    <w:p>
+      <w:pPr>
+        <w:autoSpaceDE w:val="0"/>
+        <w:autoSpaceDN w:val="0"/>
+        <w:adjustRightInd w:val="0"/>
+        <w:spacing w:after="0" w:line="240" w:lineRule="auto"/>
+        <w:rPr>
+          <w:rFonts w:ascii="Consolas" w:hAnsi="Consolas" w:cs="Consolas"/>
+          <w:color w:val="000000"/>
+          <w:sz w:val="19"/>
+          <w:szCs w:val="19"/>
+          <w:highlight w:val="white"/>
+        </w:rPr>
+      </w:pPr>
+      <w:r>
+        <w:rPr>
+          <w:rFonts w:ascii="Consolas" w:hAnsi="Consolas" w:cs="Consolas"/>
+          <w:color w:val="000000"/>
+          <w:sz w:val="19"/>
+          <w:szCs w:val="19"/>
+          <w:highlight w:val="white"/>
+        </w:rPr>
+        <w:t>{</w:t>
+      </w:r>
+    </w:p>
+    <w:p>
+      <w:pPr>
+        <w:autoSpaceDE w:val="0"/>
+        <w:autoSpaceDN w:val="0"/>
+        <w:adjustRightInd w:val="0"/>
+        <w:spacing w:after="0" w:line="240" w:lineRule="auto"/>
+        <w:rPr>
+          <w:rFonts w:ascii="Consolas" w:hAnsi="Consolas" w:cs="Consolas"/>
+          <w:color w:val="000000"/>
+          <w:sz w:val="19"/>
+          <w:szCs w:val="19"/>
+          <w:highlight w:val="white"/>
+        </w:rPr>
+      </w:pPr>
+      <w:r>
+        <w:rPr>
+          <w:rFonts w:ascii="Consolas" w:hAnsi="Consolas" w:cs="Consolas"/>
+          <w:color w:val="A31515"/>
+          <w:sz w:val="19"/>
+          <w:szCs w:val="19"/>
+          <w:highlight w:val="white"/>
+        </w:rPr>
+        <w:tab/>
+      </w:r>
+      <w:r>
+        <w:rPr>
+          <w:rFonts w:ascii="Consolas" w:hAnsi="Consolas" w:cs="Consolas"/>
+          <w:i/>
+          <w:iCs/>
+          <w:color w:val="0000FF"/>
+          <w:sz w:val="19"/>
+          <w:szCs w:val="19"/>
+          <w:highlight w:val="white"/>
+        </w:rPr>
+        <w:t>uint16_t</w:t>
+      </w:r>
+      <w:r>
+        <w:rPr>
+          <w:rFonts w:ascii="Consolas" w:hAnsi="Consolas" w:cs="Consolas"/>
+          <w:color w:val="A31515"/>
+          <w:sz w:val="19"/>
+          <w:szCs w:val="19"/>
+          <w:highlight w:val="white"/>
+        </w:rPr>
+        <w:t xml:space="preserve"> </w:t>
+      </w:r>
+      <w:r>
+        <w:rPr>
+          <w:rFonts w:ascii="Consolas" w:hAnsi="Consolas" w:cs="Consolas"/>
+          <w:color w:val="000080"/>
+          <w:sz w:val="19"/>
+          <w:szCs w:val="19"/>
+          <w:highlight w:val="white"/>
+        </w:rPr>
+        <w:t>period</w:t>
+      </w:r>
+      <w:r>
+        <w:rPr>
+          <w:rFonts w:ascii="Consolas" w:hAnsi="Consolas" w:cs="Consolas"/>
+          <w:color w:val="A31515"/>
+          <w:sz w:val="19"/>
+          <w:szCs w:val="19"/>
+          <w:highlight w:val="white"/>
+        </w:rPr>
+        <w:t xml:space="preserve"> </w:t>
+      </w:r>
+      <w:r>
+        <w:rPr>
+          <w:rFonts w:ascii="Consolas" w:hAnsi="Consolas" w:cs="Consolas"/>
+          <w:color w:val="000000"/>
+          <w:sz w:val="19"/>
+          <w:szCs w:val="19"/>
+          <w:highlight w:val="white"/>
+        </w:rPr>
+        <w:t>=</w:t>
+      </w:r>
+      <w:r>
+        <w:rPr>
+          <w:rFonts w:ascii="Consolas" w:hAnsi="Consolas" w:cs="Consolas"/>
+          <w:color w:val="A31515"/>
+          <w:sz w:val="19"/>
+          <w:szCs w:val="19"/>
+          <w:highlight w:val="white"/>
+        </w:rPr>
+        <w:t xml:space="preserve"> </w:t>
+      </w:r>
+      <w:r>
+        <w:rPr>
+          <w:rFonts w:ascii="Consolas" w:hAnsi="Consolas" w:cs="Consolas"/>
+          <w:color w:val="000000"/>
+          <w:sz w:val="19"/>
+          <w:szCs w:val="19"/>
+          <w:highlight w:val="white"/>
+        </w:rPr>
+        <w:t>40;</w:t>
+      </w:r>
+    </w:p>
+    <w:p>
+      <w:pPr>
+        <w:autoSpaceDE w:val="0"/>
+        <w:autoSpaceDN w:val="0"/>
+        <w:adjustRightInd w:val="0"/>
+        <w:spacing w:after="0" w:line="240" w:lineRule="auto"/>
+        <w:rPr>
+          <w:rFonts w:ascii="Consolas" w:hAnsi="Consolas" w:cs="Consolas"/>
+          <w:color w:val="000000"/>
+          <w:sz w:val="19"/>
+          <w:szCs w:val="19"/>
+          <w:highlight w:val="white"/>
+        </w:rPr>
+      </w:pPr>
+      <w:r>
+        <w:rPr>
+          <w:rFonts w:ascii="Consolas" w:hAnsi="Consolas" w:cs="Consolas"/>
+          <w:color w:val="A31515"/>
+          <w:sz w:val="19"/>
+          <w:szCs w:val="19"/>
+          <w:highlight w:val="white"/>
+        </w:rPr>
+        <w:tab/>
+      </w:r>
+      <w:r>
+        <w:rPr>
+          <w:rFonts w:ascii="Consolas" w:hAnsi="Consolas" w:cs="Consolas"/>
+          <w:i/>
+          <w:iCs/>
+          <w:color w:val="0000FF"/>
+          <w:sz w:val="19"/>
+          <w:szCs w:val="19"/>
+          <w:highlight w:val="white"/>
+        </w:rPr>
+        <w:t>int8_t</w:t>
+      </w:r>
+      <w:r>
+        <w:rPr>
+          <w:rFonts w:ascii="Consolas" w:hAnsi="Consolas" w:cs="Consolas"/>
+          <w:color w:val="A31515"/>
+          <w:sz w:val="19"/>
+          <w:szCs w:val="19"/>
+          <w:highlight w:val="white"/>
+        </w:rPr>
+        <w:t xml:space="preserve"> </w:t>
+      </w:r>
+      <w:r>
+        <w:rPr>
+          <w:rFonts w:ascii="Consolas" w:hAnsi="Consolas" w:cs="Consolas"/>
+          <w:color w:val="000080"/>
+          <w:sz w:val="19"/>
+          <w:szCs w:val="19"/>
+          <w:highlight w:val="white"/>
+        </w:rPr>
+        <w:t>offset</w:t>
+      </w:r>
+      <w:r>
+        <w:rPr>
+          <w:rFonts w:ascii="Consolas" w:hAnsi="Consolas" w:cs="Consolas"/>
+          <w:color w:val="A31515"/>
+          <w:sz w:val="19"/>
+          <w:szCs w:val="19"/>
+          <w:highlight w:val="white"/>
+        </w:rPr>
+        <w:t xml:space="preserve"> </w:t>
+      </w:r>
+      <w:r>
+        <w:rPr>
+          <w:rFonts w:ascii="Consolas" w:hAnsi="Consolas" w:cs="Consolas"/>
+          <w:color w:val="000000"/>
+          <w:sz w:val="19"/>
+          <w:szCs w:val="19"/>
+          <w:highlight w:val="white"/>
+        </w:rPr>
+        <w:t>=</w:t>
+      </w:r>
+      <w:r>
+        <w:rPr>
+          <w:rFonts w:ascii="Consolas" w:hAnsi="Consolas" w:cs="Consolas"/>
+          <w:color w:val="A31515"/>
+          <w:sz w:val="19"/>
+          <w:szCs w:val="19"/>
+          <w:highlight w:val="white"/>
+        </w:rPr>
+        <w:t xml:space="preserve"> </w:t>
+      </w:r>
+      <w:r>
+        <w:rPr>
+          <w:rFonts w:ascii="Consolas" w:hAnsi="Consolas" w:cs="Consolas"/>
+          <w:color w:val="000000"/>
+          <w:sz w:val="19"/>
+          <w:szCs w:val="19"/>
+          <w:highlight w:val="white"/>
+        </w:rPr>
+        <w:t>0;</w:t>
+      </w:r>
+    </w:p>
+    <w:p>
+      <w:pPr>
+        <w:autoSpaceDE w:val="0"/>
+        <w:autoSpaceDN w:val="0"/>
+        <w:adjustRightInd w:val="0"/>
+        <w:spacing w:after="0" w:line="240" w:lineRule="auto"/>
+        <w:rPr>
+          <w:rFonts w:ascii="Consolas" w:hAnsi="Consolas" w:cs="Consolas"/>
+          <w:color w:val="000000"/>
+          <w:sz w:val="19"/>
+          <w:szCs w:val="19"/>
+          <w:highlight w:val="white"/>
+        </w:rPr>
+      </w:pPr>
+      <w:r>
+        <w:rPr>
+          <w:rFonts w:ascii="Consolas" w:hAnsi="Consolas" w:cs="Consolas"/>
+          <w:color w:val="A31515"/>
+          <w:sz w:val="19"/>
+          <w:szCs w:val="19"/>
+          <w:highlight w:val="white"/>
+        </w:rPr>
+        <w:tab/>
+      </w:r>
+      <w:r>
+        <w:rPr>
+          <w:rFonts w:ascii="Consolas" w:hAnsi="Consolas" w:cs="Consolas"/>
+          <w:color w:val="008000"/>
+          <w:sz w:val="19"/>
+          <w:szCs w:val="19"/>
+          <w:highlight w:val="white"/>
+        </w:rPr>
+        <w:t>//INITIALIZE COUNT REGISTER</w:t>
+      </w:r>
+    </w:p>
+    <w:p>
+      <w:pPr>
+        <w:autoSpaceDE w:val="0"/>
+        <w:autoSpaceDN w:val="0"/>
+        <w:adjustRightInd w:val="0"/>
+        <w:spacing w:after="0" w:line="240" w:lineRule="auto"/>
+        <w:rPr>
+          <w:rFonts w:ascii="Consolas" w:hAnsi="Consolas" w:cs="Consolas"/>
+          <w:color w:val="000000"/>
+          <w:sz w:val="19"/>
+          <w:szCs w:val="19"/>
+          <w:highlight w:val="white"/>
+        </w:rPr>
+      </w:pPr>
+      <w:r>
+        <w:rPr>
+          <w:rFonts w:ascii="Consolas" w:hAnsi="Consolas" w:cs="Consolas"/>
+          <w:color w:val="A31515"/>
+          <w:sz w:val="19"/>
+          <w:szCs w:val="19"/>
+          <w:highlight w:val="white"/>
+        </w:rPr>
+        <w:tab/>
+      </w:r>
+      <w:r>
+        <w:rPr>
+          <w:rFonts w:ascii="Consolas" w:hAnsi="Consolas" w:cs="Consolas"/>
+          <w:color w:val="A000A0"/>
+          <w:sz w:val="19"/>
+          <w:szCs w:val="19"/>
+          <w:highlight w:val="white"/>
+        </w:rPr>
+        <w:t>TCC0</w:t>
+      </w:r>
+      <w:r>
+        <w:rPr>
+          <w:rFonts w:ascii="Consolas" w:hAnsi="Consolas" w:cs="Consolas"/>
+          <w:color w:val="000000"/>
+          <w:sz w:val="19"/>
+          <w:szCs w:val="19"/>
+          <w:highlight w:val="white"/>
+        </w:rPr>
+        <w:t>.</w:t>
+      </w:r>
+      <w:r>
+        <w:rPr>
+          <w:rFonts w:ascii="Consolas" w:hAnsi="Consolas" w:cs="Consolas"/>
+          <w:color w:val="000080"/>
+          <w:sz w:val="19"/>
+          <w:szCs w:val="19"/>
+          <w:highlight w:val="white"/>
+        </w:rPr>
+        <w:t>CNT</w:t>
+      </w:r>
+      <w:r>
+        <w:rPr>
+          <w:rFonts w:ascii="Consolas" w:hAnsi="Consolas" w:cs="Consolas"/>
+          <w:color w:val="A31515"/>
+          <w:sz w:val="19"/>
+          <w:szCs w:val="19"/>
+          <w:highlight w:val="white"/>
+        </w:rPr>
+        <w:t xml:space="preserve"> </w:t>
+      </w:r>
+      <w:r>
+        <w:rPr>
+          <w:rFonts w:ascii="Consolas" w:hAnsi="Consolas" w:cs="Consolas"/>
+          <w:color w:val="000000"/>
+          <w:sz w:val="19"/>
+          <w:szCs w:val="19"/>
+          <w:highlight w:val="white"/>
+        </w:rPr>
+        <w:t>=</w:t>
+      </w:r>
+      <w:r>
+        <w:rPr>
+          <w:rFonts w:ascii="Consolas" w:hAnsi="Consolas" w:cs="Consolas"/>
+          <w:color w:val="A31515"/>
+          <w:sz w:val="19"/>
+          <w:szCs w:val="19"/>
+          <w:highlight w:val="white"/>
+        </w:rPr>
+        <w:t xml:space="preserve"> </w:t>
+      </w:r>
+      <w:r>
+        <w:rPr>
+          <w:rFonts w:ascii="Consolas" w:hAnsi="Consolas" w:cs="Consolas"/>
+          <w:color w:val="000000"/>
+          <w:sz w:val="19"/>
+          <w:szCs w:val="19"/>
+          <w:highlight w:val="white"/>
+        </w:rPr>
+        <w:t>0;</w:t>
+      </w:r>
+    </w:p>
+    <w:p>
+      <w:pPr>
+        <w:autoSpaceDE w:val="0"/>
+        <w:autoSpaceDN w:val="0"/>
+        <w:adjustRightInd w:val="0"/>
+        <w:spacing w:after="0" w:line="240" w:lineRule="auto"/>
+        <w:rPr>
+          <w:rFonts w:ascii="Consolas" w:hAnsi="Consolas" w:cs="Consolas"/>
+          <w:color w:val="000000"/>
+          <w:sz w:val="19"/>
+          <w:szCs w:val="19"/>
+          <w:highlight w:val="white"/>
+        </w:rPr>
+      </w:pPr>
+      <w:r>
+        <w:rPr>
+          <w:rFonts w:ascii="Consolas" w:hAnsi="Consolas" w:cs="Consolas"/>
+          <w:color w:val="A31515"/>
+          <w:sz w:val="19"/>
+          <w:szCs w:val="19"/>
+          <w:highlight w:val="white"/>
+        </w:rPr>
+        <w:tab/>
+      </w:r>
+      <w:r>
+        <w:rPr>
+          <w:rFonts w:ascii="Consolas" w:hAnsi="Consolas" w:cs="Consolas"/>
+          <w:color w:val="008000"/>
+          <w:sz w:val="19"/>
+          <w:szCs w:val="19"/>
+          <w:highlight w:val="white"/>
+        </w:rPr>
+        <w:t>//initialize tcc0 period register</w:t>
+      </w:r>
+    </w:p>
+    <w:p>
+      <w:pPr>
+        <w:autoSpaceDE w:val="0"/>
+        <w:autoSpaceDN w:val="0"/>
+        <w:adjustRightInd w:val="0"/>
+        <w:spacing w:after="0" w:line="240" w:lineRule="auto"/>
+        <w:rPr>
+          <w:rFonts w:ascii="Consolas" w:hAnsi="Consolas" w:cs="Consolas"/>
+          <w:color w:val="000000"/>
+          <w:sz w:val="19"/>
+          <w:szCs w:val="19"/>
+          <w:highlight w:val="white"/>
+        </w:rPr>
+      </w:pPr>
+      <w:r>
+        <w:rPr>
+          <w:rFonts w:ascii="Consolas" w:hAnsi="Consolas" w:cs="Consolas"/>
+          <w:color w:val="A31515"/>
+          <w:sz w:val="19"/>
+          <w:szCs w:val="19"/>
+          <w:highlight w:val="white"/>
+        </w:rPr>
+        <w:tab/>
+      </w:r>
+      <w:r>
+        <w:rPr>
+          <w:rFonts w:ascii="Consolas" w:hAnsi="Consolas" w:cs="Consolas"/>
+          <w:color w:val="A000A0"/>
+          <w:sz w:val="19"/>
+          <w:szCs w:val="19"/>
+          <w:highlight w:val="white"/>
+        </w:rPr>
+        <w:t>TCC0</w:t>
+      </w:r>
+      <w:r>
+        <w:rPr>
+          <w:rFonts w:ascii="Consolas" w:hAnsi="Consolas" w:cs="Consolas"/>
+          <w:color w:val="000000"/>
+          <w:sz w:val="19"/>
+          <w:szCs w:val="19"/>
+          <w:highlight w:val="white"/>
+        </w:rPr>
+        <w:t>.</w:t>
+      </w:r>
+      <w:r>
+        <w:rPr>
+          <w:rFonts w:ascii="Consolas" w:hAnsi="Consolas" w:cs="Consolas"/>
+          <w:color w:val="000080"/>
+          <w:sz w:val="19"/>
+          <w:szCs w:val="19"/>
+          <w:highlight w:val="white"/>
+        </w:rPr>
+        <w:t>PER</w:t>
+      </w:r>
+      <w:r>
+        <w:rPr>
+          <w:rFonts w:ascii="Consolas" w:hAnsi="Consolas" w:cs="Consolas"/>
+          <w:color w:val="A31515"/>
+          <w:sz w:val="19"/>
+          <w:szCs w:val="19"/>
+          <w:highlight w:val="white"/>
+        </w:rPr>
+        <w:t xml:space="preserve"> </w:t>
+      </w:r>
+      <w:r>
+        <w:rPr>
+          <w:rFonts w:ascii="Consolas" w:hAnsi="Consolas" w:cs="Consolas"/>
+          <w:color w:val="000000"/>
+          <w:sz w:val="19"/>
+          <w:szCs w:val="19"/>
+          <w:highlight w:val="white"/>
+        </w:rPr>
+        <w:t>=</w:t>
+      </w:r>
+      <w:r>
+        <w:rPr>
+          <w:rFonts w:ascii="Consolas" w:hAnsi="Consolas" w:cs="Consolas"/>
+          <w:color w:val="A31515"/>
+          <w:sz w:val="19"/>
+          <w:szCs w:val="19"/>
+          <w:highlight w:val="white"/>
+        </w:rPr>
+        <w:t xml:space="preserve"> </w:t>
+      </w:r>
+      <w:r>
+        <w:rPr>
+          <w:rFonts w:ascii="Consolas" w:hAnsi="Consolas" w:cs="Consolas"/>
+          <w:color w:val="000080"/>
+          <w:sz w:val="19"/>
+          <w:szCs w:val="19"/>
+          <w:highlight w:val="white"/>
+        </w:rPr>
+        <w:t>period</w:t>
+      </w:r>
+      <w:r>
+        <w:rPr>
+          <w:rFonts w:ascii="Consolas" w:hAnsi="Consolas" w:cs="Consolas"/>
+          <w:color w:val="A31515"/>
+          <w:sz w:val="19"/>
+          <w:szCs w:val="19"/>
+          <w:highlight w:val="white"/>
+        </w:rPr>
+        <w:t xml:space="preserve"> </w:t>
+      </w:r>
+      <w:r>
+        <w:rPr>
+          <w:rFonts w:ascii="Consolas" w:hAnsi="Consolas" w:cs="Consolas"/>
+          <w:color w:val="000000"/>
+          <w:sz w:val="19"/>
+          <w:szCs w:val="19"/>
+          <w:highlight w:val="white"/>
+        </w:rPr>
+        <w:t>+</w:t>
+      </w:r>
+      <w:r>
+        <w:rPr>
+          <w:rFonts w:ascii="Consolas" w:hAnsi="Consolas" w:cs="Consolas"/>
+          <w:color w:val="A31515"/>
+          <w:sz w:val="19"/>
+          <w:szCs w:val="19"/>
+          <w:highlight w:val="white"/>
+        </w:rPr>
+        <w:t xml:space="preserve"> </w:t>
+      </w:r>
+      <w:r>
+        <w:rPr>
+          <w:rFonts w:ascii="Consolas" w:hAnsi="Consolas" w:cs="Consolas"/>
+          <w:color w:val="000080"/>
+          <w:sz w:val="19"/>
+          <w:szCs w:val="19"/>
+          <w:highlight w:val="white"/>
+        </w:rPr>
+        <w:t>offset</w:t>
+      </w:r>
+      <w:r>
+        <w:rPr>
+          <w:rFonts w:ascii="Consolas" w:hAnsi="Consolas" w:cs="Consolas"/>
+          <w:color w:val="000000"/>
+          <w:sz w:val="19"/>
+          <w:szCs w:val="19"/>
+          <w:highlight w:val="white"/>
+        </w:rPr>
+        <w:t>;</w:t>
+      </w:r>
+    </w:p>
+    <w:p>
+      <w:pPr>
+        <w:autoSpaceDE w:val="0"/>
+        <w:autoSpaceDN w:val="0"/>
+        <w:adjustRightInd w:val="0"/>
+        <w:spacing w:after="0" w:line="240" w:lineRule="auto"/>
+        <w:rPr>
+          <w:rFonts w:ascii="Consolas" w:hAnsi="Consolas" w:cs="Consolas"/>
+          <w:color w:val="000000"/>
+          <w:sz w:val="19"/>
+          <w:szCs w:val="19"/>
+          <w:highlight w:val="white"/>
+        </w:rPr>
+      </w:pPr>
+      <w:r>
+        <w:rPr>
+          <w:rFonts w:ascii="Consolas" w:hAnsi="Consolas" w:cs="Consolas"/>
+          <w:color w:val="A31515"/>
+          <w:sz w:val="19"/>
+          <w:szCs w:val="19"/>
+          <w:highlight w:val="white"/>
+        </w:rPr>
+        <w:tab/>
+      </w:r>
+      <w:r>
+        <w:rPr>
+          <w:rFonts w:ascii="Consolas" w:hAnsi="Consolas" w:cs="Consolas"/>
+          <w:color w:val="008000"/>
+          <w:sz w:val="19"/>
+          <w:szCs w:val="19"/>
+          <w:highlight w:val="white"/>
+        </w:rPr>
+        <w:t>//set tcc0 as event channel 0 source</w:t>
+      </w:r>
+    </w:p>
+    <w:p>
+      <w:pPr>
+        <w:autoSpaceDE w:val="0"/>
+        <w:autoSpaceDN w:val="0"/>
+        <w:adjustRightInd w:val="0"/>
+        <w:spacing w:after="0" w:line="240" w:lineRule="auto"/>
+        <w:rPr>
+          <w:rFonts w:ascii="Consolas" w:hAnsi="Consolas" w:cs="Consolas"/>
+          <w:color w:val="000000"/>
+          <w:sz w:val="19"/>
+          <w:szCs w:val="19"/>
+          <w:highlight w:val="white"/>
+        </w:rPr>
+      </w:pPr>
+      <w:r>
+        <w:rPr>
+          <w:rFonts w:ascii="Consolas" w:hAnsi="Consolas" w:cs="Consolas"/>
+          <w:color w:val="A31515"/>
+          <w:sz w:val="19"/>
+          <w:szCs w:val="19"/>
+          <w:highlight w:val="white"/>
+        </w:rPr>
+        <w:tab/>
+      </w:r>
+      <w:r>
+        <w:rPr>
+          <w:rFonts w:ascii="Consolas" w:hAnsi="Consolas" w:cs="Consolas"/>
+          <w:color w:val="A000A0"/>
+          <w:sz w:val="19"/>
+          <w:szCs w:val="19"/>
+          <w:highlight w:val="white"/>
+        </w:rPr>
+        <w:t>EVSYS</w:t>
+      </w:r>
+      <w:r>
+        <w:rPr>
+          <w:rFonts w:ascii="Consolas" w:hAnsi="Consolas" w:cs="Consolas"/>
+          <w:color w:val="000000"/>
+          <w:sz w:val="19"/>
+          <w:szCs w:val="19"/>
+          <w:highlight w:val="white"/>
+        </w:rPr>
+        <w:t>.</w:t>
+      </w:r>
+      <w:r>
+        <w:rPr>
+          <w:rFonts w:ascii="Consolas" w:hAnsi="Consolas" w:cs="Consolas"/>
+          <w:color w:val="000080"/>
+          <w:sz w:val="19"/>
+          <w:szCs w:val="19"/>
+          <w:highlight w:val="white"/>
+        </w:rPr>
+        <w:t>CH0MUX</w:t>
+      </w:r>
+      <w:r>
+        <w:rPr>
+          <w:rFonts w:ascii="Consolas" w:hAnsi="Consolas" w:cs="Consolas"/>
+          <w:color w:val="A31515"/>
+          <w:sz w:val="19"/>
+          <w:szCs w:val="19"/>
+          <w:highlight w:val="white"/>
+        </w:rPr>
+        <w:t xml:space="preserve"> </w:t>
+      </w:r>
+      <w:r>
+        <w:rPr>
+          <w:rFonts w:ascii="Consolas" w:hAnsi="Consolas" w:cs="Consolas"/>
+          <w:color w:val="000000"/>
+          <w:sz w:val="19"/>
+          <w:szCs w:val="19"/>
+          <w:highlight w:val="white"/>
+        </w:rPr>
+        <w:t>=</w:t>
+      </w:r>
+      <w:r>
+        <w:rPr>
+          <w:rFonts w:ascii="Consolas" w:hAnsi="Consolas" w:cs="Consolas"/>
+          <w:color w:val="A31515"/>
+          <w:sz w:val="19"/>
+          <w:szCs w:val="19"/>
+          <w:highlight w:val="white"/>
+        </w:rPr>
+        <w:t xml:space="preserve"> </w:t>
+      </w:r>
+      <w:r>
+        <w:rPr>
+          <w:rFonts w:ascii="Consolas" w:hAnsi="Consolas" w:cs="Consolas"/>
+          <w:color w:val="A000A0"/>
+          <w:sz w:val="19"/>
+          <w:szCs w:val="19"/>
+          <w:highlight w:val="white"/>
+        </w:rPr>
+        <w:t>EVSYS_CHMUX_TCC0_OVF_gc</w:t>
+      </w:r>
+      <w:r>
+        <w:rPr>
+          <w:rFonts w:ascii="Consolas" w:hAnsi="Consolas" w:cs="Consolas"/>
+          <w:color w:val="000000"/>
+          <w:sz w:val="19"/>
+          <w:szCs w:val="19"/>
+          <w:highlight w:val="white"/>
+        </w:rPr>
+        <w:t>;</w:t>
+      </w:r>
+    </w:p>
+    <w:p>
+      <w:pPr>
+        <w:autoSpaceDE w:val="0"/>
+        <w:autoSpaceDN w:val="0"/>
+        <w:adjustRightInd w:val="0"/>
+        <w:spacing w:after="0" w:line="240" w:lineRule="auto"/>
+        <w:rPr>
+          <w:rFonts w:ascii="Consolas" w:hAnsi="Consolas" w:cs="Consolas"/>
+          <w:color w:val="000000"/>
+          <w:sz w:val="19"/>
+          <w:szCs w:val="19"/>
+          <w:highlight w:val="white"/>
+        </w:rPr>
+      </w:pPr>
+      <w:r>
+        <w:rPr>
+          <w:rFonts w:ascii="Consolas" w:hAnsi="Consolas" w:cs="Consolas"/>
+          <w:color w:val="000000"/>
+          <w:sz w:val="19"/>
+          <w:szCs w:val="19"/>
+          <w:highlight w:val="white"/>
+        </w:rPr>
+        <w:t>};</w:t>
+      </w:r>
+    </w:p>
+    <w:p>
+      <w:pPr>
+        <w:autoSpaceDE w:val="0"/>
+        <w:autoSpaceDN w:val="0"/>
+        <w:adjustRightInd w:val="0"/>
+        <w:spacing w:after="0" w:line="240" w:lineRule="auto"/>
+        <w:rPr>
+          <w:rFonts w:ascii="Consolas" w:hAnsi="Consolas" w:cs="Consolas"/>
+          <w:color w:val="000000"/>
+          <w:sz w:val="19"/>
+          <w:szCs w:val="19"/>
+          <w:highlight w:val="white"/>
+        </w:rPr>
+      </w:pPr>
+    </w:p>
+    <w:p>
+      <w:pPr>
+        <w:autoSpaceDE w:val="0"/>
+        <w:autoSpaceDN w:val="0"/>
+        <w:adjustRightInd w:val="0"/>
+        <w:spacing w:after="0" w:line="240" w:lineRule="auto"/>
+        <w:rPr>
+          <w:rFonts w:ascii="Consolas" w:hAnsi="Consolas" w:cs="Consolas"/>
+          <w:color w:val="000000"/>
+          <w:sz w:val="19"/>
+          <w:szCs w:val="19"/>
+          <w:highlight w:val="white"/>
+        </w:rPr>
+      </w:pPr>
+    </w:p>
+    <w:p>
+      <w:pPr>
+        <w:autoSpaceDE w:val="0"/>
+        <w:autoSpaceDN w:val="0"/>
+        <w:adjustRightInd w:val="0"/>
+        <w:spacing w:after="0" w:line="240" w:lineRule="auto"/>
+        <w:rPr>
+          <w:rFonts w:ascii="Consolas" w:hAnsi="Consolas" w:cs="Consolas"/>
+          <w:color w:val="000000"/>
+          <w:sz w:val="19"/>
+          <w:szCs w:val="19"/>
+          <w:highlight w:val="white"/>
+        </w:rPr>
+      </w:pPr>
+      <w:r>
+        <w:rPr>
+          <w:rFonts w:ascii="Consolas" w:hAnsi="Consolas" w:cs="Consolas"/>
+          <w:color w:val="0000FF"/>
+          <w:sz w:val="19"/>
+          <w:szCs w:val="19"/>
+          <w:highlight w:val="white"/>
+        </w:rPr>
+        <w:lastRenderedPageBreak/>
+        <w:t>void</w:t>
+      </w:r>
+      <w:r>
+        <w:rPr>
+          <w:rFonts w:ascii="Consolas" w:hAnsi="Consolas" w:cs="Consolas"/>
+          <w:color w:val="A31515"/>
+          <w:sz w:val="19"/>
+          <w:szCs w:val="19"/>
+          <w:highlight w:val="white"/>
+        </w:rPr>
+        <w:t xml:space="preserve"> </w:t>
+      </w:r>
+      <w:r>
+        <w:rPr>
+          <w:rFonts w:ascii="Consolas" w:hAnsi="Consolas" w:cs="Consolas"/>
+          <w:color w:val="880000"/>
+          <w:sz w:val="19"/>
+          <w:szCs w:val="19"/>
+          <w:highlight w:val="white"/>
+        </w:rPr>
+        <w:t>DMA_CH0_INIT</w:t>
+      </w:r>
+      <w:r>
+        <w:rPr>
+          <w:rFonts w:ascii="Consolas" w:hAnsi="Consolas" w:cs="Consolas"/>
+          <w:color w:val="000000"/>
+          <w:sz w:val="19"/>
+          <w:szCs w:val="19"/>
+          <w:highlight w:val="white"/>
+        </w:rPr>
+        <w:t>(</w:t>
+      </w:r>
+      <w:r>
+        <w:rPr>
+          <w:rFonts w:ascii="Consolas" w:hAnsi="Consolas" w:cs="Consolas"/>
+          <w:color w:val="0000FF"/>
+          <w:sz w:val="19"/>
+          <w:szCs w:val="19"/>
+          <w:highlight w:val="white"/>
+        </w:rPr>
+        <w:t>void</w:t>
+      </w:r>
+      <w:r>
+        <w:rPr>
+          <w:rFonts w:ascii="Consolas" w:hAnsi="Consolas" w:cs="Consolas"/>
+          <w:color w:val="000000"/>
+          <w:sz w:val="19"/>
+          <w:szCs w:val="19"/>
+          <w:highlight w:val="white"/>
+        </w:rPr>
+        <w:t>)</w:t>
+      </w:r>
+    </w:p>
+    <w:p>
+      <w:pPr>
+        <w:autoSpaceDE w:val="0"/>
+        <w:autoSpaceDN w:val="0"/>
+        <w:adjustRightInd w:val="0"/>
+        <w:spacing w:after="0" w:line="240" w:lineRule="auto"/>
+        <w:rPr>
+          <w:rFonts w:ascii="Consolas" w:hAnsi="Consolas" w:cs="Consolas"/>
+          <w:color w:val="000000"/>
+          <w:sz w:val="19"/>
+          <w:szCs w:val="19"/>
+          <w:highlight w:val="white"/>
+        </w:rPr>
+      </w:pPr>
+      <w:r>
+        <w:rPr>
+          <w:rFonts w:ascii="Consolas" w:hAnsi="Consolas" w:cs="Consolas"/>
+          <w:color w:val="000000"/>
+          <w:sz w:val="19"/>
+          <w:szCs w:val="19"/>
+          <w:highlight w:val="white"/>
+        </w:rPr>
+        <w:t>{</w:t>
+      </w:r>
+    </w:p>
+    <w:p>
+      <w:pPr>
+        <w:autoSpaceDE w:val="0"/>
+        <w:autoSpaceDN w:val="0"/>
+        <w:adjustRightInd w:val="0"/>
+        <w:spacing w:after="0" w:line="240" w:lineRule="auto"/>
+        <w:rPr>
+          <w:rFonts w:ascii="Consolas" w:hAnsi="Consolas" w:cs="Consolas"/>
+          <w:color w:val="000000"/>
+          <w:sz w:val="19"/>
+          <w:szCs w:val="19"/>
+          <w:highlight w:val="white"/>
+        </w:rPr>
+      </w:pPr>
+      <w:r>
+        <w:rPr>
+          <w:rFonts w:ascii="Consolas" w:hAnsi="Consolas" w:cs="Consolas"/>
+          <w:color w:val="A31515"/>
+          <w:sz w:val="19"/>
+          <w:szCs w:val="19"/>
+          <w:highlight w:val="white"/>
+        </w:rPr>
+        <w:tab/>
+      </w:r>
+      <w:r>
+        <w:rPr>
+          <w:rFonts w:ascii="Consolas" w:hAnsi="Consolas" w:cs="Consolas"/>
+          <w:color w:val="008000"/>
+          <w:sz w:val="19"/>
+          <w:szCs w:val="19"/>
+          <w:highlight w:val="white"/>
+        </w:rPr>
+        <w:t>//set beginning of sinewave table as source address on ch0</w:t>
+      </w:r>
+    </w:p>
+    <w:p>
+      <w:pPr>
+        <w:autoSpaceDE w:val="0"/>
+        <w:autoSpaceDN w:val="0"/>
+        <w:adjustRightInd w:val="0"/>
+        <w:spacing w:after="0" w:line="240" w:lineRule="auto"/>
+        <w:rPr>
+          <w:rFonts w:ascii="Consolas" w:hAnsi="Consolas" w:cs="Consolas"/>
+          <w:color w:val="000000"/>
+          <w:sz w:val="19"/>
+          <w:szCs w:val="19"/>
+          <w:highlight w:val="white"/>
+        </w:rPr>
+      </w:pPr>
+      <w:r>
+        <w:rPr>
+          <w:rFonts w:ascii="Consolas" w:hAnsi="Consolas" w:cs="Consolas"/>
+          <w:color w:val="A31515"/>
+          <w:sz w:val="19"/>
+          <w:szCs w:val="19"/>
+          <w:highlight w:val="white"/>
+        </w:rPr>
+        <w:tab/>
+      </w:r>
+      <w:r>
+        <w:rPr>
+          <w:rFonts w:ascii="Consolas" w:hAnsi="Consolas" w:cs="Consolas"/>
+          <w:color w:val="A000A0"/>
+          <w:sz w:val="19"/>
+          <w:szCs w:val="19"/>
+          <w:highlight w:val="white"/>
+        </w:rPr>
+        <w:t>DMA</w:t>
+      </w:r>
+      <w:r>
+        <w:rPr>
+          <w:rFonts w:ascii="Consolas" w:hAnsi="Consolas" w:cs="Consolas"/>
+          <w:color w:val="000000"/>
+          <w:sz w:val="19"/>
+          <w:szCs w:val="19"/>
+          <w:highlight w:val="white"/>
+        </w:rPr>
+        <w:t>.</w:t>
+      </w:r>
+      <w:r>
+        <w:rPr>
+          <w:rFonts w:ascii="Consolas" w:hAnsi="Consolas" w:cs="Consolas"/>
+          <w:color w:val="000080"/>
+          <w:sz w:val="19"/>
+          <w:szCs w:val="19"/>
+          <w:highlight w:val="white"/>
+        </w:rPr>
+        <w:t>CH0</w:t>
+      </w:r>
+      <w:r>
+        <w:rPr>
+          <w:rFonts w:ascii="Consolas" w:hAnsi="Consolas" w:cs="Consolas"/>
+          <w:color w:val="000000"/>
+          <w:sz w:val="19"/>
+          <w:szCs w:val="19"/>
+          <w:highlight w:val="white"/>
+        </w:rPr>
+        <w:t>.</w:t>
+      </w:r>
+      <w:r>
+        <w:rPr>
+          <w:rFonts w:ascii="Consolas" w:hAnsi="Consolas" w:cs="Consolas"/>
+          <w:color w:val="000080"/>
+          <w:sz w:val="19"/>
+          <w:szCs w:val="19"/>
+          <w:highlight w:val="white"/>
+        </w:rPr>
+        <w:t>SRCADDR0</w:t>
+      </w:r>
+      <w:r>
+        <w:rPr>
+          <w:rFonts w:ascii="Consolas" w:hAnsi="Consolas" w:cs="Consolas"/>
+          <w:color w:val="A31515"/>
+          <w:sz w:val="19"/>
+          <w:szCs w:val="19"/>
+          <w:highlight w:val="white"/>
+        </w:rPr>
+        <w:t xml:space="preserve"> </w:t>
+      </w:r>
+      <w:r>
+        <w:rPr>
+          <w:rFonts w:ascii="Consolas" w:hAnsi="Consolas" w:cs="Consolas"/>
+          <w:color w:val="000000"/>
+          <w:sz w:val="19"/>
+          <w:szCs w:val="19"/>
+          <w:highlight w:val="white"/>
+        </w:rPr>
+        <w:t>=</w:t>
+      </w:r>
+      <w:r>
+        <w:rPr>
+          <w:rFonts w:ascii="Consolas" w:hAnsi="Consolas" w:cs="Consolas"/>
+          <w:color w:val="A31515"/>
+          <w:sz w:val="19"/>
+          <w:szCs w:val="19"/>
+          <w:highlight w:val="white"/>
+        </w:rPr>
+        <w:t xml:space="preserve"> </w:t>
+      </w:r>
+      <w:r>
+        <w:rPr>
+          <w:rFonts w:ascii="Consolas" w:hAnsi="Consolas" w:cs="Consolas"/>
+          <w:color w:val="000000"/>
+          <w:sz w:val="19"/>
+          <w:szCs w:val="19"/>
+          <w:highlight w:val="white"/>
+        </w:rPr>
+        <w:t>(</w:t>
+      </w:r>
+      <w:r>
+        <w:rPr>
+          <w:rFonts w:ascii="Consolas" w:hAnsi="Consolas" w:cs="Consolas"/>
+          <w:i/>
+          <w:iCs/>
+          <w:color w:val="0000FF"/>
+          <w:sz w:val="19"/>
+          <w:szCs w:val="19"/>
+          <w:highlight w:val="white"/>
+        </w:rPr>
+        <w:t>uint8_t</w:t>
+      </w:r>
+      <w:r>
+        <w:rPr>
+          <w:rFonts w:ascii="Consolas" w:hAnsi="Consolas" w:cs="Consolas"/>
+          <w:color w:val="000000"/>
+          <w:sz w:val="19"/>
+          <w:szCs w:val="19"/>
+          <w:highlight w:val="white"/>
+        </w:rPr>
+        <w:t>)((</w:t>
+      </w:r>
+      <w:proofErr w:type="spellStart"/>
+      <w:r>
+        <w:rPr>
+          <w:rFonts w:ascii="Consolas" w:hAnsi="Consolas" w:cs="Consolas"/>
+          <w:i/>
+          <w:iCs/>
+          <w:color w:val="0000FF"/>
+          <w:sz w:val="19"/>
+          <w:szCs w:val="19"/>
+          <w:highlight w:val="white"/>
+        </w:rPr>
+        <w:t>uintptr_t</w:t>
+      </w:r>
+      <w:proofErr w:type="spellEnd"/>
+      <w:r>
+        <w:rPr>
+          <w:rFonts w:ascii="Consolas" w:hAnsi="Consolas" w:cs="Consolas"/>
+          <w:color w:val="000000"/>
+          <w:sz w:val="19"/>
+          <w:szCs w:val="19"/>
+          <w:highlight w:val="white"/>
+        </w:rPr>
+        <w:t>)</w:t>
+      </w:r>
+      <w:proofErr w:type="spellStart"/>
+      <w:r>
+        <w:rPr>
+          <w:rFonts w:ascii="Consolas" w:hAnsi="Consolas" w:cs="Consolas"/>
+          <w:color w:val="000080"/>
+          <w:sz w:val="19"/>
+          <w:szCs w:val="19"/>
+          <w:highlight w:val="white"/>
+        </w:rPr>
+        <w:t>sine_wave</w:t>
+      </w:r>
+      <w:proofErr w:type="spellEnd"/>
+      <w:r>
+        <w:rPr>
+          <w:rFonts w:ascii="Consolas" w:hAnsi="Consolas" w:cs="Consolas"/>
+          <w:color w:val="000000"/>
+          <w:sz w:val="19"/>
+          <w:szCs w:val="19"/>
+          <w:highlight w:val="white"/>
+        </w:rPr>
+        <w:t>);</w:t>
+      </w:r>
+    </w:p>
+    <w:p>
+      <w:pPr>
+        <w:autoSpaceDE w:val="0"/>
+        <w:autoSpaceDN w:val="0"/>
+        <w:adjustRightInd w:val="0"/>
+        <w:spacing w:after="0" w:line="240" w:lineRule="auto"/>
+        <w:rPr>
+          <w:rFonts w:ascii="Consolas" w:hAnsi="Consolas" w:cs="Consolas"/>
+          <w:color w:val="000000"/>
+          <w:sz w:val="19"/>
+          <w:szCs w:val="19"/>
+          <w:highlight w:val="white"/>
+        </w:rPr>
+      </w:pPr>
+      <w:r>
+        <w:rPr>
+          <w:rFonts w:ascii="Consolas" w:hAnsi="Consolas" w:cs="Consolas"/>
+          <w:color w:val="A31515"/>
+          <w:sz w:val="19"/>
+          <w:szCs w:val="19"/>
+          <w:highlight w:val="white"/>
+        </w:rPr>
+        <w:tab/>
+      </w:r>
+      <w:r>
+        <w:rPr>
+          <w:rFonts w:ascii="Consolas" w:hAnsi="Consolas" w:cs="Consolas"/>
+          <w:color w:val="A000A0"/>
+          <w:sz w:val="19"/>
+          <w:szCs w:val="19"/>
+          <w:highlight w:val="white"/>
+        </w:rPr>
+        <w:t>DMA</w:t>
+      </w:r>
+      <w:r>
+        <w:rPr>
+          <w:rFonts w:ascii="Consolas" w:hAnsi="Consolas" w:cs="Consolas"/>
+          <w:color w:val="000000"/>
+          <w:sz w:val="19"/>
+          <w:szCs w:val="19"/>
+          <w:highlight w:val="white"/>
+        </w:rPr>
+        <w:t>.</w:t>
+      </w:r>
+      <w:r>
+        <w:rPr>
+          <w:rFonts w:ascii="Consolas" w:hAnsi="Consolas" w:cs="Consolas"/>
+          <w:color w:val="000080"/>
+          <w:sz w:val="19"/>
+          <w:szCs w:val="19"/>
+          <w:highlight w:val="white"/>
+        </w:rPr>
+        <w:t>CH0</w:t>
+      </w:r>
+      <w:r>
+        <w:rPr>
+          <w:rFonts w:ascii="Consolas" w:hAnsi="Consolas" w:cs="Consolas"/>
+          <w:color w:val="000000"/>
+          <w:sz w:val="19"/>
+          <w:szCs w:val="19"/>
+          <w:highlight w:val="white"/>
+        </w:rPr>
+        <w:t>.</w:t>
+      </w:r>
+      <w:r>
+        <w:rPr>
+          <w:rFonts w:ascii="Consolas" w:hAnsi="Consolas" w:cs="Consolas"/>
+          <w:color w:val="000080"/>
+          <w:sz w:val="19"/>
+          <w:szCs w:val="19"/>
+          <w:highlight w:val="white"/>
+        </w:rPr>
+        <w:t>SRCADDR1</w:t>
+      </w:r>
+      <w:r>
+        <w:rPr>
+          <w:rFonts w:ascii="Consolas" w:hAnsi="Consolas" w:cs="Consolas"/>
+          <w:color w:val="A31515"/>
+          <w:sz w:val="19"/>
+          <w:szCs w:val="19"/>
+          <w:highlight w:val="white"/>
+        </w:rPr>
+        <w:t xml:space="preserve"> </w:t>
+      </w:r>
+      <w:r>
+        <w:rPr>
+          <w:rFonts w:ascii="Consolas" w:hAnsi="Consolas" w:cs="Consolas"/>
+          <w:color w:val="000000"/>
+          <w:sz w:val="19"/>
+          <w:szCs w:val="19"/>
+          <w:highlight w:val="white"/>
+        </w:rPr>
+        <w:t>=</w:t>
+      </w:r>
+      <w:r>
+        <w:rPr>
+          <w:rFonts w:ascii="Consolas" w:hAnsi="Consolas" w:cs="Consolas"/>
+          <w:color w:val="A31515"/>
+          <w:sz w:val="19"/>
+          <w:szCs w:val="19"/>
+          <w:highlight w:val="white"/>
+        </w:rPr>
+        <w:t xml:space="preserve"> </w:t>
+      </w:r>
+      <w:r>
+        <w:rPr>
+          <w:rFonts w:ascii="Consolas" w:hAnsi="Consolas" w:cs="Consolas"/>
+          <w:color w:val="000000"/>
+          <w:sz w:val="19"/>
+          <w:szCs w:val="19"/>
+          <w:highlight w:val="white"/>
+        </w:rPr>
+        <w:t>(</w:t>
+      </w:r>
+      <w:r>
+        <w:rPr>
+          <w:rFonts w:ascii="Consolas" w:hAnsi="Consolas" w:cs="Consolas"/>
+          <w:i/>
+          <w:iCs/>
+          <w:color w:val="0000FF"/>
+          <w:sz w:val="19"/>
+          <w:szCs w:val="19"/>
+          <w:highlight w:val="white"/>
+        </w:rPr>
+        <w:t>uint8_t</w:t>
+      </w:r>
+      <w:r>
+        <w:rPr>
+          <w:rFonts w:ascii="Consolas" w:hAnsi="Consolas" w:cs="Consolas"/>
+          <w:color w:val="000000"/>
+          <w:sz w:val="19"/>
+          <w:szCs w:val="19"/>
+          <w:highlight w:val="white"/>
+        </w:rPr>
+        <w:t>)(((</w:t>
+      </w:r>
+      <w:proofErr w:type="spellStart"/>
+      <w:r>
+        <w:rPr>
+          <w:rFonts w:ascii="Consolas" w:hAnsi="Consolas" w:cs="Consolas"/>
+          <w:i/>
+          <w:iCs/>
+          <w:color w:val="0000FF"/>
+          <w:sz w:val="19"/>
+          <w:szCs w:val="19"/>
+          <w:highlight w:val="white"/>
+        </w:rPr>
+        <w:t>uintptr_t</w:t>
+      </w:r>
+      <w:proofErr w:type="spellEnd"/>
+      <w:r>
+        <w:rPr>
+          <w:rFonts w:ascii="Consolas" w:hAnsi="Consolas" w:cs="Consolas"/>
+          <w:color w:val="000000"/>
+          <w:sz w:val="19"/>
+          <w:szCs w:val="19"/>
+          <w:highlight w:val="white"/>
+        </w:rPr>
+        <w:t>)</w:t>
+      </w:r>
+      <w:proofErr w:type="spellStart"/>
+      <w:r>
+        <w:rPr>
+          <w:rFonts w:ascii="Consolas" w:hAnsi="Consolas" w:cs="Consolas"/>
+          <w:color w:val="000080"/>
+          <w:sz w:val="19"/>
+          <w:szCs w:val="19"/>
+          <w:highlight w:val="white"/>
+        </w:rPr>
+        <w:t>sine_wave</w:t>
+      </w:r>
+      <w:proofErr w:type="spellEnd"/>
+      <w:r>
+        <w:rPr>
+          <w:rFonts w:ascii="Consolas" w:hAnsi="Consolas" w:cs="Consolas"/>
+          <w:color w:val="000000"/>
+          <w:sz w:val="19"/>
+          <w:szCs w:val="19"/>
+          <w:highlight w:val="white"/>
+        </w:rPr>
+        <w:t>)&gt;&gt;8);</w:t>
+      </w:r>
+    </w:p>
+    <w:p>
+      <w:pPr>
+        <w:autoSpaceDE w:val="0"/>
+        <w:autoSpaceDN w:val="0"/>
+        <w:adjustRightInd w:val="0"/>
+        <w:spacing w:after="0" w:line="240" w:lineRule="auto"/>
+        <w:rPr>
+          <w:rFonts w:ascii="Consolas" w:hAnsi="Consolas" w:cs="Consolas"/>
+          <w:color w:val="000000"/>
+          <w:sz w:val="19"/>
+          <w:szCs w:val="19"/>
+          <w:highlight w:val="white"/>
+        </w:rPr>
+      </w:pPr>
+      <w:r>
+        <w:rPr>
+          <w:rFonts w:ascii="Consolas" w:hAnsi="Consolas" w:cs="Consolas"/>
+          <w:color w:val="A31515"/>
+          <w:sz w:val="19"/>
+          <w:szCs w:val="19"/>
+          <w:highlight w:val="white"/>
+        </w:rPr>
+        <w:tab/>
+      </w:r>
+      <w:r>
+        <w:rPr>
+          <w:rFonts w:ascii="Consolas" w:hAnsi="Consolas" w:cs="Consolas"/>
+          <w:color w:val="A000A0"/>
+          <w:sz w:val="19"/>
+          <w:szCs w:val="19"/>
+          <w:highlight w:val="white"/>
+        </w:rPr>
+        <w:t>DMA</w:t>
+      </w:r>
+      <w:r>
+        <w:rPr>
+          <w:rFonts w:ascii="Consolas" w:hAnsi="Consolas" w:cs="Consolas"/>
+          <w:color w:val="000000"/>
+          <w:sz w:val="19"/>
+          <w:szCs w:val="19"/>
+          <w:highlight w:val="white"/>
+        </w:rPr>
+        <w:t>.</w:t>
+      </w:r>
+      <w:r>
+        <w:rPr>
+          <w:rFonts w:ascii="Consolas" w:hAnsi="Consolas" w:cs="Consolas"/>
+          <w:color w:val="000080"/>
+          <w:sz w:val="19"/>
+          <w:szCs w:val="19"/>
+          <w:highlight w:val="white"/>
+        </w:rPr>
+        <w:t>CH0</w:t>
+      </w:r>
+      <w:r>
+        <w:rPr>
+          <w:rFonts w:ascii="Consolas" w:hAnsi="Consolas" w:cs="Consolas"/>
+          <w:color w:val="000000"/>
+          <w:sz w:val="19"/>
+          <w:szCs w:val="19"/>
+          <w:highlight w:val="white"/>
+        </w:rPr>
+        <w:t>.</w:t>
+      </w:r>
+      <w:r>
+        <w:rPr>
+          <w:rFonts w:ascii="Consolas" w:hAnsi="Consolas" w:cs="Consolas"/>
+          <w:color w:val="000080"/>
+          <w:sz w:val="19"/>
+          <w:szCs w:val="19"/>
+          <w:highlight w:val="white"/>
+        </w:rPr>
+        <w:t>SRCADDR2</w:t>
+      </w:r>
+      <w:r>
+        <w:rPr>
+          <w:rFonts w:ascii="Consolas" w:hAnsi="Consolas" w:cs="Consolas"/>
+          <w:color w:val="A31515"/>
+          <w:sz w:val="19"/>
+          <w:szCs w:val="19"/>
+          <w:highlight w:val="white"/>
+        </w:rPr>
+        <w:t xml:space="preserve"> </w:t>
+      </w:r>
+      <w:r>
+        <w:rPr>
+          <w:rFonts w:ascii="Consolas" w:hAnsi="Consolas" w:cs="Consolas"/>
+          <w:color w:val="000000"/>
+          <w:sz w:val="19"/>
+          <w:szCs w:val="19"/>
+          <w:highlight w:val="white"/>
+        </w:rPr>
+        <w:t>=</w:t>
+      </w:r>
+      <w:r>
+        <w:rPr>
+          <w:rFonts w:ascii="Consolas" w:hAnsi="Consolas" w:cs="Consolas"/>
+          <w:color w:val="A31515"/>
+          <w:sz w:val="19"/>
+          <w:szCs w:val="19"/>
+          <w:highlight w:val="white"/>
+        </w:rPr>
+        <w:t xml:space="preserve"> </w:t>
+      </w:r>
+      <w:r>
+        <w:rPr>
+          <w:rFonts w:ascii="Consolas" w:hAnsi="Consolas" w:cs="Consolas"/>
+          <w:color w:val="000000"/>
+          <w:sz w:val="19"/>
+          <w:szCs w:val="19"/>
+          <w:highlight w:val="white"/>
+        </w:rPr>
+        <w:t>(</w:t>
+      </w:r>
+      <w:r>
+        <w:rPr>
+          <w:rFonts w:ascii="Consolas" w:hAnsi="Consolas" w:cs="Consolas"/>
+          <w:i/>
+          <w:iCs/>
+          <w:color w:val="0000FF"/>
+          <w:sz w:val="19"/>
+          <w:szCs w:val="19"/>
+          <w:highlight w:val="white"/>
+        </w:rPr>
+        <w:t>uint8_t</w:t>
+      </w:r>
+      <w:r>
+        <w:rPr>
+          <w:rFonts w:ascii="Consolas" w:hAnsi="Consolas" w:cs="Consolas"/>
+          <w:color w:val="000000"/>
+          <w:sz w:val="19"/>
+          <w:szCs w:val="19"/>
+          <w:highlight w:val="white"/>
+        </w:rPr>
+        <w:t>)((</w:t>
+      </w:r>
+      <w:r>
+        <w:rPr>
+          <w:rFonts w:ascii="Consolas" w:hAnsi="Consolas" w:cs="Consolas"/>
+          <w:i/>
+          <w:iCs/>
+          <w:color w:val="0000FF"/>
+          <w:sz w:val="19"/>
+          <w:szCs w:val="19"/>
+          <w:highlight w:val="white"/>
+        </w:rPr>
+        <w:t>uint32_t</w:t>
+      </w:r>
+      <w:r>
+        <w:rPr>
+          <w:rFonts w:ascii="Consolas" w:hAnsi="Consolas" w:cs="Consolas"/>
+          <w:color w:val="000000"/>
+          <w:sz w:val="19"/>
+          <w:szCs w:val="19"/>
+          <w:highlight w:val="white"/>
+        </w:rPr>
+        <w:t>)(((</w:t>
+      </w:r>
+      <w:proofErr w:type="spellStart"/>
+      <w:r>
+        <w:rPr>
+          <w:rFonts w:ascii="Consolas" w:hAnsi="Consolas" w:cs="Consolas"/>
+          <w:i/>
+          <w:iCs/>
+          <w:color w:val="0000FF"/>
+          <w:sz w:val="19"/>
+          <w:szCs w:val="19"/>
+          <w:highlight w:val="white"/>
+        </w:rPr>
+        <w:t>uintptr_t</w:t>
+      </w:r>
+      <w:proofErr w:type="spellEnd"/>
+      <w:r>
+        <w:rPr>
+          <w:rFonts w:ascii="Consolas" w:hAnsi="Consolas" w:cs="Consolas"/>
+          <w:color w:val="000000"/>
+          <w:sz w:val="19"/>
+          <w:szCs w:val="19"/>
+          <w:highlight w:val="white"/>
+        </w:rPr>
+        <w:t>)</w:t>
+      </w:r>
+      <w:proofErr w:type="spellStart"/>
+      <w:r>
+        <w:rPr>
+          <w:rFonts w:ascii="Consolas" w:hAnsi="Consolas" w:cs="Consolas"/>
+          <w:color w:val="000080"/>
+          <w:sz w:val="19"/>
+          <w:szCs w:val="19"/>
+          <w:highlight w:val="white"/>
+        </w:rPr>
+        <w:t>sine_wave</w:t>
+      </w:r>
+      <w:proofErr w:type="spellEnd"/>
+      <w:r>
+        <w:rPr>
+          <w:rFonts w:ascii="Consolas" w:hAnsi="Consolas" w:cs="Consolas"/>
+          <w:color w:val="000000"/>
+          <w:sz w:val="19"/>
+          <w:szCs w:val="19"/>
+          <w:highlight w:val="white"/>
+        </w:rPr>
+        <w:t>)&gt;&gt;16));</w:t>
+      </w:r>
+    </w:p>
+    <w:p>
+      <w:pPr>
+        <w:autoSpaceDE w:val="0"/>
+        <w:autoSpaceDN w:val="0"/>
+        <w:adjustRightInd w:val="0"/>
+        <w:spacing w:after="0" w:line="240" w:lineRule="auto"/>
+        <w:rPr>
+          <w:rFonts w:ascii="Consolas" w:hAnsi="Consolas" w:cs="Consolas"/>
+          <w:color w:val="000000"/>
+          <w:sz w:val="19"/>
+          <w:szCs w:val="19"/>
+          <w:highlight w:val="white"/>
+        </w:rPr>
+      </w:pPr>
+      <w:r>
+        <w:rPr>
+          <w:rFonts w:ascii="Consolas" w:hAnsi="Consolas" w:cs="Consolas"/>
+          <w:color w:val="A31515"/>
+          <w:sz w:val="19"/>
+          <w:szCs w:val="19"/>
+          <w:highlight w:val="white"/>
+        </w:rPr>
+        <w:tab/>
+      </w:r>
+      <w:r>
+        <w:rPr>
+          <w:rFonts w:ascii="Consolas" w:hAnsi="Consolas" w:cs="Consolas"/>
+          <w:color w:val="008000"/>
+          <w:sz w:val="19"/>
+          <w:szCs w:val="19"/>
+          <w:highlight w:val="white"/>
+        </w:rPr>
+        <w:t xml:space="preserve">//set </w:t>
+      </w:r>
+      <w:proofErr w:type="spellStart"/>
+      <w:r>
+        <w:rPr>
+          <w:rFonts w:ascii="Consolas" w:hAnsi="Consolas" w:cs="Consolas"/>
+          <w:color w:val="008000"/>
+          <w:sz w:val="19"/>
+          <w:szCs w:val="19"/>
+          <w:highlight w:val="white"/>
+        </w:rPr>
+        <w:t>daca</w:t>
+      </w:r>
+      <w:proofErr w:type="spellEnd"/>
+      <w:r>
+        <w:rPr>
+          <w:rFonts w:ascii="Consolas" w:hAnsi="Consolas" w:cs="Consolas"/>
+          <w:color w:val="008000"/>
+          <w:sz w:val="19"/>
+          <w:szCs w:val="19"/>
+          <w:highlight w:val="white"/>
+        </w:rPr>
+        <w:t xml:space="preserve"> ch1 register as destination address</w:t>
+      </w:r>
+    </w:p>
+    <w:p>
+      <w:pPr>
+        <w:autoSpaceDE w:val="0"/>
+        <w:autoSpaceDN w:val="0"/>
+        <w:adjustRightInd w:val="0"/>
+        <w:spacing w:after="0" w:line="240" w:lineRule="auto"/>
+        <w:rPr>
+          <w:rFonts w:ascii="Consolas" w:hAnsi="Consolas" w:cs="Consolas"/>
+          <w:color w:val="000000"/>
+          <w:sz w:val="19"/>
+          <w:szCs w:val="19"/>
+          <w:highlight w:val="white"/>
+        </w:rPr>
+      </w:pPr>
+      <w:r>
+        <w:rPr>
+          <w:rFonts w:ascii="Consolas" w:hAnsi="Consolas" w:cs="Consolas"/>
+          <w:color w:val="A31515"/>
+          <w:sz w:val="19"/>
+          <w:szCs w:val="19"/>
+          <w:highlight w:val="white"/>
+        </w:rPr>
+        <w:tab/>
+      </w:r>
+      <w:r>
+        <w:rPr>
+          <w:rFonts w:ascii="Consolas" w:hAnsi="Consolas" w:cs="Consolas"/>
+          <w:color w:val="A000A0"/>
+          <w:sz w:val="19"/>
+          <w:szCs w:val="19"/>
+          <w:highlight w:val="white"/>
+        </w:rPr>
+        <w:t>DMA</w:t>
+      </w:r>
+      <w:r>
+        <w:rPr>
+          <w:rFonts w:ascii="Consolas" w:hAnsi="Consolas" w:cs="Consolas"/>
+          <w:color w:val="000000"/>
+          <w:sz w:val="19"/>
+          <w:szCs w:val="19"/>
+          <w:highlight w:val="white"/>
+        </w:rPr>
+        <w:t>.</w:t>
+      </w:r>
+      <w:r>
+        <w:rPr>
+          <w:rFonts w:ascii="Consolas" w:hAnsi="Consolas" w:cs="Consolas"/>
+          <w:color w:val="000080"/>
+          <w:sz w:val="19"/>
+          <w:szCs w:val="19"/>
+          <w:highlight w:val="white"/>
+        </w:rPr>
+        <w:t>CH0</w:t>
+      </w:r>
+      <w:r>
+        <w:rPr>
+          <w:rFonts w:ascii="Consolas" w:hAnsi="Consolas" w:cs="Consolas"/>
+          <w:color w:val="000000"/>
+          <w:sz w:val="19"/>
+          <w:szCs w:val="19"/>
+          <w:highlight w:val="white"/>
+        </w:rPr>
+        <w:t>.</w:t>
+      </w:r>
+      <w:r>
+        <w:rPr>
+          <w:rFonts w:ascii="Consolas" w:hAnsi="Consolas" w:cs="Consolas"/>
+          <w:color w:val="000080"/>
+          <w:sz w:val="19"/>
+          <w:szCs w:val="19"/>
+          <w:highlight w:val="white"/>
+        </w:rPr>
+        <w:t>DESTADDR0</w:t>
+      </w:r>
+      <w:r>
+        <w:rPr>
+          <w:rFonts w:ascii="Consolas" w:hAnsi="Consolas" w:cs="Consolas"/>
+          <w:color w:val="A31515"/>
+          <w:sz w:val="19"/>
+          <w:szCs w:val="19"/>
+          <w:highlight w:val="white"/>
+        </w:rPr>
+        <w:t xml:space="preserve"> </w:t>
+      </w:r>
+      <w:r>
+        <w:rPr>
+          <w:rFonts w:ascii="Consolas" w:hAnsi="Consolas" w:cs="Consolas"/>
+          <w:color w:val="000000"/>
+          <w:sz w:val="19"/>
+          <w:szCs w:val="19"/>
+          <w:highlight w:val="white"/>
+        </w:rPr>
+        <w:t>=</w:t>
+      </w:r>
+      <w:r>
+        <w:rPr>
+          <w:rFonts w:ascii="Consolas" w:hAnsi="Consolas" w:cs="Consolas"/>
+          <w:color w:val="A31515"/>
+          <w:sz w:val="19"/>
+          <w:szCs w:val="19"/>
+          <w:highlight w:val="white"/>
+        </w:rPr>
+        <w:t xml:space="preserve"> </w:t>
+      </w:r>
+      <w:r>
+        <w:rPr>
+          <w:rFonts w:ascii="Consolas" w:hAnsi="Consolas" w:cs="Consolas"/>
+          <w:color w:val="000000"/>
+          <w:sz w:val="19"/>
+          <w:szCs w:val="19"/>
+          <w:highlight w:val="white"/>
+        </w:rPr>
+        <w:t>(</w:t>
+      </w:r>
+      <w:r>
+        <w:rPr>
+          <w:rFonts w:ascii="Consolas" w:hAnsi="Consolas" w:cs="Consolas"/>
+          <w:i/>
+          <w:iCs/>
+          <w:color w:val="0000FF"/>
+          <w:sz w:val="19"/>
+          <w:szCs w:val="19"/>
+          <w:highlight w:val="white"/>
+        </w:rPr>
+        <w:t>uint8_t</w:t>
+      </w:r>
+      <w:r>
+        <w:rPr>
+          <w:rFonts w:ascii="Consolas" w:hAnsi="Consolas" w:cs="Consolas"/>
+          <w:color w:val="000000"/>
+          <w:sz w:val="19"/>
+          <w:szCs w:val="19"/>
+          <w:highlight w:val="white"/>
+        </w:rPr>
+        <w:t>)((</w:t>
+      </w:r>
+      <w:proofErr w:type="spellStart"/>
+      <w:r>
+        <w:rPr>
+          <w:rFonts w:ascii="Consolas" w:hAnsi="Consolas" w:cs="Consolas"/>
+          <w:i/>
+          <w:iCs/>
+          <w:color w:val="0000FF"/>
+          <w:sz w:val="19"/>
+          <w:szCs w:val="19"/>
+          <w:highlight w:val="white"/>
+        </w:rPr>
+        <w:t>uintptr_t</w:t>
+      </w:r>
+      <w:proofErr w:type="spellEnd"/>
+      <w:r>
+        <w:rPr>
+          <w:rFonts w:ascii="Consolas" w:hAnsi="Consolas" w:cs="Consolas"/>
+          <w:color w:val="000000"/>
+          <w:sz w:val="19"/>
+          <w:szCs w:val="19"/>
+          <w:highlight w:val="white"/>
+        </w:rPr>
+        <w:t>)&amp;</w:t>
+      </w:r>
+      <w:r>
+        <w:rPr>
+          <w:rFonts w:ascii="Consolas" w:hAnsi="Consolas" w:cs="Consolas"/>
+          <w:color w:val="A000A0"/>
+          <w:sz w:val="19"/>
+          <w:szCs w:val="19"/>
+          <w:highlight w:val="white"/>
+        </w:rPr>
+        <w:t>DACA</w:t>
+      </w:r>
+      <w:r>
+        <w:rPr>
+          <w:rFonts w:ascii="Consolas" w:hAnsi="Consolas" w:cs="Consolas"/>
+          <w:color w:val="000000"/>
+          <w:sz w:val="19"/>
+          <w:szCs w:val="19"/>
+          <w:highlight w:val="white"/>
+        </w:rPr>
+        <w:t>.</w:t>
+      </w:r>
+      <w:r>
+        <w:rPr>
+          <w:rFonts w:ascii="Consolas" w:hAnsi="Consolas" w:cs="Consolas"/>
+          <w:color w:val="000080"/>
+          <w:sz w:val="19"/>
+          <w:szCs w:val="19"/>
+          <w:highlight w:val="white"/>
+        </w:rPr>
+        <w:t>CH1DATA</w:t>
+      </w:r>
+      <w:r>
+        <w:rPr>
+          <w:rFonts w:ascii="Consolas" w:hAnsi="Consolas" w:cs="Consolas"/>
+          <w:color w:val="000000"/>
+          <w:sz w:val="19"/>
+          <w:szCs w:val="19"/>
+          <w:highlight w:val="white"/>
+        </w:rPr>
+        <w:t>);</w:t>
+      </w:r>
+    </w:p>
+    <w:p>
+      <w:pPr>
+        <w:autoSpaceDE w:val="0"/>
+        <w:autoSpaceDN w:val="0"/>
+        <w:adjustRightInd w:val="0"/>
+        <w:spacing w:after="0" w:line="240" w:lineRule="auto"/>
+        <w:rPr>
+          <w:rFonts w:ascii="Consolas" w:hAnsi="Consolas" w:cs="Consolas"/>
+          <w:color w:val="000000"/>
+          <w:sz w:val="19"/>
+          <w:szCs w:val="19"/>
+          <w:highlight w:val="white"/>
+        </w:rPr>
+      </w:pPr>
+      <w:r>
+        <w:rPr>
+          <w:rFonts w:ascii="Consolas" w:hAnsi="Consolas" w:cs="Consolas"/>
+          <w:color w:val="A31515"/>
+          <w:sz w:val="19"/>
+          <w:szCs w:val="19"/>
+          <w:highlight w:val="white"/>
+        </w:rPr>
+        <w:tab/>
+      </w:r>
+      <w:r>
+        <w:rPr>
+          <w:rFonts w:ascii="Consolas" w:hAnsi="Consolas" w:cs="Consolas"/>
+          <w:color w:val="A000A0"/>
+          <w:sz w:val="19"/>
+          <w:szCs w:val="19"/>
+          <w:highlight w:val="white"/>
+        </w:rPr>
+        <w:t>DMA</w:t>
+      </w:r>
+      <w:r>
+        <w:rPr>
+          <w:rFonts w:ascii="Consolas" w:hAnsi="Consolas" w:cs="Consolas"/>
+          <w:color w:val="000000"/>
+          <w:sz w:val="19"/>
+          <w:szCs w:val="19"/>
+          <w:highlight w:val="white"/>
+        </w:rPr>
+        <w:t>.</w:t>
+      </w:r>
+      <w:r>
+        <w:rPr>
+          <w:rFonts w:ascii="Consolas" w:hAnsi="Consolas" w:cs="Consolas"/>
+          <w:color w:val="000080"/>
+          <w:sz w:val="19"/>
+          <w:szCs w:val="19"/>
+          <w:highlight w:val="white"/>
+        </w:rPr>
+        <w:t>CH0</w:t>
+      </w:r>
+      <w:r>
+        <w:rPr>
+          <w:rFonts w:ascii="Consolas" w:hAnsi="Consolas" w:cs="Consolas"/>
+          <w:color w:val="000000"/>
+          <w:sz w:val="19"/>
+          <w:szCs w:val="19"/>
+          <w:highlight w:val="white"/>
+        </w:rPr>
+        <w:t>.</w:t>
+      </w:r>
+      <w:r>
+        <w:rPr>
+          <w:rFonts w:ascii="Consolas" w:hAnsi="Consolas" w:cs="Consolas"/>
+          <w:color w:val="000080"/>
+          <w:sz w:val="19"/>
+          <w:szCs w:val="19"/>
+          <w:highlight w:val="white"/>
+        </w:rPr>
+        <w:t>DESTADDR1</w:t>
+      </w:r>
+      <w:r>
+        <w:rPr>
+          <w:rFonts w:ascii="Consolas" w:hAnsi="Consolas" w:cs="Consolas"/>
+          <w:color w:val="A31515"/>
+          <w:sz w:val="19"/>
+          <w:szCs w:val="19"/>
+          <w:highlight w:val="white"/>
+        </w:rPr>
+        <w:t xml:space="preserve"> </w:t>
+      </w:r>
+      <w:r>
+        <w:rPr>
+          <w:rFonts w:ascii="Consolas" w:hAnsi="Consolas" w:cs="Consolas"/>
+          <w:color w:val="000000"/>
+          <w:sz w:val="19"/>
+          <w:szCs w:val="19"/>
+          <w:highlight w:val="white"/>
+        </w:rPr>
+        <w:t>=</w:t>
+      </w:r>
+      <w:r>
+        <w:rPr>
+          <w:rFonts w:ascii="Consolas" w:hAnsi="Consolas" w:cs="Consolas"/>
+          <w:color w:val="A31515"/>
+          <w:sz w:val="19"/>
+          <w:szCs w:val="19"/>
+          <w:highlight w:val="white"/>
+        </w:rPr>
+        <w:t xml:space="preserve"> </w:t>
+      </w:r>
+      <w:r>
+        <w:rPr>
+          <w:rFonts w:ascii="Consolas" w:hAnsi="Consolas" w:cs="Consolas"/>
+          <w:color w:val="000000"/>
+          <w:sz w:val="19"/>
+          <w:szCs w:val="19"/>
+          <w:highlight w:val="white"/>
+        </w:rPr>
+        <w:t>(</w:t>
+      </w:r>
+      <w:r>
+        <w:rPr>
+          <w:rFonts w:ascii="Consolas" w:hAnsi="Consolas" w:cs="Consolas"/>
+          <w:i/>
+          <w:iCs/>
+          <w:color w:val="0000FF"/>
+          <w:sz w:val="19"/>
+          <w:szCs w:val="19"/>
+          <w:highlight w:val="white"/>
+        </w:rPr>
+        <w:t>uint8_t</w:t>
+      </w:r>
+      <w:r>
+        <w:rPr>
+          <w:rFonts w:ascii="Consolas" w:hAnsi="Consolas" w:cs="Consolas"/>
+          <w:color w:val="000000"/>
+          <w:sz w:val="19"/>
+          <w:szCs w:val="19"/>
+          <w:highlight w:val="white"/>
+        </w:rPr>
+        <w:t>)(((</w:t>
+      </w:r>
+      <w:proofErr w:type="spellStart"/>
+      <w:r>
+        <w:rPr>
+          <w:rFonts w:ascii="Consolas" w:hAnsi="Consolas" w:cs="Consolas"/>
+          <w:i/>
+          <w:iCs/>
+          <w:color w:val="0000FF"/>
+          <w:sz w:val="19"/>
+          <w:szCs w:val="19"/>
+          <w:highlight w:val="white"/>
+        </w:rPr>
+        <w:t>uintptr_t</w:t>
+      </w:r>
+      <w:proofErr w:type="spellEnd"/>
+      <w:r>
+        <w:rPr>
+          <w:rFonts w:ascii="Consolas" w:hAnsi="Consolas" w:cs="Consolas"/>
+          <w:color w:val="000000"/>
+          <w:sz w:val="19"/>
+          <w:szCs w:val="19"/>
+          <w:highlight w:val="white"/>
+        </w:rPr>
+        <w:t>)&amp;</w:t>
+      </w:r>
+      <w:r>
+        <w:rPr>
+          <w:rFonts w:ascii="Consolas" w:hAnsi="Consolas" w:cs="Consolas"/>
+          <w:color w:val="A000A0"/>
+          <w:sz w:val="19"/>
+          <w:szCs w:val="19"/>
+          <w:highlight w:val="white"/>
+        </w:rPr>
+        <w:t>DACA</w:t>
+      </w:r>
+      <w:r>
+        <w:rPr>
+          <w:rFonts w:ascii="Consolas" w:hAnsi="Consolas" w:cs="Consolas"/>
+          <w:color w:val="000000"/>
+          <w:sz w:val="19"/>
+          <w:szCs w:val="19"/>
+          <w:highlight w:val="white"/>
+        </w:rPr>
+        <w:t>.</w:t>
+      </w:r>
+      <w:r>
+        <w:rPr>
+          <w:rFonts w:ascii="Consolas" w:hAnsi="Consolas" w:cs="Consolas"/>
+          <w:color w:val="000080"/>
+          <w:sz w:val="19"/>
+          <w:szCs w:val="19"/>
+          <w:highlight w:val="white"/>
+        </w:rPr>
+        <w:t>CH1DATA</w:t>
+      </w:r>
+      <w:r>
+        <w:rPr>
+          <w:rFonts w:ascii="Consolas" w:hAnsi="Consolas" w:cs="Consolas"/>
+          <w:color w:val="000000"/>
+          <w:sz w:val="19"/>
+          <w:szCs w:val="19"/>
+          <w:highlight w:val="white"/>
+        </w:rPr>
+        <w:t>)&gt;&gt;8);</w:t>
+      </w:r>
+    </w:p>
+    <w:p>
+      <w:pPr>
+        <w:autoSpaceDE w:val="0"/>
+        <w:autoSpaceDN w:val="0"/>
+        <w:adjustRightInd w:val="0"/>
+        <w:spacing w:after="0" w:line="240" w:lineRule="auto"/>
+        <w:rPr>
+          <w:rFonts w:ascii="Consolas" w:hAnsi="Consolas" w:cs="Consolas"/>
+          <w:color w:val="000000"/>
+          <w:sz w:val="19"/>
+          <w:szCs w:val="19"/>
+          <w:highlight w:val="white"/>
+        </w:rPr>
+      </w:pPr>
+      <w:r>
+        <w:rPr>
+          <w:rFonts w:ascii="Consolas" w:hAnsi="Consolas" w:cs="Consolas"/>
+          <w:color w:val="A31515"/>
+          <w:sz w:val="19"/>
+          <w:szCs w:val="19"/>
+          <w:highlight w:val="white"/>
+        </w:rPr>
+        <w:tab/>
+      </w:r>
+      <w:r>
+        <w:rPr>
+          <w:rFonts w:ascii="Consolas" w:hAnsi="Consolas" w:cs="Consolas"/>
+          <w:color w:val="A000A0"/>
+          <w:sz w:val="19"/>
+          <w:szCs w:val="19"/>
+          <w:highlight w:val="white"/>
+        </w:rPr>
+        <w:t>DMA</w:t>
+      </w:r>
+      <w:r>
+        <w:rPr>
+          <w:rFonts w:ascii="Consolas" w:hAnsi="Consolas" w:cs="Consolas"/>
+          <w:color w:val="000000"/>
+          <w:sz w:val="19"/>
+          <w:szCs w:val="19"/>
+          <w:highlight w:val="white"/>
+        </w:rPr>
+        <w:t>.</w:t>
+      </w:r>
+      <w:r>
+        <w:rPr>
+          <w:rFonts w:ascii="Consolas" w:hAnsi="Consolas" w:cs="Consolas"/>
+          <w:color w:val="000080"/>
+          <w:sz w:val="19"/>
+          <w:szCs w:val="19"/>
+          <w:highlight w:val="white"/>
+        </w:rPr>
+        <w:t>CH0</w:t>
+      </w:r>
+      <w:r>
+        <w:rPr>
+          <w:rFonts w:ascii="Consolas" w:hAnsi="Consolas" w:cs="Consolas"/>
+          <w:color w:val="000000"/>
+          <w:sz w:val="19"/>
+          <w:szCs w:val="19"/>
+          <w:highlight w:val="white"/>
+        </w:rPr>
+        <w:t>.</w:t>
+      </w:r>
+      <w:r>
+        <w:rPr>
+          <w:rFonts w:ascii="Consolas" w:hAnsi="Consolas" w:cs="Consolas"/>
+          <w:color w:val="000080"/>
+          <w:sz w:val="19"/>
+          <w:szCs w:val="19"/>
+          <w:highlight w:val="white"/>
+        </w:rPr>
+        <w:t>DESTADDR2</w:t>
+      </w:r>
+      <w:r>
+        <w:rPr>
+          <w:rFonts w:ascii="Consolas" w:hAnsi="Consolas" w:cs="Consolas"/>
+          <w:color w:val="A31515"/>
+          <w:sz w:val="19"/>
+          <w:szCs w:val="19"/>
+          <w:highlight w:val="white"/>
+        </w:rPr>
+        <w:t xml:space="preserve"> </w:t>
+      </w:r>
+      <w:r>
+        <w:rPr>
+          <w:rFonts w:ascii="Consolas" w:hAnsi="Consolas" w:cs="Consolas"/>
+          <w:color w:val="000000"/>
+          <w:sz w:val="19"/>
+          <w:szCs w:val="19"/>
+          <w:highlight w:val="white"/>
+        </w:rPr>
+        <w:t>=</w:t>
+      </w:r>
+      <w:r>
+        <w:rPr>
+          <w:rFonts w:ascii="Consolas" w:hAnsi="Consolas" w:cs="Consolas"/>
+          <w:color w:val="A31515"/>
+          <w:sz w:val="19"/>
+          <w:szCs w:val="19"/>
+          <w:highlight w:val="white"/>
+        </w:rPr>
+        <w:t xml:space="preserve"> </w:t>
+      </w:r>
+      <w:r>
+        <w:rPr>
+          <w:rFonts w:ascii="Consolas" w:hAnsi="Consolas" w:cs="Consolas"/>
+          <w:color w:val="000000"/>
+          <w:sz w:val="19"/>
+          <w:szCs w:val="19"/>
+          <w:highlight w:val="white"/>
+        </w:rPr>
+        <w:t>(</w:t>
+      </w:r>
+      <w:r>
+        <w:rPr>
+          <w:rFonts w:ascii="Consolas" w:hAnsi="Consolas" w:cs="Consolas"/>
+          <w:i/>
+          <w:iCs/>
+          <w:color w:val="0000FF"/>
+          <w:sz w:val="19"/>
+          <w:szCs w:val="19"/>
+          <w:highlight w:val="white"/>
+        </w:rPr>
+        <w:t>uint8_t</w:t>
+      </w:r>
+      <w:r>
+        <w:rPr>
+          <w:rFonts w:ascii="Consolas" w:hAnsi="Consolas" w:cs="Consolas"/>
+          <w:color w:val="000000"/>
+          <w:sz w:val="19"/>
+          <w:szCs w:val="19"/>
+          <w:highlight w:val="white"/>
+        </w:rPr>
+        <w:t>)((</w:t>
+      </w:r>
+      <w:r>
+        <w:rPr>
+          <w:rFonts w:ascii="Consolas" w:hAnsi="Consolas" w:cs="Consolas"/>
+          <w:i/>
+          <w:iCs/>
+          <w:color w:val="0000FF"/>
+          <w:sz w:val="19"/>
+          <w:szCs w:val="19"/>
+          <w:highlight w:val="white"/>
+        </w:rPr>
+        <w:t>uint32_t</w:t>
+      </w:r>
+      <w:r>
+        <w:rPr>
+          <w:rFonts w:ascii="Consolas" w:hAnsi="Consolas" w:cs="Consolas"/>
+          <w:color w:val="000000"/>
+          <w:sz w:val="19"/>
+          <w:szCs w:val="19"/>
+          <w:highlight w:val="white"/>
+        </w:rPr>
+        <w:t>)(((</w:t>
+      </w:r>
+      <w:proofErr w:type="spellStart"/>
+      <w:r>
+        <w:rPr>
+          <w:rFonts w:ascii="Consolas" w:hAnsi="Consolas" w:cs="Consolas"/>
+          <w:i/>
+          <w:iCs/>
+          <w:color w:val="0000FF"/>
+          <w:sz w:val="19"/>
+          <w:szCs w:val="19"/>
+          <w:highlight w:val="white"/>
+        </w:rPr>
+        <w:t>uintptr_t</w:t>
+      </w:r>
+      <w:proofErr w:type="spellEnd"/>
+      <w:r>
+        <w:rPr>
+          <w:rFonts w:ascii="Consolas" w:hAnsi="Consolas" w:cs="Consolas"/>
+          <w:color w:val="000000"/>
+          <w:sz w:val="19"/>
+          <w:szCs w:val="19"/>
+          <w:highlight w:val="white"/>
+        </w:rPr>
+        <w:t>)&amp;</w:t>
+      </w:r>
+      <w:r>
+        <w:rPr>
+          <w:rFonts w:ascii="Consolas" w:hAnsi="Consolas" w:cs="Consolas"/>
+          <w:color w:val="A000A0"/>
+          <w:sz w:val="19"/>
+          <w:szCs w:val="19"/>
+          <w:highlight w:val="white"/>
+        </w:rPr>
+        <w:t>DACA</w:t>
+      </w:r>
+      <w:r>
+        <w:rPr>
+          <w:rFonts w:ascii="Consolas" w:hAnsi="Consolas" w:cs="Consolas"/>
+          <w:color w:val="000000"/>
+          <w:sz w:val="19"/>
+          <w:szCs w:val="19"/>
+          <w:highlight w:val="white"/>
+        </w:rPr>
+        <w:t>.</w:t>
+      </w:r>
+      <w:r>
+        <w:rPr>
+          <w:rFonts w:ascii="Consolas" w:hAnsi="Consolas" w:cs="Consolas"/>
+          <w:color w:val="000080"/>
+          <w:sz w:val="19"/>
+          <w:szCs w:val="19"/>
+          <w:highlight w:val="white"/>
+        </w:rPr>
+        <w:t>CH1DATA</w:t>
+      </w:r>
+      <w:r>
+        <w:rPr>
+          <w:rFonts w:ascii="Consolas" w:hAnsi="Consolas" w:cs="Consolas"/>
+          <w:color w:val="000000"/>
+          <w:sz w:val="19"/>
+          <w:szCs w:val="19"/>
+          <w:highlight w:val="white"/>
+        </w:rPr>
+        <w:t>)&gt;&gt;16));</w:t>
+      </w:r>
+    </w:p>
+    <w:p>
+      <w:pPr>
+        <w:autoSpaceDE w:val="0"/>
+        <w:autoSpaceDN w:val="0"/>
+        <w:adjustRightInd w:val="0"/>
+        <w:spacing w:after="0" w:line="240" w:lineRule="auto"/>
+        <w:rPr>
+          <w:rFonts w:ascii="Consolas" w:hAnsi="Consolas" w:cs="Consolas"/>
+          <w:color w:val="000000"/>
+          <w:sz w:val="19"/>
+          <w:szCs w:val="19"/>
+          <w:highlight w:val="white"/>
+        </w:rPr>
+      </w:pPr>
+      <w:r>
+        <w:rPr>
+          <w:rFonts w:ascii="Consolas" w:hAnsi="Consolas" w:cs="Consolas"/>
+          <w:color w:val="A31515"/>
+          <w:sz w:val="19"/>
+          <w:szCs w:val="19"/>
+          <w:highlight w:val="white"/>
+        </w:rPr>
+        <w:tab/>
+      </w:r>
+      <w:r>
+        <w:rPr>
+          <w:rFonts w:ascii="Consolas" w:hAnsi="Consolas" w:cs="Consolas"/>
+          <w:color w:val="008000"/>
+          <w:sz w:val="19"/>
+          <w:szCs w:val="19"/>
+          <w:highlight w:val="white"/>
+        </w:rPr>
+        <w:t>//set block transfer size on ch0 to 512 bytes</w:t>
+      </w:r>
+    </w:p>
+    <w:p>
+      <w:pPr>
+        <w:autoSpaceDE w:val="0"/>
+        <w:autoSpaceDN w:val="0"/>
+        <w:adjustRightInd w:val="0"/>
+        <w:spacing w:after="0" w:line="240" w:lineRule="auto"/>
+        <w:rPr>
+          <w:rFonts w:ascii="Consolas" w:hAnsi="Consolas" w:cs="Consolas"/>
+          <w:color w:val="000000"/>
+          <w:sz w:val="19"/>
+          <w:szCs w:val="19"/>
+          <w:highlight w:val="white"/>
+        </w:rPr>
+      </w:pPr>
+      <w:r>
+        <w:rPr>
+          <w:rFonts w:ascii="Consolas" w:hAnsi="Consolas" w:cs="Consolas"/>
+          <w:color w:val="A31515"/>
+          <w:sz w:val="19"/>
+          <w:szCs w:val="19"/>
+          <w:highlight w:val="white"/>
+        </w:rPr>
+        <w:tab/>
+      </w:r>
+      <w:r>
+        <w:rPr>
+          <w:rFonts w:ascii="Consolas" w:hAnsi="Consolas" w:cs="Consolas"/>
+          <w:color w:val="A000A0"/>
+          <w:sz w:val="19"/>
+          <w:szCs w:val="19"/>
+          <w:highlight w:val="white"/>
+        </w:rPr>
+        <w:t>DMA</w:t>
+      </w:r>
+      <w:r>
+        <w:rPr>
+          <w:rFonts w:ascii="Consolas" w:hAnsi="Consolas" w:cs="Consolas"/>
+          <w:color w:val="000000"/>
+          <w:sz w:val="19"/>
+          <w:szCs w:val="19"/>
+          <w:highlight w:val="white"/>
+        </w:rPr>
+        <w:t>.</w:t>
+      </w:r>
+      <w:r>
+        <w:rPr>
+          <w:rFonts w:ascii="Consolas" w:hAnsi="Consolas" w:cs="Consolas"/>
+          <w:color w:val="000080"/>
+          <w:sz w:val="19"/>
+          <w:szCs w:val="19"/>
+          <w:highlight w:val="white"/>
+        </w:rPr>
+        <w:t>CH0</w:t>
+      </w:r>
+      <w:r>
+        <w:rPr>
+          <w:rFonts w:ascii="Consolas" w:hAnsi="Consolas" w:cs="Consolas"/>
+          <w:color w:val="000000"/>
+          <w:sz w:val="19"/>
+          <w:szCs w:val="19"/>
+          <w:highlight w:val="white"/>
+        </w:rPr>
+        <w:t>.</w:t>
+      </w:r>
+      <w:r>
+        <w:rPr>
+          <w:rFonts w:ascii="Consolas" w:hAnsi="Consolas" w:cs="Consolas"/>
+          <w:color w:val="000080"/>
+          <w:sz w:val="19"/>
+          <w:szCs w:val="19"/>
+          <w:highlight w:val="white"/>
+        </w:rPr>
+        <w:t>TRFCNT</w:t>
+      </w:r>
+      <w:r>
+        <w:rPr>
+          <w:rFonts w:ascii="Consolas" w:hAnsi="Consolas" w:cs="Consolas"/>
+          <w:color w:val="A31515"/>
+          <w:sz w:val="19"/>
+          <w:szCs w:val="19"/>
+          <w:highlight w:val="white"/>
+        </w:rPr>
+        <w:t xml:space="preserve"> </w:t>
+      </w:r>
+      <w:r>
+        <w:rPr>
+          <w:rFonts w:ascii="Consolas" w:hAnsi="Consolas" w:cs="Consolas"/>
+          <w:color w:val="000000"/>
+          <w:sz w:val="19"/>
+          <w:szCs w:val="19"/>
+          <w:highlight w:val="white"/>
+        </w:rPr>
+        <w:t>=</w:t>
+      </w:r>
+      <w:r>
+        <w:rPr>
+          <w:rFonts w:ascii="Consolas" w:hAnsi="Consolas" w:cs="Consolas"/>
+          <w:color w:val="A31515"/>
+          <w:sz w:val="19"/>
+          <w:szCs w:val="19"/>
+          <w:highlight w:val="white"/>
+        </w:rPr>
+        <w:t xml:space="preserve"> </w:t>
+      </w:r>
+      <w:r>
+        <w:rPr>
+          <w:rFonts w:ascii="Consolas" w:hAnsi="Consolas" w:cs="Consolas"/>
+          <w:color w:val="000000"/>
+          <w:sz w:val="19"/>
+          <w:szCs w:val="19"/>
+          <w:highlight w:val="white"/>
+        </w:rPr>
+        <w:t>512;</w:t>
+      </w:r>
+    </w:p>
+    <w:p>
+      <w:pPr>
+        <w:autoSpaceDE w:val="0"/>
+        <w:autoSpaceDN w:val="0"/>
+        <w:adjustRightInd w:val="0"/>
+        <w:spacing w:after="0" w:line="240" w:lineRule="auto"/>
+        <w:rPr>
+          <w:rFonts w:ascii="Consolas" w:hAnsi="Consolas" w:cs="Consolas"/>
+          <w:color w:val="000000"/>
+          <w:sz w:val="19"/>
+          <w:szCs w:val="19"/>
+          <w:highlight w:val="white"/>
+        </w:rPr>
+      </w:pPr>
+      <w:r>
+        <w:rPr>
+          <w:rFonts w:ascii="Consolas" w:hAnsi="Consolas" w:cs="Consolas"/>
+          <w:color w:val="A31515"/>
+          <w:sz w:val="19"/>
+          <w:szCs w:val="19"/>
+          <w:highlight w:val="white"/>
+        </w:rPr>
+        <w:tab/>
+      </w:r>
+      <w:r>
+        <w:rPr>
+          <w:rFonts w:ascii="Consolas" w:hAnsi="Consolas" w:cs="Consolas"/>
+          <w:color w:val="008000"/>
+          <w:sz w:val="19"/>
+          <w:szCs w:val="19"/>
+          <w:highlight w:val="white"/>
+        </w:rPr>
+        <w:t>//set burst size to 2 bytes and turn on repeat mode</w:t>
+      </w:r>
+    </w:p>
+    <w:p>
+      <w:pPr>
+        <w:autoSpaceDE w:val="0"/>
+        <w:autoSpaceDN w:val="0"/>
+        <w:adjustRightInd w:val="0"/>
+        <w:spacing w:after="0" w:line="240" w:lineRule="auto"/>
+        <w:rPr>
+          <w:rFonts w:ascii="Consolas" w:hAnsi="Consolas" w:cs="Consolas"/>
+          <w:color w:val="000000"/>
+          <w:sz w:val="19"/>
+          <w:szCs w:val="19"/>
+          <w:highlight w:val="white"/>
+        </w:rPr>
+      </w:pPr>
+      <w:r>
+        <w:rPr>
+          <w:rFonts w:ascii="Consolas" w:hAnsi="Consolas" w:cs="Consolas"/>
+          <w:color w:val="A31515"/>
+          <w:sz w:val="19"/>
+          <w:szCs w:val="19"/>
+          <w:highlight w:val="white"/>
+        </w:rPr>
+        <w:tab/>
+      </w:r>
+      <w:r>
+        <w:rPr>
+          <w:rFonts w:ascii="Consolas" w:hAnsi="Consolas" w:cs="Consolas"/>
+          <w:color w:val="A000A0"/>
+          <w:sz w:val="19"/>
+          <w:szCs w:val="19"/>
+          <w:highlight w:val="white"/>
+        </w:rPr>
+        <w:t>DMA</w:t>
+      </w:r>
+      <w:r>
+        <w:rPr>
+          <w:rFonts w:ascii="Consolas" w:hAnsi="Consolas" w:cs="Consolas"/>
+          <w:color w:val="000000"/>
+          <w:sz w:val="19"/>
+          <w:szCs w:val="19"/>
+          <w:highlight w:val="white"/>
+        </w:rPr>
+        <w:t>.</w:t>
+      </w:r>
+      <w:r>
+        <w:rPr>
+          <w:rFonts w:ascii="Consolas" w:hAnsi="Consolas" w:cs="Consolas"/>
+          <w:color w:val="000080"/>
+          <w:sz w:val="19"/>
+          <w:szCs w:val="19"/>
+          <w:highlight w:val="white"/>
+        </w:rPr>
+        <w:t>CH0</w:t>
+      </w:r>
+      <w:r>
+        <w:rPr>
+          <w:rFonts w:ascii="Consolas" w:hAnsi="Consolas" w:cs="Consolas"/>
+          <w:color w:val="000000"/>
+          <w:sz w:val="19"/>
+          <w:szCs w:val="19"/>
+          <w:highlight w:val="white"/>
+        </w:rPr>
+        <w:t>.</w:t>
+      </w:r>
+      <w:r>
+        <w:rPr>
+          <w:rFonts w:ascii="Consolas" w:hAnsi="Consolas" w:cs="Consolas"/>
+          <w:color w:val="000080"/>
+          <w:sz w:val="19"/>
+          <w:szCs w:val="19"/>
+          <w:highlight w:val="white"/>
+        </w:rPr>
+        <w:t>CTRLA</w:t>
+      </w:r>
+      <w:r>
+        <w:rPr>
+          <w:rFonts w:ascii="Consolas" w:hAnsi="Consolas" w:cs="Consolas"/>
+          <w:color w:val="A31515"/>
+          <w:sz w:val="19"/>
+          <w:szCs w:val="19"/>
+          <w:highlight w:val="white"/>
+        </w:rPr>
+        <w:t xml:space="preserve"> </w:t>
+      </w:r>
+      <w:r>
+        <w:rPr>
+          <w:rFonts w:ascii="Consolas" w:hAnsi="Consolas" w:cs="Consolas"/>
+          <w:color w:val="000000"/>
+          <w:sz w:val="19"/>
+          <w:szCs w:val="19"/>
+          <w:highlight w:val="white"/>
+        </w:rPr>
+        <w:t>|=</w:t>
+      </w:r>
+      <w:r>
+        <w:rPr>
+          <w:rFonts w:ascii="Consolas" w:hAnsi="Consolas" w:cs="Consolas"/>
+          <w:color w:val="A31515"/>
+          <w:sz w:val="19"/>
+          <w:szCs w:val="19"/>
+          <w:highlight w:val="white"/>
+        </w:rPr>
+        <w:t xml:space="preserve"> </w:t>
+      </w:r>
+      <w:r>
+        <w:rPr>
+          <w:rFonts w:ascii="Consolas" w:hAnsi="Consolas" w:cs="Consolas"/>
+          <w:color w:val="000000"/>
+          <w:sz w:val="19"/>
+          <w:szCs w:val="19"/>
+          <w:highlight w:val="white"/>
+        </w:rPr>
+        <w:t>(</w:t>
+      </w:r>
+      <w:r>
+        <w:rPr>
+          <w:rFonts w:ascii="Consolas" w:hAnsi="Consolas" w:cs="Consolas"/>
+          <w:color w:val="A000A0"/>
+          <w:sz w:val="19"/>
+          <w:szCs w:val="19"/>
+          <w:highlight w:val="white"/>
+        </w:rPr>
+        <w:t>DMA_CH_BURSTLEN_2BYTE_gc</w:t>
+      </w:r>
+      <w:r>
+        <w:rPr>
+          <w:rFonts w:ascii="Consolas" w:hAnsi="Consolas" w:cs="Consolas"/>
+          <w:color w:val="A31515"/>
+          <w:sz w:val="19"/>
+          <w:szCs w:val="19"/>
+          <w:highlight w:val="white"/>
+        </w:rPr>
+        <w:t xml:space="preserve"> </w:t>
+      </w:r>
+      <w:r>
+        <w:rPr>
+          <w:rFonts w:ascii="Consolas" w:hAnsi="Consolas" w:cs="Consolas"/>
+          <w:color w:val="000000"/>
+          <w:sz w:val="19"/>
+          <w:szCs w:val="19"/>
+          <w:highlight w:val="white"/>
+        </w:rPr>
+        <w:t>|</w:t>
+      </w:r>
+      <w:proofErr w:type="spellStart"/>
+      <w:r>
+        <w:rPr>
+          <w:rFonts w:ascii="Consolas" w:hAnsi="Consolas" w:cs="Consolas"/>
+          <w:color w:val="A000A0"/>
+          <w:sz w:val="19"/>
+          <w:szCs w:val="19"/>
+          <w:highlight w:val="white"/>
+        </w:rPr>
+        <w:t>DMA_CH_REPEAT_bm</w:t>
+      </w:r>
+      <w:proofErr w:type="spellEnd"/>
+      <w:r>
+        <w:rPr>
+          <w:rFonts w:ascii="Consolas" w:hAnsi="Consolas" w:cs="Consolas"/>
+          <w:color w:val="000000"/>
+          <w:sz w:val="19"/>
+          <w:szCs w:val="19"/>
+          <w:highlight w:val="white"/>
+        </w:rPr>
+        <w:t>);</w:t>
+      </w:r>
+    </w:p>
+    <w:p>
+      <w:pPr>
+        <w:autoSpaceDE w:val="0"/>
+        <w:autoSpaceDN w:val="0"/>
+        <w:adjustRightInd w:val="0"/>
+        <w:spacing w:after="0" w:line="240" w:lineRule="auto"/>
+        <w:rPr>
+          <w:rFonts w:ascii="Consolas" w:hAnsi="Consolas" w:cs="Consolas"/>
+          <w:color w:val="000000"/>
+          <w:sz w:val="19"/>
+          <w:szCs w:val="19"/>
+          <w:highlight w:val="white"/>
+        </w:rPr>
+      </w:pPr>
+      <w:r>
+        <w:rPr>
+          <w:rFonts w:ascii="Consolas" w:hAnsi="Consolas" w:cs="Consolas"/>
+          <w:color w:val="A31515"/>
+          <w:sz w:val="19"/>
+          <w:szCs w:val="19"/>
+          <w:highlight w:val="white"/>
+        </w:rPr>
+        <w:tab/>
+      </w:r>
+      <w:r>
+        <w:rPr>
+          <w:rFonts w:ascii="Consolas" w:hAnsi="Consolas" w:cs="Consolas"/>
+          <w:color w:val="008000"/>
+          <w:sz w:val="19"/>
+          <w:szCs w:val="19"/>
+          <w:highlight w:val="white"/>
+        </w:rPr>
+        <w:t>//enable single shot mode</w:t>
+      </w:r>
+    </w:p>
+    <w:p>
+      <w:pPr>
+        <w:autoSpaceDE w:val="0"/>
+        <w:autoSpaceDN w:val="0"/>
+        <w:adjustRightInd w:val="0"/>
+        <w:spacing w:after="0" w:line="240" w:lineRule="auto"/>
+        <w:rPr>
+          <w:rFonts w:ascii="Consolas" w:hAnsi="Consolas" w:cs="Consolas"/>
+          <w:color w:val="000000"/>
+          <w:sz w:val="19"/>
+          <w:szCs w:val="19"/>
+          <w:highlight w:val="white"/>
+        </w:rPr>
+      </w:pPr>
+      <w:r>
+        <w:rPr>
+          <w:rFonts w:ascii="Consolas" w:hAnsi="Consolas" w:cs="Consolas"/>
+          <w:color w:val="A31515"/>
+          <w:sz w:val="19"/>
+          <w:szCs w:val="19"/>
+          <w:highlight w:val="white"/>
+        </w:rPr>
+        <w:tab/>
+      </w:r>
+      <w:r>
+        <w:rPr>
+          <w:rFonts w:ascii="Consolas" w:hAnsi="Consolas" w:cs="Consolas"/>
+          <w:color w:val="A000A0"/>
+          <w:sz w:val="19"/>
+          <w:szCs w:val="19"/>
+          <w:highlight w:val="white"/>
+        </w:rPr>
+        <w:t>DMA</w:t>
+      </w:r>
+      <w:r>
+        <w:rPr>
+          <w:rFonts w:ascii="Consolas" w:hAnsi="Consolas" w:cs="Consolas"/>
+          <w:color w:val="000000"/>
+          <w:sz w:val="19"/>
+          <w:szCs w:val="19"/>
+          <w:highlight w:val="white"/>
+        </w:rPr>
+        <w:t>.</w:t>
+      </w:r>
+      <w:r>
+        <w:rPr>
+          <w:rFonts w:ascii="Consolas" w:hAnsi="Consolas" w:cs="Consolas"/>
+          <w:color w:val="000080"/>
+          <w:sz w:val="19"/>
+          <w:szCs w:val="19"/>
+          <w:highlight w:val="white"/>
+        </w:rPr>
+        <w:t>CH0</w:t>
+      </w:r>
+      <w:r>
+        <w:rPr>
+          <w:rFonts w:ascii="Consolas" w:hAnsi="Consolas" w:cs="Consolas"/>
+          <w:color w:val="000000"/>
+          <w:sz w:val="19"/>
+          <w:szCs w:val="19"/>
+          <w:highlight w:val="white"/>
+        </w:rPr>
+        <w:t>.</w:t>
+      </w:r>
+      <w:r>
+        <w:rPr>
+          <w:rFonts w:ascii="Consolas" w:hAnsi="Consolas" w:cs="Consolas"/>
+          <w:color w:val="000080"/>
+          <w:sz w:val="19"/>
+          <w:szCs w:val="19"/>
+          <w:highlight w:val="white"/>
+        </w:rPr>
+        <w:t>CTRLA</w:t>
+      </w:r>
+      <w:r>
+        <w:rPr>
+          <w:rFonts w:ascii="Consolas" w:hAnsi="Consolas" w:cs="Consolas"/>
+          <w:color w:val="A31515"/>
+          <w:sz w:val="19"/>
+          <w:szCs w:val="19"/>
+          <w:highlight w:val="white"/>
+        </w:rPr>
+        <w:t xml:space="preserve"> </w:t>
+      </w:r>
+      <w:r>
+        <w:rPr>
+          <w:rFonts w:ascii="Consolas" w:hAnsi="Consolas" w:cs="Consolas"/>
+          <w:color w:val="000000"/>
+          <w:sz w:val="19"/>
+          <w:szCs w:val="19"/>
+          <w:highlight w:val="white"/>
+        </w:rPr>
+        <w:t>|=</w:t>
+      </w:r>
+      <w:r>
+        <w:rPr>
+          <w:rFonts w:ascii="Consolas" w:hAnsi="Consolas" w:cs="Consolas"/>
+          <w:color w:val="A31515"/>
+          <w:sz w:val="19"/>
+          <w:szCs w:val="19"/>
+          <w:highlight w:val="white"/>
+        </w:rPr>
+        <w:t xml:space="preserve"> </w:t>
+      </w:r>
+      <w:proofErr w:type="spellStart"/>
+      <w:r>
+        <w:rPr>
+          <w:rFonts w:ascii="Consolas" w:hAnsi="Consolas" w:cs="Consolas"/>
+          <w:color w:val="A000A0"/>
+          <w:sz w:val="19"/>
+          <w:szCs w:val="19"/>
+          <w:highlight w:val="white"/>
+        </w:rPr>
+        <w:t>DMA_CH_SINGLE_bm</w:t>
+      </w:r>
+      <w:proofErr w:type="spellEnd"/>
+      <w:r>
+        <w:rPr>
+          <w:rFonts w:ascii="Consolas" w:hAnsi="Consolas" w:cs="Consolas"/>
+          <w:color w:val="000000"/>
+          <w:sz w:val="19"/>
+          <w:szCs w:val="19"/>
+          <w:highlight w:val="white"/>
+        </w:rPr>
+        <w:t>;</w:t>
+      </w:r>
+    </w:p>
+    <w:p>
+      <w:pPr>
+        <w:autoSpaceDE w:val="0"/>
+        <w:autoSpaceDN w:val="0"/>
+        <w:adjustRightInd w:val="0"/>
+        <w:spacing w:after="0" w:line="240" w:lineRule="auto"/>
+        <w:rPr>
+          <w:rFonts w:ascii="Consolas" w:hAnsi="Consolas" w:cs="Consolas"/>
+          <w:color w:val="000000"/>
+          <w:sz w:val="19"/>
+          <w:szCs w:val="19"/>
+          <w:highlight w:val="white"/>
+        </w:rPr>
+      </w:pPr>
+      <w:r>
+        <w:rPr>
+          <w:rFonts w:ascii="Consolas" w:hAnsi="Consolas" w:cs="Consolas"/>
+          <w:color w:val="A31515"/>
+          <w:sz w:val="19"/>
+          <w:szCs w:val="19"/>
+          <w:highlight w:val="white"/>
+        </w:rPr>
+        <w:tab/>
+      </w:r>
+      <w:r>
+        <w:rPr>
+          <w:rFonts w:ascii="Consolas" w:hAnsi="Consolas" w:cs="Consolas"/>
+          <w:color w:val="008000"/>
+          <w:sz w:val="19"/>
+          <w:szCs w:val="19"/>
+          <w:highlight w:val="white"/>
+        </w:rPr>
+        <w:t xml:space="preserve">//set </w:t>
+      </w:r>
+      <w:proofErr w:type="spellStart"/>
+      <w:r>
+        <w:rPr>
+          <w:rFonts w:ascii="Consolas" w:hAnsi="Consolas" w:cs="Consolas"/>
+          <w:color w:val="008000"/>
+          <w:sz w:val="19"/>
+          <w:szCs w:val="19"/>
+          <w:highlight w:val="white"/>
+        </w:rPr>
+        <w:t>dma</w:t>
+      </w:r>
+      <w:proofErr w:type="spellEnd"/>
+      <w:r>
+        <w:rPr>
+          <w:rFonts w:ascii="Consolas" w:hAnsi="Consolas" w:cs="Consolas"/>
+          <w:color w:val="008000"/>
+          <w:sz w:val="19"/>
+          <w:szCs w:val="19"/>
+          <w:highlight w:val="white"/>
+        </w:rPr>
+        <w:t xml:space="preserve"> ch0 to reload source address after block transfer and</w:t>
+      </w:r>
+    </w:p>
+    <w:p>
+      <w:pPr>
+        <w:autoSpaceDE w:val="0"/>
+        <w:autoSpaceDN w:val="0"/>
+        <w:adjustRightInd w:val="0"/>
+        <w:spacing w:after="0" w:line="240" w:lineRule="auto"/>
+        <w:rPr>
+          <w:rFonts w:ascii="Consolas" w:hAnsi="Consolas" w:cs="Consolas"/>
+          <w:color w:val="000000"/>
+          <w:sz w:val="19"/>
+          <w:szCs w:val="19"/>
+          <w:highlight w:val="white"/>
+        </w:rPr>
+      </w:pPr>
+      <w:r>
+        <w:rPr>
+          <w:rFonts w:ascii="Consolas" w:hAnsi="Consolas" w:cs="Consolas"/>
+          <w:color w:val="A31515"/>
+          <w:sz w:val="19"/>
+          <w:szCs w:val="19"/>
+          <w:highlight w:val="white"/>
+        </w:rPr>
+        <w:tab/>
+      </w:r>
+      <w:r>
+        <w:rPr>
+          <w:rFonts w:ascii="Consolas" w:hAnsi="Consolas" w:cs="Consolas"/>
+          <w:color w:val="008000"/>
+          <w:sz w:val="19"/>
+          <w:szCs w:val="19"/>
+          <w:highlight w:val="white"/>
+        </w:rPr>
+        <w:t>//destination address after burst transfer</w:t>
+      </w:r>
+    </w:p>
+    <w:p>
+      <w:pPr>
+        <w:autoSpaceDE w:val="0"/>
+        <w:autoSpaceDN w:val="0"/>
+        <w:adjustRightInd w:val="0"/>
+        <w:spacing w:after="0" w:line="240" w:lineRule="auto"/>
+        <w:rPr>
+          <w:rFonts w:ascii="Consolas" w:hAnsi="Consolas" w:cs="Consolas"/>
+          <w:color w:val="000000"/>
+          <w:sz w:val="19"/>
+          <w:szCs w:val="19"/>
+          <w:highlight w:val="white"/>
+        </w:rPr>
+      </w:pPr>
+      <w:r>
+        <w:rPr>
+          <w:rFonts w:ascii="Consolas" w:hAnsi="Consolas" w:cs="Consolas"/>
+          <w:color w:val="A31515"/>
+          <w:sz w:val="19"/>
+          <w:szCs w:val="19"/>
+          <w:highlight w:val="white"/>
+        </w:rPr>
+        <w:tab/>
+      </w:r>
+      <w:r>
+        <w:rPr>
+          <w:rFonts w:ascii="Consolas" w:hAnsi="Consolas" w:cs="Consolas"/>
+          <w:color w:val="A000A0"/>
+          <w:sz w:val="19"/>
+          <w:szCs w:val="19"/>
+          <w:highlight w:val="white"/>
+        </w:rPr>
+        <w:t>DMA</w:t>
+      </w:r>
+      <w:r>
+        <w:rPr>
+          <w:rFonts w:ascii="Consolas" w:hAnsi="Consolas" w:cs="Consolas"/>
+          <w:color w:val="000000"/>
+          <w:sz w:val="19"/>
+          <w:szCs w:val="19"/>
+          <w:highlight w:val="white"/>
+        </w:rPr>
+        <w:t>.</w:t>
+      </w:r>
+      <w:r>
+        <w:rPr>
+          <w:rFonts w:ascii="Consolas" w:hAnsi="Consolas" w:cs="Consolas"/>
+          <w:color w:val="000080"/>
+          <w:sz w:val="19"/>
+          <w:szCs w:val="19"/>
+          <w:highlight w:val="white"/>
+        </w:rPr>
+        <w:t>CH0</w:t>
+      </w:r>
+      <w:r>
+        <w:rPr>
+          <w:rFonts w:ascii="Consolas" w:hAnsi="Consolas" w:cs="Consolas"/>
+          <w:color w:val="000000"/>
+          <w:sz w:val="19"/>
+          <w:szCs w:val="19"/>
+          <w:highlight w:val="white"/>
+        </w:rPr>
+        <w:t>.</w:t>
+      </w:r>
+      <w:r>
+        <w:rPr>
+          <w:rFonts w:ascii="Consolas" w:hAnsi="Consolas" w:cs="Consolas"/>
+          <w:color w:val="000080"/>
+          <w:sz w:val="19"/>
+          <w:szCs w:val="19"/>
+          <w:highlight w:val="white"/>
+        </w:rPr>
+        <w:t>ADDRCTRL</w:t>
+      </w:r>
+      <w:r>
+        <w:rPr>
+          <w:rFonts w:ascii="Consolas" w:hAnsi="Consolas" w:cs="Consolas"/>
+          <w:color w:val="A31515"/>
+          <w:sz w:val="19"/>
+          <w:szCs w:val="19"/>
+          <w:highlight w:val="white"/>
+        </w:rPr>
+        <w:t xml:space="preserve"> </w:t>
+      </w:r>
+      <w:r>
+        <w:rPr>
+          <w:rFonts w:ascii="Consolas" w:hAnsi="Consolas" w:cs="Consolas"/>
+          <w:color w:val="000000"/>
+          <w:sz w:val="19"/>
+          <w:szCs w:val="19"/>
+          <w:highlight w:val="white"/>
+        </w:rPr>
+        <w:t>|=</w:t>
+      </w:r>
+      <w:r>
+        <w:rPr>
+          <w:rFonts w:ascii="Consolas" w:hAnsi="Consolas" w:cs="Consolas"/>
+          <w:color w:val="A31515"/>
+          <w:sz w:val="19"/>
+          <w:szCs w:val="19"/>
+          <w:highlight w:val="white"/>
+        </w:rPr>
+        <w:t xml:space="preserve"> </w:t>
+      </w:r>
+      <w:r>
+        <w:rPr>
+          <w:rFonts w:ascii="Consolas" w:hAnsi="Consolas" w:cs="Consolas"/>
+          <w:color w:val="000000"/>
+          <w:sz w:val="19"/>
+          <w:szCs w:val="19"/>
+          <w:highlight w:val="white"/>
+        </w:rPr>
+        <w:t>(</w:t>
+      </w:r>
+      <w:proofErr w:type="spellStart"/>
+      <w:r>
+        <w:rPr>
+          <w:rFonts w:ascii="Consolas" w:hAnsi="Consolas" w:cs="Consolas"/>
+          <w:color w:val="A000A0"/>
+          <w:sz w:val="19"/>
+          <w:szCs w:val="19"/>
+          <w:highlight w:val="white"/>
+        </w:rPr>
+        <w:t>DMA_CH_SRCRELOAD_BLOCK_gc</w:t>
+      </w:r>
+      <w:proofErr w:type="spellEnd"/>
+      <w:r>
+        <w:rPr>
+          <w:rFonts w:ascii="Consolas" w:hAnsi="Consolas" w:cs="Consolas"/>
+          <w:color w:val="A31515"/>
+          <w:sz w:val="19"/>
+          <w:szCs w:val="19"/>
+          <w:highlight w:val="white"/>
+        </w:rPr>
+        <w:t xml:space="preserve"> </w:t>
+      </w:r>
+      <w:r>
+        <w:rPr>
+          <w:rFonts w:ascii="Consolas" w:hAnsi="Consolas" w:cs="Consolas"/>
+          <w:color w:val="000000"/>
+          <w:sz w:val="19"/>
+          <w:szCs w:val="19"/>
+          <w:highlight w:val="white"/>
+        </w:rPr>
+        <w:t>|</w:t>
+      </w:r>
+      <w:r>
+        <w:rPr>
+          <w:rFonts w:ascii="Consolas" w:hAnsi="Consolas" w:cs="Consolas"/>
+          <w:color w:val="A31515"/>
+          <w:sz w:val="19"/>
+          <w:szCs w:val="19"/>
+          <w:highlight w:val="white"/>
+        </w:rPr>
+        <w:t xml:space="preserve">  </w:t>
+      </w:r>
+      <w:proofErr w:type="spellStart"/>
+      <w:r>
+        <w:rPr>
+          <w:rFonts w:ascii="Consolas" w:hAnsi="Consolas" w:cs="Consolas"/>
+          <w:color w:val="A000A0"/>
+          <w:sz w:val="19"/>
+          <w:szCs w:val="19"/>
+          <w:highlight w:val="white"/>
+        </w:rPr>
+        <w:t>DMA_CH_DESTRELOAD_BURST_gc</w:t>
+      </w:r>
+      <w:proofErr w:type="spellEnd"/>
+      <w:r>
+        <w:rPr>
+          <w:rFonts w:ascii="Consolas" w:hAnsi="Consolas" w:cs="Consolas"/>
+          <w:color w:val="000000"/>
+          <w:sz w:val="19"/>
+          <w:szCs w:val="19"/>
+          <w:highlight w:val="white"/>
+        </w:rPr>
+        <w:t>);</w:t>
+      </w:r>
+    </w:p>
+    <w:p>
+      <w:pPr>
+        <w:autoSpaceDE w:val="0"/>
+        <w:autoSpaceDN w:val="0"/>
+        <w:adjustRightInd w:val="0"/>
+        <w:spacing w:after="0" w:line="240" w:lineRule="auto"/>
+        <w:rPr>
+          <w:rFonts w:ascii="Consolas" w:hAnsi="Consolas" w:cs="Consolas"/>
+          <w:color w:val="000000"/>
+          <w:sz w:val="19"/>
+          <w:szCs w:val="19"/>
+          <w:highlight w:val="white"/>
+        </w:rPr>
+      </w:pPr>
+      <w:r>
+        <w:rPr>
+          <w:rFonts w:ascii="Consolas" w:hAnsi="Consolas" w:cs="Consolas"/>
+          <w:color w:val="A31515"/>
+          <w:sz w:val="19"/>
+          <w:szCs w:val="19"/>
+          <w:highlight w:val="white"/>
+        </w:rPr>
+        <w:tab/>
+      </w:r>
+      <w:r>
+        <w:rPr>
+          <w:rFonts w:ascii="Consolas" w:hAnsi="Consolas" w:cs="Consolas"/>
+          <w:color w:val="008000"/>
+          <w:sz w:val="19"/>
+          <w:szCs w:val="19"/>
+          <w:highlight w:val="white"/>
+        </w:rPr>
+        <w:t xml:space="preserve">//set </w:t>
+      </w:r>
+      <w:proofErr w:type="spellStart"/>
+      <w:r>
+        <w:rPr>
+          <w:rFonts w:ascii="Consolas" w:hAnsi="Consolas" w:cs="Consolas"/>
+          <w:color w:val="008000"/>
+          <w:sz w:val="19"/>
+          <w:szCs w:val="19"/>
+          <w:highlight w:val="white"/>
+        </w:rPr>
+        <w:t>dma</w:t>
+      </w:r>
+      <w:proofErr w:type="spellEnd"/>
+      <w:r>
+        <w:rPr>
+          <w:rFonts w:ascii="Consolas" w:hAnsi="Consolas" w:cs="Consolas"/>
+          <w:color w:val="008000"/>
+          <w:sz w:val="19"/>
+          <w:szCs w:val="19"/>
+          <w:highlight w:val="white"/>
+        </w:rPr>
+        <w:t xml:space="preserve"> to increment source and destination address after byte transfer</w:t>
+      </w:r>
+    </w:p>
+    <w:p>
+      <w:pPr>
+        <w:autoSpaceDE w:val="0"/>
+        <w:autoSpaceDN w:val="0"/>
+        <w:adjustRightInd w:val="0"/>
+        <w:spacing w:after="0" w:line="240" w:lineRule="auto"/>
+        <w:rPr>
+          <w:rFonts w:ascii="Consolas" w:hAnsi="Consolas" w:cs="Consolas"/>
+          <w:color w:val="000000"/>
+          <w:sz w:val="19"/>
+          <w:szCs w:val="19"/>
+          <w:highlight w:val="white"/>
+        </w:rPr>
+      </w:pPr>
+      <w:r>
+        <w:rPr>
+          <w:rFonts w:ascii="Consolas" w:hAnsi="Consolas" w:cs="Consolas"/>
+          <w:color w:val="A31515"/>
+          <w:sz w:val="19"/>
+          <w:szCs w:val="19"/>
+          <w:highlight w:val="white"/>
+        </w:rPr>
+        <w:tab/>
+      </w:r>
+      <w:r>
+        <w:rPr>
+          <w:rFonts w:ascii="Consolas" w:hAnsi="Consolas" w:cs="Consolas"/>
+          <w:color w:val="A000A0"/>
+          <w:sz w:val="19"/>
+          <w:szCs w:val="19"/>
+          <w:highlight w:val="white"/>
+        </w:rPr>
+        <w:t>DMA</w:t>
+      </w:r>
+      <w:r>
+        <w:rPr>
+          <w:rFonts w:ascii="Consolas" w:hAnsi="Consolas" w:cs="Consolas"/>
+          <w:color w:val="000000"/>
+          <w:sz w:val="19"/>
+          <w:szCs w:val="19"/>
+          <w:highlight w:val="white"/>
+        </w:rPr>
+        <w:t>.</w:t>
+      </w:r>
+      <w:r>
+        <w:rPr>
+          <w:rFonts w:ascii="Consolas" w:hAnsi="Consolas" w:cs="Consolas"/>
+          <w:color w:val="000080"/>
+          <w:sz w:val="19"/>
+          <w:szCs w:val="19"/>
+          <w:highlight w:val="white"/>
+        </w:rPr>
+        <w:t>CH0</w:t>
+      </w:r>
+      <w:r>
+        <w:rPr>
+          <w:rFonts w:ascii="Consolas" w:hAnsi="Consolas" w:cs="Consolas"/>
+          <w:color w:val="000000"/>
+          <w:sz w:val="19"/>
+          <w:szCs w:val="19"/>
+          <w:highlight w:val="white"/>
+        </w:rPr>
+        <w:t>.</w:t>
+      </w:r>
+      <w:r>
+        <w:rPr>
+          <w:rFonts w:ascii="Consolas" w:hAnsi="Consolas" w:cs="Consolas"/>
+          <w:color w:val="000080"/>
+          <w:sz w:val="19"/>
+          <w:szCs w:val="19"/>
+          <w:highlight w:val="white"/>
+        </w:rPr>
+        <w:t>ADDRCTRL</w:t>
+      </w:r>
+      <w:r>
+        <w:rPr>
+          <w:rFonts w:ascii="Consolas" w:hAnsi="Consolas" w:cs="Consolas"/>
+          <w:color w:val="A31515"/>
+          <w:sz w:val="19"/>
+          <w:szCs w:val="19"/>
+          <w:highlight w:val="white"/>
+        </w:rPr>
+        <w:t xml:space="preserve"> </w:t>
+      </w:r>
+      <w:r>
+        <w:rPr>
+          <w:rFonts w:ascii="Consolas" w:hAnsi="Consolas" w:cs="Consolas"/>
+          <w:color w:val="000000"/>
+          <w:sz w:val="19"/>
+          <w:szCs w:val="19"/>
+          <w:highlight w:val="white"/>
+        </w:rPr>
+        <w:t>|=</w:t>
+      </w:r>
+      <w:r>
+        <w:rPr>
+          <w:rFonts w:ascii="Consolas" w:hAnsi="Consolas" w:cs="Consolas"/>
+          <w:color w:val="A31515"/>
+          <w:sz w:val="19"/>
+          <w:szCs w:val="19"/>
+          <w:highlight w:val="white"/>
+        </w:rPr>
+        <w:t xml:space="preserve"> </w:t>
+      </w:r>
+      <w:r>
+        <w:rPr>
+          <w:rFonts w:ascii="Consolas" w:hAnsi="Consolas" w:cs="Consolas"/>
+          <w:color w:val="000000"/>
+          <w:sz w:val="19"/>
+          <w:szCs w:val="19"/>
+          <w:highlight w:val="white"/>
+        </w:rPr>
+        <w:t>(</w:t>
+      </w:r>
+      <w:proofErr w:type="spellStart"/>
+      <w:r>
+        <w:rPr>
+          <w:rFonts w:ascii="Consolas" w:hAnsi="Consolas" w:cs="Consolas"/>
+          <w:color w:val="A000A0"/>
+          <w:sz w:val="19"/>
+          <w:szCs w:val="19"/>
+          <w:highlight w:val="white"/>
+        </w:rPr>
+        <w:t>DMA_CH_SRCDIR_INC_gc</w:t>
+      </w:r>
+      <w:r>
+        <w:rPr>
+          <w:rFonts w:ascii="Consolas" w:hAnsi="Consolas" w:cs="Consolas"/>
+          <w:color w:val="000000"/>
+          <w:sz w:val="19"/>
+          <w:szCs w:val="19"/>
+          <w:highlight w:val="white"/>
+        </w:rPr>
+        <w:t>|</w:t>
+      </w:r>
+      <w:r>
+        <w:rPr>
+          <w:rFonts w:ascii="Consolas" w:hAnsi="Consolas" w:cs="Consolas"/>
+          <w:color w:val="A000A0"/>
+          <w:sz w:val="19"/>
+          <w:szCs w:val="19"/>
+          <w:highlight w:val="white"/>
+        </w:rPr>
+        <w:t>DMA_CH_DESTDIR_INC_gc</w:t>
+      </w:r>
+      <w:proofErr w:type="spellEnd"/>
+      <w:r>
+        <w:rPr>
+          <w:rFonts w:ascii="Consolas" w:hAnsi="Consolas" w:cs="Consolas"/>
+          <w:color w:val="000000"/>
+          <w:sz w:val="19"/>
+          <w:szCs w:val="19"/>
+          <w:highlight w:val="white"/>
+        </w:rPr>
+        <w:t>);</w:t>
+      </w:r>
+    </w:p>
+    <w:p>
+      <w:pPr>
+        <w:autoSpaceDE w:val="0"/>
+        <w:autoSpaceDN w:val="0"/>
+        <w:adjustRightInd w:val="0"/>
+        <w:spacing w:after="0" w:line="240" w:lineRule="auto"/>
+        <w:rPr>
+          <w:rFonts w:ascii="Consolas" w:hAnsi="Consolas" w:cs="Consolas"/>
+          <w:color w:val="000000"/>
+          <w:sz w:val="19"/>
+          <w:szCs w:val="19"/>
+          <w:highlight w:val="white"/>
+        </w:rPr>
+      </w:pPr>
+      <w:r>
+        <w:rPr>
+          <w:rFonts w:ascii="Consolas" w:hAnsi="Consolas" w:cs="Consolas"/>
+          <w:color w:val="A31515"/>
+          <w:sz w:val="19"/>
+          <w:szCs w:val="19"/>
+          <w:highlight w:val="white"/>
+        </w:rPr>
+        <w:tab/>
+      </w:r>
+      <w:r>
+        <w:rPr>
+          <w:rFonts w:ascii="Consolas" w:hAnsi="Consolas" w:cs="Consolas"/>
+          <w:color w:val="008000"/>
+          <w:sz w:val="19"/>
+          <w:szCs w:val="19"/>
+          <w:highlight w:val="white"/>
+        </w:rPr>
+        <w:t xml:space="preserve">//set </w:t>
+      </w:r>
+      <w:proofErr w:type="spellStart"/>
+      <w:r>
+        <w:rPr>
+          <w:rFonts w:ascii="Consolas" w:hAnsi="Consolas" w:cs="Consolas"/>
+          <w:color w:val="008000"/>
+          <w:sz w:val="19"/>
+          <w:szCs w:val="19"/>
+          <w:highlight w:val="white"/>
+        </w:rPr>
+        <w:t>dma</w:t>
+      </w:r>
+      <w:proofErr w:type="spellEnd"/>
+      <w:r>
+        <w:rPr>
+          <w:rFonts w:ascii="Consolas" w:hAnsi="Consolas" w:cs="Consolas"/>
+          <w:color w:val="008000"/>
+          <w:sz w:val="19"/>
+          <w:szCs w:val="19"/>
+          <w:highlight w:val="white"/>
+        </w:rPr>
+        <w:t xml:space="preserve"> ch0 as event channel 0 user</w:t>
+      </w:r>
+    </w:p>
+    <w:p>
+      <w:pPr>
+        <w:autoSpaceDE w:val="0"/>
+        <w:autoSpaceDN w:val="0"/>
+        <w:adjustRightInd w:val="0"/>
+        <w:spacing w:after="0" w:line="240" w:lineRule="auto"/>
+        <w:rPr>
+          <w:rFonts w:ascii="Consolas" w:hAnsi="Consolas" w:cs="Consolas"/>
+          <w:color w:val="000000"/>
+          <w:sz w:val="19"/>
+          <w:szCs w:val="19"/>
+          <w:highlight w:val="white"/>
+        </w:rPr>
+      </w:pPr>
+      <w:r>
+        <w:rPr>
+          <w:rFonts w:ascii="Consolas" w:hAnsi="Consolas" w:cs="Consolas"/>
+          <w:color w:val="A31515"/>
+          <w:sz w:val="19"/>
+          <w:szCs w:val="19"/>
+          <w:highlight w:val="white"/>
+        </w:rPr>
+        <w:tab/>
+      </w:r>
+      <w:r>
+        <w:rPr>
+          <w:rFonts w:ascii="Consolas" w:hAnsi="Consolas" w:cs="Consolas"/>
+          <w:color w:val="A000A0"/>
+          <w:sz w:val="19"/>
+          <w:szCs w:val="19"/>
+          <w:highlight w:val="white"/>
+        </w:rPr>
+        <w:t>DMA</w:t>
+      </w:r>
+      <w:r>
+        <w:rPr>
+          <w:rFonts w:ascii="Consolas" w:hAnsi="Consolas" w:cs="Consolas"/>
+          <w:color w:val="000000"/>
+          <w:sz w:val="19"/>
+          <w:szCs w:val="19"/>
+          <w:highlight w:val="white"/>
+        </w:rPr>
+        <w:t>.</w:t>
+      </w:r>
+      <w:r>
+        <w:rPr>
+          <w:rFonts w:ascii="Consolas" w:hAnsi="Consolas" w:cs="Consolas"/>
+          <w:color w:val="000080"/>
+          <w:sz w:val="19"/>
+          <w:szCs w:val="19"/>
+          <w:highlight w:val="white"/>
+        </w:rPr>
+        <w:t>CH0</w:t>
+      </w:r>
+      <w:r>
+        <w:rPr>
+          <w:rFonts w:ascii="Consolas" w:hAnsi="Consolas" w:cs="Consolas"/>
+          <w:color w:val="000000"/>
+          <w:sz w:val="19"/>
+          <w:szCs w:val="19"/>
+          <w:highlight w:val="white"/>
+        </w:rPr>
+        <w:t>.</w:t>
+      </w:r>
+      <w:r>
+        <w:rPr>
+          <w:rFonts w:ascii="Consolas" w:hAnsi="Consolas" w:cs="Consolas"/>
+          <w:color w:val="000080"/>
+          <w:sz w:val="19"/>
+          <w:szCs w:val="19"/>
+          <w:highlight w:val="white"/>
+        </w:rPr>
+        <w:t>TRIGSRC</w:t>
+      </w:r>
+      <w:r>
+        <w:rPr>
+          <w:rFonts w:ascii="Consolas" w:hAnsi="Consolas" w:cs="Consolas"/>
+          <w:color w:val="A31515"/>
+          <w:sz w:val="19"/>
+          <w:szCs w:val="19"/>
+          <w:highlight w:val="white"/>
+        </w:rPr>
+        <w:t xml:space="preserve"> </w:t>
+      </w:r>
+      <w:r>
+        <w:rPr>
+          <w:rFonts w:ascii="Consolas" w:hAnsi="Consolas" w:cs="Consolas"/>
+          <w:color w:val="000000"/>
+          <w:sz w:val="19"/>
+          <w:szCs w:val="19"/>
+          <w:highlight w:val="white"/>
+        </w:rPr>
+        <w:t>|=</w:t>
+      </w:r>
+      <w:r>
+        <w:rPr>
+          <w:rFonts w:ascii="Consolas" w:hAnsi="Consolas" w:cs="Consolas"/>
+          <w:color w:val="A31515"/>
+          <w:sz w:val="19"/>
+          <w:szCs w:val="19"/>
+          <w:highlight w:val="white"/>
+        </w:rPr>
+        <w:t xml:space="preserve"> </w:t>
+      </w:r>
+      <w:r>
+        <w:rPr>
+          <w:rFonts w:ascii="Consolas" w:hAnsi="Consolas" w:cs="Consolas"/>
+          <w:color w:val="A000A0"/>
+          <w:sz w:val="19"/>
+          <w:szCs w:val="19"/>
+          <w:highlight w:val="white"/>
+        </w:rPr>
+        <w:t>DMA_CH_TRIGSRC_EVSYS_CH0_gc</w:t>
+      </w:r>
+      <w:r>
+        <w:rPr>
+          <w:rFonts w:ascii="Consolas" w:hAnsi="Consolas" w:cs="Consolas"/>
+          <w:color w:val="000000"/>
+          <w:sz w:val="19"/>
+          <w:szCs w:val="19"/>
+          <w:highlight w:val="white"/>
+        </w:rPr>
+        <w:t>;</w:t>
+      </w:r>
+    </w:p>
+    <w:p>
+      <w:pPr>
+        <w:autoSpaceDE w:val="0"/>
+        <w:autoSpaceDN w:val="0"/>
+        <w:adjustRightInd w:val="0"/>
+        <w:spacing w:after="0" w:line="240" w:lineRule="auto"/>
+        <w:rPr>
+          <w:rFonts w:ascii="Consolas" w:hAnsi="Consolas" w:cs="Consolas"/>
+          <w:color w:val="000000"/>
+          <w:sz w:val="19"/>
+          <w:szCs w:val="19"/>
+          <w:highlight w:val="white"/>
+        </w:rPr>
+      </w:pPr>
+      <w:r>
+        <w:rPr>
+          <w:rFonts w:ascii="Consolas" w:hAnsi="Consolas" w:cs="Consolas"/>
+          <w:color w:val="A31515"/>
+          <w:sz w:val="19"/>
+          <w:szCs w:val="19"/>
+          <w:highlight w:val="white"/>
+        </w:rPr>
+        <w:tab/>
+      </w:r>
+      <w:r>
+        <w:rPr>
+          <w:rFonts w:ascii="Consolas" w:hAnsi="Consolas" w:cs="Consolas"/>
+          <w:color w:val="008000"/>
+          <w:sz w:val="19"/>
+          <w:szCs w:val="19"/>
+          <w:highlight w:val="white"/>
+        </w:rPr>
+        <w:t xml:space="preserve">//enable </w:t>
+      </w:r>
+      <w:proofErr w:type="spellStart"/>
+      <w:r>
+        <w:rPr>
+          <w:rFonts w:ascii="Consolas" w:hAnsi="Consolas" w:cs="Consolas"/>
+          <w:color w:val="008000"/>
+          <w:sz w:val="19"/>
+          <w:szCs w:val="19"/>
+          <w:highlight w:val="white"/>
+        </w:rPr>
+        <w:t>dma</w:t>
+      </w:r>
+      <w:proofErr w:type="spellEnd"/>
+      <w:r>
+        <w:rPr>
+          <w:rFonts w:ascii="Consolas" w:hAnsi="Consolas" w:cs="Consolas"/>
+          <w:color w:val="008000"/>
+          <w:sz w:val="19"/>
+          <w:szCs w:val="19"/>
+          <w:highlight w:val="white"/>
+        </w:rPr>
+        <w:t xml:space="preserve"> ch0</w:t>
+      </w:r>
+    </w:p>
+    <w:p>
+      <w:pPr>
+        <w:autoSpaceDE w:val="0"/>
+        <w:autoSpaceDN w:val="0"/>
+        <w:adjustRightInd w:val="0"/>
+        <w:spacing w:after="0" w:line="240" w:lineRule="auto"/>
+        <w:rPr>
+          <w:rFonts w:ascii="Consolas" w:hAnsi="Consolas" w:cs="Consolas"/>
+          <w:color w:val="000000"/>
+          <w:sz w:val="19"/>
+          <w:szCs w:val="19"/>
+          <w:highlight w:val="white"/>
+        </w:rPr>
+      </w:pPr>
+      <w:r>
+        <w:rPr>
+          <w:rFonts w:ascii="Consolas" w:hAnsi="Consolas" w:cs="Consolas"/>
+          <w:color w:val="A31515"/>
+          <w:sz w:val="19"/>
+          <w:szCs w:val="19"/>
+          <w:highlight w:val="white"/>
+        </w:rPr>
+        <w:tab/>
+      </w:r>
+      <w:r>
+        <w:rPr>
+          <w:rFonts w:ascii="Consolas" w:hAnsi="Consolas" w:cs="Consolas"/>
+          <w:color w:val="A000A0"/>
+          <w:sz w:val="19"/>
+          <w:szCs w:val="19"/>
+          <w:highlight w:val="white"/>
+        </w:rPr>
+        <w:t>DMA</w:t>
+      </w:r>
+      <w:r>
+        <w:rPr>
+          <w:rFonts w:ascii="Consolas" w:hAnsi="Consolas" w:cs="Consolas"/>
+          <w:color w:val="000000"/>
+          <w:sz w:val="19"/>
+          <w:szCs w:val="19"/>
+          <w:highlight w:val="white"/>
+        </w:rPr>
+        <w:t>.</w:t>
+      </w:r>
+      <w:r>
+        <w:rPr>
+          <w:rFonts w:ascii="Consolas" w:hAnsi="Consolas" w:cs="Consolas"/>
+          <w:color w:val="000080"/>
+          <w:sz w:val="19"/>
+          <w:szCs w:val="19"/>
+          <w:highlight w:val="white"/>
+        </w:rPr>
+        <w:t>CTRL</w:t>
+      </w:r>
+      <w:r>
+        <w:rPr>
+          <w:rFonts w:ascii="Consolas" w:hAnsi="Consolas" w:cs="Consolas"/>
+          <w:color w:val="A31515"/>
+          <w:sz w:val="19"/>
+          <w:szCs w:val="19"/>
+          <w:highlight w:val="white"/>
+        </w:rPr>
+        <w:t xml:space="preserve"> </w:t>
+      </w:r>
+      <w:r>
+        <w:rPr>
+          <w:rFonts w:ascii="Consolas" w:hAnsi="Consolas" w:cs="Consolas"/>
+          <w:color w:val="000000"/>
+          <w:sz w:val="19"/>
+          <w:szCs w:val="19"/>
+          <w:highlight w:val="white"/>
+        </w:rPr>
+        <w:t>|=</w:t>
+      </w:r>
+      <w:r>
+        <w:rPr>
+          <w:rFonts w:ascii="Consolas" w:hAnsi="Consolas" w:cs="Consolas"/>
+          <w:color w:val="A31515"/>
+          <w:sz w:val="19"/>
+          <w:szCs w:val="19"/>
+          <w:highlight w:val="white"/>
+        </w:rPr>
+        <w:t xml:space="preserve"> </w:t>
+      </w:r>
+      <w:proofErr w:type="spellStart"/>
+      <w:r>
+        <w:rPr>
+          <w:rFonts w:ascii="Consolas" w:hAnsi="Consolas" w:cs="Consolas"/>
+          <w:color w:val="A000A0"/>
+          <w:sz w:val="19"/>
+          <w:szCs w:val="19"/>
+          <w:highlight w:val="white"/>
+        </w:rPr>
+        <w:t>DMA_ENABLE_bm</w:t>
+      </w:r>
+      <w:proofErr w:type="spellEnd"/>
+      <w:r>
+        <w:rPr>
+          <w:rFonts w:ascii="Consolas" w:hAnsi="Consolas" w:cs="Consolas"/>
+          <w:color w:val="000000"/>
+          <w:sz w:val="19"/>
+          <w:szCs w:val="19"/>
+          <w:highlight w:val="white"/>
+        </w:rPr>
+        <w:t>;</w:t>
+      </w:r>
+    </w:p>
+    <w:p>
+      <w:pPr>
+        <w:autoSpaceDE w:val="0"/>
+        <w:autoSpaceDN w:val="0"/>
+        <w:adjustRightInd w:val="0"/>
+        <w:spacing w:after="0" w:line="240" w:lineRule="auto"/>
+        <w:rPr>
+          <w:rFonts w:ascii="Consolas" w:hAnsi="Consolas" w:cs="Consolas"/>
+          <w:color w:val="000000"/>
+          <w:sz w:val="19"/>
+          <w:szCs w:val="19"/>
+          <w:highlight w:val="white"/>
+        </w:rPr>
+      </w:pPr>
+      <w:r>
+        <w:rPr>
+          <w:rFonts w:ascii="Consolas" w:hAnsi="Consolas" w:cs="Consolas"/>
+          <w:color w:val="A31515"/>
+          <w:sz w:val="19"/>
+          <w:szCs w:val="19"/>
+          <w:highlight w:val="white"/>
+        </w:rPr>
+        <w:tab/>
+      </w:r>
+      <w:r>
+        <w:rPr>
+          <w:rFonts w:ascii="Consolas" w:hAnsi="Consolas" w:cs="Consolas"/>
+          <w:color w:val="A000A0"/>
+          <w:sz w:val="19"/>
+          <w:szCs w:val="19"/>
+          <w:highlight w:val="white"/>
+        </w:rPr>
+        <w:t>DMA</w:t>
+      </w:r>
+      <w:r>
+        <w:rPr>
+          <w:rFonts w:ascii="Consolas" w:hAnsi="Consolas" w:cs="Consolas"/>
+          <w:color w:val="000000"/>
+          <w:sz w:val="19"/>
+          <w:szCs w:val="19"/>
+          <w:highlight w:val="white"/>
+        </w:rPr>
+        <w:t>.</w:t>
+      </w:r>
+      <w:r>
+        <w:rPr>
+          <w:rFonts w:ascii="Consolas" w:hAnsi="Consolas" w:cs="Consolas"/>
+          <w:color w:val="000080"/>
+          <w:sz w:val="19"/>
+          <w:szCs w:val="19"/>
+          <w:highlight w:val="white"/>
+        </w:rPr>
+        <w:t>CH0</w:t>
+      </w:r>
+      <w:r>
+        <w:rPr>
+          <w:rFonts w:ascii="Consolas" w:hAnsi="Consolas" w:cs="Consolas"/>
+          <w:color w:val="000000"/>
+          <w:sz w:val="19"/>
+          <w:szCs w:val="19"/>
+          <w:highlight w:val="white"/>
+        </w:rPr>
+        <w:t>.</w:t>
+      </w:r>
+      <w:r>
+        <w:rPr>
+          <w:rFonts w:ascii="Consolas" w:hAnsi="Consolas" w:cs="Consolas"/>
+          <w:color w:val="000080"/>
+          <w:sz w:val="19"/>
+          <w:szCs w:val="19"/>
+          <w:highlight w:val="white"/>
+        </w:rPr>
+        <w:t>CTRLA</w:t>
+      </w:r>
+      <w:r>
+        <w:rPr>
+          <w:rFonts w:ascii="Consolas" w:hAnsi="Consolas" w:cs="Consolas"/>
+          <w:color w:val="A31515"/>
+          <w:sz w:val="19"/>
+          <w:szCs w:val="19"/>
+          <w:highlight w:val="white"/>
+        </w:rPr>
+        <w:t xml:space="preserve"> </w:t>
+      </w:r>
+      <w:r>
+        <w:rPr>
+          <w:rFonts w:ascii="Consolas" w:hAnsi="Consolas" w:cs="Consolas"/>
+          <w:color w:val="000000"/>
+          <w:sz w:val="19"/>
+          <w:szCs w:val="19"/>
+          <w:highlight w:val="white"/>
+        </w:rPr>
+        <w:t>|=</w:t>
+      </w:r>
+      <w:r>
+        <w:rPr>
+          <w:rFonts w:ascii="Consolas" w:hAnsi="Consolas" w:cs="Consolas"/>
+          <w:color w:val="A31515"/>
+          <w:sz w:val="19"/>
+          <w:szCs w:val="19"/>
+          <w:highlight w:val="white"/>
+        </w:rPr>
+        <w:t xml:space="preserve"> </w:t>
+      </w:r>
+      <w:proofErr w:type="spellStart"/>
+      <w:r>
+        <w:rPr>
+          <w:rFonts w:ascii="Consolas" w:hAnsi="Consolas" w:cs="Consolas"/>
+          <w:color w:val="A000A0"/>
+          <w:sz w:val="19"/>
+          <w:szCs w:val="19"/>
+          <w:highlight w:val="white"/>
+        </w:rPr>
+        <w:t>DMA_CH_ENABLE_bm</w:t>
+      </w:r>
+      <w:proofErr w:type="spellEnd"/>
+      <w:r>
+        <w:rPr>
+          <w:rFonts w:ascii="Consolas" w:hAnsi="Consolas" w:cs="Consolas"/>
+          <w:color w:val="000000"/>
+          <w:sz w:val="19"/>
+          <w:szCs w:val="19"/>
+          <w:highlight w:val="white"/>
+        </w:rPr>
+        <w:t>;</w:t>
+      </w:r>
+    </w:p>
+    <w:p>
+      <w:pPr>
+        <w:autoSpaceDE w:val="0"/>
+        <w:autoSpaceDN w:val="0"/>
+        <w:adjustRightInd w:val="0"/>
+        <w:spacing w:after="0" w:line="240" w:lineRule="auto"/>
+        <w:rPr>
+          <w:rFonts w:ascii="Consolas" w:hAnsi="Consolas" w:cs="Consolas"/>
+          <w:color w:val="000000"/>
+          <w:sz w:val="19"/>
+          <w:szCs w:val="19"/>
+          <w:highlight w:val="white"/>
+        </w:rPr>
+      </w:pPr>
+      <w:r>
+        <w:rPr>
+          <w:rFonts w:ascii="Consolas" w:hAnsi="Consolas" w:cs="Consolas"/>
+          <w:color w:val="000000"/>
+          <w:sz w:val="19"/>
+          <w:szCs w:val="19"/>
+          <w:highlight w:val="white"/>
+        </w:rPr>
+        <w:t>}</w:t>
+      </w:r>
+    </w:p>
+    <w:p>
+      <w:pPr>
+        <w:autoSpaceDE w:val="0"/>
+        <w:autoSpaceDN w:val="0"/>
+        <w:adjustRightInd w:val="0"/>
+        <w:spacing w:after="0" w:line="240" w:lineRule="auto"/>
+        <w:rPr>
+          <w:rFonts w:ascii="Consolas" w:hAnsi="Consolas" w:cs="Consolas"/>
+          <w:color w:val="000000"/>
+          <w:sz w:val="19"/>
+          <w:szCs w:val="19"/>
+          <w:highlight w:val="white"/>
+        </w:rPr>
+      </w:pPr>
+    </w:p>
+    <w:p>
+      <w:pPr>
+        <w:autoSpaceDE w:val="0"/>
+        <w:autoSpaceDN w:val="0"/>
+        <w:adjustRightInd w:val="0"/>
+        <w:spacing w:after="0" w:line="240" w:lineRule="auto"/>
+        <w:rPr>
+          <w:rFonts w:ascii="Consolas" w:hAnsi="Consolas" w:cs="Consolas"/>
+          <w:color w:val="000000"/>
+          <w:sz w:val="19"/>
+          <w:szCs w:val="19"/>
+          <w:highlight w:val="white"/>
+        </w:rPr>
+      </w:pPr>
+      <w:r>
+        <w:rPr>
+          <w:rFonts w:ascii="Consolas" w:hAnsi="Consolas" w:cs="Consolas"/>
+          <w:color w:val="0000FF"/>
+          <w:sz w:val="19"/>
+          <w:szCs w:val="19"/>
+          <w:highlight w:val="white"/>
+        </w:rPr>
+        <w:t>void</w:t>
+      </w:r>
+      <w:r>
+        <w:rPr>
+          <w:rFonts w:ascii="Consolas" w:hAnsi="Consolas" w:cs="Consolas"/>
+          <w:color w:val="A31515"/>
+          <w:sz w:val="19"/>
+          <w:szCs w:val="19"/>
+          <w:highlight w:val="white"/>
+        </w:rPr>
+        <w:t xml:space="preserve"> </w:t>
+      </w:r>
+      <w:proofErr w:type="spellStart"/>
+      <w:r>
+        <w:rPr>
+          <w:rFonts w:ascii="Consolas" w:hAnsi="Consolas" w:cs="Consolas"/>
+          <w:color w:val="880000"/>
+          <w:sz w:val="19"/>
+          <w:szCs w:val="19"/>
+          <w:highlight w:val="white"/>
+        </w:rPr>
+        <w:t>poweramp_init</w:t>
+      </w:r>
+      <w:proofErr w:type="spellEnd"/>
+      <w:r>
+        <w:rPr>
+          <w:rFonts w:ascii="Consolas" w:hAnsi="Consolas" w:cs="Consolas"/>
+          <w:color w:val="000000"/>
+          <w:sz w:val="19"/>
+          <w:szCs w:val="19"/>
+          <w:highlight w:val="white"/>
+        </w:rPr>
+        <w:t>(</w:t>
+      </w:r>
+      <w:r>
+        <w:rPr>
+          <w:rFonts w:ascii="Consolas" w:hAnsi="Consolas" w:cs="Consolas"/>
+          <w:color w:val="0000FF"/>
+          <w:sz w:val="19"/>
+          <w:szCs w:val="19"/>
+          <w:highlight w:val="white"/>
+        </w:rPr>
+        <w:t>void</w:t>
+      </w:r>
+      <w:r>
+        <w:rPr>
+          <w:rFonts w:ascii="Consolas" w:hAnsi="Consolas" w:cs="Consolas"/>
+          <w:color w:val="000000"/>
+          <w:sz w:val="19"/>
+          <w:szCs w:val="19"/>
+          <w:highlight w:val="white"/>
+        </w:rPr>
+        <w:t>)</w:t>
+      </w:r>
+    </w:p>
+    <w:p>
+      <w:pPr>
+        <w:autoSpaceDE w:val="0"/>
+        <w:autoSpaceDN w:val="0"/>
+        <w:adjustRightInd w:val="0"/>
+        <w:spacing w:after="0" w:line="240" w:lineRule="auto"/>
+        <w:rPr>
+          <w:rFonts w:ascii="Consolas" w:hAnsi="Consolas" w:cs="Consolas"/>
+          <w:color w:val="000000"/>
+          <w:sz w:val="19"/>
+          <w:szCs w:val="19"/>
+          <w:highlight w:val="white"/>
+        </w:rPr>
+      </w:pPr>
+      <w:r>
+        <w:rPr>
+          <w:rFonts w:ascii="Consolas" w:hAnsi="Consolas" w:cs="Consolas"/>
+          <w:color w:val="000000"/>
+          <w:sz w:val="19"/>
+          <w:szCs w:val="19"/>
+          <w:highlight w:val="white"/>
+        </w:rPr>
+        <w:t>{</w:t>
+      </w:r>
+    </w:p>
+    <w:p>
+      <w:pPr>
+        <w:autoSpaceDE w:val="0"/>
+        <w:autoSpaceDN w:val="0"/>
+        <w:adjustRightInd w:val="0"/>
+        <w:spacing w:after="0" w:line="240" w:lineRule="auto"/>
+        <w:rPr>
+          <w:rFonts w:ascii="Consolas" w:hAnsi="Consolas" w:cs="Consolas"/>
+          <w:color w:val="000000"/>
+          <w:sz w:val="19"/>
+          <w:szCs w:val="19"/>
+          <w:highlight w:val="white"/>
+        </w:rPr>
+      </w:pPr>
+      <w:r>
+        <w:rPr>
+          <w:rFonts w:ascii="Consolas" w:hAnsi="Consolas" w:cs="Consolas"/>
+          <w:color w:val="A31515"/>
+          <w:sz w:val="19"/>
+          <w:szCs w:val="19"/>
+          <w:highlight w:val="white"/>
+        </w:rPr>
+        <w:tab/>
+      </w:r>
+      <w:r>
+        <w:rPr>
+          <w:rFonts w:ascii="Consolas" w:hAnsi="Consolas" w:cs="Consolas"/>
+          <w:color w:val="008000"/>
+          <w:sz w:val="19"/>
+          <w:szCs w:val="19"/>
+          <w:highlight w:val="white"/>
+        </w:rPr>
+        <w:t>//TURN ON THE POWER AMPLIFIER</w:t>
+      </w:r>
+    </w:p>
+    <w:p>
+      <w:pPr>
+        <w:autoSpaceDE w:val="0"/>
+        <w:autoSpaceDN w:val="0"/>
+        <w:adjustRightInd w:val="0"/>
+        <w:spacing w:after="0" w:line="240" w:lineRule="auto"/>
+        <w:rPr>
+          <w:rFonts w:ascii="Consolas" w:hAnsi="Consolas" w:cs="Consolas"/>
+          <w:color w:val="000000"/>
+          <w:sz w:val="19"/>
+          <w:szCs w:val="19"/>
+          <w:highlight w:val="white"/>
+        </w:rPr>
+      </w:pPr>
+      <w:r>
+        <w:rPr>
+          <w:rFonts w:ascii="Consolas" w:hAnsi="Consolas" w:cs="Consolas"/>
+          <w:color w:val="A31515"/>
+          <w:sz w:val="19"/>
+          <w:szCs w:val="19"/>
+          <w:highlight w:val="white"/>
+        </w:rPr>
+        <w:tab/>
+      </w:r>
+      <w:r>
+        <w:rPr>
+          <w:rFonts w:ascii="Consolas" w:hAnsi="Consolas" w:cs="Consolas"/>
+          <w:color w:val="A000A0"/>
+          <w:sz w:val="19"/>
+          <w:szCs w:val="19"/>
+          <w:highlight w:val="white"/>
+        </w:rPr>
+        <w:t>PORTC</w:t>
+      </w:r>
+      <w:r>
+        <w:rPr>
+          <w:rFonts w:ascii="Consolas" w:hAnsi="Consolas" w:cs="Consolas"/>
+          <w:color w:val="000000"/>
+          <w:sz w:val="19"/>
+          <w:szCs w:val="19"/>
+          <w:highlight w:val="white"/>
+        </w:rPr>
+        <w:t>.</w:t>
+      </w:r>
+      <w:r>
+        <w:rPr>
+          <w:rFonts w:ascii="Consolas" w:hAnsi="Consolas" w:cs="Consolas"/>
+          <w:color w:val="000080"/>
+          <w:sz w:val="19"/>
+          <w:szCs w:val="19"/>
+          <w:highlight w:val="white"/>
+        </w:rPr>
+        <w:t>OUTSET</w:t>
+      </w:r>
+      <w:r>
+        <w:rPr>
+          <w:rFonts w:ascii="Consolas" w:hAnsi="Consolas" w:cs="Consolas"/>
+          <w:color w:val="A31515"/>
+          <w:sz w:val="19"/>
+          <w:szCs w:val="19"/>
+          <w:highlight w:val="white"/>
+        </w:rPr>
+        <w:t xml:space="preserve"> </w:t>
+      </w:r>
+      <w:r>
+        <w:rPr>
+          <w:rFonts w:ascii="Consolas" w:hAnsi="Consolas" w:cs="Consolas"/>
+          <w:color w:val="000000"/>
+          <w:sz w:val="19"/>
+          <w:szCs w:val="19"/>
+          <w:highlight w:val="white"/>
+        </w:rPr>
+        <w:t>=</w:t>
+      </w:r>
+      <w:r>
+        <w:rPr>
+          <w:rFonts w:ascii="Consolas" w:hAnsi="Consolas" w:cs="Consolas"/>
+          <w:color w:val="A31515"/>
+          <w:sz w:val="19"/>
+          <w:szCs w:val="19"/>
+          <w:highlight w:val="white"/>
+        </w:rPr>
+        <w:t xml:space="preserve"> </w:t>
+      </w:r>
+      <w:proofErr w:type="spellStart"/>
+      <w:r>
+        <w:rPr>
+          <w:rFonts w:ascii="Consolas" w:hAnsi="Consolas" w:cs="Consolas"/>
+          <w:color w:val="000080"/>
+          <w:sz w:val="19"/>
+          <w:szCs w:val="19"/>
+          <w:highlight w:val="white"/>
+        </w:rPr>
+        <w:t>poweramp_on</w:t>
+      </w:r>
+      <w:proofErr w:type="spellEnd"/>
+      <w:r>
+        <w:rPr>
+          <w:rFonts w:ascii="Consolas" w:hAnsi="Consolas" w:cs="Consolas"/>
+          <w:color w:val="000000"/>
+          <w:sz w:val="19"/>
+          <w:szCs w:val="19"/>
+          <w:highlight w:val="white"/>
+        </w:rPr>
+        <w:t>;</w:t>
+      </w:r>
+    </w:p>
+    <w:p>
+      <w:pPr>
+        <w:autoSpaceDE w:val="0"/>
+        <w:autoSpaceDN w:val="0"/>
+        <w:adjustRightInd w:val="0"/>
+        <w:spacing w:after="0" w:line="240" w:lineRule="auto"/>
+        <w:rPr>
+          <w:rFonts w:ascii="Consolas" w:hAnsi="Consolas" w:cs="Consolas"/>
+          <w:color w:val="000000"/>
+          <w:sz w:val="19"/>
+          <w:szCs w:val="19"/>
+          <w:highlight w:val="white"/>
+        </w:rPr>
+      </w:pPr>
+      <w:r>
+        <w:rPr>
+          <w:rFonts w:ascii="Consolas" w:hAnsi="Consolas" w:cs="Consolas"/>
+          <w:color w:val="A31515"/>
+          <w:sz w:val="19"/>
+          <w:szCs w:val="19"/>
+          <w:highlight w:val="white"/>
+        </w:rPr>
+        <w:tab/>
+      </w:r>
+      <w:r>
+        <w:rPr>
+          <w:rFonts w:ascii="Consolas" w:hAnsi="Consolas" w:cs="Consolas"/>
+          <w:color w:val="A000A0"/>
+          <w:sz w:val="19"/>
+          <w:szCs w:val="19"/>
+          <w:highlight w:val="white"/>
+        </w:rPr>
+        <w:t>PORTC</w:t>
+      </w:r>
+      <w:r>
+        <w:rPr>
+          <w:rFonts w:ascii="Consolas" w:hAnsi="Consolas" w:cs="Consolas"/>
+          <w:color w:val="000000"/>
+          <w:sz w:val="19"/>
+          <w:szCs w:val="19"/>
+          <w:highlight w:val="white"/>
+        </w:rPr>
+        <w:t>.</w:t>
+      </w:r>
+      <w:r>
+        <w:rPr>
+          <w:rFonts w:ascii="Consolas" w:hAnsi="Consolas" w:cs="Consolas"/>
+          <w:color w:val="000080"/>
+          <w:sz w:val="19"/>
+          <w:szCs w:val="19"/>
+          <w:highlight w:val="white"/>
+        </w:rPr>
+        <w:t>DIRSET</w:t>
+      </w:r>
+      <w:r>
+        <w:rPr>
+          <w:rFonts w:ascii="Consolas" w:hAnsi="Consolas" w:cs="Consolas"/>
+          <w:color w:val="A31515"/>
+          <w:sz w:val="19"/>
+          <w:szCs w:val="19"/>
+          <w:highlight w:val="white"/>
+        </w:rPr>
+        <w:t xml:space="preserve"> </w:t>
+      </w:r>
+      <w:r>
+        <w:rPr>
+          <w:rFonts w:ascii="Consolas" w:hAnsi="Consolas" w:cs="Consolas"/>
+          <w:color w:val="000000"/>
+          <w:sz w:val="19"/>
+          <w:szCs w:val="19"/>
+          <w:highlight w:val="white"/>
+        </w:rPr>
+        <w:t>=</w:t>
+      </w:r>
+      <w:r>
+        <w:rPr>
+          <w:rFonts w:ascii="Consolas" w:hAnsi="Consolas" w:cs="Consolas"/>
+          <w:color w:val="A31515"/>
+          <w:sz w:val="19"/>
+          <w:szCs w:val="19"/>
+          <w:highlight w:val="white"/>
+        </w:rPr>
+        <w:t xml:space="preserve"> </w:t>
+      </w:r>
+      <w:proofErr w:type="spellStart"/>
+      <w:r>
+        <w:rPr>
+          <w:rFonts w:ascii="Consolas" w:hAnsi="Consolas" w:cs="Consolas"/>
+          <w:color w:val="000080"/>
+          <w:sz w:val="19"/>
+          <w:szCs w:val="19"/>
+          <w:highlight w:val="white"/>
+        </w:rPr>
+        <w:t>poweramp_on</w:t>
+      </w:r>
+      <w:proofErr w:type="spellEnd"/>
+      <w:r>
+        <w:rPr>
+          <w:rFonts w:ascii="Consolas" w:hAnsi="Consolas" w:cs="Consolas"/>
+          <w:color w:val="000000"/>
+          <w:sz w:val="19"/>
+          <w:szCs w:val="19"/>
+          <w:highlight w:val="white"/>
+        </w:rPr>
+        <w:t>;</w:t>
+      </w:r>
+      <w:r>
+        <w:rPr>
+          <w:rFonts w:ascii="Consolas" w:hAnsi="Consolas" w:cs="Consolas"/>
+          <w:color w:val="A31515"/>
+          <w:sz w:val="19"/>
+          <w:szCs w:val="19"/>
+          <w:highlight w:val="white"/>
+        </w:rPr>
+        <w:t xml:space="preserve"> </w:t>
+      </w:r>
+    </w:p>
+    <w:p>
+      <w:pPr>
+        <w:autoSpaceDE w:val="0"/>
+        <w:autoSpaceDN w:val="0"/>
+        <w:adjustRightInd w:val="0"/>
+        <w:spacing w:after="0" w:line="240" w:lineRule="auto"/>
+        <w:rPr>
+          <w:rFonts w:ascii="Consolas" w:hAnsi="Consolas" w:cs="Consolas"/>
+          <w:color w:val="000000"/>
+          <w:sz w:val="19"/>
+          <w:szCs w:val="19"/>
+          <w:highlight w:val="white"/>
+        </w:rPr>
+      </w:pPr>
+      <w:r>
+        <w:rPr>
+          <w:rFonts w:ascii="Consolas" w:hAnsi="Consolas" w:cs="Consolas"/>
+          <w:color w:val="A31515"/>
+          <w:sz w:val="19"/>
+          <w:szCs w:val="19"/>
+          <w:highlight w:val="white"/>
+        </w:rPr>
+        <w:tab/>
+      </w:r>
+    </w:p>
+    <w:p>
+      <w:pPr>
+        <w:spacing w:line="259" w:lineRule="auto"/>
+        <w:rPr>
+          <w:rFonts w:ascii="Consolas" w:hAnsi="Consolas" w:cs="Consolas"/>
+          <w:color w:val="000000"/>
+          <w:sz w:val="19"/>
+          <w:szCs w:val="19"/>
+        </w:rPr>
+      </w:pPr>
+      <w:r>
+        <w:rPr>
+          <w:rFonts w:ascii="Consolas" w:hAnsi="Consolas" w:cs="Consolas"/>
+          <w:color w:val="000000"/>
+          <w:sz w:val="19"/>
+          <w:szCs w:val="19"/>
+          <w:highlight w:val="white"/>
+        </w:rPr>
+        <w:t>}</w:t>
+      </w:r>
+    </w:p>
+    <w:p>
+      <w:pPr>
+        <w:spacing w:line="259" w:lineRule="auto"/>
+        <w:rPr>
+          <w:rFonts w:ascii="Consolas" w:hAnsi="Consolas" w:cs="Consolas"/>
+          <w:color w:val="000000"/>
+          <w:sz w:val="19"/>
+          <w:szCs w:val="19"/>
+        </w:rPr>
+      </w:pPr>
+    </w:p>
+    <w:p>
+      <w:pPr>
+        <w:spacing w:line="259" w:lineRule="auto"/>
+        <w:rPr>
+          <w:rFonts w:ascii="Consolas" w:hAnsi="Consolas" w:cs="Consolas"/>
+          <w:color w:val="000000"/>
+          <w:sz w:val="19"/>
+          <w:szCs w:val="19"/>
+        </w:rPr>
+      </w:pPr>
+    </w:p>
+    <w:p>
+      <w:pPr>
+        <w:spacing w:line="259" w:lineRule="auto"/>
+        <w:rPr>
+          <w:rFonts w:ascii="Consolas" w:hAnsi="Consolas" w:cs="Consolas"/>
+          <w:color w:val="000000"/>
+          <w:sz w:val="19"/>
+          <w:szCs w:val="19"/>
+        </w:rPr>
+      </w:pPr>
+    </w:p>
+    <w:p>
+      <w:pPr>
+        <w:spacing w:line="259" w:lineRule="auto"/>
+        <w:rPr>
+          <w:rFonts w:ascii="Consolas" w:hAnsi="Consolas" w:cs="Consolas"/>
+          <w:color w:val="000000"/>
+          <w:sz w:val="19"/>
+          <w:szCs w:val="19"/>
+        </w:rPr>
+      </w:pPr>
+    </w:p>
+    <w:p>
+      <w:pPr>
+        <w:spacing w:line="259" w:lineRule="auto"/>
+        <w:rPr>
+          <w:rFonts w:ascii="Consolas" w:hAnsi="Consolas" w:cs="Consolas"/>
+          <w:color w:val="000000"/>
+          <w:sz w:val="19"/>
+          <w:szCs w:val="19"/>
+        </w:rPr>
+      </w:pPr>
+    </w:p>
+    <w:p>
+      <w:pPr>
+        <w:spacing w:line="259" w:lineRule="auto"/>
+        <w:rPr>
+          <w:rFonts w:ascii="Consolas" w:hAnsi="Consolas" w:cs="Consolas"/>
+          <w:color w:val="000000"/>
+          <w:sz w:val="19"/>
+          <w:szCs w:val="19"/>
+        </w:rPr>
+      </w:pPr>
+    </w:p>
+    <w:p>
+      <w:pPr>
+        <w:spacing w:line="259" w:lineRule="auto"/>
+        <w:rPr>
+          <w:rFonts w:ascii="Consolas" w:hAnsi="Consolas" w:cs="Consolas"/>
+          <w:color w:val="000000"/>
+          <w:sz w:val="19"/>
+          <w:szCs w:val="19"/>
+        </w:rPr>
+      </w:pPr>
+    </w:p>
+    <w:p>
+      <w:pPr>
+        <w:spacing w:line="259" w:lineRule="auto"/>
+        <w:rPr>
+          <w:rFonts w:ascii="Consolas" w:hAnsi="Consolas" w:cs="Consolas"/>
+          <w:color w:val="000000"/>
+          <w:sz w:val="19"/>
+          <w:szCs w:val="19"/>
+        </w:rPr>
+      </w:pPr>
+    </w:p>
+    <w:p>
+      <w:pPr>
+        <w:spacing w:line="259" w:lineRule="auto"/>
+        <w:rPr>
+          <w:rFonts w:ascii="Consolas" w:hAnsi="Consolas" w:cs="Consolas"/>
+          <w:color w:val="000000"/>
+          <w:sz w:val="19"/>
+          <w:szCs w:val="19"/>
+        </w:rPr>
+      </w:pPr>
+    </w:p>
+    <w:p>
+      <w:pPr>
+        <w:spacing w:line="259" w:lineRule="auto"/>
+        <w:rPr>
+          <w:rFonts w:ascii="Consolas" w:hAnsi="Consolas" w:cs="Consolas"/>
+          <w:color w:val="000000"/>
+          <w:sz w:val="19"/>
+          <w:szCs w:val="19"/>
+        </w:rPr>
+      </w:pPr>
+    </w:p>
+    <w:p>
+      <w:pPr>
+        <w:spacing w:line="259" w:lineRule="auto"/>
+        <w:rPr>
+          <w:rFonts w:ascii="Consolas" w:hAnsi="Consolas" w:cs="Consolas"/>
+          <w:color w:val="000000"/>
+          <w:sz w:val="19"/>
+          <w:szCs w:val="19"/>
+        </w:rPr>
+      </w:pPr>
+    </w:p>
+    <w:p>
+      <w:pPr>
+        <w:spacing w:line="259" w:lineRule="auto"/>
+        <w:rPr>
+          <w:rFonts w:ascii="Consolas" w:hAnsi="Consolas" w:cs="Consolas"/>
+          <w:color w:val="000000"/>
+          <w:sz w:val="19"/>
+          <w:szCs w:val="19"/>
         </w:rPr>
       </w:pPr>
     </w:p>
@@ -18791,7 +25756,7 @@
                     <pic:cNvPicPr/>
                   </pic:nvPicPr>
                   <pic:blipFill>
-                    <a:blip r:embed="rId13"/>
+                    <a:blip r:embed="rId14"/>
                     <a:stretch>
                       <a:fillRect/>
                     </a:stretch>
@@ -18879,7 +25844,7 @@
                     <pic:cNvPicPr/>
                   </pic:nvPicPr>
                   <pic:blipFill>
-                    <a:blip r:embed="rId14"/>
+                    <a:blip r:embed="rId15"/>
                     <a:stretch>
                       <a:fillRect/>
                     </a:stretch>
@@ -18978,7 +25943,7 @@
                     <pic:cNvPicPr/>
                   </pic:nvPicPr>
                   <pic:blipFill>
-                    <a:blip r:embed="rId15"/>
+                    <a:blip r:embed="rId16"/>
                     <a:stretch>
                       <a:fillRect/>
                     </a:stretch>
@@ -19056,7 +26021,7 @@
                     <pic:cNvPicPr/>
                   </pic:nvPicPr>
                   <pic:blipFill>
-                    <a:blip r:embed="rId16"/>
+                    <a:blip r:embed="rId17"/>
                     <a:stretch>
                       <a:fillRect/>
                     </a:stretch>
@@ -19155,7 +26120,7 @@
                     <pic:cNvPicPr/>
                   </pic:nvPicPr>
                   <pic:blipFill>
-                    <a:blip r:embed="rId17"/>
+                    <a:blip r:embed="rId18"/>
                     <a:stretch>
                       <a:fillRect/>
                     </a:stretch>
@@ -22746,8 +29711,8 @@
       </w:r>
     </w:p>
     <w:sectPr>
-      <w:headerReference w:type="default" r:id="rId18"/>
-      <w:headerReference w:type="first" r:id="rId19"/>
+      <w:headerReference w:type="default" r:id="rId19"/>
+      <w:headerReference w:type="first" r:id="rId20"/>
       <w:pgSz w:w="12240" w:h="15840"/>
       <w:pgMar w:top="576" w:right="648" w:bottom="806" w:left="648" w:header="288" w:footer="144" w:gutter="0"/>
       <w:cols w:space="720"/>
@@ -24459,7 +31424,7 @@
   <w:style w:type="paragraph" w:default="1" w:styleId="Normal">
     <w:name w:val="Normal"/>
     <w:qFormat/>
-    <w:rsid w:val="004348B9"/>
+    <w:rsid w:val="00A12C04"/>
     <w:pPr>
       <w:spacing w:line="256" w:lineRule="auto"/>
     </w:pPr>
